--- a/训练中心宣传工作/全校文艺汇演/舞台剧《梦想实现家》10分钟版.docx
+++ b/训练中心宣传工作/全校文艺汇演/舞台剧《梦想实现家》10分钟版.docx
@@ -201,7 +201,7 @@
       <w:pPr>
         <w:jc w:val="center"/>
         <w:rPr>
-          <w:rFonts w:ascii="楷体" w:eastAsia="楷体" w:hAnsi="楷体"/>
+          <w:rFonts w:ascii="楷体" w:eastAsia="楷体" w:hAnsi="楷体" w:hint="eastAsia"/>
         </w:rPr>
       </w:pPr>
       <w:r>
@@ -214,7 +214,1463 @@
         <w:rPr>
           <w:rFonts w:ascii="楷体" w:eastAsia="楷体" w:hAnsi="楷体" w:hint="eastAsia"/>
         </w:rPr>
-        <w:t>创客指导老师1名，创客2名</w:t>
+        <w:t>1</w:t>
+      </w:r>
+      <w:r>
+        <w:rPr>
+          <w:rFonts w:ascii="楷体" w:eastAsia="楷体" w:hAnsi="楷体" w:hint="eastAsia"/>
+        </w:rPr>
+        <w:t>创客</w:t>
+      </w:r>
+      <w:r>
+        <w:rPr>
+          <w:rFonts w:ascii="楷体" w:eastAsia="楷体" w:hAnsi="楷体" w:hint="eastAsia"/>
+        </w:rPr>
+        <w:t>甲</w:t>
+      </w:r>
+      <w:r>
+        <w:rPr>
+          <w:rFonts w:ascii="楷体" w:eastAsia="楷体" w:hAnsi="楷体" w:hint="eastAsia"/>
+        </w:rPr>
+        <w:t>，</w:t>
+      </w:r>
+      <w:r>
+        <w:rPr>
+          <w:rFonts w:ascii="楷体" w:eastAsia="楷体" w:hAnsi="楷体" w:hint="eastAsia"/>
+        </w:rPr>
+        <w:t>2</w:t>
+      </w:r>
+      <w:r>
+        <w:rPr>
+          <w:rFonts w:ascii="楷体" w:eastAsia="楷体" w:hAnsi="楷体" w:hint="eastAsia"/>
+        </w:rPr>
+        <w:t>创客</w:t>
+      </w:r>
+      <w:r>
+        <w:rPr>
+          <w:rFonts w:ascii="楷体" w:eastAsia="楷体" w:hAnsi="楷体" w:hint="eastAsia"/>
+        </w:rPr>
+        <w:t>乙</w:t>
+      </w:r>
+      <w:r>
+        <w:rPr>
+          <w:rFonts w:ascii="楷体" w:eastAsia="楷体" w:hAnsi="楷体" w:hint="eastAsia"/>
+        </w:rPr>
+        <w:t>，</w:t>
+      </w:r>
+      <w:r>
+        <w:rPr>
+          <w:rFonts w:ascii="楷体" w:eastAsia="楷体" w:hAnsi="楷体" w:hint="eastAsia"/>
+        </w:rPr>
+        <w:t>3</w:t>
+      </w:r>
+      <w:r>
+        <w:rPr>
+          <w:rFonts w:ascii="楷体" w:eastAsia="楷体" w:hAnsi="楷体" w:hint="eastAsia"/>
+        </w:rPr>
+        <w:t>创客</w:t>
+      </w:r>
+      <w:r>
+        <w:rPr>
+          <w:rFonts w:ascii="楷体" w:eastAsia="楷体" w:hAnsi="楷体" w:hint="eastAsia"/>
+        </w:rPr>
+        <w:t>丙</w:t>
+      </w:r>
+      <w:r>
+        <w:rPr>
+          <w:rFonts w:ascii="楷体" w:eastAsia="楷体" w:hAnsi="楷体" w:hint="eastAsia"/>
+        </w:rPr>
+        <w:t>，4</w:t>
+      </w:r>
+      <w:r>
+        <w:rPr>
+          <w:rFonts w:ascii="楷体" w:eastAsia="楷体" w:hAnsi="楷体" w:hint="eastAsia"/>
+        </w:rPr>
+        <w:t>创客导</w:t>
+      </w:r>
+      <w:r>
+        <w:rPr>
+          <w:rFonts w:ascii="楷体" w:eastAsia="楷体" w:hAnsi="楷体" w:hint="eastAsia"/>
+        </w:rPr>
+        <w:t>师</w:t>
+      </w:r>
+    </w:p>
+    <w:p>
+      <w:pPr>
+        <w:jc w:val="center"/>
+        <w:rPr>
+          <w:rFonts w:ascii="楷体" w:eastAsia="楷体" w:hAnsi="楷体"/>
+        </w:rPr>
+      </w:pPr>
+      <w:r>
+        <w:rPr>
+          <w:rFonts w:ascii="楷体" w:eastAsia="楷体" w:hAnsi="楷体" w:hint="eastAsia"/>
+        </w:rPr>
+        <w:t>5学生甲，6学生乙，7学生丙</w:t>
+      </w:r>
+      <w:r>
+        <w:rPr>
+          <w:rFonts w:ascii="楷体" w:eastAsia="楷体" w:hAnsi="楷体" w:hint="eastAsia"/>
+        </w:rPr>
+        <w:t>，8车间主任</w:t>
+      </w:r>
+    </w:p>
+    <w:p>
+      <w:pPr>
+        <w:jc w:val="center"/>
+        <w:rPr>
+          <w:rFonts w:ascii="楷体" w:eastAsia="楷体" w:hAnsi="楷体"/>
+        </w:rPr>
+      </w:pPr>
+      <w:r>
+        <w:rPr>
+          <w:rFonts w:ascii="楷体" w:eastAsia="楷体" w:hAnsi="楷体" w:hint="eastAsia"/>
+        </w:rPr>
+        <w:t>布景：创客活动室背景</w:t>
+      </w:r>
+      <w:r>
+        <w:rPr>
+          <w:rFonts w:ascii="楷体" w:eastAsia="楷体" w:hAnsi="楷体" w:hint="eastAsia"/>
+        </w:rPr>
+        <w:t>、带轮工作桌、斯特林发动机套件、</w:t>
+      </w:r>
+      <w:r>
+        <w:rPr>
+          <w:rFonts w:ascii="楷体" w:eastAsia="楷体" w:hAnsi="楷体" w:hint="eastAsia"/>
+        </w:rPr>
+        <w:t>台灯</w:t>
+      </w:r>
+      <w:r>
+        <w:rPr>
+          <w:rFonts w:ascii="楷体" w:eastAsia="楷体" w:hAnsi="楷体" w:hint="eastAsia"/>
+        </w:rPr>
+        <w:t>、</w:t>
+      </w:r>
+      <w:r>
+        <w:rPr>
+          <w:rFonts w:ascii="楷体" w:eastAsia="楷体" w:hAnsi="楷体" w:hint="eastAsia"/>
+        </w:rPr>
+        <w:t>机床模型</w:t>
+      </w:r>
+    </w:p>
+    <w:p>
+      <w:pPr>
+        <w:jc w:val="center"/>
+        <w:rPr>
+          <w:rFonts w:ascii="楷体" w:eastAsia="楷体" w:hAnsi="楷体"/>
+        </w:rPr>
+      </w:pPr>
+      <w:r>
+        <w:rPr>
+          <w:rFonts w:ascii="楷体" w:eastAsia="楷体" w:hAnsi="楷体" w:hint="eastAsia"/>
+        </w:rPr>
+        <w:t>内容摘要</w:t>
+      </w:r>
+    </w:p>
+    <w:p>
+      <w:pPr>
+        <w:rPr>
+          <w:rFonts w:ascii="楷体" w:eastAsia="楷体" w:hAnsi="楷体" w:hint="eastAsia"/>
+        </w:rPr>
+      </w:pPr>
+      <w:r>
+        <w:rPr>
+          <w:rFonts w:ascii="楷体" w:eastAsia="楷体" w:hAnsi="楷体" w:hint="eastAsia"/>
+        </w:rPr>
+        <w:t>暑期金工产品实习，7位同学共同完成斯特林发动机项目，并由两位老师进行协助指导，操作机床加工零件，装配完成后成功点火运行</w:t>
+      </w:r>
+    </w:p>
+    <w:p>
+      <w:pPr>
+        <w:rPr>
+          <w:rFonts w:ascii="楷体" w:eastAsia="楷体" w:hAnsi="楷体"/>
+        </w:rPr>
+      </w:pPr>
+      <w:r>
+        <w:rPr>
+          <w:rFonts w:ascii="楷体" w:eastAsia="楷体" w:hAnsi="楷体" w:hint="eastAsia"/>
+        </w:rPr>
+        <w:t>创客甲、乙、丙，</w:t>
+      </w:r>
+      <w:r>
+        <w:rPr>
+          <w:rFonts w:ascii="楷体" w:eastAsia="楷体" w:hAnsi="楷体" w:hint="eastAsia"/>
+        </w:rPr>
+        <w:t>学生甲、乙、丙，</w:t>
+      </w:r>
+      <w:r>
+        <w:rPr>
+          <w:rFonts w:ascii="楷体" w:eastAsia="楷体" w:hAnsi="楷体" w:hint="eastAsia"/>
+        </w:rPr>
+        <w:t>分别</w:t>
+      </w:r>
+      <w:r>
+        <w:rPr>
+          <w:rFonts w:ascii="楷体" w:eastAsia="楷体" w:hAnsi="楷体" w:hint="eastAsia"/>
+        </w:rPr>
+        <w:t>围在</w:t>
+      </w:r>
+      <w:r>
+        <w:rPr>
+          <w:rFonts w:ascii="楷体" w:eastAsia="楷体" w:hAnsi="楷体" w:hint="eastAsia"/>
+        </w:rPr>
+        <w:t>两</w:t>
+      </w:r>
+      <w:r>
+        <w:rPr>
+          <w:rFonts w:ascii="楷体" w:eastAsia="楷体" w:hAnsi="楷体" w:hint="eastAsia"/>
+        </w:rPr>
+        <w:t>个桌子</w:t>
+      </w:r>
+      <w:r>
+        <w:rPr>
+          <w:rFonts w:ascii="楷体" w:eastAsia="楷体" w:hAnsi="楷体" w:hint="eastAsia"/>
+        </w:rPr>
+        <w:t>进行</w:t>
+      </w:r>
+      <w:r>
+        <w:rPr>
+          <w:rFonts w:ascii="楷体" w:eastAsia="楷体" w:hAnsi="楷体" w:hint="eastAsia"/>
+        </w:rPr>
+        <w:t>制作调试。</w:t>
+      </w:r>
+      <w:r>
+        <w:rPr>
+          <w:rFonts w:ascii="楷体" w:eastAsia="楷体" w:hAnsi="楷体" w:hint="eastAsia"/>
+        </w:rPr>
+        <w:t>车间主任反复查看巡视，帮助学生解答问题。</w:t>
+      </w:r>
+    </w:p>
+    <w:p>
+      <w:pPr>
+        <w:jc w:val="center"/>
+        <w:rPr>
+          <w:rFonts w:ascii="楷体" w:eastAsia="楷体" w:hAnsi="楷体"/>
+        </w:rPr>
+      </w:pPr>
+      <w:r>
+        <w:rPr>
+          <w:rFonts w:ascii="楷体" w:eastAsia="楷体" w:hAnsi="楷体" w:hint="eastAsia"/>
+        </w:rPr>
+        <w:t>台词节选</w:t>
+      </w:r>
+    </w:p>
+    <w:p>
+      <w:pPr>
+        <w:rPr>
+          <w:rFonts w:ascii="楷体" w:eastAsia="楷体" w:hAnsi="楷体" w:hint="eastAsia"/>
+        </w:rPr>
+      </w:pPr>
+      <w:r>
+        <w:rPr>
+          <w:rFonts w:ascii="楷体" w:eastAsia="楷体" w:hAnsi="楷体" w:hint="eastAsia"/>
+        </w:rPr>
+        <w:t>4</w:t>
+      </w:r>
+      <w:r>
+        <w:rPr>
+          <w:rFonts w:ascii="楷体" w:eastAsia="楷体" w:hAnsi="楷体" w:hint="eastAsia"/>
+        </w:rPr>
+        <w:t>创客导</w:t>
+      </w:r>
+      <w:r>
+        <w:rPr>
+          <w:rFonts w:ascii="楷体" w:eastAsia="楷体" w:hAnsi="楷体" w:hint="eastAsia"/>
+        </w:rPr>
+        <w:t>师：</w:t>
+      </w:r>
+      <w:r>
+        <w:rPr>
+          <w:rFonts w:ascii="楷体" w:eastAsia="楷体" w:hAnsi="楷体" w:hint="eastAsia"/>
+        </w:rPr>
+        <w:t>“各位同学，今天咱们暑期工程训练课程的第一个题目，不仅要较量哪个组完成的快，还要比试比试那个组制作装配出的斯特林发动机转速快，调试也是很关键的一个环节”</w:t>
+      </w:r>
+    </w:p>
+    <w:p>
+      <w:pPr>
+        <w:rPr>
+          <w:rFonts w:ascii="楷体" w:eastAsia="楷体" w:hAnsi="楷体"/>
+        </w:rPr>
+      </w:pPr>
+      <w:r>
+        <w:rPr>
+          <w:rFonts w:ascii="楷体" w:eastAsia="楷体" w:hAnsi="楷体" w:hint="eastAsia"/>
+        </w:rPr>
+        <w:t>2</w:t>
+      </w:r>
+      <w:r>
+        <w:rPr>
+          <w:rFonts w:ascii="楷体" w:eastAsia="楷体" w:hAnsi="楷体" w:hint="eastAsia"/>
+        </w:rPr>
+        <w:t>创客</w:t>
+      </w:r>
+      <w:r>
+        <w:rPr>
+          <w:rFonts w:ascii="楷体" w:eastAsia="楷体" w:hAnsi="楷体" w:hint="eastAsia"/>
+        </w:rPr>
+        <w:t>乙</w:t>
+      </w:r>
+      <w:r>
+        <w:rPr>
+          <w:rFonts w:ascii="楷体" w:eastAsia="楷体" w:hAnsi="楷体" w:hint="eastAsia"/>
+        </w:rPr>
+        <w:t>：</w:t>
+      </w:r>
+      <w:r>
+        <w:rPr>
+          <w:rFonts w:ascii="楷体" w:eastAsia="楷体" w:hAnsi="楷体" w:hint="eastAsia"/>
+        </w:rPr>
+        <w:t>“加油加油，咱们是第一个装配完成的，快点火运行起来！”</w:t>
+      </w:r>
+    </w:p>
+    <w:p>
+      <w:pPr>
+        <w:rPr>
+          <w:rFonts w:ascii="楷体" w:eastAsia="楷体" w:hAnsi="楷体"/>
+        </w:rPr>
+      </w:pPr>
+      <w:r>
+        <w:rPr>
+          <w:rFonts w:ascii="楷体" w:eastAsia="楷体" w:hAnsi="楷体" w:hint="eastAsia"/>
+        </w:rPr>
+        <w:t>3</w:t>
+      </w:r>
+      <w:r>
+        <w:rPr>
+          <w:rFonts w:ascii="楷体" w:eastAsia="楷体" w:hAnsi="楷体" w:hint="eastAsia"/>
+        </w:rPr>
+        <w:t>创客</w:t>
+      </w:r>
+      <w:r>
+        <w:rPr>
+          <w:rFonts w:ascii="楷体" w:eastAsia="楷体" w:hAnsi="楷体" w:hint="eastAsia"/>
+        </w:rPr>
+        <w:t>丙</w:t>
+      </w:r>
+      <w:r>
+        <w:rPr>
+          <w:rFonts w:ascii="楷体" w:eastAsia="楷体" w:hAnsi="楷体" w:hint="eastAsia"/>
+        </w:rPr>
+        <w:t>：</w:t>
+      </w:r>
+      <w:r>
+        <w:rPr>
+          <w:rFonts w:ascii="楷体" w:eastAsia="楷体" w:hAnsi="楷体" w:hint="eastAsia"/>
+        </w:rPr>
+        <w:t>“转动吧，斯特林！”</w:t>
+      </w:r>
+    </w:p>
+    <w:p>
+      <w:pPr>
+        <w:rPr>
+          <w:rFonts w:ascii="楷体" w:eastAsia="楷体" w:hAnsi="楷体"/>
+        </w:rPr>
+      </w:pPr>
+      <w:r>
+        <w:rPr>
+          <w:rFonts w:ascii="楷体" w:eastAsia="楷体" w:hAnsi="楷体" w:hint="eastAsia"/>
+        </w:rPr>
+        <w:t>2</w:t>
+      </w:r>
+      <w:r>
+        <w:rPr>
+          <w:rFonts w:ascii="楷体" w:eastAsia="楷体" w:hAnsi="楷体" w:hint="eastAsia"/>
+        </w:rPr>
+        <w:t>创客</w:t>
+      </w:r>
+      <w:r>
+        <w:rPr>
+          <w:rFonts w:ascii="楷体" w:eastAsia="楷体" w:hAnsi="楷体" w:hint="eastAsia"/>
+        </w:rPr>
+        <w:t>乙</w:t>
+      </w:r>
+      <w:r>
+        <w:rPr>
+          <w:rFonts w:ascii="楷体" w:eastAsia="楷体" w:hAnsi="楷体" w:hint="eastAsia"/>
+        </w:rPr>
+        <w:t>：</w:t>
+      </w:r>
+      <w:r>
+        <w:rPr>
+          <w:rFonts w:ascii="楷体" w:eastAsia="楷体" w:hAnsi="楷体" w:hint="eastAsia"/>
+        </w:rPr>
+        <w:t>“</w:t>
+      </w:r>
+      <w:r>
+        <w:rPr>
+          <w:rFonts w:ascii="楷体" w:eastAsia="楷体" w:hAnsi="楷体" w:hint="eastAsia"/>
+        </w:rPr>
+        <w:t>哎，看样子不是很给力啊，阻力太大了，我再调整一下间隙</w:t>
+      </w:r>
+      <w:r>
+        <w:rPr>
+          <w:rFonts w:ascii="楷体" w:eastAsia="楷体" w:hAnsi="楷体" w:hint="eastAsia"/>
+        </w:rPr>
+        <w:t>”</w:t>
+      </w:r>
+    </w:p>
+    <w:p>
+      <w:pPr>
+        <w:rPr>
+          <w:rFonts w:ascii="楷体" w:eastAsia="楷体" w:hAnsi="楷体"/>
+        </w:rPr>
+      </w:pPr>
+      <w:r>
+        <w:rPr>
+          <w:rFonts w:ascii="楷体" w:eastAsia="楷体" w:hAnsi="楷体" w:hint="eastAsia"/>
+        </w:rPr>
+        <w:t>1</w:t>
+      </w:r>
+      <w:r>
+        <w:rPr>
+          <w:rFonts w:ascii="楷体" w:eastAsia="楷体" w:hAnsi="楷体" w:hint="eastAsia"/>
+        </w:rPr>
+        <w:t>创客</w:t>
+      </w:r>
+      <w:r>
+        <w:rPr>
+          <w:rFonts w:ascii="楷体" w:eastAsia="楷体" w:hAnsi="楷体" w:hint="eastAsia"/>
+        </w:rPr>
+        <w:t>甲</w:t>
+      </w:r>
+      <w:r>
+        <w:rPr>
+          <w:rFonts w:ascii="楷体" w:eastAsia="楷体" w:hAnsi="楷体" w:hint="eastAsia"/>
+        </w:rPr>
+        <w:t>：</w:t>
+      </w:r>
+      <w:r>
+        <w:rPr>
+          <w:rFonts w:ascii="楷体" w:eastAsia="楷体" w:hAnsi="楷体" w:hint="eastAsia"/>
+        </w:rPr>
+        <w:t>“还有两个连杆之间的夹角可以再调一下</w:t>
+      </w:r>
+      <w:r>
+        <w:rPr>
+          <w:rFonts w:ascii="楷体" w:eastAsia="楷体" w:hAnsi="楷体" w:hint="eastAsia"/>
+        </w:rPr>
+        <w:t>”</w:t>
+      </w:r>
+    </w:p>
+    <w:p>
+      <w:pPr>
+        <w:rPr>
+          <w:rFonts w:ascii="楷体" w:eastAsia="楷体" w:hAnsi="楷体" w:hint="eastAsia"/>
+        </w:rPr>
+      </w:pPr>
+      <w:r>
+        <w:rPr>
+          <w:rFonts w:ascii="楷体" w:eastAsia="楷体" w:hAnsi="楷体" w:hint="eastAsia"/>
+        </w:rPr>
+        <w:t>3</w:t>
+      </w:r>
+      <w:r>
+        <w:rPr>
+          <w:rFonts w:ascii="楷体" w:eastAsia="楷体" w:hAnsi="楷体" w:hint="eastAsia"/>
+        </w:rPr>
+        <w:t>创客</w:t>
+      </w:r>
+      <w:r>
+        <w:rPr>
+          <w:rFonts w:ascii="楷体" w:eastAsia="楷体" w:hAnsi="楷体" w:hint="eastAsia"/>
+        </w:rPr>
+        <w:t>丙</w:t>
+      </w:r>
+      <w:r>
+        <w:rPr>
+          <w:rFonts w:ascii="楷体" w:eastAsia="楷体" w:hAnsi="楷体" w:hint="eastAsia"/>
+        </w:rPr>
+        <w:t>：</w:t>
+      </w:r>
+      <w:r>
+        <w:rPr>
+          <w:rFonts w:ascii="楷体" w:eastAsia="楷体" w:hAnsi="楷体" w:hint="eastAsia"/>
+        </w:rPr>
+        <w:t>“太棒了，比刚才快</w:t>
+      </w:r>
+      <w:r>
+        <w:rPr>
+          <w:rFonts w:ascii="楷体" w:eastAsia="楷体" w:hAnsi="楷体" w:hint="eastAsia"/>
+        </w:rPr>
+        <w:t>了好</w:t>
+      </w:r>
+      <w:r>
+        <w:rPr>
+          <w:rFonts w:ascii="楷体" w:eastAsia="楷体" w:hAnsi="楷体" w:hint="eastAsia"/>
+        </w:rPr>
+        <w:t>多</w:t>
+      </w:r>
+      <w:r>
+        <w:rPr>
+          <w:rFonts w:ascii="楷体" w:eastAsia="楷体" w:hAnsi="楷体" w:hint="eastAsia"/>
+        </w:rPr>
+        <w:t>啊</w:t>
+      </w:r>
+      <w:r>
+        <w:rPr>
+          <w:rFonts w:ascii="楷体" w:eastAsia="楷体" w:hAnsi="楷体" w:hint="eastAsia"/>
+        </w:rPr>
+        <w:t>！</w:t>
+      </w:r>
+      <w:r>
+        <w:rPr>
+          <w:rFonts w:ascii="楷体" w:eastAsia="楷体" w:hAnsi="楷体" w:hint="eastAsia"/>
+        </w:rPr>
+        <w:t>”</w:t>
+      </w:r>
+    </w:p>
+    <w:p>
+      <w:pPr>
+        <w:rPr>
+          <w:rFonts w:ascii="楷体" w:eastAsia="楷体" w:hAnsi="楷体" w:hint="eastAsia"/>
+        </w:rPr>
+      </w:pPr>
+      <w:r>
+        <w:rPr>
+          <w:rFonts w:ascii="楷体" w:eastAsia="楷体" w:hAnsi="楷体" w:hint="eastAsia"/>
+        </w:rPr>
+        <w:t>2</w:t>
+      </w:r>
+      <w:r>
+        <w:rPr>
+          <w:rFonts w:ascii="楷体" w:eastAsia="楷体" w:hAnsi="楷体" w:hint="eastAsia"/>
+        </w:rPr>
+        <w:t>创客</w:t>
+      </w:r>
+      <w:r>
+        <w:rPr>
+          <w:rFonts w:ascii="楷体" w:eastAsia="楷体" w:hAnsi="楷体" w:hint="eastAsia"/>
+        </w:rPr>
+        <w:t>乙</w:t>
+      </w:r>
+      <w:r>
+        <w:rPr>
+          <w:rFonts w:ascii="楷体" w:eastAsia="楷体" w:hAnsi="楷体" w:hint="eastAsia"/>
+        </w:rPr>
+        <w:t>:</w:t>
+      </w:r>
+      <w:r>
+        <w:rPr>
+          <w:rFonts w:ascii="楷体" w:eastAsia="楷体" w:hAnsi="楷体" w:hint="eastAsia"/>
+        </w:rPr>
+        <w:t>“强哥果然厉害啊，将来不造一架飞机出来说不过去吧”</w:t>
+      </w:r>
+    </w:p>
+    <w:p>
+      <w:pPr>
+        <w:rPr>
+          <w:rFonts w:ascii="楷体" w:eastAsia="楷体" w:hAnsi="楷体" w:hint="eastAsia"/>
+        </w:rPr>
+      </w:pPr>
+      <w:r>
+        <w:rPr>
+          <w:rFonts w:ascii="楷体" w:eastAsia="楷体" w:hAnsi="楷体" w:hint="eastAsia"/>
+        </w:rPr>
+        <w:t>1</w:t>
+      </w:r>
+      <w:r>
+        <w:rPr>
+          <w:rFonts w:ascii="楷体" w:eastAsia="楷体" w:hAnsi="楷体" w:hint="eastAsia"/>
+        </w:rPr>
+        <w:t>创客</w:t>
+      </w:r>
+      <w:r>
+        <w:rPr>
+          <w:rFonts w:ascii="楷体" w:eastAsia="楷体" w:hAnsi="楷体" w:hint="eastAsia"/>
+        </w:rPr>
+        <w:t>甲</w:t>
+      </w:r>
+      <w:r>
+        <w:rPr>
+          <w:rFonts w:ascii="楷体" w:eastAsia="楷体" w:hAnsi="楷体" w:hint="eastAsia"/>
+        </w:rPr>
+        <w:t>:</w:t>
+      </w:r>
+      <w:r>
+        <w:rPr>
+          <w:rFonts w:ascii="楷体" w:eastAsia="楷体" w:hAnsi="楷体" w:hint="eastAsia"/>
+        </w:rPr>
+        <w:t>“少来，我要</w:t>
+      </w:r>
+      <w:r>
+        <w:rPr>
+          <w:rFonts w:ascii="楷体" w:eastAsia="楷体" w:hAnsi="楷体" w:hint="eastAsia"/>
+        </w:rPr>
+        <w:t>真打算</w:t>
+      </w:r>
+      <w:r>
+        <w:rPr>
+          <w:rFonts w:ascii="楷体" w:eastAsia="楷体" w:hAnsi="楷体" w:hint="eastAsia"/>
+        </w:rPr>
+        <w:t>去造飞机，你们要不要一起”</w:t>
+      </w:r>
+    </w:p>
+    <w:p>
+      <w:pPr>
+        <w:rPr>
+          <w:rFonts w:ascii="楷体" w:eastAsia="楷体" w:hAnsi="楷体" w:hint="eastAsia"/>
+        </w:rPr>
+      </w:pPr>
+      <w:r>
+        <w:rPr>
+          <w:rFonts w:ascii="楷体" w:eastAsia="楷体" w:hAnsi="楷体" w:hint="eastAsia"/>
+        </w:rPr>
+        <w:t>2</w:t>
+      </w:r>
+      <w:r>
+        <w:rPr>
+          <w:rFonts w:ascii="楷体" w:eastAsia="楷体" w:hAnsi="楷体" w:hint="eastAsia"/>
+        </w:rPr>
+        <w:t>创客</w:t>
+      </w:r>
+      <w:r>
+        <w:rPr>
+          <w:rFonts w:ascii="楷体" w:eastAsia="楷体" w:hAnsi="楷体" w:hint="eastAsia"/>
+        </w:rPr>
+        <w:t>乙</w:t>
+      </w:r>
+      <w:r>
+        <w:rPr>
+          <w:rFonts w:ascii="楷体" w:eastAsia="楷体" w:hAnsi="楷体" w:hint="eastAsia"/>
+        </w:rPr>
+        <w:t>:</w:t>
+      </w:r>
+      <w:r>
+        <w:rPr>
+          <w:rFonts w:ascii="楷体" w:eastAsia="楷体" w:hAnsi="楷体" w:hint="eastAsia"/>
+        </w:rPr>
+        <w:t>“好啊，算我一个！”</w:t>
+      </w:r>
+    </w:p>
+    <w:p>
+      <w:pPr>
+        <w:rPr>
+          <w:rFonts w:ascii="楷体" w:eastAsia="楷体" w:hAnsi="楷体" w:hint="eastAsia"/>
+        </w:rPr>
+      </w:pPr>
+      <w:r>
+        <w:rPr>
+          <w:rFonts w:ascii="楷体" w:eastAsia="楷体" w:hAnsi="楷体" w:hint="eastAsia"/>
+        </w:rPr>
+        <w:t>3</w:t>
+      </w:r>
+      <w:r>
+        <w:rPr>
+          <w:rFonts w:ascii="楷体" w:eastAsia="楷体" w:hAnsi="楷体" w:hint="eastAsia"/>
+        </w:rPr>
+        <w:t>创客</w:t>
+      </w:r>
+      <w:r>
+        <w:rPr>
+          <w:rFonts w:ascii="楷体" w:eastAsia="楷体" w:hAnsi="楷体" w:hint="eastAsia"/>
+        </w:rPr>
+        <w:t>丙</w:t>
+      </w:r>
+      <w:r>
+        <w:rPr>
+          <w:rFonts w:ascii="楷体" w:eastAsia="楷体" w:hAnsi="楷体" w:hint="eastAsia"/>
+        </w:rPr>
+        <w:t>：</w:t>
+      </w:r>
+      <w:r>
+        <w:rPr>
+          <w:rFonts w:ascii="楷体" w:eastAsia="楷体" w:hAnsi="楷体" w:hint="eastAsia"/>
+        </w:rPr>
+        <w:t>“也算我一个！”</w:t>
+      </w:r>
+    </w:p>
+    <w:p>
+      <w:pPr>
+        <w:rPr>
+          <w:rFonts w:ascii="楷体" w:eastAsia="楷体" w:hAnsi="楷体" w:hint="eastAsia"/>
+        </w:rPr>
+      </w:pPr>
+      <w:r>
+        <w:rPr>
+          <w:rFonts w:ascii="楷体" w:eastAsia="楷体" w:hAnsi="楷体" w:hint="eastAsia"/>
+        </w:rPr>
+        <w:t>1</w:t>
+      </w:r>
+      <w:r>
+        <w:rPr>
+          <w:rFonts w:ascii="楷体" w:eastAsia="楷体" w:hAnsi="楷体" w:hint="eastAsia"/>
+        </w:rPr>
+        <w:t>创客</w:t>
+      </w:r>
+      <w:r>
+        <w:rPr>
+          <w:rFonts w:ascii="楷体" w:eastAsia="楷体" w:hAnsi="楷体" w:hint="eastAsia"/>
+        </w:rPr>
+        <w:t>甲：</w:t>
+      </w:r>
+      <w:r>
+        <w:rPr>
+          <w:rFonts w:ascii="楷体" w:eastAsia="楷体" w:hAnsi="楷体" w:hint="eastAsia"/>
+        </w:rPr>
+        <w:t>“好，那这么说定了！”</w:t>
+      </w:r>
+    </w:p>
+    <w:p>
+      <w:pPr>
+        <w:jc w:val="center"/>
+        <w:rPr>
+          <w:rFonts w:ascii="楷体" w:eastAsia="楷体" w:hAnsi="楷体"/>
+          <w:u w:val="single"/>
+        </w:rPr>
+      </w:pPr>
+      <w:r>
+        <w:rPr>
+          <w:rFonts w:ascii="楷体" w:eastAsia="楷体" w:hAnsi="楷体" w:hint="eastAsia"/>
+          <w:u w:val="single"/>
+        </w:rPr>
+        <w:t>第二幕——</w:t>
+      </w:r>
+      <w:r>
+        <w:rPr>
+          <w:rFonts w:ascii="楷体" w:eastAsia="楷体" w:hAnsi="楷体" w:hint="eastAsia"/>
+          <w:u w:val="single"/>
+        </w:rPr>
+        <w:t>梦想初现</w:t>
+      </w:r>
+      <w:r>
+        <w:rPr>
+          <w:rFonts w:ascii="楷体" w:eastAsia="楷体" w:hAnsi="楷体" w:hint="eastAsia"/>
+        </w:rPr>
+        <w:t>（</w:t>
+      </w:r>
+      <w:r>
+        <w:rPr>
+          <w:rFonts w:ascii="楷体" w:eastAsia="楷体" w:hAnsi="楷体" w:hint="eastAsia"/>
+        </w:rPr>
+        <w:t>3分钟</w:t>
+      </w:r>
+      <w:r>
+        <w:rPr>
+          <w:rFonts w:ascii="楷体" w:eastAsia="楷体" w:hAnsi="楷体" w:hint="eastAsia"/>
+        </w:rPr>
+        <w:t>）</w:t>
+      </w:r>
+    </w:p>
+    <w:p>
+      <w:pPr>
+        <w:jc w:val="center"/>
+        <w:rPr>
+          <w:rFonts w:ascii="楷体" w:eastAsia="楷体" w:hAnsi="楷体" w:hint="eastAsia"/>
+        </w:rPr>
+      </w:pPr>
+      <w:r>
+        <w:rPr>
+          <w:rFonts w:ascii="楷体" w:eastAsia="楷体" w:hAnsi="楷体" w:hint="eastAsia"/>
+        </w:rPr>
+        <w:lastRenderedPageBreak/>
+        <w:t>演员：</w:t>
+      </w:r>
+      <w:r>
+        <w:rPr>
+          <w:rFonts w:ascii="楷体" w:eastAsia="楷体" w:hAnsi="楷体" w:hint="eastAsia"/>
+        </w:rPr>
+        <w:t>1创客甲，2创客乙，3创客丙，4</w:t>
+      </w:r>
+      <w:r>
+        <w:rPr>
+          <w:rFonts w:ascii="楷体" w:eastAsia="楷体" w:hAnsi="楷体" w:hint="eastAsia"/>
+        </w:rPr>
+        <w:t>创客导</w:t>
+      </w:r>
+      <w:r>
+        <w:rPr>
+          <w:rFonts w:ascii="楷体" w:eastAsia="楷体" w:hAnsi="楷体" w:hint="eastAsia"/>
+        </w:rPr>
+        <w:t>师</w:t>
+      </w:r>
+    </w:p>
+    <w:p>
+      <w:pPr>
+        <w:jc w:val="center"/>
+        <w:rPr>
+          <w:rFonts w:ascii="楷体" w:eastAsia="楷体" w:hAnsi="楷体"/>
+        </w:rPr>
+      </w:pPr>
+      <w:r>
+        <w:rPr>
+          <w:rFonts w:ascii="楷体" w:eastAsia="楷体" w:hAnsi="楷体" w:hint="eastAsia"/>
+        </w:rPr>
+        <w:t>布景：</w:t>
+      </w:r>
+      <w:r>
+        <w:rPr>
+          <w:rFonts w:ascii="楷体" w:eastAsia="楷体" w:hAnsi="楷体" w:hint="eastAsia"/>
+        </w:rPr>
+        <w:t>创客活动室背景、带轮工作桌、固定翼航模、四旋翼航模、工具、电脑</w:t>
+      </w:r>
+    </w:p>
+    <w:p>
+      <w:pPr>
+        <w:jc w:val="center"/>
+        <w:rPr>
+          <w:rFonts w:ascii="楷体" w:eastAsia="楷体" w:hAnsi="楷体"/>
+        </w:rPr>
+      </w:pPr>
+      <w:r>
+        <w:rPr>
+          <w:rFonts w:ascii="楷体" w:eastAsia="楷体" w:hAnsi="楷体" w:hint="eastAsia"/>
+        </w:rPr>
+        <w:t>内容摘要</w:t>
+      </w:r>
+    </w:p>
+    <w:p>
+      <w:pPr>
+        <w:rPr>
+          <w:rFonts w:ascii="楷体" w:eastAsia="楷体" w:hAnsi="楷体"/>
+        </w:rPr>
+      </w:pPr>
+      <w:r>
+        <w:rPr>
+          <w:rFonts w:ascii="楷体" w:eastAsia="楷体" w:hAnsi="楷体" w:hint="eastAsia"/>
+        </w:rPr>
+        <w:t>两名对机械很感兴趣的学生，在实习后成为i.Center的常客，最近他们</w:t>
+      </w:r>
+      <w:r>
+        <w:rPr>
+          <w:rFonts w:ascii="楷体" w:eastAsia="楷体" w:hAnsi="楷体" w:hint="eastAsia"/>
+        </w:rPr>
+        <w:t>正在酝酿新的梦想，并不断尝试，</w:t>
+      </w:r>
+      <w:r>
+        <w:rPr>
+          <w:rFonts w:ascii="楷体" w:eastAsia="楷体" w:hAnsi="楷体" w:hint="eastAsia"/>
+        </w:rPr>
+        <w:t>每天都在和指导老师仔细调试修改设计方案。</w:t>
+      </w:r>
+    </w:p>
+    <w:p>
+      <w:pPr>
+        <w:jc w:val="center"/>
+        <w:rPr>
+          <w:rFonts w:ascii="楷体" w:eastAsia="楷体" w:hAnsi="楷体"/>
+        </w:rPr>
+      </w:pPr>
+      <w:r>
+        <w:rPr>
+          <w:rFonts w:ascii="楷体" w:eastAsia="楷体" w:hAnsi="楷体" w:hint="eastAsia"/>
+        </w:rPr>
+        <w:t>台词节选</w:t>
+      </w:r>
+    </w:p>
+    <w:p>
+      <w:pPr>
+        <w:rPr>
+          <w:rFonts w:ascii="楷体" w:eastAsia="楷体" w:hAnsi="楷体" w:hint="eastAsia"/>
+        </w:rPr>
+      </w:pPr>
+      <w:r>
+        <w:rPr>
+          <w:rFonts w:ascii="楷体" w:eastAsia="楷体" w:hAnsi="楷体" w:hint="eastAsia"/>
+        </w:rPr>
+        <w:t>（屏幕出现文字：“一年后”）</w:t>
+      </w:r>
+    </w:p>
+    <w:p>
+      <w:pPr>
+        <w:rPr>
+          <w:rFonts w:ascii="楷体" w:eastAsia="楷体" w:hAnsi="楷体" w:hint="eastAsia"/>
+        </w:rPr>
+      </w:pPr>
+      <w:r>
+        <w:rPr>
+          <w:rFonts w:ascii="楷体" w:eastAsia="楷体" w:hAnsi="楷体" w:hint="eastAsia"/>
+        </w:rPr>
+        <w:t>2创客乙</w:t>
+      </w:r>
+      <w:r>
+        <w:rPr>
+          <w:rFonts w:ascii="楷体" w:eastAsia="楷体" w:hAnsi="楷体" w:hint="eastAsia"/>
+        </w:rPr>
+        <w:t>：</w:t>
+      </w:r>
+      <w:r>
+        <w:rPr>
+          <w:rFonts w:ascii="楷体" w:eastAsia="楷体" w:hAnsi="楷体" w:hint="eastAsia"/>
+        </w:rPr>
+        <w:t>“</w:t>
+      </w:r>
+      <w:r>
+        <w:rPr>
+          <w:rFonts w:ascii="楷体" w:eastAsia="楷体" w:hAnsi="楷体" w:hint="eastAsia"/>
+        </w:rPr>
+        <w:t>高</w:t>
+      </w:r>
+      <w:r>
+        <w:rPr>
+          <w:rFonts w:ascii="楷体" w:eastAsia="楷体" w:hAnsi="楷体" w:hint="eastAsia"/>
+        </w:rPr>
+        <w:t>老师，您还记得我们吗，去年在您这儿参加过金工实习。”</w:t>
+      </w:r>
+    </w:p>
+    <w:p>
+      <w:pPr>
+        <w:rPr>
+          <w:rFonts w:ascii="楷体" w:eastAsia="楷体" w:hAnsi="楷体"/>
+        </w:rPr>
+      </w:pPr>
+      <w:r>
+        <w:rPr>
+          <w:rFonts w:ascii="楷体" w:eastAsia="楷体" w:hAnsi="楷体" w:hint="eastAsia"/>
+        </w:rPr>
+        <w:t>4创客导师：“当然记得啦，去年你们组的斯特林发动机是转的最快的，怎么会忘记呢”</w:t>
+      </w:r>
+    </w:p>
+    <w:p>
+      <w:pPr>
+        <w:rPr>
+          <w:rFonts w:ascii="楷体" w:eastAsia="楷体" w:hAnsi="楷体" w:hint="eastAsia"/>
+        </w:rPr>
+      </w:pPr>
+      <w:r>
+        <w:rPr>
+          <w:rFonts w:ascii="楷体" w:eastAsia="楷体" w:hAnsi="楷体" w:hint="eastAsia"/>
+        </w:rPr>
+        <w:t>1创客甲</w:t>
+      </w:r>
+      <w:r>
+        <w:rPr>
+          <w:rFonts w:ascii="楷体" w:eastAsia="楷体" w:hAnsi="楷体" w:hint="eastAsia"/>
+        </w:rPr>
+        <w:t>：</w:t>
+      </w:r>
+      <w:r>
+        <w:rPr>
+          <w:rFonts w:ascii="楷体" w:eastAsia="楷体" w:hAnsi="楷体" w:hint="eastAsia"/>
+        </w:rPr>
+        <w:t>“</w:t>
+      </w:r>
+      <w:r>
+        <w:rPr>
+          <w:rFonts w:ascii="楷体" w:eastAsia="楷体" w:hAnsi="楷体" w:hint="eastAsia"/>
+        </w:rPr>
+        <w:t>高</w:t>
+      </w:r>
+      <w:r>
+        <w:rPr>
+          <w:rFonts w:ascii="楷体" w:eastAsia="楷体" w:hAnsi="楷体" w:hint="eastAsia"/>
+        </w:rPr>
+        <w:t>老师，最近我们一直在讨论做飞机的事情，我们几个从小就梦想做出咱们中国自己的大飞机，翱翔蓝天。</w:t>
+      </w:r>
+      <w:r>
+        <w:rPr>
+          <w:rFonts w:ascii="楷体" w:eastAsia="楷体" w:hAnsi="楷体" w:hint="eastAsia"/>
+        </w:rPr>
+        <w:t>听说您不仅带实习，还是创客导师，我们就来找您啦</w:t>
+      </w:r>
+      <w:r>
+        <w:rPr>
+          <w:rFonts w:ascii="楷体" w:eastAsia="楷体" w:hAnsi="楷体" w:hint="eastAsia"/>
+        </w:rPr>
+        <w:t>”</w:t>
+      </w:r>
+    </w:p>
+    <w:p>
+      <w:pPr>
+        <w:rPr>
+          <w:rFonts w:ascii="楷体" w:eastAsia="楷体" w:hAnsi="楷体"/>
+        </w:rPr>
+      </w:pPr>
+      <w:r>
+        <w:rPr>
+          <w:rFonts w:ascii="楷体" w:eastAsia="楷体" w:hAnsi="楷体" w:hint="eastAsia"/>
+        </w:rPr>
+        <w:t>4创客导师：“</w:t>
+      </w:r>
+      <w:r>
+        <w:rPr>
+          <w:rFonts w:ascii="楷体" w:eastAsia="楷体" w:hAnsi="楷体" w:hint="eastAsia"/>
+        </w:rPr>
+        <w:t>你们有这样的想法，真是太好啦</w:t>
+      </w:r>
+      <w:r>
+        <w:rPr>
+          <w:rFonts w:ascii="楷体" w:eastAsia="楷体" w:hAnsi="楷体" w:hint="eastAsia"/>
+        </w:rPr>
+        <w:t>。咱们i.Center正是帮助同学们实现自己梦想的地方，千里之行始于足下，你们这就可以先尝试做起来，积累经验，将来参与大飞机项目，一定可以报效祖国。</w:t>
+      </w:r>
+      <w:r>
+        <w:rPr>
+          <w:rFonts w:ascii="楷体" w:eastAsia="楷体" w:hAnsi="楷体" w:hint="eastAsia"/>
+        </w:rPr>
+        <w:t>”</w:t>
+      </w:r>
+    </w:p>
+    <w:p>
+      <w:pPr>
+        <w:rPr>
+          <w:rFonts w:ascii="楷体" w:eastAsia="楷体" w:hAnsi="楷体" w:hint="eastAsia"/>
+        </w:rPr>
+      </w:pPr>
+      <w:r>
+        <w:rPr>
+          <w:rFonts w:ascii="楷体" w:eastAsia="楷体" w:hAnsi="楷体" w:hint="eastAsia"/>
+        </w:rPr>
+        <w:t>3创客丙：</w:t>
+      </w:r>
+      <w:r>
+        <w:rPr>
+          <w:rFonts w:ascii="楷体" w:eastAsia="楷体" w:hAnsi="楷体" w:hint="eastAsia"/>
+        </w:rPr>
+        <w:t>“</w:t>
+      </w:r>
+      <w:r>
+        <w:rPr>
+          <w:rFonts w:ascii="楷体" w:eastAsia="楷体" w:hAnsi="楷体" w:hint="eastAsia"/>
+        </w:rPr>
+        <w:t>太好了，谢谢老师</w:t>
+      </w:r>
+      <w:r>
+        <w:rPr>
+          <w:rFonts w:ascii="楷体" w:eastAsia="楷体" w:hAnsi="楷体" w:hint="eastAsia"/>
+        </w:rPr>
+        <w:t>！</w:t>
+      </w:r>
+      <w:r>
+        <w:rPr>
+          <w:rFonts w:ascii="楷体" w:eastAsia="楷体" w:hAnsi="楷体" w:hint="eastAsia"/>
+        </w:rPr>
+        <w:t>我们</w:t>
+      </w:r>
+      <w:r>
+        <w:rPr>
+          <w:rFonts w:ascii="楷体" w:eastAsia="楷体" w:hAnsi="楷体" w:hint="eastAsia"/>
+        </w:rPr>
+        <w:t>已经准备好了，现在就可以开始！</w:t>
+      </w:r>
+      <w:r>
+        <w:rPr>
+          <w:rFonts w:ascii="楷体" w:eastAsia="楷体" w:hAnsi="楷体" w:hint="eastAsia"/>
+        </w:rPr>
+        <w:t>”</w:t>
+      </w:r>
+    </w:p>
+    <w:p>
+      <w:pPr>
+        <w:rPr>
+          <w:rFonts w:ascii="楷体" w:eastAsia="楷体" w:hAnsi="楷体" w:hint="eastAsia"/>
+        </w:rPr>
+      </w:pPr>
+      <w:r>
+        <w:rPr>
+          <w:rFonts w:ascii="楷体" w:eastAsia="楷体" w:hAnsi="楷体" w:hint="eastAsia"/>
+        </w:rPr>
+        <w:t>1创客甲、2创客乙：“嗯，现在就可以开始！”</w:t>
+      </w:r>
+    </w:p>
+    <w:p>
+      <w:pPr>
+        <w:rPr>
+          <w:rFonts w:ascii="楷体" w:eastAsia="楷体" w:hAnsi="楷体" w:hint="eastAsia"/>
+        </w:rPr>
+      </w:pPr>
+      <w:r>
+        <w:rPr>
+          <w:rFonts w:ascii="楷体" w:eastAsia="楷体" w:hAnsi="楷体" w:hint="eastAsia"/>
+        </w:rPr>
+        <w:t>4创客导师：“好，那我们就先从最基本的原理开始……”</w:t>
+      </w:r>
+    </w:p>
+    <w:p>
+      <w:pPr>
+        <w:jc w:val="center"/>
+        <w:rPr>
+          <w:rFonts w:ascii="楷体" w:eastAsia="楷体" w:hAnsi="楷体" w:hint="eastAsia"/>
+        </w:rPr>
+      </w:pPr>
+      <w:r>
+        <w:rPr>
+          <w:rFonts w:ascii="楷体" w:eastAsia="楷体" w:hAnsi="楷体" w:hint="eastAsia"/>
+        </w:rPr>
+        <w:t>（麦克声音淡出，屏幕显示各类文献、公式、图表、图纸）</w:t>
+      </w:r>
+    </w:p>
+    <w:p>
+      <w:pPr>
+        <w:rPr>
+          <w:rFonts w:ascii="楷体" w:eastAsia="楷体" w:hAnsi="楷体"/>
+        </w:rPr>
+      </w:pPr>
+      <w:r>
+        <w:rPr>
+          <w:rFonts w:ascii="楷体" w:eastAsia="楷体" w:hAnsi="楷体" w:hint="eastAsia"/>
+        </w:rPr>
+        <w:t>1</w:t>
+      </w:r>
+      <w:r>
+        <w:rPr>
+          <w:rFonts w:ascii="楷体" w:eastAsia="楷体" w:hAnsi="楷体" w:hint="eastAsia"/>
+        </w:rPr>
+        <w:t>创客</w:t>
+      </w:r>
+      <w:r>
+        <w:rPr>
+          <w:rFonts w:ascii="楷体" w:eastAsia="楷体" w:hAnsi="楷体" w:hint="eastAsia"/>
+        </w:rPr>
+        <w:t>甲：“控制系统反馈周期还要缩</w:t>
+      </w:r>
+      <w:r>
+        <w:rPr>
+          <w:rFonts w:ascii="楷体" w:eastAsia="楷体" w:hAnsi="楷体" w:hint="eastAsia"/>
+        </w:rPr>
+        <w:t>短</w:t>
+      </w:r>
+      <w:r>
+        <w:rPr>
+          <w:rFonts w:ascii="楷体" w:eastAsia="楷体" w:hAnsi="楷体" w:hint="eastAsia"/>
+        </w:rPr>
+        <w:t>，这样才有利于飞行姿态的控制。</w:t>
+      </w:r>
+      <w:r>
+        <w:rPr>
+          <w:rFonts w:ascii="楷体" w:eastAsia="楷体" w:hAnsi="楷体" w:hint="eastAsia"/>
+        </w:rPr>
+        <w:t>”</w:t>
+      </w:r>
+    </w:p>
+    <w:p>
+      <w:pPr>
+        <w:rPr>
+          <w:rFonts w:ascii="楷体" w:eastAsia="楷体" w:hAnsi="楷体"/>
+        </w:rPr>
+      </w:pPr>
+      <w:r>
+        <w:rPr>
+          <w:rFonts w:ascii="楷体" w:eastAsia="楷体" w:hAnsi="楷体" w:hint="eastAsia"/>
+        </w:rPr>
+        <w:t>2创客乙：</w:t>
+      </w:r>
+      <w:r>
+        <w:rPr>
+          <w:rFonts w:ascii="楷体" w:eastAsia="楷体" w:hAnsi="楷体" w:hint="eastAsia"/>
+        </w:rPr>
+        <w:t>“</w:t>
+      </w:r>
+      <w:r>
+        <w:rPr>
+          <w:rFonts w:ascii="楷体" w:eastAsia="楷体" w:hAnsi="楷体" w:hint="eastAsia"/>
+        </w:rPr>
+        <w:t>好的，</w:t>
+      </w:r>
+      <w:r>
+        <w:rPr>
+          <w:rFonts w:ascii="楷体" w:eastAsia="楷体" w:hAnsi="楷体" w:hint="eastAsia"/>
+        </w:rPr>
+        <w:t>我们</w:t>
+      </w:r>
+      <w:r>
+        <w:rPr>
+          <w:rFonts w:ascii="楷体" w:eastAsia="楷体" w:hAnsi="楷体" w:hint="eastAsia"/>
+        </w:rPr>
+        <w:t>能再减轻结构重量，</w:t>
+      </w:r>
+      <w:r>
+        <w:rPr>
+          <w:rFonts w:ascii="楷体" w:eastAsia="楷体" w:hAnsi="楷体" w:hint="eastAsia"/>
+        </w:rPr>
+        <w:t>一定可以飞的更高</w:t>
+      </w:r>
+      <w:r>
+        <w:rPr>
+          <w:rFonts w:ascii="楷体" w:eastAsia="楷体" w:hAnsi="楷体" w:hint="eastAsia"/>
+        </w:rPr>
+        <w:t>”</w:t>
+      </w:r>
+      <w:r>
+        <w:rPr>
+          <w:rFonts w:ascii="楷体" w:eastAsia="楷体" w:hAnsi="楷体" w:hint="eastAsia"/>
+        </w:rPr>
+        <w:t xml:space="preserve"> </w:t>
+      </w:r>
+      <w:r>
+        <w:rPr>
+          <w:rFonts w:ascii="楷体" w:eastAsia="楷体" w:hAnsi="楷体" w:hint="eastAsia"/>
+        </w:rPr>
+        <w:t>——（背景音乐汪峰《飞得更高》响起）</w:t>
+      </w:r>
+    </w:p>
+    <w:p>
+      <w:pPr>
+        <w:rPr>
+          <w:rFonts w:ascii="楷体" w:eastAsia="楷体" w:hAnsi="楷体"/>
+        </w:rPr>
+      </w:pPr>
+      <w:r>
+        <w:rPr>
+          <w:rFonts w:ascii="楷体" w:eastAsia="楷体" w:hAnsi="楷体" w:hint="eastAsia"/>
+        </w:rPr>
+        <w:t>3创客丙：“强哥，高老师，仿真计算</w:t>
+      </w:r>
+      <w:r>
+        <w:rPr>
+          <w:rFonts w:ascii="楷体" w:eastAsia="楷体" w:hAnsi="楷体" w:hint="eastAsia"/>
+        </w:rPr>
+        <w:t>结果</w:t>
+      </w:r>
+      <w:r>
+        <w:rPr>
+          <w:rFonts w:ascii="楷体" w:eastAsia="楷体" w:hAnsi="楷体" w:hint="eastAsia"/>
+        </w:rPr>
+        <w:t>出来了，咱们可以再做</w:t>
+      </w:r>
+      <w:r>
+        <w:rPr>
+          <w:rFonts w:ascii="楷体" w:eastAsia="楷体" w:hAnsi="楷体" w:hint="eastAsia"/>
+        </w:rPr>
+        <w:t>一套出来</w:t>
+      </w:r>
+      <w:r>
+        <w:rPr>
+          <w:rFonts w:ascii="楷体" w:eastAsia="楷体" w:hAnsi="楷体" w:hint="eastAsia"/>
+        </w:rPr>
+        <w:t>”</w:t>
+      </w:r>
+    </w:p>
+    <w:p>
+      <w:pPr>
+        <w:rPr>
+          <w:rFonts w:ascii="楷体" w:eastAsia="楷体" w:hAnsi="楷体" w:hint="eastAsia"/>
+        </w:rPr>
+      </w:pPr>
+      <w:r>
+        <w:rPr>
+          <w:rFonts w:ascii="楷体" w:eastAsia="楷体" w:hAnsi="楷体" w:hint="eastAsia"/>
+        </w:rPr>
+        <w:t>1创客甲：</w:t>
+      </w:r>
+      <w:r>
+        <w:rPr>
+          <w:rFonts w:ascii="楷体" w:eastAsia="楷体" w:hAnsi="楷体" w:hint="eastAsia"/>
+        </w:rPr>
+        <w:t>“</w:t>
+      </w:r>
+      <w:r>
+        <w:rPr>
+          <w:rFonts w:ascii="楷体" w:eastAsia="楷体" w:hAnsi="楷体" w:hint="eastAsia"/>
+        </w:rPr>
+        <w:t>太棒了，咱们</w:t>
+      </w:r>
+      <w:r>
+        <w:rPr>
+          <w:rFonts w:ascii="楷体" w:eastAsia="楷体" w:hAnsi="楷体" w:hint="eastAsia"/>
+        </w:rPr>
+        <w:t>今晚</w:t>
+      </w:r>
+      <w:r>
+        <w:rPr>
+          <w:rFonts w:ascii="楷体" w:eastAsia="楷体" w:hAnsi="楷体" w:hint="eastAsia"/>
+        </w:rPr>
+        <w:t>通宵吧</w:t>
+      </w:r>
+      <w:r>
+        <w:rPr>
+          <w:rFonts w:ascii="楷体" w:eastAsia="楷体" w:hAnsi="楷体" w:hint="eastAsia"/>
+        </w:rPr>
+        <w:t>，</w:t>
+      </w:r>
+      <w:r>
+        <w:rPr>
+          <w:rFonts w:ascii="楷体" w:eastAsia="楷体" w:hAnsi="楷体" w:hint="eastAsia"/>
+        </w:rPr>
+        <w:t>明后天的天气正好适合试飞。高老师，您今晚有时间吗，螺旋桨的部分我们可能还会遇到一些问题需要问问您。</w:t>
+      </w:r>
+      <w:r>
+        <w:rPr>
+          <w:rFonts w:ascii="楷体" w:eastAsia="楷体" w:hAnsi="楷体" w:hint="eastAsia"/>
+        </w:rPr>
+        <w:t>”</w:t>
+      </w:r>
+    </w:p>
+    <w:p>
+      <w:pPr>
+        <w:rPr>
+          <w:rFonts w:ascii="楷体" w:eastAsia="楷体" w:hAnsi="楷体" w:hint="eastAsia"/>
+        </w:rPr>
+      </w:pPr>
+      <w:r>
+        <w:rPr>
+          <w:rFonts w:ascii="楷体" w:eastAsia="楷体" w:hAnsi="楷体" w:hint="eastAsia"/>
+        </w:rPr>
+        <w:t>4创客导师：“好，我和你们也一起，不做到满意我也不回家！”</w:t>
+      </w:r>
+    </w:p>
+    <w:p>
+      <w:pPr>
+        <w:rPr>
+          <w:rFonts w:ascii="楷体" w:eastAsia="楷体" w:hAnsi="楷体"/>
+        </w:rPr>
+      </w:pPr>
+      <w:r>
+        <w:rPr>
+          <w:rFonts w:ascii="楷体" w:eastAsia="楷体" w:hAnsi="楷体" w:hint="eastAsia"/>
+        </w:rPr>
+        <w:t>1创客甲：“谢谢高老师！”</w:t>
+      </w:r>
+    </w:p>
+    <w:p>
+      <w:pPr>
+        <w:rPr>
+          <w:rFonts w:ascii="楷体" w:eastAsia="楷体" w:hAnsi="楷体"/>
+        </w:rPr>
+      </w:pPr>
+      <w:r>
+        <w:rPr>
+          <w:rFonts w:ascii="楷体" w:eastAsia="楷体" w:hAnsi="楷体" w:hint="eastAsia"/>
+        </w:rPr>
+        <w:t>（背景延时摄影白天黑夜转换，展现时间飞逝；演员伏案</w:t>
+      </w:r>
+      <w:r>
+        <w:rPr>
+          <w:rFonts w:ascii="楷体" w:eastAsia="楷体" w:hAnsi="楷体" w:hint="eastAsia"/>
+        </w:rPr>
+        <w:t>，创客导师把衣服脱下来盖在学生身上</w:t>
+      </w:r>
+      <w:r>
+        <w:rPr>
+          <w:rFonts w:ascii="楷体" w:eastAsia="楷体" w:hAnsi="楷体" w:hint="eastAsia"/>
+        </w:rPr>
+        <w:t>，关灯，坐在椅子上睡着</w:t>
+      </w:r>
+      <w:r>
+        <w:rPr>
+          <w:rFonts w:ascii="楷体" w:eastAsia="楷体" w:hAnsi="楷体" w:hint="eastAsia"/>
+        </w:rPr>
+        <w:t>）</w:t>
+      </w:r>
+    </w:p>
+    <w:p>
+      <w:pPr>
+        <w:jc w:val="center"/>
+        <w:rPr>
+          <w:rFonts w:ascii="楷体" w:eastAsia="楷体" w:hAnsi="楷体"/>
+          <w:u w:val="single"/>
+        </w:rPr>
+      </w:pPr>
+      <w:r>
+        <w:rPr>
+          <w:rFonts w:ascii="楷体" w:eastAsia="楷体" w:hAnsi="楷体" w:hint="eastAsia"/>
+          <w:u w:val="single"/>
+        </w:rPr>
+        <w:t>第三幕——总理来信，鹰击长空</w:t>
+      </w:r>
+      <w:r>
+        <w:rPr>
+          <w:rFonts w:ascii="楷体" w:eastAsia="楷体" w:hAnsi="楷体" w:hint="eastAsia"/>
+        </w:rPr>
+        <w:t>（4</w:t>
+      </w:r>
+      <w:r>
+        <w:rPr>
+          <w:rFonts w:ascii="楷体" w:eastAsia="楷体" w:hAnsi="楷体" w:hint="eastAsia"/>
+        </w:rPr>
+        <w:t>分钟</w:t>
+      </w:r>
+      <w:r>
+        <w:rPr>
+          <w:rFonts w:ascii="楷体" w:eastAsia="楷体" w:hAnsi="楷体" w:hint="eastAsia"/>
+        </w:rPr>
+        <w:t>）</w:t>
+      </w:r>
+    </w:p>
+    <w:p>
+      <w:pPr>
+        <w:jc w:val="center"/>
+        <w:rPr>
+          <w:rFonts w:ascii="楷体" w:eastAsia="楷体" w:hAnsi="楷体" w:hint="eastAsia"/>
+        </w:rPr>
+      </w:pPr>
+      <w:r>
+        <w:rPr>
+          <w:rFonts w:ascii="楷体" w:eastAsia="楷体" w:hAnsi="楷体" w:hint="eastAsia"/>
+        </w:rPr>
+        <w:t>演员：</w:t>
+      </w:r>
+      <w:r>
+        <w:rPr>
+          <w:rFonts w:ascii="楷体" w:eastAsia="楷体" w:hAnsi="楷体" w:hint="eastAsia"/>
+        </w:rPr>
+        <w:t>1创客甲，2创客乙，3创客丙，4创客导师，9</w:t>
+      </w:r>
+      <w:r>
+        <w:rPr>
+          <w:rFonts w:ascii="楷体" w:eastAsia="楷体" w:hAnsi="楷体" w:hint="eastAsia"/>
+        </w:rPr>
+        <w:t>校长</w:t>
+      </w:r>
+      <w:r>
+        <w:rPr>
+          <w:rFonts w:ascii="楷体" w:eastAsia="楷体" w:hAnsi="楷体" w:hint="eastAsia"/>
+        </w:rPr>
+        <w:t>，10校长助理</w:t>
+      </w:r>
+    </w:p>
+    <w:p>
+      <w:pPr>
+        <w:jc w:val="center"/>
+        <w:rPr>
+          <w:rFonts w:ascii="楷体" w:eastAsia="楷体" w:hAnsi="楷体"/>
+        </w:rPr>
+      </w:pPr>
+      <w:r>
+        <w:rPr>
+          <w:rFonts w:ascii="楷体" w:eastAsia="楷体" w:hAnsi="楷体" w:hint="eastAsia"/>
+        </w:rPr>
+        <w:t>布景：创客活动室背景、带轮工作桌、固定翼航模、四旋翼航模、工具、电脑</w:t>
+      </w:r>
+    </w:p>
+    <w:p>
+      <w:pPr>
+        <w:jc w:val="center"/>
+        <w:rPr>
+          <w:rFonts w:ascii="楷体" w:eastAsia="楷体" w:hAnsi="楷体"/>
+        </w:rPr>
+      </w:pPr>
+      <w:r>
+        <w:rPr>
+          <w:rFonts w:ascii="楷体" w:eastAsia="楷体" w:hAnsi="楷体" w:hint="eastAsia"/>
+        </w:rPr>
+        <w:t>内容摘要</w:t>
+      </w:r>
+    </w:p>
+    <w:p>
+      <w:pPr>
+        <w:rPr>
+          <w:rFonts w:ascii="楷体" w:eastAsia="楷体" w:hAnsi="楷体"/>
+        </w:rPr>
+      </w:pPr>
+      <w:r>
+        <w:rPr>
+          <w:rFonts w:ascii="楷体" w:eastAsia="楷体" w:hAnsi="楷体" w:hint="eastAsia"/>
+        </w:rPr>
+        <w:t>睡在工作室的创客们，清晨被</w:t>
+      </w:r>
+      <w:r>
+        <w:rPr>
+          <w:rFonts w:ascii="楷体" w:eastAsia="楷体" w:hAnsi="楷体" w:hint="eastAsia"/>
+        </w:rPr>
+        <w:t>送来</w:t>
+      </w:r>
+      <w:r>
+        <w:rPr>
+          <w:rFonts w:ascii="楷体" w:eastAsia="楷体" w:hAnsi="楷体" w:hint="eastAsia"/>
+        </w:rPr>
+        <w:t>总理回信</w:t>
+      </w:r>
+      <w:r>
+        <w:rPr>
+          <w:rFonts w:ascii="楷体" w:eastAsia="楷体" w:hAnsi="楷体" w:hint="eastAsia"/>
+        </w:rPr>
+        <w:t>的老师</w:t>
+      </w:r>
+      <w:r>
+        <w:rPr>
+          <w:rFonts w:ascii="楷体" w:eastAsia="楷体" w:hAnsi="楷体" w:hint="eastAsia"/>
+        </w:rPr>
+        <w:t>叫醒</w:t>
       </w:r>
       <w:r>
         <w:rPr>
@@ -226,7 +1682,31 @@
         <w:rPr>
           <w:rFonts w:ascii="楷体" w:eastAsia="楷体" w:hAnsi="楷体" w:hint="eastAsia"/>
         </w:rPr>
-        <w:t>车间主任1名，学生5名</w:t>
+        <w:t>为了迎接更大的挑战、</w:t>
+      </w:r>
+      <w:r>
+        <w:rPr>
+          <w:rFonts w:ascii="楷体" w:eastAsia="楷体" w:hAnsi="楷体" w:hint="eastAsia"/>
+        </w:rPr>
+        <w:t>实现自己的梦想</w:t>
+      </w:r>
+      <w:r>
+        <w:rPr>
+          <w:rFonts w:ascii="楷体" w:eastAsia="楷体" w:hAnsi="楷体" w:hint="eastAsia"/>
+        </w:rPr>
+        <w:t>、实现国家振兴的梦想</w:t>
+      </w:r>
+      <w:r>
+        <w:rPr>
+          <w:rFonts w:ascii="楷体" w:eastAsia="楷体" w:hAnsi="楷体" w:hint="eastAsia"/>
+        </w:rPr>
+        <w:t>。</w:t>
+      </w:r>
+      <w:r>
+        <w:rPr>
+          <w:rFonts w:ascii="楷体" w:eastAsia="楷体" w:hAnsi="楷体" w:hint="eastAsia"/>
+        </w:rPr>
+        <w:t>他们将努力前行！</w:t>
       </w:r>
     </w:p>
     <w:p>
@@ -240,58 +1720,547 @@
         <w:rPr>
           <w:rFonts w:ascii="楷体" w:eastAsia="楷体" w:hAnsi="楷体" w:hint="eastAsia"/>
         </w:rPr>
-        <w:t>布景：创客活动室背景</w:t>
-      </w:r>
-      <w:r>
-        <w:rPr>
-          <w:rFonts w:ascii="楷体" w:eastAsia="楷体" w:hAnsi="楷体" w:hint="eastAsia"/>
-        </w:rPr>
-        <w:t>、带轮工作桌、斯特林发动机套件、</w:t>
-      </w:r>
-      <w:r>
-        <w:rPr>
-          <w:rFonts w:ascii="楷体" w:eastAsia="楷体" w:hAnsi="楷体" w:hint="eastAsia"/>
-        </w:rPr>
-        <w:t>台灯</w:t>
-      </w:r>
-      <w:r>
-        <w:rPr>
-          <w:rFonts w:ascii="楷体" w:eastAsia="楷体" w:hAnsi="楷体" w:hint="eastAsia"/>
-        </w:rPr>
-        <w:t>、</w:t>
-      </w:r>
-      <w:r>
-        <w:rPr>
-          <w:rFonts w:ascii="楷体" w:eastAsia="楷体" w:hAnsi="楷体" w:hint="eastAsia"/>
-        </w:rPr>
-        <w:t>机床模型</w:t>
+        <w:t>台词节选</w:t>
+      </w:r>
+    </w:p>
+    <w:p>
+      <w:pPr>
+        <w:rPr>
+          <w:rFonts w:ascii="楷体" w:eastAsia="楷体" w:hAnsi="楷体"/>
+        </w:rPr>
+      </w:pPr>
+      <w:r>
+        <w:rPr>
+          <w:rFonts w:ascii="楷体" w:eastAsia="楷体" w:hAnsi="楷体" w:hint="eastAsia"/>
+        </w:rPr>
+        <w:t>10校长助理：“</w:t>
+      </w:r>
+      <w:r>
+        <w:rPr>
+          <w:rFonts w:ascii="楷体" w:eastAsia="楷体" w:hAnsi="楷体" w:hint="eastAsia"/>
+        </w:rPr>
+        <w:t>同学，醒一醒，醒一醒</w:t>
+      </w:r>
+      <w:r>
+        <w:rPr>
+          <w:rFonts w:ascii="楷体" w:eastAsia="楷体" w:hAnsi="楷体" w:hint="eastAsia"/>
+        </w:rPr>
+        <w:t>”</w:t>
+      </w:r>
+    </w:p>
+    <w:p>
+      <w:pPr>
+        <w:rPr>
+          <w:rFonts w:ascii="楷体" w:eastAsia="楷体" w:hAnsi="楷体"/>
+        </w:rPr>
+      </w:pPr>
+      <w:r>
+        <w:rPr>
+          <w:rFonts w:ascii="楷体" w:eastAsia="楷体" w:hAnsi="楷体" w:hint="eastAsia"/>
+        </w:rPr>
+        <w:t>1创客甲：</w:t>
+      </w:r>
+      <w:r>
+        <w:rPr>
+          <w:rFonts w:ascii="楷体" w:eastAsia="楷体" w:hAnsi="楷体" w:hint="eastAsia"/>
+        </w:rPr>
+        <w:t>“</w:t>
+      </w:r>
+      <w:r>
+        <w:rPr>
+          <w:rFonts w:ascii="楷体" w:eastAsia="楷体" w:hAnsi="楷体" w:hint="eastAsia"/>
+        </w:rPr>
+        <w:t>张老师，孙校长！</w:t>
+      </w:r>
+      <w:r>
+        <w:rPr>
+          <w:rFonts w:ascii="楷体" w:eastAsia="楷体" w:hAnsi="楷体" w:hint="eastAsia"/>
+        </w:rPr>
+        <w:t>您怎么来了？”</w:t>
+      </w:r>
+    </w:p>
+    <w:p>
+      <w:pPr>
+        <w:rPr>
+          <w:rFonts w:ascii="楷体" w:eastAsia="楷体" w:hAnsi="楷体"/>
+        </w:rPr>
+      </w:pPr>
+      <w:r>
+        <w:rPr>
+          <w:rFonts w:ascii="楷体" w:eastAsia="楷体" w:hAnsi="楷体" w:hint="eastAsia"/>
+        </w:rPr>
+        <w:t>9校长：</w:t>
+      </w:r>
+      <w:r>
+        <w:rPr>
+          <w:rFonts w:ascii="楷体" w:eastAsia="楷体" w:hAnsi="楷体" w:hint="eastAsia"/>
+        </w:rPr>
+        <w:t>“</w:t>
+      </w:r>
+      <w:r>
+        <w:rPr>
+          <w:rFonts w:ascii="楷体" w:eastAsia="楷体" w:hAnsi="楷体" w:hint="eastAsia"/>
+        </w:rPr>
+        <w:t>你们自己写给总理的信不会忘记了吧？总理</w:t>
+      </w:r>
+      <w:r>
+        <w:rPr>
+          <w:rFonts w:ascii="楷体" w:eastAsia="楷体" w:hAnsi="楷体" w:hint="eastAsia"/>
+        </w:rPr>
+        <w:t>看到</w:t>
+      </w:r>
+      <w:r>
+        <w:rPr>
+          <w:rFonts w:ascii="楷体" w:eastAsia="楷体" w:hAnsi="楷体" w:hint="eastAsia"/>
+        </w:rPr>
+        <w:t>你们的信</w:t>
+      </w:r>
+      <w:r>
+        <w:rPr>
+          <w:rFonts w:ascii="楷体" w:eastAsia="楷体" w:hAnsi="楷体" w:hint="eastAsia"/>
+        </w:rPr>
+        <w:t>了</w:t>
+      </w:r>
+      <w:r>
+        <w:rPr>
+          <w:rFonts w:ascii="楷体" w:eastAsia="楷体" w:hAnsi="楷体" w:hint="eastAsia"/>
+        </w:rPr>
+        <w:t>，非常</w:t>
+      </w:r>
+      <w:r>
+        <w:rPr>
+          <w:rFonts w:ascii="楷体" w:eastAsia="楷体" w:hAnsi="楷体" w:hint="eastAsia"/>
+        </w:rPr>
+        <w:t>高兴，他</w:t>
+      </w:r>
+      <w:r>
+        <w:rPr>
+          <w:rFonts w:ascii="楷体" w:eastAsia="楷体" w:hAnsi="楷体" w:hint="eastAsia"/>
+        </w:rPr>
+        <w:t>还亲自</w:t>
+      </w:r>
+      <w:r>
+        <w:rPr>
+          <w:rFonts w:ascii="楷体" w:eastAsia="楷体" w:hAnsi="楷体" w:hint="eastAsia"/>
+        </w:rPr>
+        <w:t>给你们回信啦！</w:t>
+      </w:r>
+      <w:r>
+        <w:rPr>
+          <w:rFonts w:ascii="楷体" w:eastAsia="楷体" w:hAnsi="楷体" w:hint="eastAsia"/>
+        </w:rPr>
+        <w:t>”</w:t>
+      </w:r>
+    </w:p>
+    <w:p>
+      <w:pPr>
+        <w:rPr>
+          <w:rFonts w:ascii="楷体" w:eastAsia="楷体" w:hAnsi="楷体"/>
+        </w:rPr>
+      </w:pPr>
+      <w:r>
+        <w:rPr>
+          <w:rFonts w:ascii="楷体" w:eastAsia="楷体" w:hAnsi="楷体" w:hint="eastAsia"/>
+        </w:rPr>
+        <w:t>2创客乙：</w:t>
+      </w:r>
+      <w:r>
+        <w:rPr>
+          <w:rFonts w:ascii="楷体" w:eastAsia="楷体" w:hAnsi="楷体" w:hint="eastAsia"/>
+        </w:rPr>
+        <w:t>“</w:t>
+      </w:r>
+      <w:r>
+        <w:rPr>
+          <w:rFonts w:ascii="楷体" w:eastAsia="楷体" w:hAnsi="楷体" w:hint="eastAsia"/>
+        </w:rPr>
+        <w:t>真的呀</w:t>
+      </w:r>
+      <w:r>
+        <w:rPr>
+          <w:rFonts w:ascii="楷体" w:eastAsia="楷体" w:hAnsi="楷体" w:hint="eastAsia"/>
+        </w:rPr>
+        <w:t>？快让我们看看</w:t>
+      </w:r>
+      <w:r>
+        <w:rPr>
+          <w:rFonts w:ascii="楷体" w:eastAsia="楷体" w:hAnsi="楷体" w:hint="eastAsia"/>
+        </w:rPr>
+        <w:t>！总理</w:t>
+      </w:r>
+      <w:r>
+        <w:rPr>
+          <w:rFonts w:ascii="楷体" w:eastAsia="楷体" w:hAnsi="楷体" w:hint="eastAsia"/>
+        </w:rPr>
+        <w:t>回信</w:t>
+      </w:r>
+      <w:r>
+        <w:rPr>
+          <w:rFonts w:ascii="楷体" w:eastAsia="楷体" w:hAnsi="楷体" w:hint="eastAsia"/>
+        </w:rPr>
+        <w:t>都说了什么？</w:t>
+      </w:r>
+      <w:r>
+        <w:rPr>
+          <w:rFonts w:ascii="楷体" w:eastAsia="楷体" w:hAnsi="楷体" w:hint="eastAsia"/>
+        </w:rPr>
+        <w:t>”</w:t>
+      </w:r>
+    </w:p>
+    <w:p>
+      <w:pPr>
+        <w:rPr>
+          <w:rFonts w:ascii="楷体" w:eastAsia="楷体" w:hAnsi="楷体" w:hint="eastAsia"/>
+        </w:rPr>
+      </w:pPr>
+      <w:r>
+        <w:rPr>
+          <w:rFonts w:ascii="楷体" w:eastAsia="楷体" w:hAnsi="楷体" w:hint="eastAsia"/>
+        </w:rPr>
+        <w:t>3创客丙：</w:t>
+      </w:r>
+      <w:r>
+        <w:rPr>
+          <w:rFonts w:ascii="楷体" w:eastAsia="楷体" w:hAnsi="楷体" w:hint="eastAsia"/>
+        </w:rPr>
+        <w:t>“</w:t>
+      </w:r>
+      <w:r>
+        <w:rPr>
+          <w:rFonts w:ascii="楷体" w:eastAsia="楷体" w:hAnsi="楷体" w:hint="eastAsia"/>
+        </w:rPr>
+        <w:t>‘五四’</w:t>
+      </w:r>
+      <w:r>
+        <w:rPr>
+          <w:rFonts w:ascii="楷体" w:eastAsia="楷体" w:hAnsi="楷体" w:hint="eastAsia"/>
+        </w:rPr>
+        <w:t>青年节前，收到你们的来信，被你们的活力所感染，更为你们的创新精神所打动。创客将奇思妙想转化成现实产品，这与刻在你们校园日晷上“行胜于言”的校风相得益彰。</w:t>
+      </w:r>
+      <w:r>
+        <w:rPr>
+          <w:rFonts w:ascii="楷体" w:eastAsia="楷体" w:hAnsi="楷体" w:hint="eastAsia"/>
+        </w:rPr>
+        <w:t>”</w:t>
+      </w:r>
+    </w:p>
+    <w:p>
+      <w:pPr>
+        <w:rPr>
+          <w:rFonts w:ascii="楷体" w:eastAsia="楷体" w:hAnsi="楷体" w:hint="eastAsia"/>
+        </w:rPr>
+      </w:pPr>
+      <w:r>
+        <w:rPr>
+          <w:rFonts w:ascii="楷体" w:eastAsia="楷体" w:hAnsi="楷体" w:hint="eastAsia"/>
+        </w:rPr>
+        <w:t>1创客甲：“</w:t>
+      </w:r>
+      <w:r>
+        <w:rPr>
+          <w:rFonts w:ascii="楷体" w:eastAsia="楷体" w:hAnsi="楷体" w:hint="eastAsia"/>
+        </w:rPr>
+        <w:t>还有这段</w:t>
+      </w:r>
+      <w:r>
+        <w:rPr>
+          <w:rFonts w:ascii="楷体" w:eastAsia="楷体" w:hAnsi="楷体" w:hint="eastAsia"/>
+        </w:rPr>
+        <w:t>‘大众创业、万众创新’</w:t>
+      </w:r>
+      <w:r>
+        <w:rPr>
+          <w:rFonts w:ascii="楷体" w:eastAsia="楷体" w:hAnsi="楷体" w:hint="eastAsia"/>
+        </w:rPr>
+        <w:t>，核心在于激发人的创造力，尤其在于激发青年的创造力。青年愿创业，社会才生机盎然；青年争创新，国家就朝气蓬勃。</w:t>
+      </w:r>
+      <w:r>
+        <w:rPr>
+          <w:rFonts w:ascii="楷体" w:eastAsia="楷体" w:hAnsi="楷体" w:hint="eastAsia"/>
+        </w:rPr>
+        <w:t>”</w:t>
+      </w:r>
+    </w:p>
+    <w:p>
+      <w:pPr>
+        <w:rPr>
+          <w:rFonts w:ascii="楷体" w:eastAsia="楷体" w:hAnsi="楷体" w:hint="eastAsia"/>
+        </w:rPr>
+      </w:pPr>
+      <w:r>
+        <w:rPr>
+          <w:rFonts w:ascii="楷体" w:eastAsia="楷体" w:hAnsi="楷体" w:hint="eastAsia"/>
+        </w:rPr>
+        <w:t>2创客乙：“</w:t>
+      </w:r>
+      <w:r>
+        <w:rPr>
+          <w:rFonts w:ascii="楷体" w:eastAsia="楷体" w:hAnsi="楷体" w:hint="eastAsia"/>
+        </w:rPr>
+        <w:t>看来总理真的很支持我们！</w:t>
+      </w:r>
+      <w:r>
+        <w:rPr>
+          <w:rFonts w:ascii="楷体" w:eastAsia="楷体" w:hAnsi="楷体" w:hint="eastAsia"/>
+        </w:rPr>
+        <w:t>”</w:t>
+      </w:r>
+    </w:p>
+    <w:p>
+      <w:pPr>
+        <w:rPr>
+          <w:rFonts w:ascii="楷体" w:eastAsia="楷体" w:hAnsi="楷体" w:hint="eastAsia"/>
+        </w:rPr>
+      </w:pPr>
+      <w:r>
+        <w:rPr>
+          <w:rFonts w:ascii="楷体" w:eastAsia="楷体" w:hAnsi="楷体" w:hint="eastAsia"/>
+        </w:rPr>
+        <w:t>3创客丙：“是啊，真希望咱们能早点儿做出成果，</w:t>
+      </w:r>
+      <w:r>
+        <w:rPr>
+          <w:rFonts w:ascii="楷体" w:eastAsia="楷体" w:hAnsi="楷体" w:hint="eastAsia"/>
+        </w:rPr>
+        <w:t>要是能</w:t>
+      </w:r>
+      <w:r>
+        <w:rPr>
+          <w:rFonts w:ascii="楷体" w:eastAsia="楷体" w:hAnsi="楷体" w:hint="eastAsia"/>
+        </w:rPr>
+        <w:t>亲自给总理展示</w:t>
+      </w:r>
+      <w:r>
+        <w:rPr>
+          <w:rFonts w:ascii="楷体" w:eastAsia="楷体" w:hAnsi="楷体" w:hint="eastAsia"/>
+        </w:rPr>
+        <w:t>就好了。</w:t>
+      </w:r>
+      <w:r>
+        <w:rPr>
+          <w:rFonts w:ascii="楷体" w:eastAsia="楷体" w:hAnsi="楷体" w:hint="eastAsia"/>
+        </w:rPr>
+        <w:t>”</w:t>
+      </w:r>
+    </w:p>
+    <w:p>
+      <w:pPr>
+        <w:rPr>
+          <w:rFonts w:ascii="楷体" w:eastAsia="楷体" w:hAnsi="楷体" w:hint="eastAsia"/>
+        </w:rPr>
+      </w:pPr>
+      <w:r>
+        <w:rPr>
+          <w:rFonts w:ascii="楷体" w:eastAsia="楷体" w:hAnsi="楷体" w:hint="eastAsia"/>
+        </w:rPr>
+        <w:t>9校长</w:t>
+      </w:r>
+      <w:r>
+        <w:rPr>
+          <w:rFonts w:ascii="楷体" w:eastAsia="楷体" w:hAnsi="楷体" w:hint="eastAsia"/>
+        </w:rPr>
+        <w:t>：“</w:t>
+      </w:r>
+      <w:r>
+        <w:rPr>
+          <w:rFonts w:ascii="楷体" w:eastAsia="楷体" w:hAnsi="楷体" w:hint="eastAsia"/>
+        </w:rPr>
+        <w:t>当然了，大家要努力啊，</w:t>
+      </w:r>
+      <w:r>
+        <w:rPr>
+          <w:rFonts w:ascii="楷体" w:eastAsia="楷体" w:hAnsi="楷体" w:hint="eastAsia"/>
+        </w:rPr>
+        <w:t>总理</w:t>
+      </w:r>
+      <w:r>
+        <w:rPr>
+          <w:rFonts w:ascii="楷体" w:eastAsia="楷体" w:hAnsi="楷体" w:hint="eastAsia"/>
+        </w:rPr>
+        <w:t>这不是说了嘛：‘有机会</w:t>
+      </w:r>
+      <w:r>
+        <w:rPr>
+          <w:rFonts w:ascii="楷体" w:eastAsia="楷体" w:hAnsi="楷体" w:hint="eastAsia"/>
+        </w:rPr>
+        <w:t>会去清华大学看望你们的创客团队。</w:t>
+      </w:r>
+      <w:r>
+        <w:rPr>
+          <w:rFonts w:ascii="楷体" w:eastAsia="楷体" w:hAnsi="楷体" w:hint="eastAsia"/>
+        </w:rPr>
+        <w:t>’”</w:t>
+      </w:r>
+    </w:p>
+    <w:p>
+      <w:pPr>
+        <w:rPr>
+          <w:rFonts w:ascii="楷体" w:eastAsia="楷体" w:hAnsi="楷体" w:hint="eastAsia"/>
+        </w:rPr>
+      </w:pPr>
+      <w:r>
+        <w:rPr>
+          <w:rFonts w:ascii="楷体" w:eastAsia="楷体" w:hAnsi="楷体" w:hint="eastAsia"/>
+        </w:rPr>
+        <w:t>1创客甲：“</w:t>
+      </w:r>
+      <w:r>
+        <w:rPr>
+          <w:rFonts w:ascii="楷体" w:eastAsia="楷体" w:hAnsi="楷体" w:hint="eastAsia"/>
+        </w:rPr>
+        <w:t>太好了，咱们一定要好好干，让</w:t>
+      </w:r>
+      <w:r>
+        <w:rPr>
+          <w:rFonts w:ascii="楷体" w:eastAsia="楷体" w:hAnsi="楷体" w:hint="eastAsia"/>
+        </w:rPr>
+        <w:t>咱们自己的</w:t>
+      </w:r>
+      <w:r>
+        <w:rPr>
+          <w:rFonts w:ascii="楷体" w:eastAsia="楷体" w:hAnsi="楷体" w:hint="eastAsia"/>
+        </w:rPr>
+        <w:t>无人机</w:t>
+      </w:r>
+      <w:r>
+        <w:rPr>
+          <w:rFonts w:ascii="楷体" w:eastAsia="楷体" w:hAnsi="楷体" w:hint="eastAsia"/>
+        </w:rPr>
+        <w:t>飞的更稳</w:t>
+      </w:r>
+      <w:r>
+        <w:rPr>
+          <w:rFonts w:ascii="楷体" w:eastAsia="楷体" w:hAnsi="楷体" w:hint="eastAsia"/>
+        </w:rPr>
+        <w:t>、飞的</w:t>
+      </w:r>
+      <w:r>
+        <w:rPr>
+          <w:rFonts w:ascii="楷体" w:eastAsia="楷体" w:hAnsi="楷体" w:hint="eastAsia"/>
+        </w:rPr>
+        <w:t>更高</w:t>
+      </w:r>
+      <w:r>
+        <w:rPr>
+          <w:rFonts w:ascii="楷体" w:eastAsia="楷体" w:hAnsi="楷体" w:hint="eastAsia"/>
+        </w:rPr>
+        <w:t>，</w:t>
+      </w:r>
+      <w:r>
+        <w:rPr>
+          <w:rFonts w:ascii="楷体" w:eastAsia="楷体" w:hAnsi="楷体" w:hint="eastAsia"/>
+        </w:rPr>
+        <w:t>让总理亲自来给咱们试飞！</w:t>
+      </w:r>
+      <w:r>
+        <w:rPr>
+          <w:rFonts w:ascii="楷体" w:eastAsia="楷体" w:hAnsi="楷体" w:hint="eastAsia"/>
+        </w:rPr>
+        <w:t>”</w:t>
+      </w:r>
+    </w:p>
+    <w:p>
+      <w:pPr>
+        <w:rPr>
+          <w:rFonts w:ascii="楷体" w:eastAsia="楷体" w:hAnsi="楷体" w:hint="eastAsia"/>
+        </w:rPr>
+      </w:pPr>
+      <w:r>
+        <w:rPr>
+          <w:rFonts w:ascii="楷体" w:eastAsia="楷体" w:hAnsi="楷体" w:hint="eastAsia"/>
+        </w:rPr>
+        <w:t>2创客乙</w:t>
+      </w:r>
+      <w:r>
+        <w:rPr>
+          <w:rFonts w:ascii="楷体" w:eastAsia="楷体" w:hAnsi="楷体" w:hint="eastAsia"/>
+        </w:rPr>
+        <w:t>、3创客丙</w:t>
+      </w:r>
+      <w:r>
+        <w:rPr>
+          <w:rFonts w:ascii="楷体" w:eastAsia="楷体" w:hAnsi="楷体" w:hint="eastAsia"/>
+        </w:rPr>
+        <w:t>：“必须的！”</w:t>
+      </w:r>
+    </w:p>
+    <w:p>
+      <w:pPr>
+        <w:rPr>
+          <w:rFonts w:ascii="楷体" w:eastAsia="楷体" w:hAnsi="楷体" w:hint="eastAsia"/>
+        </w:rPr>
+      </w:pPr>
+      <w:r>
+        <w:rPr>
+          <w:rFonts w:ascii="楷体" w:eastAsia="楷体" w:hAnsi="楷体" w:hint="eastAsia"/>
+        </w:rPr>
+        <w:t>1创客甲：“也谢谢学校的支持，要是没有这些条件，没有老师们的帮助，我们这个梦想可能早就放弃了。”</w:t>
+      </w:r>
+    </w:p>
+    <w:p>
+      <w:pPr>
+        <w:rPr>
+          <w:rFonts w:ascii="楷体" w:eastAsia="楷体" w:hAnsi="楷体" w:hint="eastAsia"/>
+        </w:rPr>
+      </w:pPr>
+      <w:r>
+        <w:rPr>
+          <w:rFonts w:ascii="楷体" w:eastAsia="楷体" w:hAnsi="楷体" w:hint="eastAsia"/>
+        </w:rPr>
+        <w:t>9校长：“有梦想的种子，就一定要好好培养，未来掌握在你们手里啊！加油啊，预祝你们首飞成功！我们也不多打扰了，你们继续工作吧。”</w:t>
+      </w:r>
+    </w:p>
+    <w:p>
+      <w:pPr>
+        <w:rPr>
+          <w:rFonts w:ascii="楷体" w:eastAsia="楷体" w:hAnsi="楷体" w:hint="eastAsia"/>
+        </w:rPr>
+      </w:pPr>
+      <w:r>
+        <w:rPr>
+          <w:rFonts w:ascii="楷体" w:eastAsia="楷体" w:hAnsi="楷体" w:hint="eastAsia"/>
+        </w:rPr>
+        <w:t>1创客甲：“谢谢校长的鼓励，我们一定不负老师们的期望！”</w:t>
+      </w:r>
+    </w:p>
+    <w:p>
+      <w:pPr>
+        <w:rPr>
+          <w:rFonts w:ascii="楷体" w:eastAsia="楷体" w:hAnsi="楷体"/>
+        </w:rPr>
+      </w:pPr>
+      <w:r>
+        <w:rPr>
+          <w:rFonts w:ascii="楷体" w:eastAsia="楷体" w:hAnsi="楷体" w:hint="eastAsia"/>
+        </w:rPr>
+        <w:t>受到总理的鼓舞，两名创客励精图治，在工作室与老师交流学习，通过视频会议与海外朋友协同工作，最终经过数个版本的修改调试，终将飞机送上蓝天。</w:t>
+      </w:r>
+    </w:p>
+    <w:p>
+      <w:pPr>
+        <w:rPr>
+          <w:rFonts w:ascii="楷体" w:eastAsia="楷体" w:hAnsi="楷体"/>
+        </w:rPr>
+      </w:pPr>
+      <w:r>
+        <w:rPr>
+          <w:rFonts w:ascii="楷体" w:eastAsia="楷体" w:hAnsi="楷体" w:hint="eastAsia"/>
+        </w:rPr>
+        <w:t>小合唱杨培安《我相信》（难度可能比较大，可以考虑其他歌曲）</w:t>
       </w:r>
     </w:p>
     <w:p>
       <w:pPr>
         <w:jc w:val="center"/>
         <w:rPr>
-          <w:rFonts w:ascii="楷体" w:eastAsia="楷体" w:hAnsi="楷体"/>
-        </w:rPr>
-      </w:pPr>
-      <w:r>
-        <w:rPr>
-          <w:rFonts w:ascii="楷体" w:eastAsia="楷体" w:hAnsi="楷体" w:hint="eastAsia"/>
-        </w:rPr>
-        <w:t>内容摘要</w:t>
-      </w:r>
-    </w:p>
-    <w:p>
-      <w:pPr>
-        <w:rPr>
-          <w:rFonts w:ascii="楷体" w:eastAsia="楷体" w:hAnsi="楷体"/>
-        </w:rPr>
-      </w:pPr>
-      <w:r>
-        <w:rPr>
-          <w:rFonts w:ascii="楷体" w:eastAsia="楷体" w:hAnsi="楷体" w:hint="eastAsia"/>
-        </w:rPr>
-        <w:t>暑期金工产品实习，7位同学共同完成斯特林发动机项目，并由两位老师进行协助指导，操作机床加工零件，装配完成后成功点火运行</w:t>
+          <w:rFonts w:ascii="楷体" w:eastAsia="楷体" w:hAnsi="楷体" w:hint="eastAsia"/>
+        </w:rPr>
+      </w:pPr>
+      <w:r>
+        <w:rPr>
+          <w:rFonts w:ascii="楷体" w:eastAsia="楷体" w:hAnsi="楷体" w:hint="eastAsia"/>
+        </w:rPr>
+        <w:t>——全剧终——</w:t>
       </w:r>
     </w:p>
     <w:p>
@@ -301,872 +2270,6 @@
           <w:rFonts w:ascii="楷体" w:eastAsia="楷体" w:hAnsi="楷体"/>
         </w:rPr>
       </w:pPr>
-      <w:r>
-        <w:rPr>
-          <w:rFonts w:ascii="楷体" w:eastAsia="楷体" w:hAnsi="楷体" w:hint="eastAsia"/>
-        </w:rPr>
-        <w:t>台词节选</w:t>
-      </w:r>
-    </w:p>
-    <w:p>
-      <w:pPr>
-        <w:rPr>
-          <w:rFonts w:ascii="楷体" w:eastAsia="楷体" w:hAnsi="楷体"/>
-        </w:rPr>
-      </w:pPr>
-      <w:r>
-        <w:rPr>
-          <w:rFonts w:ascii="楷体" w:eastAsia="楷体" w:hAnsi="楷体" w:hint="eastAsia"/>
-        </w:rPr>
-        <w:t>“加油加油，咱们是第一个装配完成的，快点火运行起来！“</w:t>
-      </w:r>
-    </w:p>
-    <w:p>
-      <w:pPr>
-        <w:rPr>
-          <w:rFonts w:ascii="楷体" w:eastAsia="楷体" w:hAnsi="楷体"/>
-        </w:rPr>
-      </w:pPr>
-      <w:r>
-        <w:rPr>
-          <w:rFonts w:ascii="楷体" w:eastAsia="楷体" w:hAnsi="楷体" w:hint="eastAsia"/>
-        </w:rPr>
-        <w:t>“转动吧，斯特林！”</w:t>
-      </w:r>
-    </w:p>
-    <w:p>
-      <w:pPr>
-        <w:rPr>
-          <w:rFonts w:ascii="楷体" w:eastAsia="楷体" w:hAnsi="楷体"/>
-        </w:rPr>
-      </w:pPr>
-      <w:r>
-        <w:rPr>
-          <w:rFonts w:ascii="楷体" w:eastAsia="楷体" w:hAnsi="楷体" w:hint="eastAsia"/>
-        </w:rPr>
-        <w:t>“转起来很吃力，可能是装配间隙没有调整好”</w:t>
-      </w:r>
-    </w:p>
-    <w:p>
-      <w:pPr>
-        <w:rPr>
-          <w:rFonts w:ascii="楷体" w:eastAsia="楷体" w:hAnsi="楷体"/>
-        </w:rPr>
-      </w:pPr>
-      <w:r>
-        <w:rPr>
-          <w:rFonts w:ascii="楷体" w:eastAsia="楷体" w:hAnsi="楷体" w:hint="eastAsia"/>
-        </w:rPr>
-        <w:t>“还有两个连杆之间的夹角可以调整一下试试”</w:t>
-      </w:r>
-    </w:p>
-    <w:p>
-      <w:pPr>
-        <w:rPr>
-          <w:rFonts w:ascii="楷体" w:eastAsia="楷体" w:hAnsi="楷体"/>
-        </w:rPr>
-      </w:pPr>
-      <w:r>
-        <w:rPr>
-          <w:rFonts w:ascii="楷体" w:eastAsia="楷体" w:hAnsi="楷体" w:hint="eastAsia"/>
-        </w:rPr>
-        <w:t>“太棒了，比刚才快</w:t>
-      </w:r>
-      <w:r>
-        <w:rPr>
-          <w:rFonts w:ascii="楷体" w:eastAsia="楷体" w:hAnsi="楷体" w:hint="eastAsia"/>
-        </w:rPr>
-        <w:t>了好</w:t>
-      </w:r>
-      <w:r>
-        <w:rPr>
-          <w:rFonts w:ascii="楷体" w:eastAsia="楷体" w:hAnsi="楷体" w:hint="eastAsia"/>
-        </w:rPr>
-        <w:t>多</w:t>
-      </w:r>
-      <w:r>
-        <w:rPr>
-          <w:rFonts w:ascii="楷体" w:eastAsia="楷体" w:hAnsi="楷体" w:hint="eastAsia"/>
-        </w:rPr>
-        <w:t>啊</w:t>
-      </w:r>
-      <w:r>
-        <w:rPr>
-          <w:rFonts w:ascii="楷体" w:eastAsia="楷体" w:hAnsi="楷体" w:hint="eastAsia"/>
-        </w:rPr>
-        <w:t>”</w:t>
-      </w:r>
-    </w:p>
-    <w:p>
-      <w:pPr>
-        <w:jc w:val="center"/>
-        <w:rPr>
-          <w:rFonts w:ascii="楷体" w:eastAsia="楷体" w:hAnsi="楷体"/>
-          <w:u w:val="single"/>
-        </w:rPr>
-      </w:pPr>
-      <w:r>
-        <w:rPr>
-          <w:rFonts w:ascii="楷体" w:eastAsia="楷体" w:hAnsi="楷体" w:hint="eastAsia"/>
-          <w:u w:val="single"/>
-        </w:rPr>
-        <w:t>第二幕——</w:t>
-      </w:r>
-      <w:r>
-        <w:rPr>
-          <w:rFonts w:ascii="楷体" w:eastAsia="楷体" w:hAnsi="楷体" w:hint="eastAsia"/>
-          <w:u w:val="single"/>
-        </w:rPr>
-        <w:t>梦想初现</w:t>
-      </w:r>
-      <w:r>
-        <w:rPr>
-          <w:rFonts w:ascii="楷体" w:eastAsia="楷体" w:hAnsi="楷体" w:hint="eastAsia"/>
-        </w:rPr>
-        <w:t>（</w:t>
-      </w:r>
-      <w:r>
-        <w:rPr>
-          <w:rFonts w:ascii="楷体" w:eastAsia="楷体" w:hAnsi="楷体" w:hint="eastAsia"/>
-        </w:rPr>
-        <w:t>3分钟</w:t>
-      </w:r>
-      <w:r>
-        <w:rPr>
-          <w:rFonts w:ascii="楷体" w:eastAsia="楷体" w:hAnsi="楷体" w:hint="eastAsia"/>
-        </w:rPr>
-        <w:t>）</w:t>
-      </w:r>
-    </w:p>
-    <w:p>
-      <w:pPr>
-        <w:jc w:val="center"/>
-        <w:rPr>
-          <w:rFonts w:ascii="楷体" w:eastAsia="楷体" w:hAnsi="楷体"/>
-        </w:rPr>
-      </w:pPr>
-      <w:r>
-        <w:rPr>
-          <w:rFonts w:ascii="楷体" w:eastAsia="楷体" w:hAnsi="楷体" w:hint="eastAsia"/>
-        </w:rPr>
-        <w:t>演员：</w:t>
-      </w:r>
-      <w:r>
-        <w:rPr>
-          <w:rFonts w:ascii="楷体" w:eastAsia="楷体" w:hAnsi="楷体" w:hint="eastAsia"/>
-        </w:rPr>
-        <w:t>创客指导老师1名，创客2名</w:t>
-      </w:r>
-      <w:r>
-        <w:rPr>
-          <w:rFonts w:ascii="楷体" w:eastAsia="楷体" w:hAnsi="楷体" w:hint="eastAsia"/>
-        </w:rPr>
-        <w:t>。指导教师1名</w:t>
-      </w:r>
-    </w:p>
-    <w:p>
-      <w:pPr>
-        <w:jc w:val="center"/>
-        <w:rPr>
-          <w:rFonts w:ascii="楷体" w:eastAsia="楷体" w:hAnsi="楷体"/>
-        </w:rPr>
-      </w:pPr>
-      <w:r>
-        <w:rPr>
-          <w:rFonts w:ascii="楷体" w:eastAsia="楷体" w:hAnsi="楷体" w:hint="eastAsia"/>
-        </w:rPr>
-        <w:t>布景：</w:t>
-      </w:r>
-      <w:r>
-        <w:rPr>
-          <w:rFonts w:ascii="楷体" w:eastAsia="楷体" w:hAnsi="楷体" w:hint="eastAsia"/>
-        </w:rPr>
-        <w:t>创客活动室背景、带轮工作桌、固定翼航模、四旋翼航模、工具、电脑</w:t>
-      </w:r>
-    </w:p>
-    <w:p>
-      <w:pPr>
-        <w:jc w:val="center"/>
-        <w:rPr>
-          <w:rFonts w:ascii="楷体" w:eastAsia="楷体" w:hAnsi="楷体"/>
-        </w:rPr>
-      </w:pPr>
-      <w:r>
-        <w:rPr>
-          <w:rFonts w:ascii="楷体" w:eastAsia="楷体" w:hAnsi="楷体" w:hint="eastAsia"/>
-        </w:rPr>
-        <w:t>内容摘要</w:t>
-      </w:r>
-    </w:p>
-    <w:p>
-      <w:pPr>
-        <w:rPr>
-          <w:rFonts w:ascii="楷体" w:eastAsia="楷体" w:hAnsi="楷体"/>
-        </w:rPr>
-      </w:pPr>
-      <w:r>
-        <w:rPr>
-          <w:rFonts w:ascii="楷体" w:eastAsia="楷体" w:hAnsi="楷体" w:hint="eastAsia"/>
-        </w:rPr>
-        <w:t>两名对机械很感兴趣的学生，在实习后成为i.Center的常客，最近他们</w:t>
-      </w:r>
-      <w:r>
-        <w:rPr>
-          <w:rFonts w:ascii="楷体" w:eastAsia="楷体" w:hAnsi="楷体" w:hint="eastAsia"/>
-        </w:rPr>
-        <w:t>正在酝酿新的梦想，并不断尝试，</w:t>
-      </w:r>
-      <w:r>
-        <w:rPr>
-          <w:rFonts w:ascii="楷体" w:eastAsia="楷体" w:hAnsi="楷体" w:hint="eastAsia"/>
-        </w:rPr>
-        <w:t>每天都在和指导老师仔细调试修改设计方案。</w:t>
-      </w:r>
-    </w:p>
-    <w:p>
-      <w:pPr>
-        <w:jc w:val="center"/>
-        <w:rPr>
-          <w:rFonts w:ascii="楷体" w:eastAsia="楷体" w:hAnsi="楷体"/>
-        </w:rPr>
-      </w:pPr>
-      <w:r>
-        <w:rPr>
-          <w:rFonts w:ascii="楷体" w:eastAsia="楷体" w:hAnsi="楷体" w:hint="eastAsia"/>
-        </w:rPr>
-        <w:t>台词节选</w:t>
-      </w:r>
-    </w:p>
-    <w:p>
-      <w:pPr>
-        <w:rPr>
-          <w:rFonts w:ascii="楷体" w:eastAsia="楷体" w:hAnsi="楷体"/>
-        </w:rPr>
-      </w:pPr>
-      <w:r>
-        <w:rPr>
-          <w:rFonts w:ascii="楷体" w:eastAsia="楷体" w:hAnsi="楷体" w:hint="eastAsia"/>
-        </w:rPr>
-        <w:t>“你看到那部纪录片《迁徙的鸟》了吗？”</w:t>
-      </w:r>
-    </w:p>
-    <w:p>
-      <w:pPr>
-        <w:rPr>
-          <w:rFonts w:ascii="楷体" w:eastAsia="楷体" w:hAnsi="楷体"/>
-        </w:rPr>
-      </w:pPr>
-      <w:r>
-        <w:rPr>
-          <w:rFonts w:ascii="楷体" w:eastAsia="楷体" w:hAnsi="楷体" w:hint="eastAsia"/>
-        </w:rPr>
-        <w:t>“飞翔的感觉真好！”</w:t>
-      </w:r>
-    </w:p>
-    <w:p>
-      <w:pPr>
-        <w:rPr>
-          <w:rFonts w:ascii="楷体" w:eastAsia="楷体" w:hAnsi="楷体"/>
-        </w:rPr>
-      </w:pPr>
-      <w:r>
-        <w:rPr>
-          <w:rFonts w:ascii="楷体" w:eastAsia="楷体" w:hAnsi="楷体" w:hint="eastAsia"/>
-        </w:rPr>
-        <w:t>“我想做一架飞机，能飞到云端的，亲自看看那番景象”</w:t>
-      </w:r>
-    </w:p>
-    <w:p>
-      <w:pPr>
-        <w:rPr>
-          <w:rFonts w:ascii="楷体" w:eastAsia="楷体" w:hAnsi="楷体"/>
-        </w:rPr>
-      </w:pPr>
-      <w:r>
-        <w:rPr>
-          <w:rFonts w:ascii="楷体" w:eastAsia="楷体" w:hAnsi="楷体" w:hint="eastAsia"/>
-        </w:rPr>
-        <w:t>“太好了，算我一个！”</w:t>
-      </w:r>
-      <w:r>
-        <w:rPr>
-          <w:rFonts w:ascii="楷体" w:eastAsia="楷体" w:hAnsi="楷体"/>
-        </w:rPr>
-        <w:t xml:space="preserve"> </w:t>
-      </w:r>
-    </w:p>
-    <w:p>
-      <w:pPr>
-        <w:rPr>
-          <w:rFonts w:ascii="楷体" w:eastAsia="楷体" w:hAnsi="楷体"/>
-        </w:rPr>
-      </w:pPr>
-      <w:r>
-        <w:rPr>
-          <w:rFonts w:ascii="楷体" w:eastAsia="楷体" w:hAnsi="楷体" w:hint="eastAsia"/>
-        </w:rPr>
-        <w:t>“控制系统关键在于反馈周期要短</w:t>
-      </w:r>
-      <w:r>
-        <w:rPr>
-          <w:rFonts w:ascii="楷体" w:eastAsia="楷体" w:hAnsi="楷体" w:hint="eastAsia"/>
-        </w:rPr>
-        <w:t>”</w:t>
-      </w:r>
-    </w:p>
-    <w:p>
-      <w:pPr>
-        <w:rPr>
-          <w:rFonts w:ascii="楷体" w:eastAsia="楷体" w:hAnsi="楷体"/>
-        </w:rPr>
-      </w:pPr>
-      <w:r>
-        <w:rPr>
-          <w:rFonts w:ascii="楷体" w:eastAsia="楷体" w:hAnsi="楷体" w:hint="eastAsia"/>
-        </w:rPr>
-        <w:lastRenderedPageBreak/>
-        <w:t>“</w:t>
-      </w:r>
-      <w:r>
-        <w:rPr>
-          <w:rFonts w:ascii="楷体" w:eastAsia="楷体" w:hAnsi="楷体" w:hint="eastAsia"/>
-        </w:rPr>
-        <w:t>如果</w:t>
-      </w:r>
-      <w:r>
-        <w:rPr>
-          <w:rFonts w:ascii="楷体" w:eastAsia="楷体" w:hAnsi="楷体" w:hint="eastAsia"/>
-        </w:rPr>
-        <w:t>我们</w:t>
-      </w:r>
-      <w:r>
-        <w:rPr>
-          <w:rFonts w:ascii="楷体" w:eastAsia="楷体" w:hAnsi="楷体" w:hint="eastAsia"/>
-        </w:rPr>
-        <w:t>能再减轻结构重量，</w:t>
-      </w:r>
-      <w:r>
-        <w:rPr>
-          <w:rFonts w:ascii="楷体" w:eastAsia="楷体" w:hAnsi="楷体" w:hint="eastAsia"/>
-        </w:rPr>
-        <w:t>一定可以飞的更高</w:t>
-      </w:r>
-      <w:r>
-        <w:rPr>
-          <w:rFonts w:ascii="楷体" w:eastAsia="楷体" w:hAnsi="楷体" w:hint="eastAsia"/>
-        </w:rPr>
-        <w:t>”</w:t>
-      </w:r>
-      <w:r>
-        <w:rPr>
-          <w:rFonts w:ascii="楷体" w:eastAsia="楷体" w:hAnsi="楷体" w:hint="eastAsia"/>
-        </w:rPr>
-        <w:t xml:space="preserve"> </w:t>
-      </w:r>
-      <w:r>
-        <w:rPr>
-          <w:rFonts w:ascii="楷体" w:eastAsia="楷体" w:hAnsi="楷体" w:hint="eastAsia"/>
-        </w:rPr>
-        <w:t>——（背景音乐汪峰《飞得更高》响起）</w:t>
-      </w:r>
-    </w:p>
-    <w:p>
-      <w:pPr>
-        <w:rPr>
-          <w:rFonts w:ascii="楷体" w:eastAsia="楷体" w:hAnsi="楷体"/>
-        </w:rPr>
-      </w:pPr>
-      <w:r>
-        <w:rPr>
-          <w:rFonts w:ascii="楷体" w:eastAsia="楷体" w:hAnsi="楷体" w:hint="eastAsia"/>
-        </w:rPr>
-        <w:t>“</w:t>
-      </w:r>
-      <w:r>
-        <w:rPr>
-          <w:rFonts w:ascii="楷体" w:eastAsia="楷体" w:hAnsi="楷体" w:hint="eastAsia"/>
-        </w:rPr>
-        <w:t>相信自己的判断，也要相信仿真计算的结果，咱们再制作一套出来</w:t>
-      </w:r>
-      <w:r>
-        <w:rPr>
-          <w:rFonts w:ascii="楷体" w:eastAsia="楷体" w:hAnsi="楷体" w:hint="eastAsia"/>
-        </w:rPr>
-        <w:t>”</w:t>
-      </w:r>
-    </w:p>
-    <w:p>
-      <w:pPr>
-        <w:rPr>
-          <w:rFonts w:ascii="楷体" w:eastAsia="楷体" w:hAnsi="楷体"/>
-        </w:rPr>
-      </w:pPr>
-      <w:r>
-        <w:rPr>
-          <w:rFonts w:ascii="楷体" w:eastAsia="楷体" w:hAnsi="楷体" w:hint="eastAsia"/>
-        </w:rPr>
-        <w:t>“我们今晚一起加班，</w:t>
-      </w:r>
-      <w:r>
-        <w:rPr>
-          <w:rFonts w:ascii="楷体" w:eastAsia="楷体" w:hAnsi="楷体" w:hint="eastAsia"/>
-        </w:rPr>
-        <w:t>一定要把他做出来</w:t>
-      </w:r>
-      <w:r>
-        <w:rPr>
-          <w:rFonts w:ascii="楷体" w:eastAsia="楷体" w:hAnsi="楷体" w:hint="eastAsia"/>
-        </w:rPr>
-        <w:t>”</w:t>
-      </w:r>
-    </w:p>
-    <w:p>
-      <w:pPr>
-        <w:rPr>
-          <w:rFonts w:ascii="楷体" w:eastAsia="楷体" w:hAnsi="楷体"/>
-        </w:rPr>
-      </w:pPr>
-      <w:r>
-        <w:rPr>
-          <w:rFonts w:ascii="楷体" w:eastAsia="楷体" w:hAnsi="楷体" w:hint="eastAsia"/>
-        </w:rPr>
-        <w:t>（背景延时摄影白天黑夜转换，展现时间飞逝；随后面光暗，演员伏案）</w:t>
-      </w:r>
-    </w:p>
-    <w:p>
-      <w:pPr>
-        <w:jc w:val="center"/>
-        <w:rPr>
-          <w:rFonts w:ascii="楷体" w:eastAsia="楷体" w:hAnsi="楷体"/>
-          <w:u w:val="single"/>
-        </w:rPr>
-      </w:pPr>
-      <w:r>
-        <w:rPr>
-          <w:rFonts w:ascii="楷体" w:eastAsia="楷体" w:hAnsi="楷体" w:hint="eastAsia"/>
-          <w:u w:val="single"/>
-        </w:rPr>
-        <w:t>第三幕——总理来信，鹰击长空</w:t>
-      </w:r>
-      <w:r>
-        <w:rPr>
-          <w:rFonts w:ascii="楷体" w:eastAsia="楷体" w:hAnsi="楷体" w:hint="eastAsia"/>
-        </w:rPr>
-        <w:t>（</w:t>
-      </w:r>
-      <w:r>
-        <w:rPr>
-          <w:rFonts w:ascii="楷体" w:eastAsia="楷体" w:hAnsi="楷体" w:hint="eastAsia"/>
-        </w:rPr>
-        <w:t>4</w:t>
-      </w:r>
-      <w:r>
-        <w:rPr>
-          <w:rFonts w:ascii="楷体" w:eastAsia="楷体" w:hAnsi="楷体" w:hint="eastAsia"/>
-        </w:rPr>
-        <w:t>分钟</w:t>
-      </w:r>
-      <w:r>
-        <w:rPr>
-          <w:rFonts w:ascii="楷体" w:eastAsia="楷体" w:hAnsi="楷体" w:hint="eastAsia"/>
-        </w:rPr>
-        <w:t>）</w:t>
-      </w:r>
-    </w:p>
-    <w:p>
-      <w:pPr>
-        <w:jc w:val="center"/>
-        <w:rPr>
-          <w:rFonts w:ascii="楷体" w:eastAsia="楷体" w:hAnsi="楷体"/>
-        </w:rPr>
-      </w:pPr>
-      <w:r>
-        <w:rPr>
-          <w:rFonts w:ascii="楷体" w:eastAsia="楷体" w:hAnsi="楷体" w:hint="eastAsia"/>
-        </w:rPr>
-        <w:t>演员：</w:t>
-      </w:r>
-      <w:r>
-        <w:rPr>
-          <w:rFonts w:ascii="楷体" w:eastAsia="楷体" w:hAnsi="楷体" w:hint="eastAsia"/>
-        </w:rPr>
-        <w:t>创客指导老师1名，创客2名</w:t>
-      </w:r>
-      <w:r>
-        <w:rPr>
-          <w:rFonts w:ascii="楷体" w:eastAsia="楷体" w:hAnsi="楷体" w:hint="eastAsia"/>
-        </w:rPr>
-        <w:t>。校长1名，校办老师1名</w:t>
-      </w:r>
-      <w:r>
-        <w:rPr>
-          <w:rFonts w:ascii="楷体" w:eastAsia="楷体" w:hAnsi="楷体" w:hint="eastAsia"/>
-        </w:rPr>
-        <w:t>，外宾2名</w:t>
-      </w:r>
-    </w:p>
-    <w:p>
-      <w:pPr>
-        <w:jc w:val="center"/>
-        <w:rPr>
-          <w:rFonts w:ascii="楷体" w:eastAsia="楷体" w:hAnsi="楷体"/>
-        </w:rPr>
-      </w:pPr>
-      <w:r>
-        <w:rPr>
-          <w:rFonts w:ascii="楷体" w:eastAsia="楷体" w:hAnsi="楷体" w:hint="eastAsia"/>
-        </w:rPr>
-        <w:t>布景：创客活动室背景、带轮工作桌、固定翼航模、四旋翼航模、工具、电脑</w:t>
-      </w:r>
-    </w:p>
-    <w:p>
-      <w:pPr>
-        <w:jc w:val="center"/>
-        <w:rPr>
-          <w:rFonts w:ascii="楷体" w:eastAsia="楷体" w:hAnsi="楷体"/>
-        </w:rPr>
-      </w:pPr>
-      <w:r>
-        <w:rPr>
-          <w:rFonts w:ascii="楷体" w:eastAsia="楷体" w:hAnsi="楷体" w:hint="eastAsia"/>
-        </w:rPr>
-        <w:t>内容摘要</w:t>
-      </w:r>
-    </w:p>
-    <w:p>
-      <w:pPr>
-        <w:rPr>
-          <w:rFonts w:ascii="楷体" w:eastAsia="楷体" w:hAnsi="楷体"/>
-        </w:rPr>
-      </w:pPr>
-      <w:r>
-        <w:rPr>
-          <w:rFonts w:ascii="楷体" w:eastAsia="楷体" w:hAnsi="楷体" w:hint="eastAsia"/>
-        </w:rPr>
-        <w:t>睡在工作室的创客们，清晨被</w:t>
-      </w:r>
-      <w:r>
-        <w:rPr>
-          <w:rFonts w:ascii="楷体" w:eastAsia="楷体" w:hAnsi="楷体" w:hint="eastAsia"/>
-        </w:rPr>
-        <w:t>送来</w:t>
-      </w:r>
-      <w:r>
-        <w:rPr>
-          <w:rFonts w:ascii="楷体" w:eastAsia="楷体" w:hAnsi="楷体" w:hint="eastAsia"/>
-        </w:rPr>
-        <w:t>总理回信</w:t>
-      </w:r>
-      <w:r>
-        <w:rPr>
-          <w:rFonts w:ascii="楷体" w:eastAsia="楷体" w:hAnsi="楷体" w:hint="eastAsia"/>
-        </w:rPr>
-        <w:t>的老师</w:t>
-      </w:r>
-      <w:r>
-        <w:rPr>
-          <w:rFonts w:ascii="楷体" w:eastAsia="楷体" w:hAnsi="楷体" w:hint="eastAsia"/>
-        </w:rPr>
-        <w:t>叫醒</w:t>
-      </w:r>
-      <w:r>
-        <w:rPr>
-          <w:rFonts w:ascii="楷体" w:eastAsia="楷体" w:hAnsi="楷体" w:hint="eastAsia"/>
-        </w:rPr>
-        <w:t>。</w:t>
-      </w:r>
-      <w:r>
-        <w:rPr>
-          <w:rFonts w:ascii="楷体" w:eastAsia="楷体" w:hAnsi="楷体" w:hint="eastAsia"/>
-        </w:rPr>
-        <w:t>为了迎接更大的挑战、</w:t>
-      </w:r>
-      <w:r>
-        <w:rPr>
-          <w:rFonts w:ascii="楷体" w:eastAsia="楷体" w:hAnsi="楷体" w:hint="eastAsia"/>
-        </w:rPr>
-        <w:t>实现自己的梦想</w:t>
-      </w:r>
-      <w:r>
-        <w:rPr>
-          <w:rFonts w:ascii="楷体" w:eastAsia="楷体" w:hAnsi="楷体" w:hint="eastAsia"/>
-        </w:rPr>
-        <w:t>、实现国家振兴的梦想</w:t>
-      </w:r>
-      <w:r>
-        <w:rPr>
-          <w:rFonts w:ascii="楷体" w:eastAsia="楷体" w:hAnsi="楷体" w:hint="eastAsia"/>
-        </w:rPr>
-        <w:t>。</w:t>
-      </w:r>
-      <w:r>
-        <w:rPr>
-          <w:rFonts w:ascii="楷体" w:eastAsia="楷体" w:hAnsi="楷体" w:hint="eastAsia"/>
-        </w:rPr>
-        <w:t>他们将努力前行！</w:t>
-      </w:r>
-    </w:p>
-    <w:p>
-      <w:pPr>
-        <w:jc w:val="center"/>
-        <w:rPr>
-          <w:rFonts w:ascii="楷体" w:eastAsia="楷体" w:hAnsi="楷体"/>
-        </w:rPr>
-      </w:pPr>
-      <w:r>
-        <w:rPr>
-          <w:rFonts w:ascii="楷体" w:eastAsia="楷体" w:hAnsi="楷体" w:hint="eastAsia"/>
-        </w:rPr>
-        <w:t>台词节选</w:t>
-      </w:r>
-    </w:p>
-    <w:p>
-      <w:pPr>
-        <w:rPr>
-          <w:rFonts w:ascii="楷体" w:eastAsia="楷体" w:hAnsi="楷体"/>
-        </w:rPr>
-      </w:pPr>
-      <w:r>
-        <w:rPr>
-          <w:rFonts w:ascii="楷体" w:eastAsia="楷体" w:hAnsi="楷体" w:hint="eastAsia"/>
-        </w:rPr>
-        <w:t>（校长）“两位同学好！”</w:t>
-      </w:r>
-    </w:p>
-    <w:p>
-      <w:pPr>
-        <w:rPr>
-          <w:rFonts w:ascii="楷体" w:eastAsia="楷体" w:hAnsi="楷体"/>
-        </w:rPr>
-      </w:pPr>
-      <w:r>
-        <w:rPr>
-          <w:rFonts w:ascii="楷体" w:eastAsia="楷体" w:hAnsi="楷体" w:hint="eastAsia"/>
-        </w:rPr>
-        <w:t>“孙校长，您怎么来了？”</w:t>
-      </w:r>
-    </w:p>
-    <w:p>
-      <w:pPr>
-        <w:rPr>
-          <w:rFonts w:ascii="楷体" w:eastAsia="楷体" w:hAnsi="楷体"/>
-        </w:rPr>
-      </w:pPr>
-      <w:r>
-        <w:rPr>
-          <w:rFonts w:ascii="楷体" w:eastAsia="楷体" w:hAnsi="楷体" w:hint="eastAsia"/>
-        </w:rPr>
-        <w:t>“总理看到</w:t>
-      </w:r>
-      <w:r>
-        <w:rPr>
-          <w:rFonts w:ascii="楷体" w:eastAsia="楷体" w:hAnsi="楷体" w:hint="eastAsia"/>
-        </w:rPr>
-        <w:t>你们的信</w:t>
-      </w:r>
-      <w:r>
-        <w:rPr>
-          <w:rFonts w:ascii="楷体" w:eastAsia="楷体" w:hAnsi="楷体" w:hint="eastAsia"/>
-        </w:rPr>
-        <w:t>了</w:t>
-      </w:r>
-      <w:r>
-        <w:rPr>
-          <w:rFonts w:ascii="楷体" w:eastAsia="楷体" w:hAnsi="楷体" w:hint="eastAsia"/>
-        </w:rPr>
-        <w:t>，非常</w:t>
-      </w:r>
-      <w:r>
-        <w:rPr>
-          <w:rFonts w:ascii="楷体" w:eastAsia="楷体" w:hAnsi="楷体" w:hint="eastAsia"/>
-        </w:rPr>
-        <w:t>高兴，他给你们回信啦！</w:t>
-      </w:r>
-      <w:r>
-        <w:rPr>
-          <w:rFonts w:ascii="楷体" w:eastAsia="楷体" w:hAnsi="楷体" w:hint="eastAsia"/>
-        </w:rPr>
-        <w:t>”</w:t>
-      </w:r>
-    </w:p>
-    <w:p>
-      <w:pPr>
-        <w:rPr>
-          <w:rFonts w:ascii="楷体" w:eastAsia="楷体" w:hAnsi="楷体"/>
-        </w:rPr>
-      </w:pPr>
-      <w:r>
-        <w:rPr>
-          <w:rFonts w:ascii="楷体" w:eastAsia="楷体" w:hAnsi="楷体" w:hint="eastAsia"/>
-        </w:rPr>
-        <w:t>“真的？快让我们看看</w:t>
-      </w:r>
-      <w:r>
-        <w:rPr>
-          <w:rFonts w:ascii="楷体" w:eastAsia="楷体" w:hAnsi="楷体" w:hint="eastAsia"/>
-        </w:rPr>
-        <w:t>！总理都说了什么？</w:t>
-      </w:r>
-      <w:r>
-        <w:rPr>
-          <w:rFonts w:ascii="楷体" w:eastAsia="楷体" w:hAnsi="楷体" w:hint="eastAsia"/>
-        </w:rPr>
-        <w:t>”</w:t>
-      </w:r>
-    </w:p>
-    <w:p>
-      <w:pPr>
-        <w:rPr>
-          <w:rFonts w:ascii="楷体" w:eastAsia="楷体" w:hAnsi="楷体"/>
-        </w:rPr>
-      </w:pPr>
-      <w:r>
-        <w:rPr>
-          <w:rFonts w:ascii="楷体" w:eastAsia="楷体" w:hAnsi="楷体" w:hint="eastAsia"/>
-        </w:rPr>
-        <w:t>“创客将奇思妙想转化成现实产品，这与刻在你们校园日晷上‘行胜于言’的校风相得益彰</w:t>
-      </w:r>
-      <w:r>
-        <w:rPr>
-          <w:rFonts w:ascii="楷体" w:eastAsia="楷体" w:hAnsi="楷体" w:hint="eastAsia"/>
-        </w:rPr>
-        <w:t>。</w:t>
-      </w:r>
-      <w:r>
-        <w:rPr>
-          <w:rFonts w:ascii="楷体" w:eastAsia="楷体" w:hAnsi="楷体" w:hint="eastAsia"/>
-        </w:rPr>
-        <w:t>”</w:t>
-      </w:r>
-    </w:p>
-    <w:p>
-      <w:pPr>
-        <w:rPr>
-          <w:rFonts w:ascii="楷体" w:eastAsia="楷体" w:hAnsi="楷体"/>
-        </w:rPr>
-      </w:pPr>
-      <w:r>
-        <w:rPr>
-          <w:rFonts w:ascii="楷体" w:eastAsia="楷体" w:hAnsi="楷体" w:hint="eastAsia"/>
-        </w:rPr>
-        <w:t>“</w:t>
-      </w:r>
-      <w:r>
-        <w:rPr>
-          <w:rFonts w:ascii="楷体" w:eastAsia="楷体" w:hAnsi="楷体" w:hint="eastAsia"/>
-        </w:rPr>
-        <w:t>还有还有，你看这段：‘</w:t>
-      </w:r>
-      <w:r>
-        <w:rPr>
-          <w:rFonts w:ascii="楷体" w:eastAsia="楷体" w:hAnsi="楷体" w:hint="eastAsia"/>
-        </w:rPr>
-        <w:t>要有钻研学问的精进态度，学好基础知识，提高基础本领，筑实基础研究，不仅要向书本学习，也要向</w:t>
-      </w:r>
-      <w:r>
-        <w:rPr>
-          <w:rFonts w:ascii="STIXGeneral-Regular" w:eastAsia="楷体" w:hAnsi="STIXGeneral-Regular" w:cs="STIXGeneral-Regular" w:hint="eastAsia"/>
-        </w:rPr>
-        <w:t>实践学习</w:t>
-      </w:r>
-      <w:r>
-        <w:rPr>
-          <w:rFonts w:ascii="STIXGeneral-Regular" w:eastAsia="楷体" w:hAnsi="STIXGeneral-Regular" w:cs="STIXGeneral-Regular" w:hint="eastAsia"/>
-        </w:rPr>
-        <w:t>’</w:t>
-      </w:r>
-      <w:r>
-        <w:rPr>
-          <w:rFonts w:ascii="楷体" w:eastAsia="楷体" w:hAnsi="楷体" w:hint="eastAsia"/>
-        </w:rPr>
-        <w:t>”</w:t>
-      </w:r>
-    </w:p>
-    <w:p>
-      <w:pPr>
-        <w:rPr>
-          <w:rFonts w:ascii="楷体" w:eastAsia="楷体" w:hAnsi="楷体"/>
-        </w:rPr>
-      </w:pPr>
-      <w:r>
-        <w:rPr>
-          <w:rFonts w:ascii="楷体" w:eastAsia="楷体" w:hAnsi="楷体" w:hint="eastAsia"/>
-        </w:rPr>
-        <w:t>“下一步，咱们要好好钻研钻研，开发出下一代无人机，为我们的国防事业贡献一份力量！”</w:t>
-      </w:r>
-    </w:p>
-    <w:p>
-      <w:pPr>
-        <w:rPr>
-          <w:rFonts w:ascii="楷体" w:eastAsia="楷体" w:hAnsi="楷体"/>
-        </w:rPr>
-      </w:pPr>
-      <w:r>
-        <w:rPr>
-          <w:rFonts w:ascii="楷体" w:eastAsia="楷体" w:hAnsi="楷体" w:hint="eastAsia"/>
-        </w:rPr>
-        <w:t>受到总理的鼓舞，两名创客励精图治，在工作室与老师交流学习，通过视频会议与海外朋友协同工作，最终经过数个版本的修改调试，终将飞机送上蓝天。</w:t>
-      </w:r>
-    </w:p>
-    <w:p>
-      <w:pPr>
-        <w:rPr>
-          <w:rFonts w:ascii="楷体" w:eastAsia="楷体" w:hAnsi="楷体" w:hint="eastAsia"/>
-        </w:rPr>
-      </w:pPr>
-      <w:r>
-        <w:rPr>
-          <w:rFonts w:ascii="楷体" w:eastAsia="楷体" w:hAnsi="楷体" w:hint="eastAsia"/>
-        </w:rPr>
-        <w:t>试飞中，</w:t>
-      </w:r>
-      <w:r>
-        <w:rPr>
-          <w:rFonts w:ascii="楷体" w:eastAsia="楷体" w:hAnsi="楷体" w:hint="eastAsia"/>
-        </w:rPr>
-        <w:t>两位外宾前来观摩，提出要收购</w:t>
-      </w:r>
-      <w:r>
-        <w:rPr>
-          <w:rFonts w:ascii="楷体" w:eastAsia="楷体" w:hAnsi="楷体" w:hint="eastAsia"/>
-        </w:rPr>
-        <w:t>。</w:t>
-      </w:r>
-      <w:r>
-        <w:rPr>
-          <w:rFonts w:ascii="楷体" w:eastAsia="楷体" w:hAnsi="楷体" w:hint="eastAsia"/>
-        </w:rPr>
-        <w:t>创客们一致表示，我们可以通过各种方式进行合作，但我们的技术更要为民族的振兴做贡献。</w:t>
-      </w:r>
-    </w:p>
-    <w:p>
-      <w:pPr>
-        <w:rPr>
-          <w:rFonts w:ascii="楷体" w:eastAsia="楷体" w:hAnsi="楷体"/>
-        </w:rPr>
-      </w:pPr>
-      <w:r>
-        <w:rPr>
-          <w:rFonts w:ascii="楷体" w:eastAsia="楷体" w:hAnsi="楷体" w:hint="eastAsia"/>
-        </w:rPr>
-        <w:t>小合唱杨培安《我相信》（难度可能比较大，可以考虑其他歌曲）</w:t>
-      </w:r>
-      <w:bookmarkStart w:id="0" w:name="_GoBack"/>
-      <w:bookmarkEnd w:id="0"/>
-    </w:p>
-    <w:p>
-      <w:pPr>
-        <w:jc w:val="center"/>
-        <w:rPr>
-          <w:rFonts w:ascii="楷体" w:eastAsia="楷体" w:hAnsi="楷体"/>
-        </w:rPr>
-      </w:pPr>
-      <w:r>
-        <w:rPr>
-          <w:rFonts w:ascii="楷体" w:eastAsia="楷体" w:hAnsi="楷体" w:hint="eastAsia"/>
-        </w:rPr>
-        <w:t>——全剧终——</w:t>
-      </w:r>
     </w:p>
     <w:p>
       <w:pPr>
@@ -1462,7 +2565,7 @@
     <w:p>
       <w:pPr>
         <w:rPr>
-          <w:rFonts w:ascii="楷体" w:eastAsia="楷体" w:hAnsi="楷体"/>
+          <w:rFonts w:ascii="楷体" w:eastAsia="楷体" w:hAnsi="楷体" w:hint="eastAsia"/>
         </w:rPr>
       </w:pPr>
       <w:r>
@@ -1470,6 +2573,19 @@
           <w:rFonts w:ascii="楷体" w:eastAsia="楷体" w:hAnsi="楷体" w:hint="eastAsia"/>
         </w:rPr>
         <w:t>总理回信</w:t>
+      </w:r>
+    </w:p>
+    <w:p>
+      <w:pPr>
+        <w:rPr>
+          <w:rFonts w:ascii="楷体" w:eastAsia="楷体" w:hAnsi="楷体"/>
+        </w:rPr>
+      </w:pPr>
+      <w:r>
+        <w:rPr>
+          <w:rFonts w:ascii="楷体" w:eastAsia="楷体" w:hAnsi="楷体" w:hint="eastAsia"/>
+        </w:rPr>
+        <w:t>可充电台灯</w:t>
       </w:r>
     </w:p>
     <w:p>
@@ -1555,155 +2671,17 @@
           <w:sz w:val="32"/>
           <w:u w:val="single"/>
         </w:rPr>
-        <w:t>演职员</w:t>
-      </w:r>
-    </w:p>
-    <w:p>
-      <w:pPr>
-        <w:rPr>
-          <w:rFonts w:ascii="楷体" w:eastAsia="楷体" w:hAnsi="楷体"/>
-        </w:rPr>
-      </w:pPr>
-      <w:r>
-        <w:rPr>
-          <w:rFonts w:ascii="楷体" w:eastAsia="楷体" w:hAnsi="楷体" w:hint="eastAsia"/>
-        </w:rPr>
-        <w:t>主人公：创客指导老师</w:t>
-      </w:r>
-      <w:r>
-        <w:rPr>
-          <w:rFonts w:ascii="楷体" w:eastAsia="楷体" w:hAnsi="楷体" w:hint="eastAsia"/>
-        </w:rPr>
-        <w:t>1名，创客2名</w:t>
-      </w:r>
-      <w:r>
-        <w:rPr>
-          <w:rFonts w:ascii="楷体" w:eastAsia="楷体" w:hAnsi="楷体" w:hint="eastAsia"/>
-        </w:rPr>
-        <w:t>（四幕均需出场）</w:t>
-      </w:r>
-    </w:p>
-    <w:p>
-      <w:pPr>
-        <w:rPr>
-          <w:rFonts w:ascii="楷体" w:eastAsia="楷体" w:hAnsi="楷体"/>
-        </w:rPr>
-      </w:pPr>
-      <w:r>
-        <w:rPr>
-          <w:rFonts w:ascii="楷体" w:eastAsia="楷体" w:hAnsi="楷体" w:hint="eastAsia"/>
-        </w:rPr>
-        <w:t>第一幕：车间主任1名，学生5名</w:t>
-      </w:r>
-    </w:p>
-    <w:p>
-      <w:pPr>
-        <w:rPr>
-          <w:rFonts w:ascii="楷体" w:eastAsia="楷体" w:hAnsi="楷体"/>
-        </w:rPr>
-      </w:pPr>
-      <w:r>
-        <w:rPr>
-          <w:rFonts w:ascii="楷体" w:eastAsia="楷体" w:hAnsi="楷体" w:hint="eastAsia"/>
-        </w:rPr>
-        <w:t>第二幕：指导教师1名</w:t>
-      </w:r>
-    </w:p>
-    <w:p>
-      <w:pPr>
-        <w:rPr>
-          <w:rFonts w:ascii="楷体" w:eastAsia="楷体" w:hAnsi="楷体"/>
-        </w:rPr>
-      </w:pPr>
-      <w:r>
-        <w:rPr>
-          <w:rFonts w:ascii="楷体" w:eastAsia="楷体" w:hAnsi="楷体" w:hint="eastAsia"/>
-        </w:rPr>
-        <w:t>第三幕</w:t>
-      </w:r>
-      <w:r>
-        <w:rPr>
-          <w:rFonts w:ascii="楷体" w:eastAsia="楷体" w:hAnsi="楷体" w:hint="eastAsia"/>
-        </w:rPr>
-        <w:t>：校长1</w:t>
-      </w:r>
-      <w:r>
-        <w:rPr>
-          <w:rFonts w:ascii="楷体" w:eastAsia="楷体" w:hAnsi="楷体" w:hint="eastAsia"/>
-        </w:rPr>
-        <w:t>名</w:t>
-      </w:r>
-      <w:r>
-        <w:rPr>
-          <w:rFonts w:ascii="楷体" w:eastAsia="楷体" w:hAnsi="楷体" w:hint="eastAsia"/>
-        </w:rPr>
-        <w:t>，校办老师1名</w:t>
-      </w:r>
-    </w:p>
-    <w:p>
-      <w:pPr>
-        <w:rPr>
-          <w:rFonts w:ascii="楷体" w:eastAsia="楷体" w:hAnsi="楷体"/>
-        </w:rPr>
-      </w:pPr>
-      <w:r>
-        <w:rPr>
-          <w:rFonts w:ascii="楷体" w:eastAsia="楷体" w:hAnsi="楷体" w:hint="eastAsia"/>
-        </w:rPr>
-        <w:t>第四幕：</w:t>
-      </w:r>
-      <w:r>
-        <w:rPr>
-          <w:rFonts w:ascii="楷体" w:eastAsia="楷体" w:hAnsi="楷体" w:hint="eastAsia"/>
-        </w:rPr>
-        <w:t>学生</w:t>
-      </w:r>
-      <w:r>
-        <w:rPr>
-          <w:rFonts w:ascii="楷体" w:eastAsia="楷体" w:hAnsi="楷体" w:hint="eastAsia"/>
-        </w:rPr>
-        <w:t>3</w:t>
-      </w:r>
-      <w:r>
-        <w:rPr>
-          <w:rFonts w:ascii="楷体" w:eastAsia="楷体" w:hAnsi="楷体" w:hint="eastAsia"/>
-        </w:rPr>
-        <w:t>名</w:t>
-      </w:r>
-      <w:r>
-        <w:rPr>
-          <w:rFonts w:ascii="楷体" w:eastAsia="楷体" w:hAnsi="楷体" w:hint="eastAsia"/>
-        </w:rPr>
-        <w:t>，外宾</w:t>
-      </w:r>
-      <w:r>
-        <w:rPr>
-          <w:rFonts w:ascii="楷体" w:eastAsia="楷体" w:hAnsi="楷体" w:hint="eastAsia"/>
-        </w:rPr>
-        <w:t>2</w:t>
-      </w:r>
-      <w:r>
-        <w:rPr>
-          <w:rFonts w:ascii="楷体" w:eastAsia="楷体" w:hAnsi="楷体" w:hint="eastAsia"/>
-        </w:rPr>
-        <w:t>名</w:t>
-      </w:r>
-      <w:r>
-        <w:rPr>
-          <w:rFonts w:ascii="楷体" w:eastAsia="楷体" w:hAnsi="楷体" w:hint="eastAsia"/>
-        </w:rPr>
-        <w:t>，远程协作工程师1名</w:t>
-      </w:r>
-    </w:p>
-    <w:p>
-      <w:pPr>
-        <w:rPr>
-          <w:rFonts w:ascii="楷体" w:eastAsia="楷体" w:hAnsi="楷体"/>
+        <w:t>演</w:t>
+      </w:r>
+      <w:r>
+        <w:rPr>
+          <w:rFonts w:ascii="楷体" w:eastAsia="楷体" w:hAnsi="楷体" w:hint="eastAsia"/>
           <w:b/>
           <w:sz w:val="32"/>
           <w:u w:val="single"/>
         </w:rPr>
-      </w:pPr>
+        <w:t>员</w:t>
+      </w:r>
       <w:r>
         <w:rPr>
           <w:rFonts w:ascii="楷体" w:eastAsia="楷体" w:hAnsi="楷体" w:hint="eastAsia"/>
@@ -1711,66 +2689,116 @@
           <w:sz w:val="32"/>
           <w:u w:val="single"/>
         </w:rPr>
-        <w:t>灵感素材</w:t>
-      </w:r>
-    </w:p>
-    <w:p>
-      <w:pPr>
-        <w:rPr>
-          <w:rFonts w:ascii="楷体" w:eastAsia="楷体" w:hAnsi="楷体"/>
-        </w:rPr>
-      </w:pPr>
-      <w:r>
-        <w:rPr>
-          <w:rFonts w:ascii="楷体" w:eastAsia="楷体" w:hAnsi="楷体" w:hint="eastAsia"/>
-        </w:rPr>
-        <w:t>暑期金工产品实习——斯特林发动机</w:t>
-      </w:r>
-    </w:p>
-    <w:p>
-      <w:pPr>
-        <w:rPr>
-          <w:rFonts w:ascii="楷体" w:eastAsia="楷体" w:hAnsi="楷体"/>
-        </w:rPr>
-      </w:pPr>
-      <w:r>
-        <w:rPr>
-          <w:rFonts w:ascii="楷体" w:eastAsia="楷体" w:hAnsi="楷体" w:hint="eastAsia"/>
-        </w:rPr>
-        <w:t>总理致清华创客的回信</w:t>
-      </w:r>
-    </w:p>
-    <w:p>
-      <w:pPr>
-        <w:rPr>
-          <w:rFonts w:ascii="楷体" w:eastAsia="楷体" w:hAnsi="楷体"/>
-        </w:rPr>
-      </w:pPr>
-      <w:r>
-        <w:rPr>
-          <w:rFonts w:ascii="楷体" w:eastAsia="楷体" w:hAnsi="楷体" w:hint="eastAsia"/>
-        </w:rPr>
-        <w:t>天空工厂</w:t>
-      </w:r>
-    </w:p>
-    <w:p>
-      <w:pPr>
-        <w:rPr>
-          <w:rFonts w:ascii="楷体" w:eastAsia="楷体" w:hAnsi="楷体"/>
-        </w:rPr>
-      </w:pPr>
-      <w:r>
-        <w:rPr>
-          <w:rFonts w:ascii="楷体" w:eastAsia="楷体" w:hAnsi="楷体" w:hint="eastAsia"/>
-        </w:rPr>
-        <w:t>海外</w:t>
-      </w:r>
-      <w:r>
-        <w:rPr>
-          <w:rFonts w:ascii="楷体" w:eastAsia="楷体" w:hAnsi="楷体" w:hint="eastAsia"/>
-        </w:rPr>
-        <w:t>大学远程协同</w:t>
-      </w:r>
+        <w:t>表</w:t>
+      </w:r>
+    </w:p>
+    <w:p>
+      <w:pPr>
+        <w:rPr>
+          <w:rFonts w:ascii="楷体" w:eastAsia="楷体" w:hAnsi="楷体"/>
+        </w:rPr>
+      </w:pPr>
+      <w:r>
+        <w:rPr>
+          <w:rFonts w:ascii="楷体" w:eastAsia="楷体" w:hAnsi="楷体" w:hint="eastAsia"/>
+        </w:rPr>
+        <w:t>主人公：创客指导老师</w:t>
+      </w:r>
+      <w:r>
+        <w:rPr>
+          <w:rFonts w:ascii="楷体" w:eastAsia="楷体" w:hAnsi="楷体" w:hint="eastAsia"/>
+        </w:rPr>
+        <w:t>（高建兴）</w:t>
+      </w:r>
+      <w:r>
+        <w:rPr>
+          <w:rFonts w:ascii="楷体" w:eastAsia="楷体" w:hAnsi="楷体" w:hint="eastAsia"/>
+        </w:rPr>
+        <w:t>，创客</w:t>
+      </w:r>
+      <w:r>
+        <w:rPr>
+          <w:rFonts w:ascii="楷体" w:eastAsia="楷体" w:hAnsi="楷体" w:hint="eastAsia"/>
+        </w:rPr>
+        <w:t>甲（王佐）、创客乙（邢小颖）、创客丙</w:t>
+      </w:r>
+      <w:r>
+        <w:rPr>
+          <w:rFonts w:ascii="楷体" w:eastAsia="楷体" w:hAnsi="楷体" w:hint="eastAsia"/>
+        </w:rPr>
+        <w:t>（</w:t>
+      </w:r>
+      <w:r>
+        <w:rPr>
+          <w:rFonts w:ascii="楷体" w:eastAsia="楷体" w:hAnsi="楷体" w:hint="eastAsia"/>
+        </w:rPr>
+        <w:t>邹立峰</w:t>
+      </w:r>
+      <w:r>
+        <w:rPr>
+          <w:rFonts w:ascii="楷体" w:eastAsia="楷体" w:hAnsi="楷体" w:hint="eastAsia"/>
+        </w:rPr>
+        <w:t>）</w:t>
+      </w:r>
+    </w:p>
+    <w:p>
+      <w:pPr>
+        <w:rPr>
+          <w:rFonts w:ascii="楷体" w:eastAsia="楷体" w:hAnsi="楷体" w:hint="eastAsia"/>
+        </w:rPr>
+      </w:pPr>
+      <w:r>
+        <w:rPr>
+          <w:rFonts w:ascii="楷体" w:eastAsia="楷体" w:hAnsi="楷体" w:hint="eastAsia"/>
+        </w:rPr>
+        <w:t>第一幕：车间主任（胡建军）、</w:t>
+      </w:r>
+      <w:r>
+        <w:rPr>
+          <w:rFonts w:ascii="楷体" w:eastAsia="楷体" w:hAnsi="楷体" w:hint="eastAsia"/>
+        </w:rPr>
+        <w:t>学生</w:t>
+      </w:r>
+      <w:r>
+        <w:rPr>
+          <w:rFonts w:ascii="楷体" w:eastAsia="楷体" w:hAnsi="楷体" w:hint="eastAsia"/>
+        </w:rPr>
+        <w:t>甲（刘怡）、学生乙（张余益）、学生丙（周冰科）</w:t>
+      </w:r>
+    </w:p>
+    <w:p>
+      <w:pPr>
+        <w:rPr>
+          <w:rFonts w:ascii="楷体" w:eastAsia="楷体" w:hAnsi="楷体"/>
+        </w:rPr>
+      </w:pPr>
+      <w:r>
+        <w:rPr>
+          <w:rFonts w:ascii="楷体" w:eastAsia="楷体" w:hAnsi="楷体" w:hint="eastAsia"/>
+        </w:rPr>
+        <w:t>第三幕</w:t>
+      </w:r>
+      <w:r>
+        <w:rPr>
+          <w:rFonts w:ascii="楷体" w:eastAsia="楷体" w:hAnsi="楷体" w:hint="eastAsia"/>
+        </w:rPr>
+        <w:t>：校长</w:t>
+      </w:r>
+      <w:r>
+        <w:rPr>
+          <w:rFonts w:ascii="楷体" w:eastAsia="楷体" w:hAnsi="楷体" w:hint="eastAsia"/>
+        </w:rPr>
+        <w:t>（马俊），校长助理（张秀海）</w:t>
+      </w:r>
+    </w:p>
+    <w:p>
+      <w:pPr>
+        <w:rPr>
+          <w:rFonts w:ascii="楷体" w:eastAsia="楷体" w:hAnsi="楷体"/>
+        </w:rPr>
+      </w:pPr>
+      <w:bookmarkStart w:id="0" w:name="_GoBack"/>
+      <w:bookmarkEnd w:id="0"/>
     </w:p>
     <w:sectPr>
       <w:pgSz w:w="11900" w:h="16840"/>

--- a/训练中心宣传工作/全校文艺汇演/舞台剧《梦想实现家》10分钟版.docx
+++ b/训练中心宣传工作/全校文艺汇演/舞台剧《梦想实现家》10分钟版.docx
@@ -10,6 +10,8 @@
           <w:sz w:val="32"/>
         </w:rPr>
       </w:pPr>
+      <w:bookmarkStart w:id="0" w:name="_GoBack"/>
+      <w:bookmarkEnd w:id="0"/>
       <w:r>
         <w:rPr>
           <w:rFonts w:ascii="楷体" w:eastAsia="楷体" w:hAnsi="楷体" w:hint="eastAsia"/>
@@ -168,7 +170,7 @@
       <w:pPr>
         <w:jc w:val="center"/>
         <w:rPr>
-          <w:rFonts w:ascii="楷体" w:eastAsia="楷体" w:hAnsi="楷体" w:hint="eastAsia"/>
+          <w:rFonts w:ascii="楷体" w:eastAsia="楷体" w:hAnsi="楷体"/>
           <w:highlight w:val="yellow"/>
         </w:rPr>
       </w:pPr>
@@ -334,7 +336,7 @@
       <w:pPr>
         <w:jc w:val="center"/>
         <w:rPr>
-          <w:rFonts w:ascii="楷体" w:eastAsia="楷体" w:hAnsi="楷体" w:hint="eastAsia"/>
+          <w:rFonts w:ascii="楷体" w:eastAsia="楷体" w:hAnsi="楷体"/>
           <w:highlight w:val="cyan"/>
         </w:rPr>
       </w:pPr>
@@ -357,7 +359,7 @@
       <w:pPr>
         <w:jc w:val="center"/>
         <w:rPr>
-          <w:rFonts w:ascii="楷体" w:eastAsia="楷体" w:hAnsi="楷体" w:hint="eastAsia"/>
+          <w:rFonts w:ascii="楷体" w:eastAsia="楷体" w:hAnsi="楷体"/>
           <w:highlight w:val="cyan"/>
         </w:rPr>
       </w:pPr>
@@ -566,7 +568,7 @@
     <w:p>
       <w:pPr>
         <w:rPr>
-          <w:rFonts w:ascii="楷体" w:eastAsia="楷体" w:hAnsi="楷体"/>
+          <w:rFonts w:ascii="楷体" w:eastAsia="楷体" w:hAnsi="楷体" w:hint="eastAsia"/>
         </w:rPr>
       </w:pPr>
       <w:r>
@@ -591,7 +593,62 @@
         <w:rPr>
           <w:rFonts w:ascii="楷体" w:eastAsia="楷体" w:hAnsi="楷体" w:hint="eastAsia"/>
         </w:rPr>
-        <w:t>“各位同学，今天咱们暑期工程训练课程的第一个题目，不仅要较量哪个组完成的快，还要比试比试那个组制作装配出的斯特林发动机转速快，调试也是很关键的一个环节”</w:t>
+        <w:t>“</w:t>
+      </w:r>
+      <w:r>
+        <w:rPr>
+          <w:rFonts w:ascii="楷体" w:eastAsia="楷体" w:hAnsi="楷体" w:hint="eastAsia"/>
+        </w:rPr>
+        <w:t>同学</w:t>
+      </w:r>
+      <w:r>
+        <w:rPr>
+          <w:rFonts w:ascii="楷体" w:eastAsia="楷体" w:hAnsi="楷体" w:hint="eastAsia"/>
+        </w:rPr>
+        <w:t>们</w:t>
+      </w:r>
+      <w:r>
+        <w:rPr>
+          <w:rFonts w:ascii="楷体" w:eastAsia="楷体" w:hAnsi="楷体" w:hint="eastAsia"/>
+        </w:rPr>
+        <w:t>，</w:t>
+      </w:r>
+      <w:r>
+        <w:rPr>
+          <w:rFonts w:ascii="楷体" w:eastAsia="楷体" w:hAnsi="楷体" w:hint="eastAsia"/>
+        </w:rPr>
+        <w:t>上节课我们了解了斯特林发动机的原理，本节课我们将根据原理进行发动机的组装与调试，大家根据操作流程，开始组装吧！</w:t>
+      </w:r>
+      <w:r>
+        <w:rPr>
+          <w:rFonts w:ascii="楷体" w:eastAsia="楷体" w:hAnsi="楷体" w:hint="eastAsia"/>
+        </w:rPr>
+        <w:t>”</w:t>
+      </w:r>
+    </w:p>
+    <w:p>
+      <w:pPr>
+        <w:rPr>
+          <w:rFonts w:ascii="楷体" w:eastAsia="楷体" w:hAnsi="楷体"/>
+        </w:rPr>
+      </w:pPr>
+      <w:r>
+        <w:rPr>
+          <w:rFonts w:ascii="楷体" w:eastAsia="楷体" w:hAnsi="楷体" w:hint="eastAsia"/>
+        </w:rPr>
+        <w:t>（导师循环走动，并强调注意事项：在组装过程中大家首先要注意安全，看好工艺要求</w:t>
+      </w:r>
+      <w:r>
+        <w:rPr>
+          <w:rFonts w:ascii="楷体" w:eastAsia="楷体" w:hAnsi="楷体"/>
+        </w:rPr>
+        <w:t>……</w:t>
+      </w:r>
+      <w:r>
+        <w:rPr>
+          <w:rFonts w:ascii="楷体" w:eastAsia="楷体" w:hAnsi="楷体" w:hint="eastAsia"/>
+        </w:rPr>
+        <w:t>）       (学生们开始组装，私语)</w:t>
       </w:r>
     </w:p>
     <w:p>
@@ -720,7 +777,7 @@
     <w:p>
       <w:pPr>
         <w:rPr>
-          <w:rFonts w:ascii="楷体" w:eastAsia="楷体" w:hAnsi="楷体"/>
+          <w:rFonts w:ascii="楷体" w:eastAsia="楷体" w:hAnsi="楷体" w:hint="eastAsia"/>
         </w:rPr>
       </w:pPr>
       <w:r>
@@ -763,6 +820,51 @@
     <w:p>
       <w:pPr>
         <w:rPr>
+          <w:rFonts w:ascii="楷体" w:eastAsia="楷体" w:hAnsi="楷体" w:hint="eastAsia"/>
+          <w:i/>
+        </w:rPr>
+      </w:pPr>
+      <w:r>
+        <w:rPr>
+          <w:rFonts w:ascii="楷体" w:eastAsia="楷体" w:hAnsi="楷体" w:hint="eastAsia"/>
+          <w:i/>
+        </w:rPr>
+        <w:t>3学生丙：“我们也调一下夹角”</w:t>
+      </w:r>
+    </w:p>
+    <w:p>
+      <w:pPr>
+        <w:rPr>
+          <w:rFonts w:ascii="楷体" w:eastAsia="楷体" w:hAnsi="楷体" w:hint="eastAsia"/>
+          <w:i/>
+        </w:rPr>
+      </w:pPr>
+      <w:r>
+        <w:rPr>
+          <w:rFonts w:ascii="楷体" w:eastAsia="楷体" w:hAnsi="楷体" w:hint="eastAsia"/>
+          <w:i/>
+        </w:rPr>
+        <w:t>1学生甲：“怎么还不行呢”</w:t>
+      </w:r>
+    </w:p>
+    <w:p>
+      <w:pPr>
+        <w:rPr>
+          <w:rFonts w:ascii="楷体" w:eastAsia="楷体" w:hAnsi="楷体"/>
+          <w:i/>
+        </w:rPr>
+      </w:pPr>
+      <w:r>
+        <w:rPr>
+          <w:rFonts w:ascii="楷体" w:eastAsia="楷体" w:hAnsi="楷体" w:hint="eastAsia"/>
+          <w:i/>
+        </w:rPr>
+        <w:t>2学生乙：“再加点润滑油试一试”</w:t>
+      </w:r>
+    </w:p>
+    <w:p>
+      <w:pPr>
+        <w:rPr>
           <w:rFonts w:ascii="楷体" w:eastAsia="楷体" w:hAnsi="楷体"/>
         </w:rPr>
       </w:pPr>
@@ -874,6 +976,7 @@
         <w:rPr>
           <w:rFonts w:ascii="楷体" w:eastAsia="楷体" w:hAnsi="楷体" w:hint="eastAsia"/>
         </w:rPr>
+        <w:lastRenderedPageBreak/>
         <w:t>1</w:t>
       </w:r>
       <w:r>
@@ -990,7 +1093,7 @@
     <w:p>
       <w:pPr>
         <w:rPr>
-          <w:rFonts w:ascii="楷体" w:eastAsia="楷体" w:hAnsi="楷体"/>
+          <w:rFonts w:ascii="楷体" w:eastAsia="楷体" w:hAnsi="楷体" w:hint="eastAsia"/>
         </w:rPr>
       </w:pPr>
       <w:r>
@@ -1017,11 +1120,190 @@
         </w:rPr>
         <w:t>“好，那这么说定了！”</w:t>
       </w:r>
-      <w:r>
-        <w:rPr>
-          <w:rFonts w:ascii="楷体" w:eastAsia="楷体" w:hAnsi="楷体" w:hint="eastAsia"/>
-        </w:rPr>
-        <w:t>——（全体演员退场）</w:t>
+    </w:p>
+    <w:p>
+      <w:pPr>
+        <w:rPr>
+          <w:rFonts w:ascii="楷体" w:eastAsia="楷体" w:hAnsi="楷体" w:hint="eastAsia"/>
+        </w:rPr>
+      </w:pPr>
+      <w:r>
+        <w:rPr>
+          <w:rFonts w:ascii="楷体" w:eastAsia="楷体" w:hAnsi="楷体" w:hint="eastAsia"/>
+        </w:rPr>
+        <w:t>2创客乙（举手示意）：“老师，我们的发动机调好了”</w:t>
+      </w:r>
+    </w:p>
+    <w:p>
+      <w:pPr>
+        <w:rPr>
+          <w:rFonts w:ascii="楷体" w:eastAsia="楷体" w:hAnsi="楷体" w:hint="eastAsia"/>
+        </w:rPr>
+      </w:pPr>
+      <w:r>
+        <w:rPr>
+          <w:rFonts w:ascii="楷体" w:eastAsia="楷体" w:hAnsi="楷体" w:hint="eastAsia"/>
+        </w:rPr>
+        <w:t>2学生乙（急忙举手）：“我们的也调试好了”</w:t>
+      </w:r>
+    </w:p>
+    <w:p>
+      <w:pPr>
+        <w:rPr>
+          <w:rFonts w:ascii="楷体" w:eastAsia="楷体" w:hAnsi="楷体" w:hint="eastAsia"/>
+        </w:rPr>
+      </w:pPr>
+      <w:r>
+        <w:rPr>
+          <w:rFonts w:ascii="楷体" w:eastAsia="楷体" w:hAnsi="楷体" w:hint="eastAsia"/>
+        </w:rPr>
+        <w:t>创客导师：“好，两个组</w:t>
+      </w:r>
+      <w:r>
+        <w:rPr>
+          <w:rFonts w:ascii="楷体" w:eastAsia="楷体" w:hAnsi="楷体" w:hint="eastAsia"/>
+        </w:rPr>
+        <w:t>完成</w:t>
+      </w:r>
+      <w:r>
+        <w:rPr>
+          <w:rFonts w:ascii="楷体" w:eastAsia="楷体" w:hAnsi="楷体" w:hint="eastAsia"/>
+        </w:rPr>
+        <w:t>的都很快，现在检测一下你们调试的效果，让你们的发动机转动起来，我来测试一下转速。第一组是580转/分钟，第二组是600转/分钟”。</w:t>
+      </w:r>
+    </w:p>
+    <w:p>
+      <w:pPr>
+        <w:rPr>
+          <w:rFonts w:ascii="楷体" w:eastAsia="楷体" w:hAnsi="楷体" w:hint="eastAsia"/>
+        </w:rPr>
+      </w:pPr>
+      <w:r>
+        <w:rPr>
+          <w:rFonts w:ascii="楷体" w:eastAsia="楷体" w:hAnsi="楷体" w:hint="eastAsia"/>
+        </w:rPr>
+        <w:t>创客导师：“两组都不错，都超出了我预期的效果，接下来，每组用一句话来总结一下你们的调试过程中的收获，这一组先来（指创客组）”</w:t>
+      </w:r>
+    </w:p>
+    <w:p>
+      <w:pPr>
+        <w:rPr>
+          <w:rFonts w:ascii="楷体" w:eastAsia="楷体" w:hAnsi="楷体" w:hint="eastAsia"/>
+        </w:rPr>
+      </w:pPr>
+      <w:r>
+        <w:rPr>
+          <w:rFonts w:ascii="楷体" w:eastAsia="楷体" w:hAnsi="楷体" w:hint="eastAsia"/>
+        </w:rPr>
+        <w:t>1创客甲：“</w:t>
+      </w:r>
+      <w:r>
+        <w:rPr>
+          <w:rFonts w:ascii="楷体" w:eastAsia="楷体" w:hAnsi="楷体" w:hint="eastAsia"/>
+        </w:rPr>
+        <w:t>我们组调试主要收获就是曲柄之间的夹角的调试，使得我们发动机的转速比较快</w:t>
+      </w:r>
+      <w:r>
+        <w:rPr>
+          <w:rFonts w:ascii="楷体" w:eastAsia="楷体" w:hAnsi="楷体" w:hint="eastAsia"/>
+        </w:rPr>
+        <w:t>”</w:t>
+      </w:r>
+    </w:p>
+    <w:p>
+      <w:pPr>
+        <w:rPr>
+          <w:rFonts w:ascii="楷体" w:eastAsia="楷体" w:hAnsi="楷体" w:hint="eastAsia"/>
+        </w:rPr>
+      </w:pPr>
+      <w:r>
+        <w:rPr>
+          <w:rFonts w:ascii="楷体" w:eastAsia="楷体" w:hAnsi="楷体" w:hint="eastAsia"/>
+        </w:rPr>
+        <w:t>1学生甲：“我们组主要就是调试过程中适当加入润滑油，从而减少了调试时间”</w:t>
+      </w:r>
+    </w:p>
+    <w:p>
+      <w:pPr>
+        <w:rPr>
+          <w:rFonts w:ascii="楷体" w:eastAsia="楷体" w:hAnsi="楷体" w:hint="eastAsia"/>
+        </w:rPr>
+      </w:pPr>
+      <w:r>
+        <w:rPr>
+          <w:rFonts w:ascii="楷体" w:eastAsia="楷体" w:hAnsi="楷体" w:hint="eastAsia"/>
+        </w:rPr>
+        <w:t>创客导师：“两个组总结的都很好。在调试的过程中还要注意的热气缸的曲柄要超前冷气缸曲柄90度”</w:t>
+      </w:r>
+    </w:p>
+    <w:p>
+      <w:pPr>
+        <w:rPr>
+          <w:rFonts w:ascii="楷体" w:eastAsia="楷体" w:hAnsi="楷体" w:hint="eastAsia"/>
+        </w:rPr>
+      </w:pPr>
+      <w:r>
+        <w:rPr>
+          <w:rFonts w:ascii="楷体" w:eastAsia="楷体" w:hAnsi="楷体" w:hint="eastAsia"/>
+        </w:rPr>
+        <w:t>创客导师（</w:t>
+      </w:r>
+      <w:r>
+        <w:rPr>
+          <w:rFonts w:ascii="楷体" w:eastAsia="楷体" w:hAnsi="楷体" w:hint="eastAsia"/>
+          <w:i/>
+        </w:rPr>
+        <w:t>是否加上下课铃声</w:t>
+      </w:r>
+      <w:r>
+        <w:rPr>
+          <w:rFonts w:ascii="楷体" w:eastAsia="楷体" w:hAnsi="楷体" w:hint="eastAsia"/>
+        </w:rPr>
+        <w:t>）：“今天的课就上到这里，下课”（互相道再见）</w:t>
+      </w:r>
+    </w:p>
+    <w:p>
+      <w:pPr>
+        <w:rPr>
+          <w:rFonts w:ascii="楷体" w:eastAsia="楷体" w:hAnsi="楷体" w:hint="eastAsia"/>
+        </w:rPr>
+      </w:pPr>
+    </w:p>
+    <w:p>
+      <w:pPr>
+        <w:rPr>
+          <w:rFonts w:ascii="楷体" w:eastAsia="楷体" w:hAnsi="楷体"/>
+        </w:rPr>
+      </w:pPr>
+      <w:r>
+        <w:rPr>
+          <w:rFonts w:ascii="楷体" w:eastAsia="楷体" w:hAnsi="楷体" w:hint="eastAsia"/>
+        </w:rPr>
+        <w:t>——（</w:t>
+      </w:r>
+      <w:r>
+        <w:rPr>
+          <w:rFonts w:ascii="楷体" w:eastAsia="楷体" w:hAnsi="楷体" w:hint="eastAsia"/>
+        </w:rPr>
+        <w:t>演员退场</w:t>
+      </w:r>
+      <w:r>
+        <w:rPr>
+          <w:rFonts w:ascii="楷体" w:eastAsia="楷体" w:hAnsi="楷体" w:hint="eastAsia"/>
+        </w:rPr>
+        <w:t>，导师不退场，换衣服</w:t>
+      </w:r>
+      <w:r>
+        <w:rPr>
+          <w:rFonts w:ascii="楷体" w:eastAsia="楷体" w:hAnsi="楷体" w:hint="eastAsia"/>
+        </w:rPr>
+        <w:t>，i.Center服装</w:t>
+      </w:r>
+      <w:r>
+        <w:rPr>
+          <w:rFonts w:ascii="楷体" w:eastAsia="楷体" w:hAnsi="楷体" w:hint="eastAsia"/>
+        </w:rPr>
+        <w:t>）</w:t>
       </w:r>
     </w:p>
     <w:p>
@@ -1037,27 +1319,978 @@
           <w:rFonts w:ascii="楷体" w:eastAsia="楷体" w:hAnsi="楷体" w:hint="eastAsia"/>
           <w:u w:val="single"/>
         </w:rPr>
+        <w:t>第二幕——</w:t>
+      </w:r>
+      <w:r>
+        <w:rPr>
+          <w:rFonts w:ascii="楷体" w:eastAsia="楷体" w:hAnsi="楷体" w:hint="eastAsia"/>
+          <w:u w:val="single"/>
+        </w:rPr>
+        <w:t>梦想初现</w:t>
+      </w:r>
+      <w:r>
+        <w:rPr>
+          <w:rFonts w:ascii="楷体" w:eastAsia="楷体" w:hAnsi="楷体" w:hint="eastAsia"/>
+        </w:rPr>
+        <w:t>（</w:t>
+      </w:r>
+      <w:r>
+        <w:rPr>
+          <w:rFonts w:ascii="楷体" w:eastAsia="楷体" w:hAnsi="楷体" w:hint="eastAsia"/>
+        </w:rPr>
+        <w:t>3分钟</w:t>
+      </w:r>
+      <w:r>
+        <w:rPr>
+          <w:rFonts w:ascii="楷体" w:eastAsia="楷体" w:hAnsi="楷体" w:hint="eastAsia"/>
+        </w:rPr>
+        <w:t>）</w:t>
+      </w:r>
+    </w:p>
+    <w:p>
+      <w:pPr>
+        <w:jc w:val="center"/>
+        <w:rPr>
+          <w:rFonts w:ascii="楷体" w:eastAsia="楷体" w:hAnsi="楷体"/>
+          <w:highlight w:val="yellow"/>
+        </w:rPr>
+      </w:pPr>
+      <w:r>
+        <w:rPr>
+          <w:rFonts w:ascii="楷体" w:eastAsia="楷体" w:hAnsi="楷体" w:hint="eastAsia"/>
+          <w:highlight w:val="yellow"/>
+        </w:rPr>
+        <w:t>演员：</w:t>
+      </w:r>
+      <w:r>
+        <w:rPr>
+          <w:rFonts w:ascii="楷体" w:eastAsia="楷体" w:hAnsi="楷体" w:hint="eastAsia"/>
+          <w:highlight w:val="yellow"/>
+        </w:rPr>
+        <w:t>1创客甲，2创客乙，3创客丙</w:t>
+      </w:r>
+      <w:r>
+        <w:rPr>
+          <w:rFonts w:ascii="楷体" w:eastAsia="楷体" w:hAnsi="楷体" w:hint="eastAsia"/>
+          <w:highlight w:val="yellow"/>
+        </w:rPr>
+        <w:t>（橙色工服）</w:t>
+      </w:r>
+    </w:p>
+    <w:p>
+      <w:pPr>
+        <w:jc w:val="center"/>
+        <w:rPr>
+          <w:rFonts w:ascii="楷体" w:eastAsia="楷体" w:hAnsi="楷体"/>
+          <w:highlight w:val="yellow"/>
+        </w:rPr>
+      </w:pPr>
+      <w:r>
+        <w:rPr>
+          <w:rFonts w:ascii="楷体" w:eastAsia="楷体" w:hAnsi="楷体" w:hint="eastAsia"/>
+          <w:highlight w:val="yellow"/>
+        </w:rPr>
+        <w:t>4创客导师（i.Center带领短袖衫，</w:t>
+      </w:r>
+      <w:r>
+        <w:rPr>
+          <w:rFonts w:ascii="楷体" w:eastAsia="楷体" w:hAnsi="楷体" w:hint="eastAsia"/>
+          <w:highlight w:val="yellow"/>
+        </w:rPr>
+        <w:t>手持</w:t>
+      </w:r>
+      <w:r>
+        <w:rPr>
+          <w:rFonts w:ascii="楷体" w:eastAsia="楷体" w:hAnsi="楷体" w:hint="eastAsia"/>
+          <w:highlight w:val="yellow"/>
+        </w:rPr>
+        <w:t>按扣夹克）</w:t>
+      </w:r>
+    </w:p>
+    <w:p>
+      <w:pPr>
+        <w:jc w:val="center"/>
+        <w:rPr>
+          <w:rFonts w:ascii="楷体" w:eastAsia="楷体" w:hAnsi="楷体"/>
+          <w:highlight w:val="cyan"/>
+        </w:rPr>
+      </w:pPr>
+      <w:r>
+        <w:rPr>
+          <w:rFonts w:ascii="楷体" w:eastAsia="楷体" w:hAnsi="楷体" w:hint="eastAsia"/>
+          <w:highlight w:val="cyan"/>
+        </w:rPr>
+        <w:t>布景：创客活动室背景</w:t>
+      </w:r>
+      <w:r>
+        <w:rPr>
+          <w:rFonts w:ascii="楷体" w:eastAsia="楷体" w:hAnsi="楷体" w:hint="eastAsia"/>
+          <w:highlight w:val="cyan"/>
+        </w:rPr>
+        <w:t>、日夜转换背景</w:t>
+      </w:r>
+    </w:p>
+    <w:p>
+      <w:pPr>
+        <w:jc w:val="center"/>
+        <w:rPr>
+          <w:rFonts w:ascii="楷体" w:eastAsia="楷体" w:hAnsi="楷体"/>
+          <w:highlight w:val="cyan"/>
+        </w:rPr>
+      </w:pPr>
+      <w:r>
+        <w:rPr>
+          <w:rFonts w:ascii="楷体" w:eastAsia="楷体" w:hAnsi="楷体" w:hint="eastAsia"/>
+          <w:highlight w:val="cyan"/>
+        </w:rPr>
+        <w:t>折叠桌2张、椅子6把、飞机模型、双面KT板黑板、</w:t>
+      </w:r>
+      <w:r>
+        <w:rPr>
+          <w:rFonts w:ascii="楷体" w:eastAsia="楷体" w:hAnsi="楷体" w:hint="eastAsia"/>
+          <w:highlight w:val="cyan"/>
+        </w:rPr>
+        <w:t>可充电</w:t>
+      </w:r>
+      <w:r>
+        <w:rPr>
+          <w:rFonts w:ascii="楷体" w:eastAsia="楷体" w:hAnsi="楷体" w:hint="eastAsia"/>
+          <w:highlight w:val="cyan"/>
+        </w:rPr>
+        <w:t>台灯</w:t>
+      </w:r>
+    </w:p>
+    <w:p>
+      <w:pPr>
+        <w:jc w:val="center"/>
+        <w:rPr>
+          <w:rFonts w:ascii="楷体" w:eastAsia="楷体" w:hAnsi="楷体"/>
+        </w:rPr>
+      </w:pPr>
+      <w:r>
+        <w:rPr>
+          <w:rFonts w:ascii="楷体" w:eastAsia="楷体" w:hAnsi="楷体" w:hint="eastAsia"/>
+          <w:highlight w:val="cyan"/>
+        </w:rPr>
+        <w:t>斯特林发动机零件模型（暂不用）</w:t>
+      </w:r>
+    </w:p>
+    <w:p>
+      <w:pPr>
+        <w:jc w:val="center"/>
+        <w:rPr>
+          <w:rFonts w:ascii="楷体" w:eastAsia="楷体" w:hAnsi="楷体"/>
+        </w:rPr>
+      </w:pPr>
+      <w:r>
+        <w:rPr>
+          <w:rFonts w:ascii="楷体" w:eastAsia="楷体" w:hAnsi="楷体" w:hint="eastAsia"/>
+        </w:rPr>
+        <w:t>内容摘要</w:t>
+      </w:r>
+    </w:p>
+    <w:p>
+      <w:pPr>
+        <w:rPr>
+          <w:rFonts w:ascii="楷体" w:eastAsia="楷体" w:hAnsi="楷体"/>
+        </w:rPr>
+      </w:pPr>
+      <w:r>
+        <w:rPr>
+          <w:rFonts w:ascii="楷体" w:eastAsia="楷体" w:hAnsi="楷体" w:hint="eastAsia"/>
+        </w:rPr>
+        <w:t>两名对机械很感兴趣的学生，在实习后成为i.Center的常客，最近他们</w:t>
+      </w:r>
+      <w:r>
+        <w:rPr>
+          <w:rFonts w:ascii="楷体" w:eastAsia="楷体" w:hAnsi="楷体" w:hint="eastAsia"/>
+        </w:rPr>
+        <w:t>正在酝酿新的梦想，并不断尝试，</w:t>
+      </w:r>
+      <w:r>
+        <w:rPr>
+          <w:rFonts w:ascii="楷体" w:eastAsia="楷体" w:hAnsi="楷体" w:hint="eastAsia"/>
+        </w:rPr>
+        <w:t>每天都在和指导老师仔细调试修改设计方案。</w:t>
+      </w:r>
+    </w:p>
+    <w:p>
+      <w:pPr>
+        <w:jc w:val="center"/>
+        <w:rPr>
+          <w:rFonts w:ascii="楷体" w:eastAsia="楷体" w:hAnsi="楷体"/>
+        </w:rPr>
+      </w:pPr>
+      <w:r>
+        <w:rPr>
+          <w:rFonts w:ascii="楷体" w:eastAsia="楷体" w:hAnsi="楷体" w:hint="eastAsia"/>
+        </w:rPr>
+        <w:t>台词节选</w:t>
+      </w:r>
+    </w:p>
+    <w:p>
+      <w:pPr>
+        <w:rPr>
+          <w:rFonts w:ascii="楷体" w:eastAsia="楷体" w:hAnsi="楷体"/>
+        </w:rPr>
+      </w:pPr>
+      <w:r>
+        <w:rPr>
+          <w:rFonts w:ascii="楷体" w:eastAsia="楷体" w:hAnsi="楷体" w:hint="eastAsia"/>
+        </w:rPr>
+        <w:t>（屏幕出现文字：“一年后”</w:t>
+      </w:r>
+      <w:r>
+        <w:rPr>
+          <w:rFonts w:ascii="楷体" w:eastAsia="楷体" w:hAnsi="楷体" w:hint="eastAsia"/>
+        </w:rPr>
+        <w:t>。创客导师先上场，桌边工作，随后三创客上场</w:t>
+      </w:r>
+      <w:r>
+        <w:rPr>
+          <w:rFonts w:ascii="楷体" w:eastAsia="楷体" w:hAnsi="楷体" w:hint="eastAsia"/>
+        </w:rPr>
+        <w:t>）</w:t>
+      </w:r>
+    </w:p>
+    <w:p>
+      <w:pPr>
+        <w:rPr>
+          <w:rFonts w:ascii="楷体" w:eastAsia="楷体" w:hAnsi="楷体"/>
+        </w:rPr>
+      </w:pPr>
+      <w:r>
+        <w:rPr>
+          <w:rFonts w:ascii="楷体" w:eastAsia="楷体" w:hAnsi="楷体" w:hint="eastAsia"/>
+        </w:rPr>
+        <w:t>2创客乙</w:t>
+      </w:r>
+      <w:r>
+        <w:rPr>
+          <w:rFonts w:ascii="楷体" w:eastAsia="楷体" w:hAnsi="楷体" w:hint="eastAsia"/>
+        </w:rPr>
+        <w:t>：</w:t>
+      </w:r>
+      <w:r>
+        <w:rPr>
+          <w:rFonts w:ascii="楷体" w:eastAsia="楷体" w:hAnsi="楷体" w:hint="eastAsia"/>
+        </w:rPr>
+        <w:t>“</w:t>
+      </w:r>
+      <w:r>
+        <w:rPr>
+          <w:rFonts w:ascii="楷体" w:eastAsia="楷体" w:hAnsi="楷体" w:hint="eastAsia"/>
+        </w:rPr>
+        <w:t>高</w:t>
+      </w:r>
+      <w:r>
+        <w:rPr>
+          <w:rFonts w:ascii="楷体" w:eastAsia="楷体" w:hAnsi="楷体" w:hint="eastAsia"/>
+        </w:rPr>
+        <w:t>老师，您还记得我们吗，去年在您这儿参加过</w:t>
+      </w:r>
+      <w:r>
+        <w:rPr>
+          <w:rFonts w:ascii="楷体" w:eastAsia="楷体" w:hAnsi="楷体" w:hint="eastAsia"/>
+          <w:b/>
+        </w:rPr>
+        <w:t>工程训练</w:t>
+      </w:r>
+      <w:r>
+        <w:rPr>
+          <w:rFonts w:ascii="楷体" w:eastAsia="楷体" w:hAnsi="楷体" w:hint="eastAsia"/>
+        </w:rPr>
+        <w:t>（</w:t>
+      </w:r>
+      <w:r>
+        <w:rPr>
+          <w:rFonts w:ascii="楷体" w:eastAsia="楷体" w:hAnsi="楷体" w:hint="eastAsia"/>
+          <w:i/>
+        </w:rPr>
+        <w:t>别人是不是不清楚呀，是不是没有金工实习好呀</w:t>
+      </w:r>
+      <w:r>
+        <w:rPr>
+          <w:rFonts w:ascii="楷体" w:eastAsia="楷体" w:hAnsi="楷体" w:hint="eastAsia"/>
+        </w:rPr>
+        <w:t>）</w:t>
+      </w:r>
+      <w:r>
+        <w:rPr>
+          <w:rFonts w:ascii="楷体" w:eastAsia="楷体" w:hAnsi="楷体" w:hint="eastAsia"/>
+        </w:rPr>
+        <w:t>。”</w:t>
+      </w:r>
+    </w:p>
+    <w:p>
+      <w:pPr>
+        <w:rPr>
+          <w:rFonts w:ascii="楷体" w:eastAsia="楷体" w:hAnsi="楷体"/>
+        </w:rPr>
+      </w:pPr>
+      <w:r>
+        <w:rPr>
+          <w:rFonts w:ascii="楷体" w:eastAsia="楷体" w:hAnsi="楷体" w:hint="eastAsia"/>
+        </w:rPr>
+        <w:t>4</w:t>
+      </w:r>
+      <w:r>
+        <w:rPr>
+          <w:rFonts w:ascii="楷体" w:eastAsia="楷体" w:hAnsi="楷体" w:hint="eastAsia"/>
+        </w:rPr>
+        <w:t>创客导师：“</w:t>
+      </w:r>
+      <w:r>
+        <w:rPr>
+          <w:rFonts w:ascii="楷体" w:eastAsia="楷体" w:hAnsi="楷体" w:hint="eastAsia"/>
+        </w:rPr>
+        <w:t>哦</w:t>
+      </w:r>
+      <w:r>
+        <w:rPr>
+          <w:rFonts w:ascii="楷体" w:eastAsia="楷体" w:hAnsi="楷体" w:hint="eastAsia"/>
+        </w:rPr>
+        <w:t>，</w:t>
+      </w:r>
+      <w:r>
+        <w:rPr>
+          <w:rFonts w:ascii="楷体" w:eastAsia="楷体" w:hAnsi="楷体" w:hint="eastAsia"/>
+        </w:rPr>
+        <w:t>当然记得啦，</w:t>
+      </w:r>
+      <w:r>
+        <w:rPr>
+          <w:rFonts w:ascii="楷体" w:eastAsia="楷体" w:hAnsi="楷体" w:hint="eastAsia"/>
+        </w:rPr>
+        <w:t>去年你们组的斯特林发动机转的最快，</w:t>
+      </w:r>
+      <w:r>
+        <w:rPr>
+          <w:rFonts w:ascii="楷体" w:eastAsia="楷体" w:hAnsi="楷体" w:hint="eastAsia"/>
+        </w:rPr>
+        <w:t>对不对？</w:t>
+      </w:r>
+      <w:r>
+        <w:rPr>
+          <w:rFonts w:ascii="楷体" w:eastAsia="楷体" w:hAnsi="楷体" w:hint="eastAsia"/>
+        </w:rPr>
+        <w:t>”</w:t>
+      </w:r>
+    </w:p>
+    <w:p>
+      <w:pPr>
+        <w:rPr>
+          <w:rFonts w:ascii="楷体" w:eastAsia="楷体" w:hAnsi="楷体"/>
+        </w:rPr>
+      </w:pPr>
+      <w:r>
+        <w:rPr>
+          <w:rFonts w:ascii="楷体" w:eastAsia="楷体" w:hAnsi="楷体" w:hint="eastAsia"/>
+        </w:rPr>
         <w:lastRenderedPageBreak/>
-        <w:t>第二幕——</w:t>
-      </w:r>
-      <w:r>
-        <w:rPr>
-          <w:rFonts w:ascii="楷体" w:eastAsia="楷体" w:hAnsi="楷体" w:hint="eastAsia"/>
+        <w:t>1创客甲</w:t>
+      </w:r>
+      <w:r>
+        <w:rPr>
+          <w:rFonts w:ascii="楷体" w:eastAsia="楷体" w:hAnsi="楷体" w:hint="eastAsia"/>
+        </w:rPr>
+        <w:t>：</w:t>
+      </w:r>
+      <w:r>
+        <w:rPr>
+          <w:rFonts w:ascii="楷体" w:eastAsia="楷体" w:hAnsi="楷体" w:hint="eastAsia"/>
+        </w:rPr>
+        <w:t>“</w:t>
+      </w:r>
+      <w:r>
+        <w:rPr>
+          <w:rFonts w:ascii="楷体" w:eastAsia="楷体" w:hAnsi="楷体" w:hint="eastAsia"/>
+        </w:rPr>
+        <w:t>高</w:t>
+      </w:r>
+      <w:r>
+        <w:rPr>
+          <w:rFonts w:ascii="楷体" w:eastAsia="楷体" w:hAnsi="楷体" w:hint="eastAsia"/>
+        </w:rPr>
+        <w:t>老师，最近我们一直在讨论做飞机的事情，我们几个从小就梦想做出咱们中国自己的大飞机，翱翔蓝天。</w:t>
+      </w:r>
+      <w:r>
+        <w:rPr>
+          <w:rFonts w:ascii="楷体" w:eastAsia="楷体" w:hAnsi="楷体" w:hint="eastAsia"/>
+        </w:rPr>
+        <w:t>听说您不仅带</w:t>
+      </w:r>
+      <w:r>
+        <w:rPr>
+          <w:rFonts w:ascii="楷体" w:eastAsia="楷体" w:hAnsi="楷体" w:hint="eastAsia"/>
+        </w:rPr>
+        <w:t>训练</w:t>
+      </w:r>
+      <w:r>
+        <w:rPr>
+          <w:rFonts w:ascii="楷体" w:eastAsia="楷体" w:hAnsi="楷体" w:hint="eastAsia"/>
+        </w:rPr>
+        <w:t>，还是创客导师，我们就来找您啦</w:t>
+      </w:r>
+      <w:r>
+        <w:rPr>
+          <w:rFonts w:ascii="楷体" w:eastAsia="楷体" w:hAnsi="楷体" w:hint="eastAsia"/>
+        </w:rPr>
+        <w:t>”</w:t>
+      </w:r>
+    </w:p>
+    <w:p>
+      <w:pPr>
+        <w:rPr>
+          <w:rFonts w:ascii="楷体" w:eastAsia="楷体" w:hAnsi="楷体"/>
+        </w:rPr>
+      </w:pPr>
+      <w:r>
+        <w:rPr>
+          <w:rFonts w:ascii="楷体" w:eastAsia="楷体" w:hAnsi="楷体" w:hint="eastAsia"/>
+        </w:rPr>
+        <w:t>4创客导师：“</w:t>
+      </w:r>
+      <w:r>
+        <w:rPr>
+          <w:rFonts w:ascii="楷体" w:eastAsia="楷体" w:hAnsi="楷体" w:hint="eastAsia"/>
+        </w:rPr>
+        <w:t>你们有这样的想法，真是太好啦</w:t>
+      </w:r>
+      <w:r>
+        <w:rPr>
+          <w:rFonts w:ascii="楷体" w:eastAsia="楷体" w:hAnsi="楷体" w:hint="eastAsia"/>
+        </w:rPr>
+        <w:t>。咱们</w:t>
+      </w:r>
+      <w:r>
+        <w:rPr>
+          <w:rFonts w:ascii="楷体" w:eastAsia="楷体" w:hAnsi="楷体" w:hint="eastAsia"/>
+        </w:rPr>
+        <w:t>清华</w:t>
+      </w:r>
+      <w:r>
+        <w:rPr>
+          <w:rFonts w:ascii="楷体" w:eastAsia="楷体" w:hAnsi="楷体" w:hint="eastAsia"/>
+        </w:rPr>
+        <w:t>i.Center</w:t>
+      </w:r>
+      <w:r>
+        <w:rPr>
+          <w:rFonts w:ascii="楷体" w:eastAsia="楷体" w:hAnsi="楷体" w:hint="eastAsia"/>
+        </w:rPr>
+        <w:t>（</w:t>
+      </w:r>
+      <w:r>
+        <w:rPr>
+          <w:rFonts w:ascii="楷体" w:eastAsia="楷体" w:hAnsi="楷体" w:hint="eastAsia"/>
+          <w:i/>
+        </w:rPr>
+        <w:t>大屏幕展示i.Center的由来</w:t>
+      </w:r>
+      <w:r>
+        <w:rPr>
+          <w:rFonts w:ascii="楷体" w:eastAsia="楷体" w:hAnsi="楷体" w:hint="eastAsia"/>
+        </w:rPr>
+        <w:t>）正是帮助同学们实现梦想的地方，千里之行始于足下，你们</w:t>
+      </w:r>
+      <w:r>
+        <w:rPr>
+          <w:rFonts w:ascii="楷体" w:eastAsia="楷体" w:hAnsi="楷体" w:hint="eastAsia"/>
+        </w:rPr>
+        <w:t>可以先尝试做起来，积累经验，将来参与大飞机项目，一定可以报效祖国。</w:t>
+      </w:r>
+      <w:r>
+        <w:rPr>
+          <w:rFonts w:ascii="楷体" w:eastAsia="楷体" w:hAnsi="楷体" w:hint="eastAsia"/>
+        </w:rPr>
+        <w:t>”</w:t>
+      </w:r>
+    </w:p>
+    <w:p>
+      <w:pPr>
+        <w:rPr>
+          <w:rFonts w:ascii="楷体" w:eastAsia="楷体" w:hAnsi="楷体" w:hint="eastAsia"/>
+        </w:rPr>
+      </w:pPr>
+      <w:r>
+        <w:rPr>
+          <w:rFonts w:ascii="楷体" w:eastAsia="楷体" w:hAnsi="楷体" w:hint="eastAsia"/>
+        </w:rPr>
+        <w:t>3创客丙：</w:t>
+      </w:r>
+      <w:r>
+        <w:rPr>
+          <w:rFonts w:ascii="楷体" w:eastAsia="楷体" w:hAnsi="楷体" w:hint="eastAsia"/>
+        </w:rPr>
+        <w:t>“</w:t>
+      </w:r>
+      <w:r>
+        <w:rPr>
+          <w:rFonts w:ascii="楷体" w:eastAsia="楷体" w:hAnsi="楷体" w:hint="eastAsia"/>
+        </w:rPr>
+        <w:t>太好了，谢谢老师</w:t>
+      </w:r>
+      <w:r>
+        <w:rPr>
+          <w:rFonts w:ascii="楷体" w:eastAsia="楷体" w:hAnsi="楷体" w:hint="eastAsia"/>
+        </w:rPr>
+        <w:t>！”</w:t>
+      </w:r>
+    </w:p>
+    <w:p>
+      <w:pPr>
+        <w:rPr>
+          <w:rFonts w:ascii="楷体" w:eastAsia="楷体" w:hAnsi="楷体"/>
+        </w:rPr>
+      </w:pPr>
+      <w:r>
+        <w:rPr>
+          <w:rFonts w:ascii="楷体" w:eastAsia="楷体" w:hAnsi="楷体" w:hint="eastAsia"/>
+        </w:rPr>
+        <w:t>4创客导师：“那你们什么时候开始呢？”</w:t>
+      </w:r>
+    </w:p>
+    <w:p>
+      <w:pPr>
+        <w:rPr>
+          <w:rFonts w:ascii="楷体" w:eastAsia="楷体" w:hAnsi="楷体"/>
+        </w:rPr>
+      </w:pPr>
+      <w:r>
+        <w:rPr>
+          <w:rFonts w:ascii="楷体" w:eastAsia="楷体" w:hAnsi="楷体" w:hint="eastAsia"/>
+        </w:rPr>
+        <w:t>1创客甲、2创客乙：“</w:t>
+      </w:r>
+      <w:r>
+        <w:rPr>
+          <w:rFonts w:ascii="楷体" w:eastAsia="楷体" w:hAnsi="楷体" w:hint="eastAsia"/>
+        </w:rPr>
+        <w:t>我们已经准备好了，现在就想开始！</w:t>
+      </w:r>
+      <w:r>
+        <w:rPr>
+          <w:rFonts w:ascii="楷体" w:eastAsia="楷体" w:hAnsi="楷体" w:hint="eastAsia"/>
+        </w:rPr>
+        <w:t>”</w:t>
+      </w:r>
+    </w:p>
+    <w:p>
+      <w:pPr>
+        <w:rPr>
+          <w:rFonts w:ascii="楷体" w:eastAsia="楷体" w:hAnsi="楷体"/>
+        </w:rPr>
+      </w:pPr>
+      <w:r>
+        <w:rPr>
+          <w:rFonts w:ascii="楷体" w:eastAsia="楷体" w:hAnsi="楷体" w:hint="eastAsia"/>
+        </w:rPr>
+        <w:t>4</w:t>
+      </w:r>
+      <w:r>
+        <w:rPr>
+          <w:rFonts w:ascii="楷体" w:eastAsia="楷体" w:hAnsi="楷体" w:hint="eastAsia"/>
+        </w:rPr>
+        <w:t>创客导师：“好，大家坐好。</w:t>
+      </w:r>
+      <w:r>
+        <w:rPr>
+          <w:rFonts w:ascii="楷体" w:eastAsia="楷体" w:hAnsi="楷体" w:hint="eastAsia"/>
+        </w:rPr>
+        <w:t>我们就先从最基本的原理开始</w:t>
+      </w:r>
+      <w:r>
+        <w:rPr>
+          <w:rFonts w:ascii="楷体" w:eastAsia="楷体" w:hAnsi="楷体" w:hint="eastAsia"/>
+        </w:rPr>
+        <w:t>。第一、第二、第三</w:t>
+      </w:r>
+      <w:r>
+        <w:rPr>
+          <w:rFonts w:ascii="楷体" w:eastAsia="楷体" w:hAnsi="楷体" w:hint="eastAsia"/>
+        </w:rPr>
+        <w:t>……”</w:t>
+      </w:r>
+    </w:p>
+    <w:p>
+      <w:pPr>
+        <w:jc w:val="left"/>
+        <w:rPr>
+          <w:rFonts w:ascii="楷体" w:eastAsia="楷体" w:hAnsi="楷体"/>
+        </w:rPr>
+      </w:pPr>
+      <w:r>
+        <w:rPr>
+          <w:rFonts w:ascii="楷体" w:eastAsia="楷体" w:hAnsi="楷体" w:hint="eastAsia"/>
+        </w:rPr>
+        <w:t>（麦克声音淡出，屏幕显示各类文献、公式、图表、图纸</w:t>
+      </w:r>
+      <w:r>
+        <w:rPr>
+          <w:rFonts w:ascii="楷体" w:eastAsia="楷体" w:hAnsi="楷体" w:hint="eastAsia"/>
+        </w:rPr>
+        <w:t>，此时创客甲乙讨论，创客丙自行到电脑旁工作</w:t>
+      </w:r>
+      <w:r>
+        <w:rPr>
+          <w:rFonts w:ascii="楷体" w:eastAsia="楷体" w:hAnsi="楷体" w:hint="eastAsia"/>
+        </w:rPr>
+        <w:t>）</w:t>
+      </w:r>
+    </w:p>
+    <w:p>
+      <w:pPr>
+        <w:rPr>
+          <w:rFonts w:ascii="楷体" w:eastAsia="楷体" w:hAnsi="楷体"/>
+        </w:rPr>
+      </w:pPr>
+      <w:r>
+        <w:rPr>
+          <w:rFonts w:ascii="楷体" w:eastAsia="楷体" w:hAnsi="楷体" w:hint="eastAsia"/>
+        </w:rPr>
+        <w:t>1</w:t>
+      </w:r>
+      <w:r>
+        <w:rPr>
+          <w:rFonts w:ascii="楷体" w:eastAsia="楷体" w:hAnsi="楷体" w:hint="eastAsia"/>
+        </w:rPr>
+        <w:t>创客</w:t>
+      </w:r>
+      <w:r>
+        <w:rPr>
+          <w:rFonts w:ascii="楷体" w:eastAsia="楷体" w:hAnsi="楷体" w:hint="eastAsia"/>
+        </w:rPr>
+        <w:t>甲：“控制系统反馈周期还要缩</w:t>
+      </w:r>
+      <w:r>
+        <w:rPr>
+          <w:rFonts w:ascii="楷体" w:eastAsia="楷体" w:hAnsi="楷体" w:hint="eastAsia"/>
+        </w:rPr>
+        <w:t>短</w:t>
+      </w:r>
+      <w:r>
+        <w:rPr>
+          <w:rFonts w:ascii="楷体" w:eastAsia="楷体" w:hAnsi="楷体" w:hint="eastAsia"/>
+        </w:rPr>
+        <w:t>，这样才有利于飞行姿态的控制。</w:t>
+      </w:r>
+      <w:r>
+        <w:rPr>
+          <w:rFonts w:ascii="楷体" w:eastAsia="楷体" w:hAnsi="楷体" w:hint="eastAsia"/>
+        </w:rPr>
+        <w:t>”</w:t>
+      </w:r>
+    </w:p>
+    <w:p>
+      <w:pPr>
+        <w:rPr>
+          <w:rFonts w:ascii="楷体" w:eastAsia="楷体" w:hAnsi="楷体" w:hint="eastAsia"/>
+        </w:rPr>
+      </w:pPr>
+      <w:r>
+        <w:rPr>
+          <w:rFonts w:ascii="楷体" w:eastAsia="楷体" w:hAnsi="楷体" w:hint="eastAsia"/>
+        </w:rPr>
+        <w:t>2创客乙：</w:t>
+      </w:r>
+      <w:r>
+        <w:rPr>
+          <w:rFonts w:ascii="楷体" w:eastAsia="楷体" w:hAnsi="楷体" w:hint="eastAsia"/>
+        </w:rPr>
+        <w:t>“</w:t>
+      </w:r>
+      <w:r>
+        <w:rPr>
+          <w:rFonts w:ascii="楷体" w:eastAsia="楷体" w:hAnsi="楷体" w:hint="eastAsia"/>
+        </w:rPr>
+        <w:t>好的，</w:t>
+      </w:r>
+      <w:r>
+        <w:rPr>
+          <w:rFonts w:ascii="楷体" w:eastAsia="楷体" w:hAnsi="楷体" w:hint="eastAsia"/>
+        </w:rPr>
+        <w:t>我们</w:t>
+      </w:r>
+      <w:r>
+        <w:rPr>
+          <w:rFonts w:ascii="楷体" w:eastAsia="楷体" w:hAnsi="楷体" w:hint="eastAsia"/>
+        </w:rPr>
+        <w:t>能再减轻结构重量，</w:t>
+      </w:r>
+      <w:r>
+        <w:rPr>
+          <w:rFonts w:ascii="楷体" w:eastAsia="楷体" w:hAnsi="楷体" w:hint="eastAsia"/>
+        </w:rPr>
+        <w:t>一定可以飞的更高</w:t>
+      </w:r>
+      <w:r>
+        <w:rPr>
+          <w:rFonts w:ascii="楷体" w:eastAsia="楷体" w:hAnsi="楷体" w:hint="eastAsia"/>
+        </w:rPr>
+        <w:t>”</w:t>
+      </w:r>
+      <w:r>
+        <w:rPr>
+          <w:rFonts w:ascii="楷体" w:eastAsia="楷体" w:hAnsi="楷体" w:hint="eastAsia"/>
+        </w:rPr>
+        <w:t xml:space="preserve"> </w:t>
+      </w:r>
+      <w:r>
+        <w:rPr>
+          <w:rFonts w:ascii="楷体" w:eastAsia="楷体" w:hAnsi="楷体" w:hint="eastAsia"/>
+        </w:rPr>
+        <w:t>——（背景音乐汪峰《飞得更高》响起）</w:t>
+      </w:r>
+    </w:p>
+    <w:p>
+      <w:pPr>
+        <w:rPr>
+          <w:rFonts w:ascii="楷体" w:eastAsia="楷体" w:hAnsi="楷体"/>
+        </w:rPr>
+      </w:pPr>
+      <w:r>
+        <w:rPr>
+          <w:rFonts w:ascii="楷体" w:eastAsia="楷体" w:hAnsi="楷体" w:hint="eastAsia"/>
+        </w:rPr>
+        <w:t>（屏幕显示半年后</w:t>
+      </w:r>
+      <w:r>
+        <w:rPr>
+          <w:rFonts w:ascii="楷体" w:eastAsia="楷体" w:hAnsi="楷体"/>
+        </w:rPr>
+        <w:t>……</w:t>
+      </w:r>
+      <w:r>
+        <w:rPr>
+          <w:rFonts w:ascii="楷体" w:eastAsia="楷体" w:hAnsi="楷体" w:hint="eastAsia"/>
+        </w:rPr>
+        <w:t>）</w:t>
+      </w:r>
+    </w:p>
+    <w:p>
+      <w:pPr>
+        <w:rPr>
+          <w:rFonts w:ascii="楷体" w:eastAsia="楷体" w:hAnsi="楷体"/>
+        </w:rPr>
+      </w:pPr>
+      <w:r>
+        <w:rPr>
+          <w:rFonts w:ascii="楷体" w:eastAsia="楷体" w:hAnsi="楷体" w:hint="eastAsia"/>
+        </w:rPr>
+        <w:t>3创客丙：“强哥，高老师，</w:t>
+      </w:r>
+      <w:r>
+        <w:rPr>
+          <w:rFonts w:ascii="楷体" w:eastAsia="楷体" w:hAnsi="楷体" w:hint="eastAsia"/>
+        </w:rPr>
+        <w:t>快来看，</w:t>
+      </w:r>
+      <w:r>
+        <w:rPr>
+          <w:rFonts w:ascii="楷体" w:eastAsia="楷体" w:hAnsi="楷体" w:hint="eastAsia"/>
+        </w:rPr>
+        <w:t>仿真计算</w:t>
+      </w:r>
+      <w:r>
+        <w:rPr>
+          <w:rFonts w:ascii="楷体" w:eastAsia="楷体" w:hAnsi="楷体" w:hint="eastAsia"/>
+        </w:rPr>
+        <w:t>结果</w:t>
+      </w:r>
+      <w:r>
+        <w:rPr>
+          <w:rFonts w:ascii="楷体" w:eastAsia="楷体" w:hAnsi="楷体" w:hint="eastAsia"/>
+        </w:rPr>
+        <w:t>出来了</w:t>
+      </w:r>
+      <w:r>
+        <w:rPr>
+          <w:rFonts w:ascii="楷体" w:eastAsia="楷体" w:hAnsi="楷体" w:hint="eastAsia"/>
+        </w:rPr>
+        <w:t>”</w:t>
+      </w:r>
+    </w:p>
+    <w:p>
+      <w:pPr>
+        <w:rPr>
+          <w:rFonts w:ascii="楷体" w:eastAsia="楷体" w:hAnsi="楷体"/>
+        </w:rPr>
+      </w:pPr>
+      <w:r>
+        <w:rPr>
+          <w:rFonts w:ascii="楷体" w:eastAsia="楷体" w:hAnsi="楷体" w:hint="eastAsia"/>
+        </w:rPr>
+        <w:t>1创客甲：</w:t>
+      </w:r>
+      <w:r>
+        <w:rPr>
+          <w:rFonts w:ascii="楷体" w:eastAsia="楷体" w:hAnsi="楷体" w:hint="eastAsia"/>
+        </w:rPr>
+        <w:t>“</w:t>
+      </w:r>
+      <w:r>
+        <w:rPr>
+          <w:rFonts w:ascii="楷体" w:eastAsia="楷体" w:hAnsi="楷体" w:hint="eastAsia"/>
+        </w:rPr>
+        <w:t>太棒了，咱们</w:t>
+      </w:r>
+      <w:r>
+        <w:rPr>
+          <w:rFonts w:ascii="楷体" w:eastAsia="楷体" w:hAnsi="楷体" w:hint="eastAsia"/>
+        </w:rPr>
+        <w:t>今晚</w:t>
+      </w:r>
+      <w:r>
+        <w:rPr>
+          <w:rFonts w:ascii="楷体" w:eastAsia="楷体" w:hAnsi="楷体" w:hint="eastAsia"/>
+        </w:rPr>
+        <w:t>通宵吧</w:t>
+      </w:r>
+      <w:r>
+        <w:rPr>
+          <w:rFonts w:ascii="楷体" w:eastAsia="楷体" w:hAnsi="楷体" w:hint="eastAsia"/>
+        </w:rPr>
+        <w:t>，</w:t>
+      </w:r>
+      <w:r>
+        <w:rPr>
+          <w:rFonts w:ascii="楷体" w:eastAsia="楷体" w:hAnsi="楷体" w:hint="eastAsia"/>
+        </w:rPr>
+        <w:t>明后天的天气正好适合试飞</w:t>
+      </w:r>
+      <w:r>
+        <w:rPr>
+          <w:rFonts w:ascii="楷体" w:eastAsia="楷体" w:hAnsi="楷体" w:hint="eastAsia"/>
+        </w:rPr>
+        <w:t>（争取明天就能试飞呢？）</w:t>
+      </w:r>
+      <w:r>
+        <w:rPr>
+          <w:rFonts w:ascii="楷体" w:eastAsia="楷体" w:hAnsi="楷体" w:hint="eastAsia"/>
+        </w:rPr>
+        <w:t>。高老师，您今晚有时间吗，螺旋桨的部分我们可能还会遇到一些问题需要问问您。</w:t>
+      </w:r>
+      <w:r>
+        <w:rPr>
+          <w:rFonts w:ascii="楷体" w:eastAsia="楷体" w:hAnsi="楷体" w:hint="eastAsia"/>
+        </w:rPr>
+        <w:t>”</w:t>
+      </w:r>
+    </w:p>
+    <w:p>
+      <w:pPr>
+        <w:rPr>
+          <w:rFonts w:ascii="楷体" w:eastAsia="楷体" w:hAnsi="楷体"/>
+        </w:rPr>
+      </w:pPr>
+      <w:r>
+        <w:rPr>
+          <w:rFonts w:ascii="楷体" w:eastAsia="楷体" w:hAnsi="楷体" w:hint="eastAsia"/>
+        </w:rPr>
+        <w:t>4创客导师：“好，我</w:t>
+      </w:r>
+      <w:r>
+        <w:rPr>
+          <w:rFonts w:ascii="楷体" w:eastAsia="楷体" w:hAnsi="楷体" w:hint="eastAsia"/>
+        </w:rPr>
+        <w:t>也</w:t>
+      </w:r>
+      <w:r>
+        <w:rPr>
+          <w:rFonts w:ascii="楷体" w:eastAsia="楷体" w:hAnsi="楷体" w:hint="eastAsia"/>
+        </w:rPr>
+        <w:t>和你们一起，</w:t>
+      </w:r>
+      <w:r>
+        <w:rPr>
+          <w:rFonts w:ascii="楷体" w:eastAsia="楷体" w:hAnsi="楷体" w:hint="eastAsia"/>
+        </w:rPr>
+        <w:t>争取把飞机造出来</w:t>
+      </w:r>
+      <w:r>
+        <w:rPr>
+          <w:rFonts w:ascii="楷体" w:eastAsia="楷体" w:hAnsi="楷体" w:hint="eastAsia"/>
+        </w:rPr>
+        <w:t>！”</w:t>
+      </w:r>
+    </w:p>
+    <w:p>
+      <w:pPr>
+        <w:rPr>
+          <w:rFonts w:ascii="楷体" w:eastAsia="楷体" w:hAnsi="楷体"/>
+        </w:rPr>
+      </w:pPr>
+      <w:r>
+        <w:rPr>
+          <w:rFonts w:ascii="楷体" w:eastAsia="楷体" w:hAnsi="楷体" w:hint="eastAsia"/>
+        </w:rPr>
+        <w:t>1创客甲：“谢谢高老师！”</w:t>
+      </w:r>
+    </w:p>
+    <w:p>
+      <w:pPr>
+        <w:rPr>
+          <w:rFonts w:ascii="楷体" w:eastAsia="楷体" w:hAnsi="楷体"/>
+        </w:rPr>
+      </w:pPr>
+      <w:r>
+        <w:rPr>
+          <w:rFonts w:ascii="楷体" w:eastAsia="楷体" w:hAnsi="楷体" w:hint="eastAsia"/>
+        </w:rPr>
+        <w:t>（背景延时摄影白天黑夜转换，展现时间飞逝；演员伏案</w:t>
+      </w:r>
+      <w:r>
+        <w:rPr>
+          <w:rFonts w:ascii="楷体" w:eastAsia="楷体" w:hAnsi="楷体" w:hint="eastAsia"/>
+        </w:rPr>
+        <w:t>，温馨舒缓背景音乐响起</w:t>
+      </w:r>
+      <w:r>
+        <w:rPr>
+          <w:rFonts w:ascii="楷体" w:eastAsia="楷体" w:hAnsi="楷体" w:hint="eastAsia"/>
+        </w:rPr>
+        <w:t>，创客导师把衣服盖在学生身上</w:t>
+      </w:r>
+      <w:r>
+        <w:rPr>
+          <w:rFonts w:ascii="楷体" w:eastAsia="楷体" w:hAnsi="楷体" w:hint="eastAsia"/>
+        </w:rPr>
+        <w:t>，关灯，坐在椅子上睡着</w:t>
+      </w:r>
+      <w:r>
+        <w:rPr>
+          <w:rFonts w:ascii="楷体" w:eastAsia="楷体" w:hAnsi="楷体" w:hint="eastAsia"/>
+        </w:rPr>
+        <w:t>）</w:t>
+      </w:r>
+    </w:p>
+    <w:p>
+      <w:pPr>
+        <w:jc w:val="center"/>
+        <w:rPr>
+          <w:rFonts w:ascii="楷体" w:eastAsia="楷体" w:hAnsi="楷体"/>
           <w:u w:val="single"/>
         </w:rPr>
-        <w:t>梦想初现</w:t>
-      </w:r>
-      <w:r>
-        <w:rPr>
-          <w:rFonts w:ascii="楷体" w:eastAsia="楷体" w:hAnsi="楷体" w:hint="eastAsia"/>
-        </w:rPr>
-        <w:t>（</w:t>
-      </w:r>
-      <w:r>
-        <w:rPr>
-          <w:rFonts w:ascii="楷体" w:eastAsia="楷体" w:hAnsi="楷体" w:hint="eastAsia"/>
-        </w:rPr>
-        <w:t>3分钟</w:t>
+      </w:pPr>
+      <w:r>
+        <w:rPr>
+          <w:rFonts w:ascii="楷体" w:eastAsia="楷体" w:hAnsi="楷体" w:hint="eastAsia"/>
+          <w:u w:val="single"/>
+        </w:rPr>
+        <w:t>第三幕——总理来信，鹰击长空</w:t>
+      </w:r>
+      <w:r>
+        <w:rPr>
+          <w:rFonts w:ascii="楷体" w:eastAsia="楷体" w:hAnsi="楷体" w:hint="eastAsia"/>
+        </w:rPr>
+        <w:t>（4</w:t>
+      </w:r>
+      <w:r>
+        <w:rPr>
+          <w:rFonts w:ascii="楷体" w:eastAsia="楷体" w:hAnsi="楷体" w:hint="eastAsia"/>
+        </w:rPr>
+        <w:t>分钟</w:t>
       </w:r>
       <w:r>
         <w:rPr>
@@ -1070,30 +2303,36 @@
       <w:pPr>
         <w:jc w:val="center"/>
         <w:rPr>
+          <w:rFonts w:ascii="楷体" w:eastAsia="楷体" w:hAnsi="楷体"/>
+        </w:rPr>
+      </w:pPr>
+      <w:r>
+        <w:rPr>
           <w:rFonts w:ascii="楷体" w:eastAsia="楷体" w:hAnsi="楷体" w:hint="eastAsia"/>
           <w:highlight w:val="yellow"/>
         </w:rPr>
-      </w:pPr>
+        <w:t>演员：</w:t>
+      </w:r>
       <w:r>
         <w:rPr>
           <w:rFonts w:ascii="楷体" w:eastAsia="楷体" w:hAnsi="楷体" w:hint="eastAsia"/>
           <w:highlight w:val="yellow"/>
         </w:rPr>
-        <w:t>演员：</w:t>
+        <w:t>1创客甲，2创客乙，3创客丙，4创客导师，9</w:t>
       </w:r>
       <w:r>
         <w:rPr>
           <w:rFonts w:ascii="楷体" w:eastAsia="楷体" w:hAnsi="楷体" w:hint="eastAsia"/>
           <w:highlight w:val="yellow"/>
         </w:rPr>
-        <w:t>1创客甲，2创客乙，3创客丙</w:t>
+        <w:t>校长</w:t>
       </w:r>
       <w:r>
         <w:rPr>
           <w:rFonts w:ascii="楷体" w:eastAsia="楷体" w:hAnsi="楷体" w:hint="eastAsia"/>
           <w:highlight w:val="yellow"/>
         </w:rPr>
-        <w:t>（橙色工服）</w:t>
+        <w:t>，10校长助理</w:t>
       </w:r>
     </w:p>
     <w:p>
@@ -1101,36 +2340,63 @@
         <w:jc w:val="center"/>
         <w:rPr>
           <w:rFonts w:ascii="楷体" w:eastAsia="楷体" w:hAnsi="楷体"/>
+        </w:rPr>
+      </w:pPr>
+      <w:r>
+        <w:rPr>
+          <w:rFonts w:ascii="楷体" w:eastAsia="楷体" w:hAnsi="楷体"/>
           <w:highlight w:val="yellow"/>
         </w:rPr>
-      </w:pPr>
+        <w:t>5</w:t>
+      </w:r>
       <w:r>
         <w:rPr>
           <w:rFonts w:ascii="楷体" w:eastAsia="楷体" w:hAnsi="楷体" w:hint="eastAsia"/>
           <w:highlight w:val="yellow"/>
         </w:rPr>
-        <w:t>4创客导师（i.Center带领短袖衫，</w:t>
-      </w:r>
-      <w:r>
-        <w:rPr>
-          <w:rFonts w:ascii="楷体" w:eastAsia="楷体" w:hAnsi="楷体" w:hint="eastAsia"/>
+        <w:t>学生甲、</w:t>
+      </w:r>
+      <w:r>
+        <w:rPr>
+          <w:rFonts w:ascii="楷体" w:eastAsia="楷体" w:hAnsi="楷体"/>
           <w:highlight w:val="yellow"/>
         </w:rPr>
-        <w:t>手持</w:t>
+        <w:t>6</w:t>
       </w:r>
       <w:r>
         <w:rPr>
           <w:rFonts w:ascii="楷体" w:eastAsia="楷体" w:hAnsi="楷体" w:hint="eastAsia"/>
           <w:highlight w:val="yellow"/>
         </w:rPr>
-        <w:t>按扣夹克）</w:t>
+        <w:t>学生乙、</w:t>
+      </w:r>
+      <w:r>
+        <w:rPr>
+          <w:rFonts w:ascii="楷体" w:eastAsia="楷体" w:hAnsi="楷体"/>
+          <w:highlight w:val="yellow"/>
+        </w:rPr>
+        <w:t>7</w:t>
+      </w:r>
+      <w:r>
+        <w:rPr>
+          <w:rFonts w:ascii="楷体" w:eastAsia="楷体" w:hAnsi="楷体" w:hint="eastAsia"/>
+          <w:highlight w:val="yellow"/>
+        </w:rPr>
+        <w:t>学生丙</w:t>
+      </w:r>
+      <w:r>
+        <w:rPr>
+          <w:rFonts w:ascii="楷体" w:eastAsia="楷体" w:hAnsi="楷体" w:hint="eastAsia"/>
+          <w:highlight w:val="yellow"/>
+        </w:rPr>
+        <w:t>（i.Center带领短袖衫）</w:t>
       </w:r>
     </w:p>
     <w:p>
       <w:pPr>
         <w:jc w:val="center"/>
         <w:rPr>
-          <w:rFonts w:ascii="楷体" w:eastAsia="楷体" w:hAnsi="楷体" w:hint="eastAsia"/>
+          <w:rFonts w:ascii="楷体" w:eastAsia="楷体" w:hAnsi="楷体"/>
           <w:highlight w:val="cyan"/>
         </w:rPr>
       </w:pPr>
@@ -1146,37 +2412,44 @@
           <w:rFonts w:ascii="楷体" w:eastAsia="楷体" w:hAnsi="楷体" w:hint="eastAsia"/>
           <w:highlight w:val="cyan"/>
         </w:rPr>
-        <w:t>、日夜转换背景</w:t>
+        <w:t>、</w:t>
+      </w:r>
+      <w:r>
+        <w:rPr>
+          <w:rFonts w:ascii="楷体" w:eastAsia="楷体" w:hAnsi="楷体" w:hint="eastAsia"/>
+          <w:highlight w:val="cyan"/>
+        </w:rPr>
+        <w:t>总理回信背景、</w:t>
+      </w:r>
+      <w:r>
+        <w:rPr>
+          <w:rFonts w:ascii="楷体" w:eastAsia="楷体" w:hAnsi="楷体" w:hint="eastAsia"/>
+          <w:highlight w:val="cyan"/>
+        </w:rPr>
+        <w:t>i.Center屋顶logo背景、</w:t>
+      </w:r>
+      <w:r>
+        <w:rPr>
+          <w:rFonts w:ascii="楷体" w:eastAsia="楷体" w:hAnsi="楷体" w:hint="eastAsia"/>
+          <w:highlight w:val="cyan"/>
+        </w:rPr>
+        <w:t>试飞背景</w:t>
       </w:r>
     </w:p>
     <w:p>
       <w:pPr>
         <w:jc w:val="center"/>
         <w:rPr>
-          <w:rFonts w:ascii="楷体" w:eastAsia="楷体" w:hAnsi="楷体" w:hint="eastAsia"/>
-          <w:highlight w:val="cyan"/>
-        </w:rPr>
-      </w:pPr>
-      <w:r>
-        <w:rPr>
-          <w:rFonts w:ascii="楷体" w:eastAsia="楷体" w:hAnsi="楷体" w:hint="eastAsia"/>
-          <w:highlight w:val="cyan"/>
-        </w:rPr>
-        <w:t>折叠桌2张、椅子6把、飞机模型、双面KT板黑板、</w:t>
-      </w:r>
-      <w:r>
-        <w:rPr>
-          <w:rFonts w:ascii="楷体" w:eastAsia="楷体" w:hAnsi="楷体" w:hint="eastAsia"/>
-          <w:highlight w:val="cyan"/>
-        </w:rPr>
-        <w:t>可充电</w:t>
-      </w:r>
-      <w:r>
-        <w:rPr>
-          <w:rFonts w:ascii="楷体" w:eastAsia="楷体" w:hAnsi="楷体" w:hint="eastAsia"/>
-          <w:highlight w:val="cyan"/>
-        </w:rPr>
-        <w:t>台灯</w:t>
+          <w:rFonts w:ascii="楷体" w:eastAsia="楷体" w:hAnsi="楷体"/>
+          <w:highlight w:val="cyan"/>
+        </w:rPr>
+      </w:pPr>
+      <w:r>
+        <w:rPr>
+          <w:rFonts w:ascii="楷体" w:eastAsia="楷体" w:hAnsi="楷体" w:hint="eastAsia"/>
+          <w:highlight w:val="cyan"/>
+        </w:rPr>
+        <w:t>折叠桌2张、椅子6把、飞机模型、双面KT板黑板、可充电台灯</w:t>
       </w:r>
     </w:p>
     <w:p>
@@ -1218,19 +2491,68 @@
         <w:rPr>
           <w:rFonts w:ascii="楷体" w:eastAsia="楷体" w:hAnsi="楷体" w:hint="eastAsia"/>
         </w:rPr>
-        <w:t>两名对机械很感兴趣的学生，在实习后成为i.Center的常客，最近他们</w:t>
-      </w:r>
-      <w:r>
-        <w:rPr>
-          <w:rFonts w:ascii="楷体" w:eastAsia="楷体" w:hAnsi="楷体" w:hint="eastAsia"/>
-        </w:rPr>
-        <w:t>正在酝酿新的梦想，并不断尝试，</w:t>
-      </w:r>
-      <w:r>
-        <w:rPr>
-          <w:rFonts w:ascii="楷体" w:eastAsia="楷体" w:hAnsi="楷体" w:hint="eastAsia"/>
-        </w:rPr>
-        <w:t>每天都在和指导老师仔细调试修改设计方案。</w:t>
+        <w:t>睡在工作室的创客们，清晨被</w:t>
+      </w:r>
+      <w:r>
+        <w:rPr>
+          <w:rFonts w:ascii="楷体" w:eastAsia="楷体" w:hAnsi="楷体" w:hint="eastAsia"/>
+        </w:rPr>
+        <w:t>送来</w:t>
+      </w:r>
+      <w:r>
+        <w:rPr>
+          <w:rFonts w:ascii="楷体" w:eastAsia="楷体" w:hAnsi="楷体" w:hint="eastAsia"/>
+        </w:rPr>
+        <w:t>总理回信</w:t>
+      </w:r>
+      <w:r>
+        <w:rPr>
+          <w:rFonts w:ascii="楷体" w:eastAsia="楷体" w:hAnsi="楷体" w:hint="eastAsia"/>
+        </w:rPr>
+        <w:t>的老师</w:t>
+      </w:r>
+      <w:r>
+        <w:rPr>
+          <w:rFonts w:ascii="楷体" w:eastAsia="楷体" w:hAnsi="楷体" w:hint="eastAsia"/>
+        </w:rPr>
+        <w:t>叫醒</w:t>
+      </w:r>
+      <w:r>
+        <w:rPr>
+          <w:rFonts w:ascii="楷体" w:eastAsia="楷体" w:hAnsi="楷体" w:hint="eastAsia"/>
+        </w:rPr>
+        <w:t>。</w:t>
+      </w:r>
+      <w:r>
+        <w:rPr>
+          <w:rFonts w:ascii="楷体" w:eastAsia="楷体" w:hAnsi="楷体" w:hint="eastAsia"/>
+        </w:rPr>
+        <w:t>为了迎接更大的挑战、</w:t>
+      </w:r>
+      <w:r>
+        <w:rPr>
+          <w:rFonts w:ascii="楷体" w:eastAsia="楷体" w:hAnsi="楷体" w:hint="eastAsia"/>
+        </w:rPr>
+        <w:lastRenderedPageBreak/>
+        <w:t>实现自己的梦想</w:t>
+      </w:r>
+      <w:r>
+        <w:rPr>
+          <w:rFonts w:ascii="楷体" w:eastAsia="楷体" w:hAnsi="楷体" w:hint="eastAsia"/>
+        </w:rPr>
+        <w:t>、实现国家振兴的梦想</w:t>
+      </w:r>
+      <w:r>
+        <w:rPr>
+          <w:rFonts w:ascii="楷体" w:eastAsia="楷体" w:hAnsi="楷体" w:hint="eastAsia"/>
+        </w:rPr>
+        <w:t>。</w:t>
+      </w:r>
+      <w:r>
+        <w:rPr>
+          <w:rFonts w:ascii="楷体" w:eastAsia="楷体" w:hAnsi="楷体" w:hint="eastAsia"/>
+        </w:rPr>
+        <w:t>他们将努力前行！</w:t>
       </w:r>
     </w:p>
     <w:p>
@@ -1257,13 +2579,546 @@
         <w:rPr>
           <w:rFonts w:ascii="楷体" w:eastAsia="楷体" w:hAnsi="楷体" w:hint="eastAsia"/>
         </w:rPr>
-        <w:t>（屏幕出现文字：“一年后”</w:t>
-      </w:r>
-      <w:r>
-        <w:rPr>
-          <w:rFonts w:ascii="楷体" w:eastAsia="楷体" w:hAnsi="楷体" w:hint="eastAsia"/>
-        </w:rPr>
-        <w:t>。创客导师先上场，桌边工作，随后三创客上场</w:t>
+        <w:t>10校长助理：“</w:t>
+      </w:r>
+      <w:r>
+        <w:rPr>
+          <w:rFonts w:ascii="楷体" w:eastAsia="楷体" w:hAnsi="楷体" w:hint="eastAsia"/>
+        </w:rPr>
+        <w:t>同学，醒一醒，醒一醒</w:t>
+      </w:r>
+      <w:r>
+        <w:rPr>
+          <w:rFonts w:ascii="楷体" w:eastAsia="楷体" w:hAnsi="楷体" w:hint="eastAsia"/>
+        </w:rPr>
+        <w:t>”</w:t>
+      </w:r>
+    </w:p>
+    <w:p>
+      <w:pPr>
+        <w:rPr>
+          <w:rFonts w:ascii="楷体" w:eastAsia="楷体" w:hAnsi="楷体"/>
+        </w:rPr>
+      </w:pPr>
+      <w:r>
+        <w:rPr>
+          <w:rFonts w:ascii="楷体" w:eastAsia="楷体" w:hAnsi="楷体" w:hint="eastAsia"/>
+        </w:rPr>
+        <w:t>1创客甲：</w:t>
+      </w:r>
+      <w:r>
+        <w:rPr>
+          <w:rFonts w:ascii="楷体" w:eastAsia="楷体" w:hAnsi="楷体" w:hint="eastAsia"/>
+        </w:rPr>
+        <w:t>“</w:t>
+      </w:r>
+      <w:r>
+        <w:rPr>
+          <w:rFonts w:ascii="楷体" w:eastAsia="楷体" w:hAnsi="楷体" w:hint="eastAsia"/>
+        </w:rPr>
+        <w:t>张老师，孙校长！</w:t>
+      </w:r>
+      <w:r>
+        <w:rPr>
+          <w:rFonts w:ascii="楷体" w:eastAsia="楷体" w:hAnsi="楷体" w:hint="eastAsia"/>
+        </w:rPr>
+        <w:t>您怎么来了？”</w:t>
+      </w:r>
+    </w:p>
+    <w:p>
+      <w:pPr>
+        <w:rPr>
+          <w:rFonts w:ascii="楷体" w:eastAsia="楷体" w:hAnsi="楷体"/>
+        </w:rPr>
+      </w:pPr>
+      <w:r>
+        <w:rPr>
+          <w:rFonts w:ascii="楷体" w:eastAsia="楷体" w:hAnsi="楷体" w:hint="eastAsia"/>
+        </w:rPr>
+        <w:t>9校长：</w:t>
+      </w:r>
+      <w:r>
+        <w:rPr>
+          <w:rFonts w:ascii="楷体" w:eastAsia="楷体" w:hAnsi="楷体" w:hint="eastAsia"/>
+        </w:rPr>
+        <w:t>“</w:t>
+      </w:r>
+      <w:r>
+        <w:rPr>
+          <w:rFonts w:ascii="楷体" w:eastAsia="楷体" w:hAnsi="楷体" w:hint="eastAsia"/>
+        </w:rPr>
+        <w:t>你们自己写给总理的信不会忘记了吧？总理</w:t>
+      </w:r>
+      <w:r>
+        <w:rPr>
+          <w:rFonts w:ascii="楷体" w:eastAsia="楷体" w:hAnsi="楷体" w:hint="eastAsia"/>
+        </w:rPr>
+        <w:t>看到</w:t>
+      </w:r>
+      <w:r>
+        <w:rPr>
+          <w:rFonts w:ascii="楷体" w:eastAsia="楷体" w:hAnsi="楷体" w:hint="eastAsia"/>
+        </w:rPr>
+        <w:t>你们的信</w:t>
+      </w:r>
+      <w:r>
+        <w:rPr>
+          <w:rFonts w:ascii="楷体" w:eastAsia="楷体" w:hAnsi="楷体" w:hint="eastAsia"/>
+        </w:rPr>
+        <w:t>了</w:t>
+      </w:r>
+      <w:r>
+        <w:rPr>
+          <w:rFonts w:ascii="楷体" w:eastAsia="楷体" w:hAnsi="楷体" w:hint="eastAsia"/>
+        </w:rPr>
+        <w:t>，非常</w:t>
+      </w:r>
+      <w:r>
+        <w:rPr>
+          <w:rFonts w:ascii="楷体" w:eastAsia="楷体" w:hAnsi="楷体" w:hint="eastAsia"/>
+        </w:rPr>
+        <w:t>高兴，他</w:t>
+      </w:r>
+      <w:r>
+        <w:rPr>
+          <w:rFonts w:ascii="楷体" w:eastAsia="楷体" w:hAnsi="楷体" w:hint="eastAsia"/>
+        </w:rPr>
+        <w:t>还亲自</w:t>
+      </w:r>
+      <w:r>
+        <w:rPr>
+          <w:rFonts w:ascii="楷体" w:eastAsia="楷体" w:hAnsi="楷体" w:hint="eastAsia"/>
+        </w:rPr>
+        <w:t>给你们回信啦！</w:t>
+      </w:r>
+      <w:r>
+        <w:rPr>
+          <w:rFonts w:ascii="楷体" w:eastAsia="楷体" w:hAnsi="楷体" w:hint="eastAsia"/>
+        </w:rPr>
+        <w:t>”</w:t>
+      </w:r>
+    </w:p>
+    <w:p>
+      <w:pPr>
+        <w:rPr>
+          <w:rFonts w:ascii="楷体" w:eastAsia="楷体" w:hAnsi="楷体"/>
+        </w:rPr>
+      </w:pPr>
+      <w:r>
+        <w:rPr>
+          <w:rFonts w:ascii="楷体" w:eastAsia="楷体" w:hAnsi="楷体" w:hint="eastAsia"/>
+        </w:rPr>
+        <w:t>2创客乙：</w:t>
+      </w:r>
+      <w:r>
+        <w:rPr>
+          <w:rFonts w:ascii="楷体" w:eastAsia="楷体" w:hAnsi="楷体" w:hint="eastAsia"/>
+        </w:rPr>
+        <w:t>“</w:t>
+      </w:r>
+      <w:r>
+        <w:rPr>
+          <w:rFonts w:ascii="楷体" w:eastAsia="楷体" w:hAnsi="楷体" w:hint="eastAsia"/>
+        </w:rPr>
+        <w:t>真的呀</w:t>
+      </w:r>
+      <w:r>
+        <w:rPr>
+          <w:rFonts w:ascii="楷体" w:eastAsia="楷体" w:hAnsi="楷体" w:hint="eastAsia"/>
+        </w:rPr>
+        <w:t>？快让我们看看</w:t>
+      </w:r>
+      <w:r>
+        <w:rPr>
+          <w:rFonts w:ascii="楷体" w:eastAsia="楷体" w:hAnsi="楷体" w:hint="eastAsia"/>
+        </w:rPr>
+        <w:t>！总理</w:t>
+      </w:r>
+      <w:r>
+        <w:rPr>
+          <w:rFonts w:ascii="楷体" w:eastAsia="楷体" w:hAnsi="楷体" w:hint="eastAsia"/>
+        </w:rPr>
+        <w:t>回信</w:t>
+      </w:r>
+      <w:r>
+        <w:rPr>
+          <w:rFonts w:ascii="楷体" w:eastAsia="楷体" w:hAnsi="楷体" w:hint="eastAsia"/>
+        </w:rPr>
+        <w:t>都说了什么？</w:t>
+      </w:r>
+      <w:r>
+        <w:rPr>
+          <w:rFonts w:ascii="楷体" w:eastAsia="楷体" w:hAnsi="楷体" w:hint="eastAsia"/>
+        </w:rPr>
+        <w:t>”</w:t>
+      </w:r>
+    </w:p>
+    <w:p>
+      <w:pPr>
+        <w:rPr>
+          <w:rFonts w:ascii="楷体" w:eastAsia="楷体" w:hAnsi="楷体"/>
+        </w:rPr>
+      </w:pPr>
+      <w:r>
+        <w:rPr>
+          <w:rFonts w:ascii="楷体" w:eastAsia="楷体" w:hAnsi="楷体" w:hint="eastAsia"/>
+        </w:rPr>
+        <w:t>3创客丙：</w:t>
+      </w:r>
+      <w:r>
+        <w:rPr>
+          <w:rFonts w:ascii="楷体" w:eastAsia="楷体" w:hAnsi="楷体" w:hint="eastAsia"/>
+        </w:rPr>
+        <w:t>“</w:t>
+      </w:r>
+      <w:r>
+        <w:rPr>
+          <w:rFonts w:ascii="楷体" w:eastAsia="楷体" w:hAnsi="楷体" w:hint="eastAsia"/>
+        </w:rPr>
+        <w:t>‘五四’</w:t>
+      </w:r>
+      <w:r>
+        <w:rPr>
+          <w:rFonts w:ascii="楷体" w:eastAsia="楷体" w:hAnsi="楷体" w:hint="eastAsia"/>
+        </w:rPr>
+        <w:t>青年节前，收到你们的来信，被你们的活力所感染，更为你们的创新精神所打动。创客将奇思妙想转化成现实产品，这与刻在你们校园日晷上“行胜于言”的校风相得益彰。</w:t>
+      </w:r>
+      <w:r>
+        <w:rPr>
+          <w:rFonts w:ascii="楷体" w:eastAsia="楷体" w:hAnsi="楷体" w:hint="eastAsia"/>
+        </w:rPr>
+        <w:t>”</w:t>
+      </w:r>
+    </w:p>
+    <w:p>
+      <w:pPr>
+        <w:rPr>
+          <w:rFonts w:ascii="楷体" w:eastAsia="楷体" w:hAnsi="楷体"/>
+        </w:rPr>
+      </w:pPr>
+      <w:r>
+        <w:rPr>
+          <w:rFonts w:ascii="楷体" w:eastAsia="楷体" w:hAnsi="楷体" w:hint="eastAsia"/>
+        </w:rPr>
+        <w:t>1创客甲：“</w:t>
+      </w:r>
+      <w:r>
+        <w:rPr>
+          <w:rFonts w:ascii="楷体" w:eastAsia="楷体" w:hAnsi="楷体" w:hint="eastAsia"/>
+        </w:rPr>
+        <w:t>还有这段</w:t>
+      </w:r>
+      <w:r>
+        <w:rPr>
+          <w:rFonts w:ascii="楷体" w:eastAsia="楷体" w:hAnsi="楷体" w:hint="eastAsia"/>
+        </w:rPr>
+        <w:t>‘大众创业、万众创新’</w:t>
+      </w:r>
+      <w:r>
+        <w:rPr>
+          <w:rFonts w:ascii="楷体" w:eastAsia="楷体" w:hAnsi="楷体" w:hint="eastAsia"/>
+        </w:rPr>
+        <w:t>，核心在于激发人的创造力，尤其在于激发青年的创造力。青年愿创业，社会才生机盎然；青年争创新，国家就朝气蓬勃。</w:t>
+      </w:r>
+      <w:r>
+        <w:rPr>
+          <w:rFonts w:ascii="楷体" w:eastAsia="楷体" w:hAnsi="楷体" w:hint="eastAsia"/>
+        </w:rPr>
+        <w:t>”</w:t>
+      </w:r>
+    </w:p>
+    <w:p>
+      <w:pPr>
+        <w:rPr>
+          <w:rFonts w:ascii="楷体" w:eastAsia="楷体" w:hAnsi="楷体"/>
+        </w:rPr>
+      </w:pPr>
+      <w:r>
+        <w:rPr>
+          <w:rFonts w:ascii="楷体" w:eastAsia="楷体" w:hAnsi="楷体" w:hint="eastAsia"/>
+        </w:rPr>
+        <w:t>2创客乙：“</w:t>
+      </w:r>
+      <w:r>
+        <w:rPr>
+          <w:rFonts w:ascii="楷体" w:eastAsia="楷体" w:hAnsi="楷体" w:hint="eastAsia"/>
+        </w:rPr>
+        <w:t>看来总理真的很支持我们！</w:t>
+      </w:r>
+      <w:r>
+        <w:rPr>
+          <w:rFonts w:ascii="楷体" w:eastAsia="楷体" w:hAnsi="楷体" w:hint="eastAsia"/>
+        </w:rPr>
+        <w:t>”</w:t>
+      </w:r>
+    </w:p>
+    <w:p>
+      <w:pPr>
+        <w:rPr>
+          <w:rFonts w:ascii="楷体" w:eastAsia="楷体" w:hAnsi="楷体"/>
+        </w:rPr>
+      </w:pPr>
+      <w:r>
+        <w:rPr>
+          <w:rFonts w:ascii="楷体" w:eastAsia="楷体" w:hAnsi="楷体" w:hint="eastAsia"/>
+        </w:rPr>
+        <w:t>3创客丙：“是啊，真希望咱们能早点儿做出成果，</w:t>
+      </w:r>
+      <w:r>
+        <w:rPr>
+          <w:rFonts w:ascii="楷体" w:eastAsia="楷体" w:hAnsi="楷体" w:hint="eastAsia"/>
+        </w:rPr>
+        <w:t>要是能</w:t>
+      </w:r>
+      <w:r>
+        <w:rPr>
+          <w:rFonts w:ascii="楷体" w:eastAsia="楷体" w:hAnsi="楷体" w:hint="eastAsia"/>
+        </w:rPr>
+        <w:t>亲自给总理展示</w:t>
+      </w:r>
+      <w:r>
+        <w:rPr>
+          <w:rFonts w:ascii="楷体" w:eastAsia="楷体" w:hAnsi="楷体" w:hint="eastAsia"/>
+        </w:rPr>
+        <w:t>就好了。</w:t>
+      </w:r>
+      <w:r>
+        <w:rPr>
+          <w:rFonts w:ascii="楷体" w:eastAsia="楷体" w:hAnsi="楷体" w:hint="eastAsia"/>
+        </w:rPr>
+        <w:t>”</w:t>
+      </w:r>
+    </w:p>
+    <w:p>
+      <w:pPr>
+        <w:rPr>
+          <w:rFonts w:ascii="楷体" w:eastAsia="楷体" w:hAnsi="楷体"/>
+        </w:rPr>
+      </w:pPr>
+      <w:r>
+        <w:rPr>
+          <w:rFonts w:ascii="楷体" w:eastAsia="楷体" w:hAnsi="楷体" w:hint="eastAsia"/>
+        </w:rPr>
+        <w:t>9校长</w:t>
+      </w:r>
+      <w:r>
+        <w:rPr>
+          <w:rFonts w:ascii="楷体" w:eastAsia="楷体" w:hAnsi="楷体" w:hint="eastAsia"/>
+        </w:rPr>
+        <w:t>：“</w:t>
+      </w:r>
+      <w:r>
+        <w:rPr>
+          <w:rFonts w:ascii="楷体" w:eastAsia="楷体" w:hAnsi="楷体" w:hint="eastAsia"/>
+        </w:rPr>
+        <w:t>当然了，大家要努力啊，</w:t>
+      </w:r>
+      <w:r>
+        <w:rPr>
+          <w:rFonts w:ascii="楷体" w:eastAsia="楷体" w:hAnsi="楷体" w:hint="eastAsia"/>
+        </w:rPr>
+        <w:t>总理</w:t>
+      </w:r>
+      <w:r>
+        <w:rPr>
+          <w:rFonts w:ascii="楷体" w:eastAsia="楷体" w:hAnsi="楷体" w:hint="eastAsia"/>
+        </w:rPr>
+        <w:t>这不是说了嘛：‘有机会</w:t>
+      </w:r>
+      <w:r>
+        <w:rPr>
+          <w:rFonts w:ascii="楷体" w:eastAsia="楷体" w:hAnsi="楷体" w:hint="eastAsia"/>
+        </w:rPr>
+        <w:t>会去清华大学看望你们的创客团队。</w:t>
+      </w:r>
+      <w:r>
+        <w:rPr>
+          <w:rFonts w:ascii="楷体" w:eastAsia="楷体" w:hAnsi="楷体" w:hint="eastAsia"/>
+        </w:rPr>
+        <w:t>’”</w:t>
+      </w:r>
+    </w:p>
+    <w:p>
+      <w:pPr>
+        <w:rPr>
+          <w:rFonts w:ascii="楷体" w:eastAsia="楷体" w:hAnsi="楷体"/>
+        </w:rPr>
+      </w:pPr>
+      <w:r>
+        <w:rPr>
+          <w:rFonts w:ascii="楷体" w:eastAsia="楷体" w:hAnsi="楷体" w:hint="eastAsia"/>
+        </w:rPr>
+        <w:t>1创客甲：“</w:t>
+      </w:r>
+      <w:r>
+        <w:rPr>
+          <w:rFonts w:ascii="楷体" w:eastAsia="楷体" w:hAnsi="楷体" w:hint="eastAsia"/>
+        </w:rPr>
+        <w:t>太好了，咱们一定要好好干，让</w:t>
+      </w:r>
+      <w:r>
+        <w:rPr>
+          <w:rFonts w:ascii="楷体" w:eastAsia="楷体" w:hAnsi="楷体" w:hint="eastAsia"/>
+        </w:rPr>
+        <w:t>咱们自己的</w:t>
+      </w:r>
+      <w:r>
+        <w:rPr>
+          <w:rFonts w:ascii="楷体" w:eastAsia="楷体" w:hAnsi="楷体" w:hint="eastAsia"/>
+        </w:rPr>
+        <w:t>无人机</w:t>
+      </w:r>
+      <w:r>
+        <w:rPr>
+          <w:rFonts w:ascii="楷体" w:eastAsia="楷体" w:hAnsi="楷体" w:hint="eastAsia"/>
+        </w:rPr>
+        <w:t>飞的更稳</w:t>
+      </w:r>
+      <w:r>
+        <w:rPr>
+          <w:rFonts w:ascii="楷体" w:eastAsia="楷体" w:hAnsi="楷体" w:hint="eastAsia"/>
+        </w:rPr>
+        <w:t>、飞的</w:t>
+      </w:r>
+      <w:r>
+        <w:rPr>
+          <w:rFonts w:ascii="楷体" w:eastAsia="楷体" w:hAnsi="楷体" w:hint="eastAsia"/>
+        </w:rPr>
+        <w:t>更高</w:t>
+      </w:r>
+      <w:r>
+        <w:rPr>
+          <w:rFonts w:ascii="楷体" w:eastAsia="楷体" w:hAnsi="楷体" w:hint="eastAsia"/>
+        </w:rPr>
+        <w:t>，</w:t>
+      </w:r>
+      <w:r>
+        <w:rPr>
+          <w:rFonts w:ascii="楷体" w:eastAsia="楷体" w:hAnsi="楷体" w:hint="eastAsia"/>
+        </w:rPr>
+        <w:t>让总理亲自来给咱们试飞！</w:t>
+      </w:r>
+      <w:r>
+        <w:rPr>
+          <w:rFonts w:ascii="楷体" w:eastAsia="楷体" w:hAnsi="楷体" w:hint="eastAsia"/>
+        </w:rPr>
+        <w:t>”</w:t>
+      </w:r>
+    </w:p>
+    <w:p>
+      <w:pPr>
+        <w:rPr>
+          <w:rFonts w:ascii="楷体" w:eastAsia="楷体" w:hAnsi="楷体"/>
+        </w:rPr>
+      </w:pPr>
+      <w:r>
+        <w:rPr>
+          <w:rFonts w:ascii="楷体" w:eastAsia="楷体" w:hAnsi="楷体" w:hint="eastAsia"/>
+        </w:rPr>
+        <w:t>2创客乙</w:t>
+      </w:r>
+      <w:r>
+        <w:rPr>
+          <w:rFonts w:ascii="楷体" w:eastAsia="楷体" w:hAnsi="楷体" w:hint="eastAsia"/>
+        </w:rPr>
+        <w:t>、3创客丙</w:t>
+      </w:r>
+      <w:r>
+        <w:rPr>
+          <w:rFonts w:ascii="楷体" w:eastAsia="楷体" w:hAnsi="楷体" w:hint="eastAsia"/>
+        </w:rPr>
+        <w:t>：“必须的！”</w:t>
+      </w:r>
+    </w:p>
+    <w:p>
+      <w:pPr>
+        <w:rPr>
+          <w:rFonts w:ascii="楷体" w:eastAsia="楷体" w:hAnsi="楷体"/>
+        </w:rPr>
+      </w:pPr>
+      <w:r>
+        <w:rPr>
+          <w:rFonts w:ascii="楷体" w:eastAsia="楷体" w:hAnsi="楷体" w:hint="eastAsia"/>
+        </w:rPr>
+        <w:t>1创客甲：“也谢谢学校的支持，要是没有这些条件，没有老师们的帮助，我们这个梦想可能早就放弃了。”</w:t>
+      </w:r>
+    </w:p>
+    <w:p>
+      <w:pPr>
+        <w:rPr>
+          <w:rFonts w:ascii="楷体" w:eastAsia="楷体" w:hAnsi="楷体"/>
+        </w:rPr>
+      </w:pPr>
+      <w:r>
+        <w:rPr>
+          <w:rFonts w:ascii="楷体" w:eastAsia="楷体" w:hAnsi="楷体" w:hint="eastAsia"/>
+        </w:rPr>
+        <w:t>9校长：“有梦想的种子，就一定要好好培养，未来掌握在你们手里啊！加油啊，预祝你们首飞成功！我们也不多打扰了，你们继续工作吧。”</w:t>
+      </w:r>
+    </w:p>
+    <w:p>
+      <w:pPr>
+        <w:rPr>
+          <w:rFonts w:ascii="楷体" w:eastAsia="楷体" w:hAnsi="楷体"/>
+        </w:rPr>
+      </w:pPr>
+      <w:r>
+        <w:rPr>
+          <w:rFonts w:ascii="楷体" w:eastAsia="楷体" w:hAnsi="楷体" w:hint="eastAsia"/>
+        </w:rPr>
+        <w:t>1创客甲：“谢谢校长的鼓励，我们一定不负老师们的期望！”</w:t>
+      </w:r>
+    </w:p>
+    <w:p>
+      <w:pPr>
+        <w:rPr>
+          <w:rFonts w:ascii="楷体" w:eastAsia="楷体" w:hAnsi="楷体"/>
+        </w:rPr>
+      </w:pPr>
+      <w:r>
+        <w:rPr>
+          <w:rFonts w:ascii="楷体" w:eastAsia="楷体" w:hAnsi="楷体" w:hint="eastAsia"/>
+        </w:rPr>
+        <w:t>受到总理的鼓舞，两名创客励精图治，在工作室与老师交流学习</w:t>
+      </w:r>
+      <w:r>
+        <w:rPr>
+          <w:rFonts w:ascii="楷体" w:eastAsia="楷体" w:hAnsi="楷体" w:hint="eastAsia"/>
+        </w:rPr>
+        <w:t>，不断改进。</w:t>
+      </w:r>
+    </w:p>
+    <w:p>
+      <w:pPr>
+        <w:rPr>
+          <w:rFonts w:ascii="楷体" w:eastAsia="楷体" w:hAnsi="楷体"/>
+        </w:rPr>
+      </w:pPr>
+      <w:r>
+        <w:rPr>
+          <w:rFonts w:ascii="楷体" w:eastAsia="楷体" w:hAnsi="楷体" w:hint="eastAsia"/>
+        </w:rPr>
+        <w:t>最终经过数个版本的修改调试，终将飞机送上蓝天。</w:t>
+      </w:r>
+    </w:p>
+    <w:p>
+      <w:pPr>
+        <w:jc w:val="center"/>
+        <w:rPr>
+          <w:rFonts w:ascii="楷体" w:eastAsia="楷体" w:hAnsi="楷体"/>
+        </w:rPr>
+      </w:pPr>
+      <w:r>
+        <w:rPr>
+          <w:rFonts w:ascii="楷体" w:eastAsia="楷体" w:hAnsi="楷体" w:hint="eastAsia"/>
+        </w:rPr>
+        <w:t>（背景切换试飞镜头、全体演员上场</w:t>
+      </w:r>
+      <w:r>
+        <w:rPr>
+          <w:rFonts w:ascii="楷体" w:eastAsia="楷体" w:hAnsi="楷体" w:hint="eastAsia"/>
+        </w:rPr>
+        <w:t>观看试飞</w:t>
       </w:r>
       <w:r>
         <w:rPr>
@@ -1274,223 +3129,6 @@
     </w:p>
     <w:p>
       <w:pPr>
-        <w:rPr>
-          <w:rFonts w:ascii="楷体" w:eastAsia="楷体" w:hAnsi="楷体"/>
-        </w:rPr>
-      </w:pPr>
-      <w:r>
-        <w:rPr>
-          <w:rFonts w:ascii="楷体" w:eastAsia="楷体" w:hAnsi="楷体" w:hint="eastAsia"/>
-        </w:rPr>
-        <w:t>2创客乙</w:t>
-      </w:r>
-      <w:r>
-        <w:rPr>
-          <w:rFonts w:ascii="楷体" w:eastAsia="楷体" w:hAnsi="楷体" w:hint="eastAsia"/>
-        </w:rPr>
-        <w:t>：</w:t>
-      </w:r>
-      <w:r>
-        <w:rPr>
-          <w:rFonts w:ascii="楷体" w:eastAsia="楷体" w:hAnsi="楷体" w:hint="eastAsia"/>
-        </w:rPr>
-        <w:t>“</w:t>
-      </w:r>
-      <w:r>
-        <w:rPr>
-          <w:rFonts w:ascii="楷体" w:eastAsia="楷体" w:hAnsi="楷体" w:hint="eastAsia"/>
-        </w:rPr>
-        <w:t>高</w:t>
-      </w:r>
-      <w:r>
-        <w:rPr>
-          <w:rFonts w:ascii="楷体" w:eastAsia="楷体" w:hAnsi="楷体" w:hint="eastAsia"/>
-        </w:rPr>
-        <w:t>老师，您还记得我们吗，去年在您这儿参加过金工实习。”</w:t>
-      </w:r>
-    </w:p>
-    <w:p>
-      <w:pPr>
-        <w:rPr>
-          <w:rFonts w:ascii="楷体" w:eastAsia="楷体" w:hAnsi="楷体"/>
-        </w:rPr>
-      </w:pPr>
-      <w:r>
-        <w:rPr>
-          <w:rFonts w:ascii="楷体" w:eastAsia="楷体" w:hAnsi="楷体" w:hint="eastAsia"/>
-        </w:rPr>
-        <w:t>4</w:t>
-      </w:r>
-      <w:r>
-        <w:rPr>
-          <w:rFonts w:ascii="楷体" w:eastAsia="楷体" w:hAnsi="楷体" w:hint="eastAsia"/>
-        </w:rPr>
-        <w:t>创客导师：“当然记得啦，去年你们组的斯特林发动机转的最快，怎么会忘</w:t>
-      </w:r>
-      <w:r>
-        <w:rPr>
-          <w:rFonts w:ascii="楷体" w:eastAsia="楷体" w:hAnsi="楷体" w:hint="eastAsia"/>
-        </w:rPr>
-        <w:t>呢”</w:t>
-      </w:r>
-    </w:p>
-    <w:p>
-      <w:pPr>
-        <w:rPr>
-          <w:rFonts w:ascii="楷体" w:eastAsia="楷体" w:hAnsi="楷体"/>
-        </w:rPr>
-      </w:pPr>
-      <w:r>
-        <w:rPr>
-          <w:rFonts w:ascii="楷体" w:eastAsia="楷体" w:hAnsi="楷体" w:hint="eastAsia"/>
-        </w:rPr>
-        <w:t>1创客甲</w:t>
-      </w:r>
-      <w:r>
-        <w:rPr>
-          <w:rFonts w:ascii="楷体" w:eastAsia="楷体" w:hAnsi="楷体" w:hint="eastAsia"/>
-        </w:rPr>
-        <w:t>：</w:t>
-      </w:r>
-      <w:r>
-        <w:rPr>
-          <w:rFonts w:ascii="楷体" w:eastAsia="楷体" w:hAnsi="楷体" w:hint="eastAsia"/>
-        </w:rPr>
-        <w:t>“</w:t>
-      </w:r>
-      <w:r>
-        <w:rPr>
-          <w:rFonts w:ascii="楷体" w:eastAsia="楷体" w:hAnsi="楷体" w:hint="eastAsia"/>
-        </w:rPr>
-        <w:t>高</w:t>
-      </w:r>
-      <w:r>
-        <w:rPr>
-          <w:rFonts w:ascii="楷体" w:eastAsia="楷体" w:hAnsi="楷体" w:hint="eastAsia"/>
-        </w:rPr>
-        <w:t>老师，最近我们一直在讨论做飞机的事情，我们几个从小就梦想做出咱们中国自己的大飞机，翱翔蓝天。</w:t>
-      </w:r>
-      <w:r>
-        <w:rPr>
-          <w:rFonts w:ascii="楷体" w:eastAsia="楷体" w:hAnsi="楷体" w:hint="eastAsia"/>
-        </w:rPr>
-        <w:t>听说您不仅带实习，还是创客导师，我们就来找您啦</w:t>
-      </w:r>
-      <w:r>
-        <w:rPr>
-          <w:rFonts w:ascii="楷体" w:eastAsia="楷体" w:hAnsi="楷体" w:hint="eastAsia"/>
-        </w:rPr>
-        <w:t>”</w:t>
-      </w:r>
-    </w:p>
-    <w:p>
-      <w:pPr>
-        <w:rPr>
-          <w:rFonts w:ascii="楷体" w:eastAsia="楷体" w:hAnsi="楷体"/>
-        </w:rPr>
-      </w:pPr>
-      <w:r>
-        <w:rPr>
-          <w:rFonts w:ascii="楷体" w:eastAsia="楷体" w:hAnsi="楷体" w:hint="eastAsia"/>
-        </w:rPr>
-        <w:t>4创客导师：“</w:t>
-      </w:r>
-      <w:r>
-        <w:rPr>
-          <w:rFonts w:ascii="楷体" w:eastAsia="楷体" w:hAnsi="楷体" w:hint="eastAsia"/>
-        </w:rPr>
-        <w:t>你们有这样的想法，真是太好啦</w:t>
-      </w:r>
-      <w:r>
-        <w:rPr>
-          <w:rFonts w:ascii="楷体" w:eastAsia="楷体" w:hAnsi="楷体" w:hint="eastAsia"/>
-        </w:rPr>
-        <w:t>。咱们i.Center正是帮助同学们实现自己梦想的地方，千里之行始于足下，你们这就可以先尝试做起来，积累经验，将来参与大飞机项目，一定可以报效祖国。</w:t>
-      </w:r>
-      <w:r>
-        <w:rPr>
-          <w:rFonts w:ascii="楷体" w:eastAsia="楷体" w:hAnsi="楷体" w:hint="eastAsia"/>
-        </w:rPr>
-        <w:t>”</w:t>
-      </w:r>
-    </w:p>
-    <w:p>
-      <w:pPr>
-        <w:rPr>
-          <w:rFonts w:ascii="楷体" w:eastAsia="楷体" w:hAnsi="楷体"/>
-        </w:rPr>
-      </w:pPr>
-      <w:r>
-        <w:rPr>
-          <w:rFonts w:ascii="楷体" w:eastAsia="楷体" w:hAnsi="楷体" w:hint="eastAsia"/>
-        </w:rPr>
-        <w:t>3创客丙：</w:t>
-      </w:r>
-      <w:r>
-        <w:rPr>
-          <w:rFonts w:ascii="楷体" w:eastAsia="楷体" w:hAnsi="楷体" w:hint="eastAsia"/>
-        </w:rPr>
-        <w:t>“</w:t>
-      </w:r>
-      <w:r>
-        <w:rPr>
-          <w:rFonts w:ascii="楷体" w:eastAsia="楷体" w:hAnsi="楷体" w:hint="eastAsia"/>
-        </w:rPr>
-        <w:t>太好了，谢谢老师</w:t>
-      </w:r>
-      <w:r>
-        <w:rPr>
-          <w:rFonts w:ascii="楷体" w:eastAsia="楷体" w:hAnsi="楷体" w:hint="eastAsia"/>
-        </w:rPr>
-        <w:t>！</w:t>
-      </w:r>
-      <w:r>
-        <w:rPr>
-          <w:rFonts w:ascii="楷体" w:eastAsia="楷体" w:hAnsi="楷体" w:hint="eastAsia"/>
-        </w:rPr>
-        <w:t>我们</w:t>
-      </w:r>
-      <w:r>
-        <w:rPr>
-          <w:rFonts w:ascii="楷体" w:eastAsia="楷体" w:hAnsi="楷体" w:hint="eastAsia"/>
-        </w:rPr>
-        <w:t>已经准备好了，现在就可以开始！</w:t>
-      </w:r>
-      <w:r>
-        <w:rPr>
-          <w:rFonts w:ascii="楷体" w:eastAsia="楷体" w:hAnsi="楷体" w:hint="eastAsia"/>
-        </w:rPr>
-        <w:t>”</w:t>
-      </w:r>
-    </w:p>
-    <w:p>
-      <w:pPr>
-        <w:rPr>
-          <w:rFonts w:ascii="楷体" w:eastAsia="楷体" w:hAnsi="楷体"/>
-        </w:rPr>
-      </w:pPr>
-      <w:r>
-        <w:rPr>
-          <w:rFonts w:ascii="楷体" w:eastAsia="楷体" w:hAnsi="楷体" w:hint="eastAsia"/>
-        </w:rPr>
-        <w:t>1创客甲、2创客乙：“嗯，现在就可以开始！”</w:t>
-      </w:r>
-    </w:p>
-    <w:p>
-      <w:pPr>
-        <w:rPr>
-          <w:rFonts w:ascii="楷体" w:eastAsia="楷体" w:hAnsi="楷体"/>
-        </w:rPr>
-      </w:pPr>
-      <w:r>
-        <w:rPr>
-          <w:rFonts w:ascii="楷体" w:eastAsia="楷体" w:hAnsi="楷体" w:hint="eastAsia"/>
-        </w:rPr>
-        <w:t>4创客导师：“好，那我们就先从最基本的原理开始……”</w:t>
-      </w:r>
-    </w:p>
-    <w:p>
-      <w:pPr>
         <w:jc w:val="center"/>
         <w:rPr>
           <w:rFonts w:ascii="楷体" w:eastAsia="楷体" w:hAnsi="楷体"/>
@@ -1500,260 +3138,19 @@
         <w:rPr>
           <w:rFonts w:ascii="楷体" w:eastAsia="楷体" w:hAnsi="楷体" w:hint="eastAsia"/>
         </w:rPr>
-        <w:t>（麦克声音淡出，屏幕显示各类文献、公式、图表、图纸）</w:t>
-      </w:r>
-    </w:p>
-    <w:p>
-      <w:pPr>
-        <w:rPr>
-          <w:rFonts w:ascii="楷体" w:eastAsia="楷体" w:hAnsi="楷体"/>
-        </w:rPr>
-      </w:pPr>
-      <w:r>
-        <w:rPr>
-          <w:rFonts w:ascii="楷体" w:eastAsia="楷体" w:hAnsi="楷体" w:hint="eastAsia"/>
-        </w:rPr>
-        <w:t>1</w:t>
-      </w:r>
-      <w:r>
-        <w:rPr>
-          <w:rFonts w:ascii="楷体" w:eastAsia="楷体" w:hAnsi="楷体" w:hint="eastAsia"/>
-        </w:rPr>
-        <w:t>创客</w:t>
-      </w:r>
-      <w:r>
-        <w:rPr>
-          <w:rFonts w:ascii="楷体" w:eastAsia="楷体" w:hAnsi="楷体" w:hint="eastAsia"/>
-        </w:rPr>
-        <w:t>甲：“控制系统反馈周期还要缩</w:t>
-      </w:r>
-      <w:r>
-        <w:rPr>
-          <w:rFonts w:ascii="楷体" w:eastAsia="楷体" w:hAnsi="楷体" w:hint="eastAsia"/>
-        </w:rPr>
-        <w:t>短</w:t>
-      </w:r>
-      <w:r>
-        <w:rPr>
-          <w:rFonts w:ascii="楷体" w:eastAsia="楷体" w:hAnsi="楷体" w:hint="eastAsia"/>
-        </w:rPr>
-        <w:t>，这样才有利于飞行姿态的控制。</w:t>
-      </w:r>
-      <w:r>
-        <w:rPr>
-          <w:rFonts w:ascii="楷体" w:eastAsia="楷体" w:hAnsi="楷体" w:hint="eastAsia"/>
-        </w:rPr>
-        <w:t>”</w:t>
-      </w:r>
-    </w:p>
-    <w:p>
-      <w:pPr>
-        <w:rPr>
-          <w:rFonts w:ascii="楷体" w:eastAsia="楷体" w:hAnsi="楷体"/>
-        </w:rPr>
-      </w:pPr>
-      <w:r>
-        <w:rPr>
-          <w:rFonts w:ascii="楷体" w:eastAsia="楷体" w:hAnsi="楷体" w:hint="eastAsia"/>
-        </w:rPr>
-        <w:t>2创客乙：</w:t>
-      </w:r>
-      <w:r>
-        <w:rPr>
-          <w:rFonts w:ascii="楷体" w:eastAsia="楷体" w:hAnsi="楷体" w:hint="eastAsia"/>
-        </w:rPr>
-        <w:t>“</w:t>
-      </w:r>
-      <w:r>
-        <w:rPr>
-          <w:rFonts w:ascii="楷体" w:eastAsia="楷体" w:hAnsi="楷体" w:hint="eastAsia"/>
-        </w:rPr>
-        <w:t>好的，</w:t>
-      </w:r>
-      <w:r>
-        <w:rPr>
-          <w:rFonts w:ascii="楷体" w:eastAsia="楷体" w:hAnsi="楷体" w:hint="eastAsia"/>
-        </w:rPr>
-        <w:t>我们</w:t>
-      </w:r>
-      <w:r>
-        <w:rPr>
-          <w:rFonts w:ascii="楷体" w:eastAsia="楷体" w:hAnsi="楷体" w:hint="eastAsia"/>
-        </w:rPr>
-        <w:t>能再减轻结构重量，</w:t>
-      </w:r>
-      <w:r>
-        <w:rPr>
-          <w:rFonts w:ascii="楷体" w:eastAsia="楷体" w:hAnsi="楷体" w:hint="eastAsia"/>
-        </w:rPr>
-        <w:t>一定可以飞的更高</w:t>
-      </w:r>
-      <w:r>
-        <w:rPr>
-          <w:rFonts w:ascii="楷体" w:eastAsia="楷体" w:hAnsi="楷体" w:hint="eastAsia"/>
-        </w:rPr>
-        <w:t>”</w:t>
-      </w:r>
-      <w:r>
-        <w:rPr>
-          <w:rFonts w:ascii="楷体" w:eastAsia="楷体" w:hAnsi="楷体" w:hint="eastAsia"/>
-        </w:rPr>
-        <w:t xml:space="preserve"> </w:t>
-      </w:r>
-      <w:r>
-        <w:rPr>
-          <w:rFonts w:ascii="楷体" w:eastAsia="楷体" w:hAnsi="楷体" w:hint="eastAsia"/>
-        </w:rPr>
-        <w:t>——（背景音乐汪峰《飞得更高》响起）</w:t>
-      </w:r>
-    </w:p>
-    <w:p>
-      <w:pPr>
-        <w:rPr>
-          <w:rFonts w:ascii="楷体" w:eastAsia="楷体" w:hAnsi="楷体"/>
-        </w:rPr>
-      </w:pPr>
-      <w:r>
-        <w:rPr>
-          <w:rFonts w:ascii="楷体" w:eastAsia="楷体" w:hAnsi="楷体" w:hint="eastAsia"/>
-        </w:rPr>
-        <w:t>3创客丙：“强哥，高老师，仿真计算</w:t>
-      </w:r>
-      <w:r>
-        <w:rPr>
-          <w:rFonts w:ascii="楷体" w:eastAsia="楷体" w:hAnsi="楷体" w:hint="eastAsia"/>
-        </w:rPr>
-        <w:t>结果</w:t>
-      </w:r>
-      <w:r>
-        <w:rPr>
-          <w:rFonts w:ascii="楷体" w:eastAsia="楷体" w:hAnsi="楷体" w:hint="eastAsia"/>
-        </w:rPr>
-        <w:t>出来了，咱们可以再做</w:t>
-      </w:r>
-      <w:r>
-        <w:rPr>
-          <w:rFonts w:ascii="楷体" w:eastAsia="楷体" w:hAnsi="楷体" w:hint="eastAsia"/>
-        </w:rPr>
-        <w:t>一套出来</w:t>
-      </w:r>
-      <w:r>
-        <w:rPr>
-          <w:rFonts w:ascii="楷体" w:eastAsia="楷体" w:hAnsi="楷体" w:hint="eastAsia"/>
-        </w:rPr>
-        <w:t>”</w:t>
-      </w:r>
-    </w:p>
-    <w:p>
-      <w:pPr>
-        <w:rPr>
-          <w:rFonts w:ascii="楷体" w:eastAsia="楷体" w:hAnsi="楷体"/>
-        </w:rPr>
-      </w:pPr>
-      <w:r>
-        <w:rPr>
-          <w:rFonts w:ascii="楷体" w:eastAsia="楷体" w:hAnsi="楷体" w:hint="eastAsia"/>
-        </w:rPr>
-        <w:t>1创客甲：</w:t>
-      </w:r>
-      <w:r>
-        <w:rPr>
-          <w:rFonts w:ascii="楷体" w:eastAsia="楷体" w:hAnsi="楷体" w:hint="eastAsia"/>
-        </w:rPr>
-        <w:t>“</w:t>
-      </w:r>
-      <w:r>
-        <w:rPr>
-          <w:rFonts w:ascii="楷体" w:eastAsia="楷体" w:hAnsi="楷体" w:hint="eastAsia"/>
-        </w:rPr>
-        <w:t>太棒了，咱们</w:t>
-      </w:r>
-      <w:r>
-        <w:rPr>
-          <w:rFonts w:ascii="楷体" w:eastAsia="楷体" w:hAnsi="楷体" w:hint="eastAsia"/>
-        </w:rPr>
-        <w:t>今晚</w:t>
-      </w:r>
-      <w:r>
-        <w:rPr>
-          <w:rFonts w:ascii="楷体" w:eastAsia="楷体" w:hAnsi="楷体" w:hint="eastAsia"/>
-        </w:rPr>
-        <w:t>通宵吧</w:t>
-      </w:r>
-      <w:r>
-        <w:rPr>
-          <w:rFonts w:ascii="楷体" w:eastAsia="楷体" w:hAnsi="楷体" w:hint="eastAsia"/>
-        </w:rPr>
-        <w:t>，</w:t>
-      </w:r>
-      <w:r>
-        <w:rPr>
-          <w:rFonts w:ascii="楷体" w:eastAsia="楷体" w:hAnsi="楷体" w:hint="eastAsia"/>
-        </w:rPr>
-        <w:t>明后天的天气正好适合试飞。高老师，您今晚有时间吗，螺旋桨的部分我们可能还会遇到一些问题需要问问您。</w:t>
-      </w:r>
-      <w:r>
-        <w:rPr>
-          <w:rFonts w:ascii="楷体" w:eastAsia="楷体" w:hAnsi="楷体" w:hint="eastAsia"/>
-        </w:rPr>
-        <w:t>”</w:t>
-      </w:r>
-    </w:p>
-    <w:p>
-      <w:pPr>
-        <w:rPr>
-          <w:rFonts w:ascii="楷体" w:eastAsia="楷体" w:hAnsi="楷体"/>
-        </w:rPr>
-      </w:pPr>
-      <w:r>
-        <w:rPr>
-          <w:rFonts w:ascii="楷体" w:eastAsia="楷体" w:hAnsi="楷体" w:hint="eastAsia"/>
-        </w:rPr>
-        <w:t>4创客导师：“好，我和你们也一起，不做到满意我也不回家！”</w:t>
-      </w:r>
-    </w:p>
-    <w:p>
-      <w:pPr>
-        <w:rPr>
-          <w:rFonts w:ascii="楷体" w:eastAsia="楷体" w:hAnsi="楷体"/>
-        </w:rPr>
-      </w:pPr>
-      <w:r>
-        <w:rPr>
-          <w:rFonts w:ascii="楷体" w:eastAsia="楷体" w:hAnsi="楷体" w:hint="eastAsia"/>
-        </w:rPr>
-        <w:t>1创客甲：“谢谢高老师！”</w:t>
-      </w:r>
-    </w:p>
-    <w:p>
-      <w:pPr>
-        <w:rPr>
-          <w:rFonts w:ascii="楷体" w:eastAsia="楷体" w:hAnsi="楷体" w:hint="eastAsia"/>
-        </w:rPr>
-      </w:pPr>
-      <w:r>
-        <w:rPr>
-          <w:rFonts w:ascii="楷体" w:eastAsia="楷体" w:hAnsi="楷体" w:hint="eastAsia"/>
-        </w:rPr>
-        <w:t>（背景延时摄影白天黑夜转换，展现时间飞逝；演员伏案</w:t>
-      </w:r>
-      <w:r>
-        <w:rPr>
-          <w:rFonts w:ascii="楷体" w:eastAsia="楷体" w:hAnsi="楷体" w:hint="eastAsia"/>
-        </w:rPr>
-        <w:t>，温馨舒缓背景音乐响起</w:t>
-      </w:r>
-      <w:r>
-        <w:rPr>
-          <w:rFonts w:ascii="楷体" w:eastAsia="楷体" w:hAnsi="楷体" w:hint="eastAsia"/>
-        </w:rPr>
-        <w:t>，创客导师把衣服脱下来盖在学生身上</w:t>
-      </w:r>
-      <w:r>
-        <w:rPr>
-          <w:rFonts w:ascii="楷体" w:eastAsia="楷体" w:hAnsi="楷体" w:hint="eastAsia"/>
-        </w:rPr>
-        <w:t>，关灯，坐在椅子上睡着</w:t>
+        <w:t>播放：</w:t>
+      </w:r>
+      <w:r>
+        <w:rPr>
+          <w:rFonts w:ascii="楷体" w:eastAsia="楷体" w:hAnsi="楷体" w:hint="eastAsia"/>
+        </w:rPr>
+        <w:t>小合唱杨培安《我相信》（</w:t>
+      </w:r>
+      <w:r>
+        <w:rPr>
+          <w:rFonts w:ascii="楷体" w:eastAsia="楷体" w:hAnsi="楷体" w:hint="eastAsia"/>
+        </w:rPr>
+        <w:t>背景播放，演员做动作对口型</w:t>
       </w:r>
       <w:r>
         <w:rPr>
@@ -1767,899 +3164,6 @@
         <w:jc w:val="center"/>
         <w:rPr>
           <w:rFonts w:ascii="楷体" w:eastAsia="楷体" w:hAnsi="楷体"/>
-          <w:u w:val="single"/>
-        </w:rPr>
-      </w:pPr>
-      <w:r>
-        <w:rPr>
-          <w:rFonts w:ascii="楷体" w:eastAsia="楷体" w:hAnsi="楷体" w:hint="eastAsia"/>
-          <w:u w:val="single"/>
-        </w:rPr>
-        <w:t>第三幕——总理来信，鹰击长空</w:t>
-      </w:r>
-      <w:r>
-        <w:rPr>
-          <w:rFonts w:ascii="楷体" w:eastAsia="楷体" w:hAnsi="楷体" w:hint="eastAsia"/>
-        </w:rPr>
-        <w:t>（4</w:t>
-      </w:r>
-      <w:r>
-        <w:rPr>
-          <w:rFonts w:ascii="楷体" w:eastAsia="楷体" w:hAnsi="楷体" w:hint="eastAsia"/>
-        </w:rPr>
-        <w:t>分钟</w:t>
-      </w:r>
-      <w:r>
-        <w:rPr>
-          <w:rFonts w:ascii="楷体" w:eastAsia="楷体" w:hAnsi="楷体" w:hint="eastAsia"/>
-        </w:rPr>
-        <w:t>）</w:t>
-      </w:r>
-    </w:p>
-    <w:p>
-      <w:pPr>
-        <w:jc w:val="center"/>
-        <w:rPr>
-          <w:rFonts w:ascii="楷体" w:eastAsia="楷体" w:hAnsi="楷体" w:hint="eastAsia"/>
-        </w:rPr>
-      </w:pPr>
-      <w:r>
-        <w:rPr>
-          <w:rFonts w:ascii="楷体" w:eastAsia="楷体" w:hAnsi="楷体" w:hint="eastAsia"/>
-          <w:highlight w:val="yellow"/>
-        </w:rPr>
-        <w:t>演员：</w:t>
-      </w:r>
-      <w:r>
-        <w:rPr>
-          <w:rFonts w:ascii="楷体" w:eastAsia="楷体" w:hAnsi="楷体" w:hint="eastAsia"/>
-          <w:highlight w:val="yellow"/>
-        </w:rPr>
-        <w:t>1创客甲，2创客乙，3创客丙，4创客导师，9</w:t>
-      </w:r>
-      <w:r>
-        <w:rPr>
-          <w:rFonts w:ascii="楷体" w:eastAsia="楷体" w:hAnsi="楷体" w:hint="eastAsia"/>
-          <w:highlight w:val="yellow"/>
-        </w:rPr>
-        <w:t>校长</w:t>
-      </w:r>
-      <w:r>
-        <w:rPr>
-          <w:rFonts w:ascii="楷体" w:eastAsia="楷体" w:hAnsi="楷体" w:hint="eastAsia"/>
-          <w:highlight w:val="yellow"/>
-        </w:rPr>
-        <w:t>，10校长助理</w:t>
-      </w:r>
-    </w:p>
-    <w:p>
-      <w:pPr>
-        <w:jc w:val="center"/>
-        <w:rPr>
-          <w:rFonts w:ascii="楷体" w:eastAsia="楷体" w:hAnsi="楷体"/>
-        </w:rPr>
-      </w:pPr>
-      <w:r>
-        <w:rPr>
-          <w:rFonts w:ascii="楷体" w:eastAsia="楷体" w:hAnsi="楷体"/>
-          <w:highlight w:val="yellow"/>
-        </w:rPr>
-        <w:t>5</w:t>
-      </w:r>
-      <w:r>
-        <w:rPr>
-          <w:rFonts w:ascii="楷体" w:eastAsia="楷体" w:hAnsi="楷体" w:hint="eastAsia"/>
-          <w:highlight w:val="yellow"/>
-        </w:rPr>
-        <w:t>学生甲、</w:t>
-      </w:r>
-      <w:r>
-        <w:rPr>
-          <w:rFonts w:ascii="楷体" w:eastAsia="楷体" w:hAnsi="楷体"/>
-          <w:highlight w:val="yellow"/>
-        </w:rPr>
-        <w:t>6</w:t>
-      </w:r>
-      <w:r>
-        <w:rPr>
-          <w:rFonts w:ascii="楷体" w:eastAsia="楷体" w:hAnsi="楷体" w:hint="eastAsia"/>
-          <w:highlight w:val="yellow"/>
-        </w:rPr>
-        <w:t>学生乙、</w:t>
-      </w:r>
-      <w:r>
-        <w:rPr>
-          <w:rFonts w:ascii="楷体" w:eastAsia="楷体" w:hAnsi="楷体"/>
-          <w:highlight w:val="yellow"/>
-        </w:rPr>
-        <w:t>7</w:t>
-      </w:r>
-      <w:r>
-        <w:rPr>
-          <w:rFonts w:ascii="楷体" w:eastAsia="楷体" w:hAnsi="楷体" w:hint="eastAsia"/>
-          <w:highlight w:val="yellow"/>
-        </w:rPr>
-        <w:t>学生丙</w:t>
-      </w:r>
-      <w:r>
-        <w:rPr>
-          <w:rFonts w:ascii="楷体" w:eastAsia="楷体" w:hAnsi="楷体" w:hint="eastAsia"/>
-          <w:highlight w:val="yellow"/>
-        </w:rPr>
-        <w:t>（i.Center带领短袖衫）</w:t>
-      </w:r>
-    </w:p>
-    <w:p>
-      <w:pPr>
-        <w:jc w:val="center"/>
-        <w:rPr>
-          <w:rFonts w:ascii="楷体" w:eastAsia="楷体" w:hAnsi="楷体" w:hint="eastAsia"/>
-          <w:highlight w:val="cyan"/>
-        </w:rPr>
-      </w:pPr>
-      <w:r>
-        <w:rPr>
-          <w:rFonts w:ascii="楷体" w:eastAsia="楷体" w:hAnsi="楷体" w:hint="eastAsia"/>
-          <w:highlight w:val="cyan"/>
-        </w:rPr>
-        <w:t>布景：创客活动室背景</w:t>
-      </w:r>
-      <w:r>
-        <w:rPr>
-          <w:rFonts w:ascii="楷体" w:eastAsia="楷体" w:hAnsi="楷体" w:hint="eastAsia"/>
-          <w:highlight w:val="cyan"/>
-        </w:rPr>
-        <w:t>、</w:t>
-      </w:r>
-      <w:r>
-        <w:rPr>
-          <w:rFonts w:ascii="楷体" w:eastAsia="楷体" w:hAnsi="楷体" w:hint="eastAsia"/>
-          <w:highlight w:val="cyan"/>
-        </w:rPr>
-        <w:t>总理回信背景、</w:t>
-      </w:r>
-      <w:r>
-        <w:rPr>
-          <w:rFonts w:ascii="楷体" w:eastAsia="楷体" w:hAnsi="楷体" w:hint="eastAsia"/>
-          <w:highlight w:val="cyan"/>
-        </w:rPr>
-        <w:t>i.Center屋顶logo背景、</w:t>
-      </w:r>
-      <w:r>
-        <w:rPr>
-          <w:rFonts w:ascii="楷体" w:eastAsia="楷体" w:hAnsi="楷体" w:hint="eastAsia"/>
-          <w:highlight w:val="cyan"/>
-        </w:rPr>
-        <w:t>试飞背景</w:t>
-      </w:r>
-    </w:p>
-    <w:p>
-      <w:pPr>
-        <w:jc w:val="center"/>
-        <w:rPr>
-          <w:rFonts w:ascii="楷体" w:eastAsia="楷体" w:hAnsi="楷体" w:hint="eastAsia"/>
-          <w:highlight w:val="cyan"/>
-        </w:rPr>
-      </w:pPr>
-      <w:r>
-        <w:rPr>
-          <w:rFonts w:ascii="楷体" w:eastAsia="楷体" w:hAnsi="楷体" w:hint="eastAsia"/>
-          <w:highlight w:val="cyan"/>
-        </w:rPr>
-        <w:t>折叠桌2张、椅子6把、飞机模型、双面KT板黑板、可充电台灯</w:t>
-      </w:r>
-    </w:p>
-    <w:p>
-      <w:pPr>
-        <w:jc w:val="center"/>
-        <w:rPr>
-          <w:rFonts w:ascii="楷体" w:eastAsia="楷体" w:hAnsi="楷体"/>
-        </w:rPr>
-      </w:pPr>
-      <w:r>
-        <w:rPr>
-          <w:rFonts w:ascii="楷体" w:eastAsia="楷体" w:hAnsi="楷体" w:hint="eastAsia"/>
-          <w:highlight w:val="cyan"/>
-        </w:rPr>
-        <w:t>斯特林发动机零件模型（暂不用）</w:t>
-      </w:r>
-    </w:p>
-    <w:p>
-      <w:pPr>
-        <w:jc w:val="center"/>
-        <w:rPr>
-          <w:rFonts w:ascii="楷体" w:eastAsia="楷体" w:hAnsi="楷体"/>
-        </w:rPr>
-      </w:pPr>
-      <w:r>
-        <w:rPr>
-          <w:rFonts w:ascii="楷体" w:eastAsia="楷体" w:hAnsi="楷体" w:hint="eastAsia"/>
-        </w:rPr>
-        <w:t>内容摘要</w:t>
-      </w:r>
-    </w:p>
-    <w:p>
-      <w:pPr>
-        <w:rPr>
-          <w:rFonts w:ascii="楷体" w:eastAsia="楷体" w:hAnsi="楷体"/>
-        </w:rPr>
-      </w:pPr>
-      <w:r>
-        <w:rPr>
-          <w:rFonts w:ascii="楷体" w:eastAsia="楷体" w:hAnsi="楷体" w:hint="eastAsia"/>
-        </w:rPr>
-        <w:t>睡在工作室的创客们，清晨被</w:t>
-      </w:r>
-      <w:r>
-        <w:rPr>
-          <w:rFonts w:ascii="楷体" w:eastAsia="楷体" w:hAnsi="楷体" w:hint="eastAsia"/>
-        </w:rPr>
-        <w:t>送来</w:t>
-      </w:r>
-      <w:r>
-        <w:rPr>
-          <w:rFonts w:ascii="楷体" w:eastAsia="楷体" w:hAnsi="楷体" w:hint="eastAsia"/>
-        </w:rPr>
-        <w:t>总理回信</w:t>
-      </w:r>
-      <w:r>
-        <w:rPr>
-          <w:rFonts w:ascii="楷体" w:eastAsia="楷体" w:hAnsi="楷体" w:hint="eastAsia"/>
-        </w:rPr>
-        <w:t>的老师</w:t>
-      </w:r>
-      <w:r>
-        <w:rPr>
-          <w:rFonts w:ascii="楷体" w:eastAsia="楷体" w:hAnsi="楷体" w:hint="eastAsia"/>
-        </w:rPr>
-        <w:t>叫醒</w:t>
-      </w:r>
-      <w:r>
-        <w:rPr>
-          <w:rFonts w:ascii="楷体" w:eastAsia="楷体" w:hAnsi="楷体" w:hint="eastAsia"/>
-        </w:rPr>
-        <w:t>。</w:t>
-      </w:r>
-      <w:r>
-        <w:rPr>
-          <w:rFonts w:ascii="楷体" w:eastAsia="楷体" w:hAnsi="楷体" w:hint="eastAsia"/>
-        </w:rPr>
-        <w:t>为了迎接更大的挑战、</w:t>
-      </w:r>
-      <w:r>
-        <w:rPr>
-          <w:rFonts w:ascii="楷体" w:eastAsia="楷体" w:hAnsi="楷体" w:hint="eastAsia"/>
-        </w:rPr>
-        <w:t>实现自己的梦想</w:t>
-      </w:r>
-      <w:r>
-        <w:rPr>
-          <w:rFonts w:ascii="楷体" w:eastAsia="楷体" w:hAnsi="楷体" w:hint="eastAsia"/>
-        </w:rPr>
-        <w:t>、实现国家振兴的梦想</w:t>
-      </w:r>
-      <w:r>
-        <w:rPr>
-          <w:rFonts w:ascii="楷体" w:eastAsia="楷体" w:hAnsi="楷体" w:hint="eastAsia"/>
-        </w:rPr>
-        <w:t>。</w:t>
-      </w:r>
-      <w:r>
-        <w:rPr>
-          <w:rFonts w:ascii="楷体" w:eastAsia="楷体" w:hAnsi="楷体" w:hint="eastAsia"/>
-        </w:rPr>
-        <w:t>他们将努力前行！</w:t>
-      </w:r>
-    </w:p>
-    <w:p>
-      <w:pPr>
-        <w:jc w:val="center"/>
-        <w:rPr>
-          <w:rFonts w:ascii="楷体" w:eastAsia="楷体" w:hAnsi="楷体"/>
-        </w:rPr>
-      </w:pPr>
-      <w:r>
-        <w:rPr>
-          <w:rFonts w:ascii="楷体" w:eastAsia="楷体" w:hAnsi="楷体" w:hint="eastAsia"/>
-        </w:rPr>
-        <w:t>台词节选</w:t>
-      </w:r>
-    </w:p>
-    <w:p>
-      <w:pPr>
-        <w:rPr>
-          <w:rFonts w:ascii="楷体" w:eastAsia="楷体" w:hAnsi="楷体"/>
-        </w:rPr>
-      </w:pPr>
-      <w:r>
-        <w:rPr>
-          <w:rFonts w:ascii="楷体" w:eastAsia="楷体" w:hAnsi="楷体" w:hint="eastAsia"/>
-        </w:rPr>
-        <w:t>10校长助理：“</w:t>
-      </w:r>
-      <w:r>
-        <w:rPr>
-          <w:rFonts w:ascii="楷体" w:eastAsia="楷体" w:hAnsi="楷体" w:hint="eastAsia"/>
-        </w:rPr>
-        <w:t>同学，醒一醒，醒一醒</w:t>
-      </w:r>
-      <w:r>
-        <w:rPr>
-          <w:rFonts w:ascii="楷体" w:eastAsia="楷体" w:hAnsi="楷体" w:hint="eastAsia"/>
-        </w:rPr>
-        <w:t>”</w:t>
-      </w:r>
-    </w:p>
-    <w:p>
-      <w:pPr>
-        <w:rPr>
-          <w:rFonts w:ascii="楷体" w:eastAsia="楷体" w:hAnsi="楷体"/>
-        </w:rPr>
-      </w:pPr>
-      <w:r>
-        <w:rPr>
-          <w:rFonts w:ascii="楷体" w:eastAsia="楷体" w:hAnsi="楷体" w:hint="eastAsia"/>
-        </w:rPr>
-        <w:t>1创客甲：</w:t>
-      </w:r>
-      <w:r>
-        <w:rPr>
-          <w:rFonts w:ascii="楷体" w:eastAsia="楷体" w:hAnsi="楷体" w:hint="eastAsia"/>
-        </w:rPr>
-        <w:t>“</w:t>
-      </w:r>
-      <w:r>
-        <w:rPr>
-          <w:rFonts w:ascii="楷体" w:eastAsia="楷体" w:hAnsi="楷体" w:hint="eastAsia"/>
-        </w:rPr>
-        <w:t>张老师，孙校长！</w:t>
-      </w:r>
-      <w:r>
-        <w:rPr>
-          <w:rFonts w:ascii="楷体" w:eastAsia="楷体" w:hAnsi="楷体" w:hint="eastAsia"/>
-        </w:rPr>
-        <w:t>您怎么来了？”</w:t>
-      </w:r>
-    </w:p>
-    <w:p>
-      <w:pPr>
-        <w:rPr>
-          <w:rFonts w:ascii="楷体" w:eastAsia="楷体" w:hAnsi="楷体"/>
-        </w:rPr>
-      </w:pPr>
-      <w:r>
-        <w:rPr>
-          <w:rFonts w:ascii="楷体" w:eastAsia="楷体" w:hAnsi="楷体" w:hint="eastAsia"/>
-        </w:rPr>
-        <w:t>9校长：</w:t>
-      </w:r>
-      <w:r>
-        <w:rPr>
-          <w:rFonts w:ascii="楷体" w:eastAsia="楷体" w:hAnsi="楷体" w:hint="eastAsia"/>
-        </w:rPr>
-        <w:t>“</w:t>
-      </w:r>
-      <w:r>
-        <w:rPr>
-          <w:rFonts w:ascii="楷体" w:eastAsia="楷体" w:hAnsi="楷体" w:hint="eastAsia"/>
-        </w:rPr>
-        <w:t>你们自己写给总理的信不会忘记了吧？总理</w:t>
-      </w:r>
-      <w:r>
-        <w:rPr>
-          <w:rFonts w:ascii="楷体" w:eastAsia="楷体" w:hAnsi="楷体" w:hint="eastAsia"/>
-        </w:rPr>
-        <w:t>看到</w:t>
-      </w:r>
-      <w:r>
-        <w:rPr>
-          <w:rFonts w:ascii="楷体" w:eastAsia="楷体" w:hAnsi="楷体" w:hint="eastAsia"/>
-        </w:rPr>
-        <w:t>你们的信</w:t>
-      </w:r>
-      <w:r>
-        <w:rPr>
-          <w:rFonts w:ascii="楷体" w:eastAsia="楷体" w:hAnsi="楷体" w:hint="eastAsia"/>
-        </w:rPr>
-        <w:t>了</w:t>
-      </w:r>
-      <w:r>
-        <w:rPr>
-          <w:rFonts w:ascii="楷体" w:eastAsia="楷体" w:hAnsi="楷体" w:hint="eastAsia"/>
-        </w:rPr>
-        <w:t>，非常</w:t>
-      </w:r>
-      <w:r>
-        <w:rPr>
-          <w:rFonts w:ascii="楷体" w:eastAsia="楷体" w:hAnsi="楷体" w:hint="eastAsia"/>
-        </w:rPr>
-        <w:t>高兴，他</w:t>
-      </w:r>
-      <w:r>
-        <w:rPr>
-          <w:rFonts w:ascii="楷体" w:eastAsia="楷体" w:hAnsi="楷体" w:hint="eastAsia"/>
-        </w:rPr>
-        <w:t>还亲自</w:t>
-      </w:r>
-      <w:r>
-        <w:rPr>
-          <w:rFonts w:ascii="楷体" w:eastAsia="楷体" w:hAnsi="楷体" w:hint="eastAsia"/>
-        </w:rPr>
-        <w:t>给你们回信啦！</w:t>
-      </w:r>
-      <w:r>
-        <w:rPr>
-          <w:rFonts w:ascii="楷体" w:eastAsia="楷体" w:hAnsi="楷体" w:hint="eastAsia"/>
-        </w:rPr>
-        <w:t>”</w:t>
-      </w:r>
-    </w:p>
-    <w:p>
-      <w:pPr>
-        <w:rPr>
-          <w:rFonts w:ascii="楷体" w:eastAsia="楷体" w:hAnsi="楷体"/>
-        </w:rPr>
-      </w:pPr>
-      <w:r>
-        <w:rPr>
-          <w:rFonts w:ascii="楷体" w:eastAsia="楷体" w:hAnsi="楷体" w:hint="eastAsia"/>
-        </w:rPr>
-        <w:t>2创客乙：</w:t>
-      </w:r>
-      <w:r>
-        <w:rPr>
-          <w:rFonts w:ascii="楷体" w:eastAsia="楷体" w:hAnsi="楷体" w:hint="eastAsia"/>
-        </w:rPr>
-        <w:t>“</w:t>
-      </w:r>
-      <w:r>
-        <w:rPr>
-          <w:rFonts w:ascii="楷体" w:eastAsia="楷体" w:hAnsi="楷体" w:hint="eastAsia"/>
-        </w:rPr>
-        <w:t>真的呀</w:t>
-      </w:r>
-      <w:r>
-        <w:rPr>
-          <w:rFonts w:ascii="楷体" w:eastAsia="楷体" w:hAnsi="楷体" w:hint="eastAsia"/>
-        </w:rPr>
-        <w:t>？快让我们看看</w:t>
-      </w:r>
-      <w:r>
-        <w:rPr>
-          <w:rFonts w:ascii="楷体" w:eastAsia="楷体" w:hAnsi="楷体" w:hint="eastAsia"/>
-        </w:rPr>
-        <w:t>！总理</w:t>
-      </w:r>
-      <w:r>
-        <w:rPr>
-          <w:rFonts w:ascii="楷体" w:eastAsia="楷体" w:hAnsi="楷体" w:hint="eastAsia"/>
-        </w:rPr>
-        <w:t>回信</w:t>
-      </w:r>
-      <w:r>
-        <w:rPr>
-          <w:rFonts w:ascii="楷体" w:eastAsia="楷体" w:hAnsi="楷体" w:hint="eastAsia"/>
-        </w:rPr>
-        <w:t>都说了什么？</w:t>
-      </w:r>
-      <w:r>
-        <w:rPr>
-          <w:rFonts w:ascii="楷体" w:eastAsia="楷体" w:hAnsi="楷体" w:hint="eastAsia"/>
-        </w:rPr>
-        <w:t>”</w:t>
-      </w:r>
-    </w:p>
-    <w:p>
-      <w:pPr>
-        <w:rPr>
-          <w:rFonts w:ascii="楷体" w:eastAsia="楷体" w:hAnsi="楷体"/>
-        </w:rPr>
-      </w:pPr>
-      <w:r>
-        <w:rPr>
-          <w:rFonts w:ascii="楷体" w:eastAsia="楷体" w:hAnsi="楷体" w:hint="eastAsia"/>
-        </w:rPr>
-        <w:t>3创客丙：</w:t>
-      </w:r>
-      <w:r>
-        <w:rPr>
-          <w:rFonts w:ascii="楷体" w:eastAsia="楷体" w:hAnsi="楷体" w:hint="eastAsia"/>
-        </w:rPr>
-        <w:t>“</w:t>
-      </w:r>
-      <w:r>
-        <w:rPr>
-          <w:rFonts w:ascii="楷体" w:eastAsia="楷体" w:hAnsi="楷体" w:hint="eastAsia"/>
-        </w:rPr>
-        <w:t>‘五四’</w:t>
-      </w:r>
-      <w:r>
-        <w:rPr>
-          <w:rFonts w:ascii="楷体" w:eastAsia="楷体" w:hAnsi="楷体" w:hint="eastAsia"/>
-        </w:rPr>
-        <w:t>青年节前，收到你们的来信，被你们的活力所感染，更为你们的创新精神所打动。创客将奇思妙想转化成现实产品，这与刻在你们校园日晷上“行胜于言”的校风相得益彰。</w:t>
-      </w:r>
-      <w:r>
-        <w:rPr>
-          <w:rFonts w:ascii="楷体" w:eastAsia="楷体" w:hAnsi="楷体" w:hint="eastAsia"/>
-        </w:rPr>
-        <w:t>”</w:t>
-      </w:r>
-    </w:p>
-    <w:p>
-      <w:pPr>
-        <w:rPr>
-          <w:rFonts w:ascii="楷体" w:eastAsia="楷体" w:hAnsi="楷体"/>
-        </w:rPr>
-      </w:pPr>
-      <w:r>
-        <w:rPr>
-          <w:rFonts w:ascii="楷体" w:eastAsia="楷体" w:hAnsi="楷体" w:hint="eastAsia"/>
-        </w:rPr>
-        <w:t>1创客甲：“</w:t>
-      </w:r>
-      <w:r>
-        <w:rPr>
-          <w:rFonts w:ascii="楷体" w:eastAsia="楷体" w:hAnsi="楷体" w:hint="eastAsia"/>
-        </w:rPr>
-        <w:t>还有这段</w:t>
-      </w:r>
-      <w:r>
-        <w:rPr>
-          <w:rFonts w:ascii="楷体" w:eastAsia="楷体" w:hAnsi="楷体" w:hint="eastAsia"/>
-        </w:rPr>
-        <w:t>‘大众创业、万众创新’</w:t>
-      </w:r>
-      <w:r>
-        <w:rPr>
-          <w:rFonts w:ascii="楷体" w:eastAsia="楷体" w:hAnsi="楷体" w:hint="eastAsia"/>
-        </w:rPr>
-        <w:t>，核心在于激发人的创造力，尤其在于激发青年的创造力。青年愿创业，社会才生机盎然；青年争创新，国家就朝气蓬勃。</w:t>
-      </w:r>
-      <w:r>
-        <w:rPr>
-          <w:rFonts w:ascii="楷体" w:eastAsia="楷体" w:hAnsi="楷体" w:hint="eastAsia"/>
-        </w:rPr>
-        <w:t>”</w:t>
-      </w:r>
-    </w:p>
-    <w:p>
-      <w:pPr>
-        <w:rPr>
-          <w:rFonts w:ascii="楷体" w:eastAsia="楷体" w:hAnsi="楷体"/>
-        </w:rPr>
-      </w:pPr>
-      <w:r>
-        <w:rPr>
-          <w:rFonts w:ascii="楷体" w:eastAsia="楷体" w:hAnsi="楷体" w:hint="eastAsia"/>
-        </w:rPr>
-        <w:t>2创客乙：“</w:t>
-      </w:r>
-      <w:r>
-        <w:rPr>
-          <w:rFonts w:ascii="楷体" w:eastAsia="楷体" w:hAnsi="楷体" w:hint="eastAsia"/>
-        </w:rPr>
-        <w:t>看来总理真的很支持我们！</w:t>
-      </w:r>
-      <w:r>
-        <w:rPr>
-          <w:rFonts w:ascii="楷体" w:eastAsia="楷体" w:hAnsi="楷体" w:hint="eastAsia"/>
-        </w:rPr>
-        <w:t>”</w:t>
-      </w:r>
-    </w:p>
-    <w:p>
-      <w:pPr>
-        <w:rPr>
-          <w:rFonts w:ascii="楷体" w:eastAsia="楷体" w:hAnsi="楷体"/>
-        </w:rPr>
-      </w:pPr>
-      <w:r>
-        <w:rPr>
-          <w:rFonts w:ascii="楷体" w:eastAsia="楷体" w:hAnsi="楷体" w:hint="eastAsia"/>
-        </w:rPr>
-        <w:t>3创客丙：“是啊，真希望咱们能早点儿做出成果，</w:t>
-      </w:r>
-      <w:r>
-        <w:rPr>
-          <w:rFonts w:ascii="楷体" w:eastAsia="楷体" w:hAnsi="楷体" w:hint="eastAsia"/>
-        </w:rPr>
-        <w:t>要是能</w:t>
-      </w:r>
-      <w:r>
-        <w:rPr>
-          <w:rFonts w:ascii="楷体" w:eastAsia="楷体" w:hAnsi="楷体" w:hint="eastAsia"/>
-        </w:rPr>
-        <w:t>亲自给总理展示</w:t>
-      </w:r>
-      <w:r>
-        <w:rPr>
-          <w:rFonts w:ascii="楷体" w:eastAsia="楷体" w:hAnsi="楷体" w:hint="eastAsia"/>
-        </w:rPr>
-        <w:t>就好了。</w:t>
-      </w:r>
-      <w:r>
-        <w:rPr>
-          <w:rFonts w:ascii="楷体" w:eastAsia="楷体" w:hAnsi="楷体" w:hint="eastAsia"/>
-        </w:rPr>
-        <w:t>”</w:t>
-      </w:r>
-    </w:p>
-    <w:p>
-      <w:pPr>
-        <w:rPr>
-          <w:rFonts w:ascii="楷体" w:eastAsia="楷体" w:hAnsi="楷体"/>
-        </w:rPr>
-      </w:pPr>
-      <w:r>
-        <w:rPr>
-          <w:rFonts w:ascii="楷体" w:eastAsia="楷体" w:hAnsi="楷体" w:hint="eastAsia"/>
-        </w:rPr>
-        <w:t>9校长</w:t>
-      </w:r>
-      <w:r>
-        <w:rPr>
-          <w:rFonts w:ascii="楷体" w:eastAsia="楷体" w:hAnsi="楷体" w:hint="eastAsia"/>
-        </w:rPr>
-        <w:t>：“</w:t>
-      </w:r>
-      <w:r>
-        <w:rPr>
-          <w:rFonts w:ascii="楷体" w:eastAsia="楷体" w:hAnsi="楷体" w:hint="eastAsia"/>
-        </w:rPr>
-        <w:t>当然了，大家要努力啊，</w:t>
-      </w:r>
-      <w:r>
-        <w:rPr>
-          <w:rFonts w:ascii="楷体" w:eastAsia="楷体" w:hAnsi="楷体" w:hint="eastAsia"/>
-        </w:rPr>
-        <w:t>总理</w:t>
-      </w:r>
-      <w:r>
-        <w:rPr>
-          <w:rFonts w:ascii="楷体" w:eastAsia="楷体" w:hAnsi="楷体" w:hint="eastAsia"/>
-        </w:rPr>
-        <w:t>这不是说了嘛：‘有机会</w:t>
-      </w:r>
-      <w:r>
-        <w:rPr>
-          <w:rFonts w:ascii="楷体" w:eastAsia="楷体" w:hAnsi="楷体" w:hint="eastAsia"/>
-        </w:rPr>
-        <w:t>会去清华大学看望你们的创客团队。</w:t>
-      </w:r>
-      <w:r>
-        <w:rPr>
-          <w:rFonts w:ascii="楷体" w:eastAsia="楷体" w:hAnsi="楷体" w:hint="eastAsia"/>
-        </w:rPr>
-        <w:t>’”</w:t>
-      </w:r>
-    </w:p>
-    <w:p>
-      <w:pPr>
-        <w:rPr>
-          <w:rFonts w:ascii="楷体" w:eastAsia="楷体" w:hAnsi="楷体"/>
-        </w:rPr>
-      </w:pPr>
-      <w:r>
-        <w:rPr>
-          <w:rFonts w:ascii="楷体" w:eastAsia="楷体" w:hAnsi="楷体" w:hint="eastAsia"/>
-        </w:rPr>
-        <w:t>1创客甲：“</w:t>
-      </w:r>
-      <w:r>
-        <w:rPr>
-          <w:rFonts w:ascii="楷体" w:eastAsia="楷体" w:hAnsi="楷体" w:hint="eastAsia"/>
-        </w:rPr>
-        <w:t>太好了，咱们一定要好好干，让</w:t>
-      </w:r>
-      <w:r>
-        <w:rPr>
-          <w:rFonts w:ascii="楷体" w:eastAsia="楷体" w:hAnsi="楷体" w:hint="eastAsia"/>
-        </w:rPr>
-        <w:t>咱们自己的</w:t>
-      </w:r>
-      <w:r>
-        <w:rPr>
-          <w:rFonts w:ascii="楷体" w:eastAsia="楷体" w:hAnsi="楷体" w:hint="eastAsia"/>
-        </w:rPr>
-        <w:t>无人机</w:t>
-      </w:r>
-      <w:r>
-        <w:rPr>
-          <w:rFonts w:ascii="楷体" w:eastAsia="楷体" w:hAnsi="楷体" w:hint="eastAsia"/>
-        </w:rPr>
-        <w:t>飞的更稳</w:t>
-      </w:r>
-      <w:r>
-        <w:rPr>
-          <w:rFonts w:ascii="楷体" w:eastAsia="楷体" w:hAnsi="楷体" w:hint="eastAsia"/>
-        </w:rPr>
-        <w:t>、飞的</w:t>
-      </w:r>
-      <w:r>
-        <w:rPr>
-          <w:rFonts w:ascii="楷体" w:eastAsia="楷体" w:hAnsi="楷体" w:hint="eastAsia"/>
-        </w:rPr>
-        <w:t>更高</w:t>
-      </w:r>
-      <w:r>
-        <w:rPr>
-          <w:rFonts w:ascii="楷体" w:eastAsia="楷体" w:hAnsi="楷体" w:hint="eastAsia"/>
-        </w:rPr>
-        <w:t>，</w:t>
-      </w:r>
-      <w:r>
-        <w:rPr>
-          <w:rFonts w:ascii="楷体" w:eastAsia="楷体" w:hAnsi="楷体" w:hint="eastAsia"/>
-        </w:rPr>
-        <w:t>让总理亲自来给咱们试飞！</w:t>
-      </w:r>
-      <w:r>
-        <w:rPr>
-          <w:rFonts w:ascii="楷体" w:eastAsia="楷体" w:hAnsi="楷体" w:hint="eastAsia"/>
-        </w:rPr>
-        <w:t>”</w:t>
-      </w:r>
-    </w:p>
-    <w:p>
-      <w:pPr>
-        <w:rPr>
-          <w:rFonts w:ascii="楷体" w:eastAsia="楷体" w:hAnsi="楷体"/>
-        </w:rPr>
-      </w:pPr>
-      <w:r>
-        <w:rPr>
-          <w:rFonts w:ascii="楷体" w:eastAsia="楷体" w:hAnsi="楷体" w:hint="eastAsia"/>
-        </w:rPr>
-        <w:t>2创客乙</w:t>
-      </w:r>
-      <w:r>
-        <w:rPr>
-          <w:rFonts w:ascii="楷体" w:eastAsia="楷体" w:hAnsi="楷体" w:hint="eastAsia"/>
-        </w:rPr>
-        <w:t>、3创客丙</w:t>
-      </w:r>
-      <w:r>
-        <w:rPr>
-          <w:rFonts w:ascii="楷体" w:eastAsia="楷体" w:hAnsi="楷体" w:hint="eastAsia"/>
-        </w:rPr>
-        <w:t>：“必须的！”</w:t>
-      </w:r>
-    </w:p>
-    <w:p>
-      <w:pPr>
-        <w:rPr>
-          <w:rFonts w:ascii="楷体" w:eastAsia="楷体" w:hAnsi="楷体"/>
-        </w:rPr>
-      </w:pPr>
-      <w:r>
-        <w:rPr>
-          <w:rFonts w:ascii="楷体" w:eastAsia="楷体" w:hAnsi="楷体" w:hint="eastAsia"/>
-        </w:rPr>
-        <w:t>1创客甲：“也谢谢学校的支持，要是没有这些条件，没有老师们的帮助，我们这个梦想可能早就放弃了。”</w:t>
-      </w:r>
-    </w:p>
-    <w:p>
-      <w:pPr>
-        <w:rPr>
-          <w:rFonts w:ascii="楷体" w:eastAsia="楷体" w:hAnsi="楷体"/>
-        </w:rPr>
-      </w:pPr>
-      <w:r>
-        <w:rPr>
-          <w:rFonts w:ascii="楷体" w:eastAsia="楷体" w:hAnsi="楷体" w:hint="eastAsia"/>
-        </w:rPr>
-        <w:t>9校长：“有梦想的种子，就一定要好好培养，未来掌握在你们手里啊！加油啊，预祝你们首飞成功！我们也不多打扰了，你们继续工作吧。”</w:t>
-      </w:r>
-    </w:p>
-    <w:p>
-      <w:pPr>
-        <w:rPr>
-          <w:rFonts w:ascii="楷体" w:eastAsia="楷体" w:hAnsi="楷体"/>
-        </w:rPr>
-      </w:pPr>
-      <w:r>
-        <w:rPr>
-          <w:rFonts w:ascii="楷体" w:eastAsia="楷体" w:hAnsi="楷体" w:hint="eastAsia"/>
-        </w:rPr>
-        <w:t>1创客甲：“谢谢校长的鼓励，我们一定不负老师们的期望！”</w:t>
-      </w:r>
-    </w:p>
-    <w:p>
-      <w:pPr>
-        <w:rPr>
-          <w:rFonts w:ascii="楷体" w:eastAsia="楷体" w:hAnsi="楷体" w:hint="eastAsia"/>
-        </w:rPr>
-      </w:pPr>
-      <w:r>
-        <w:rPr>
-          <w:rFonts w:ascii="楷体" w:eastAsia="楷体" w:hAnsi="楷体" w:hint="eastAsia"/>
-        </w:rPr>
-        <w:t>受到总理的鼓舞，两名创客励精图治，在工作室与老师交流学习</w:t>
-      </w:r>
-      <w:r>
-        <w:rPr>
-          <w:rFonts w:ascii="楷体" w:eastAsia="楷体" w:hAnsi="楷体" w:hint="eastAsia"/>
-        </w:rPr>
-        <w:t>，不断改进。</w:t>
-      </w:r>
-    </w:p>
-    <w:p>
-      <w:pPr>
-        <w:rPr>
-          <w:rFonts w:ascii="楷体" w:eastAsia="楷体" w:hAnsi="楷体" w:hint="eastAsia"/>
-        </w:rPr>
-      </w:pPr>
-      <w:r>
-        <w:rPr>
-          <w:rFonts w:ascii="楷体" w:eastAsia="楷体" w:hAnsi="楷体" w:hint="eastAsia"/>
-        </w:rPr>
-        <w:t>最终经过数个版本的修改调试，终将飞机送上蓝天。</w:t>
-      </w:r>
-    </w:p>
-    <w:p>
-      <w:pPr>
-        <w:jc w:val="center"/>
-        <w:rPr>
-          <w:rFonts w:ascii="楷体" w:eastAsia="楷体" w:hAnsi="楷体"/>
-        </w:rPr>
-      </w:pPr>
-      <w:r>
-        <w:rPr>
-          <w:rFonts w:ascii="楷体" w:eastAsia="楷体" w:hAnsi="楷体" w:hint="eastAsia"/>
-        </w:rPr>
-        <w:t>（背景切换试飞镜头、全体演员上场</w:t>
-      </w:r>
-      <w:r>
-        <w:rPr>
-          <w:rFonts w:ascii="楷体" w:eastAsia="楷体" w:hAnsi="楷体" w:hint="eastAsia"/>
-        </w:rPr>
-        <w:t>观看试飞</w:t>
-      </w:r>
-      <w:r>
-        <w:rPr>
-          <w:rFonts w:ascii="楷体" w:eastAsia="楷体" w:hAnsi="楷体" w:hint="eastAsia"/>
-        </w:rPr>
-        <w:t>）</w:t>
-      </w:r>
-    </w:p>
-    <w:p>
-      <w:pPr>
-        <w:jc w:val="center"/>
-        <w:rPr>
-          <w:rFonts w:ascii="楷体" w:eastAsia="楷体" w:hAnsi="楷体"/>
-        </w:rPr>
-      </w:pPr>
-      <w:r>
-        <w:rPr>
-          <w:rFonts w:ascii="楷体" w:eastAsia="楷体" w:hAnsi="楷体" w:hint="eastAsia"/>
-        </w:rPr>
-        <w:t>播放：</w:t>
-      </w:r>
-      <w:r>
-        <w:rPr>
-          <w:rFonts w:ascii="楷体" w:eastAsia="楷体" w:hAnsi="楷体" w:hint="eastAsia"/>
-        </w:rPr>
-        <w:t>小合唱杨培安《我相信》（</w:t>
-      </w:r>
-      <w:r>
-        <w:rPr>
-          <w:rFonts w:ascii="楷体" w:eastAsia="楷体" w:hAnsi="楷体" w:hint="eastAsia"/>
-        </w:rPr>
-        <w:t>背景播放，演员做动作对口型</w:t>
-      </w:r>
-      <w:r>
-        <w:rPr>
-          <w:rFonts w:ascii="楷体" w:eastAsia="楷体" w:hAnsi="楷体" w:hint="eastAsia"/>
-        </w:rPr>
-        <w:t>）</w:t>
-      </w:r>
-    </w:p>
-    <w:p>
-      <w:pPr>
-        <w:jc w:val="center"/>
-        <w:rPr>
-          <w:rFonts w:ascii="楷体" w:eastAsia="楷体" w:hAnsi="楷体" w:hint="eastAsia"/>
         </w:rPr>
       </w:pPr>
       <w:r>
@@ -2708,14 +3212,15 @@
     <w:p>
       <w:pPr>
         <w:rPr>
-          <w:rFonts w:ascii="楷体" w:eastAsia="楷体" w:hAnsi="楷体" w:hint="eastAsia"/>
-        </w:rPr>
-      </w:pPr>
-      <w:r>
-        <w:rPr>
-          <w:rFonts w:ascii="楷体" w:eastAsia="楷体" w:hAnsi="楷体" w:hint="eastAsia"/>
-          <w:highlight w:val="cyan"/>
-        </w:rPr>
+          <w:rFonts w:ascii="楷体" w:eastAsia="楷体" w:hAnsi="楷体"/>
+        </w:rPr>
+      </w:pPr>
+      <w:r>
+        <w:rPr>
+          <w:rFonts w:ascii="楷体" w:eastAsia="楷体" w:hAnsi="楷体" w:hint="eastAsia"/>
+          <w:highlight w:val="cyan"/>
+        </w:rPr>
+        <w:lastRenderedPageBreak/>
         <w:t>背景屏幕</w:t>
       </w:r>
       <w:r>
@@ -2729,23 +3234,16 @@
     <w:p>
       <w:pPr>
         <w:rPr>
-          <w:rFonts w:ascii="楷体" w:eastAsia="楷体" w:hAnsi="楷体" w:hint="eastAsia"/>
-          <w:highlight w:val="cyan"/>
-        </w:rPr>
-      </w:pPr>
-      <w:r>
-        <w:rPr>
-          <w:rFonts w:ascii="楷体" w:eastAsia="楷体" w:hAnsi="楷体" w:hint="eastAsia"/>
-          <w:highlight w:val="cyan"/>
-        </w:rPr>
-        <w:t>汪峰《飞得更高》</w:t>
-      </w:r>
-      <w:r>
-        <w:rPr>
-          <w:rFonts w:ascii="楷体" w:eastAsia="楷体" w:hAnsi="楷体" w:hint="eastAsia"/>
-          <w:highlight w:val="cyan"/>
-        </w:rPr>
-        <w:t>、杨培安《我相信》</w:t>
+          <w:rFonts w:ascii="楷体" w:eastAsia="楷体" w:hAnsi="楷体"/>
+          <w:highlight w:val="cyan"/>
+        </w:rPr>
+      </w:pPr>
+      <w:r>
+        <w:rPr>
+          <w:rFonts w:ascii="楷体" w:eastAsia="楷体" w:hAnsi="楷体" w:hint="eastAsia"/>
+          <w:highlight w:val="cyan"/>
+        </w:rPr>
+        <w:t>汪峰《飞得更高》、杨培安《我相信》</w:t>
       </w:r>
       <w:r>
         <w:rPr>
@@ -2790,8 +3288,6 @@
         </w:rPr>
         <w:t>6件</w:t>
       </w:r>
-      <w:bookmarkStart w:id="0" w:name="_GoBack"/>
-      <w:bookmarkEnd w:id="0"/>
     </w:p>
     <w:p>
       <w:pPr>
@@ -2813,7 +3309,7 @@
       <w:pPr>
         <w:jc w:val="left"/>
         <w:rPr>
-          <w:rFonts w:ascii="楷体" w:eastAsia="楷体" w:hAnsi="楷体" w:hint="eastAsia"/>
+          <w:rFonts w:ascii="楷体" w:eastAsia="楷体" w:hAnsi="楷体"/>
           <w:highlight w:val="cyan"/>
         </w:rPr>
       </w:pPr>
@@ -2852,7 +3348,7 @@
       <w:pPr>
         <w:jc w:val="left"/>
         <w:rPr>
-          <w:rFonts w:ascii="楷体" w:eastAsia="楷体" w:hAnsi="楷体" w:hint="eastAsia"/>
+          <w:rFonts w:ascii="楷体" w:eastAsia="楷体" w:hAnsi="楷体"/>
           <w:highlight w:val="cyan"/>
         </w:rPr>
       </w:pPr>
@@ -2891,7 +3387,7 @@
       <w:pPr>
         <w:jc w:val="left"/>
         <w:rPr>
-          <w:rFonts w:ascii="楷体" w:eastAsia="楷体" w:hAnsi="楷体" w:hint="eastAsia"/>
+          <w:rFonts w:ascii="楷体" w:eastAsia="楷体" w:hAnsi="楷体"/>
           <w:highlight w:val="cyan"/>
         </w:rPr>
       </w:pPr>
@@ -2914,7 +3410,7 @@
       <w:pPr>
         <w:jc w:val="left"/>
         <w:rPr>
-          <w:rFonts w:ascii="楷体" w:eastAsia="楷体" w:hAnsi="楷体" w:hint="eastAsia"/>
+          <w:rFonts w:ascii="楷体" w:eastAsia="楷体" w:hAnsi="楷体"/>
         </w:rPr>
       </w:pPr>
     </w:p>
@@ -2952,6 +3448,7 @@
           <w:sz w:val="32"/>
           <w:u w:val="single"/>
         </w:rPr>
+        <w:lastRenderedPageBreak/>
         <w:t>演</w:t>
       </w:r>
       <w:r>
@@ -2979,7 +3476,7 @@
         <w:ind w:rightChars="517" w:right="1241"/>
         <w:jc w:val="right"/>
         <w:rPr>
-          <w:rFonts w:ascii="楷体" w:eastAsia="楷体" w:hAnsi="楷体" w:hint="eastAsia"/>
+          <w:rFonts w:ascii="楷体" w:eastAsia="楷体" w:hAnsi="楷体"/>
         </w:rPr>
       </w:pPr>
       <w:r>
@@ -3013,7 +3510,7 @@
         <w:ind w:rightChars="517" w:right="1241"/>
         <w:jc w:val="right"/>
         <w:rPr>
-          <w:rFonts w:ascii="楷体" w:eastAsia="楷体" w:hAnsi="楷体" w:hint="eastAsia"/>
+          <w:rFonts w:ascii="楷体" w:eastAsia="楷体" w:hAnsi="楷体"/>
         </w:rPr>
       </w:pPr>
       <w:r>
@@ -3032,25 +3529,7 @@
         <w:rPr>
           <w:rFonts w:ascii="楷体" w:eastAsia="楷体" w:hAnsi="楷体" w:hint="eastAsia"/>
         </w:rPr>
-        <w:t xml:space="preserve">车间主任  </w:t>
-      </w:r>
-      <w:r>
-        <w:rPr>
-          <w:rFonts w:ascii="楷体" w:eastAsia="楷体" w:hAnsi="楷体" w:hint="eastAsia"/>
-        </w:rPr>
-        <w:t>马</w:t>
-      </w:r>
-      <w:r>
-        <w:rPr>
-          <w:rFonts w:ascii="楷体" w:eastAsia="楷体" w:hAnsi="楷体" w:hint="eastAsia"/>
-        </w:rPr>
-        <w:t xml:space="preserve">  </w:t>
-      </w:r>
-      <w:r>
-        <w:rPr>
-          <w:rFonts w:ascii="楷体" w:eastAsia="楷体" w:hAnsi="楷体" w:hint="eastAsia"/>
-        </w:rPr>
-        <w:t>俊</w:t>
+        <w:t>车间主任  马  俊</w:t>
       </w:r>
     </w:p>
     <w:p>
@@ -3058,7 +3537,7 @@
         <w:ind w:rightChars="517" w:right="1241"/>
         <w:jc w:val="right"/>
         <w:rPr>
-          <w:rFonts w:ascii="楷体" w:eastAsia="楷体" w:hAnsi="楷体" w:hint="eastAsia"/>
+          <w:rFonts w:ascii="楷体" w:eastAsia="楷体" w:hAnsi="楷体"/>
         </w:rPr>
       </w:pPr>
       <w:r>
@@ -3104,7 +3583,7 @@
         <w:ind w:rightChars="517" w:right="1241"/>
         <w:jc w:val="right"/>
         <w:rPr>
-          <w:rFonts w:ascii="楷体" w:eastAsia="楷体" w:hAnsi="楷体" w:hint="eastAsia"/>
+          <w:rFonts w:ascii="楷体" w:eastAsia="楷体" w:hAnsi="楷体"/>
         </w:rPr>
       </w:pPr>
       <w:r>
@@ -3132,7 +3611,7 @@
         <w:ind w:rightChars="517" w:right="1241"/>
         <w:jc w:val="right"/>
         <w:rPr>
-          <w:rFonts w:ascii="楷体" w:eastAsia="楷体" w:hAnsi="楷体" w:hint="eastAsia"/>
+          <w:rFonts w:ascii="楷体" w:eastAsia="楷体" w:hAnsi="楷体"/>
         </w:rPr>
       </w:pPr>
       <w:r>
@@ -3171,7 +3650,7 @@
         <w:ind w:rightChars="517" w:right="1241"/>
         <w:jc w:val="right"/>
         <w:rPr>
-          <w:rFonts w:ascii="楷体" w:eastAsia="楷体" w:hAnsi="楷体" w:hint="eastAsia"/>
+          <w:rFonts w:ascii="楷体" w:eastAsia="楷体" w:hAnsi="楷体"/>
         </w:rPr>
       </w:pPr>
       <w:r>
@@ -3217,7 +3696,7 @@
         <w:ind w:rightChars="517" w:right="1241"/>
         <w:jc w:val="right"/>
         <w:rPr>
-          <w:rFonts w:ascii="楷体" w:eastAsia="楷体" w:hAnsi="楷体" w:hint="eastAsia"/>
+          <w:rFonts w:ascii="楷体" w:eastAsia="楷体" w:hAnsi="楷体"/>
         </w:rPr>
       </w:pPr>
       <w:r>
@@ -3245,7 +3724,7 @@
         <w:ind w:rightChars="517" w:right="1241"/>
         <w:jc w:val="right"/>
         <w:rPr>
-          <w:rFonts w:ascii="楷体" w:eastAsia="楷体" w:hAnsi="楷体" w:hint="eastAsia"/>
+          <w:rFonts w:ascii="楷体" w:eastAsia="楷体" w:hAnsi="楷体"/>
         </w:rPr>
       </w:pPr>
       <w:r>
@@ -3273,7 +3752,7 @@
         <w:ind w:rightChars="517" w:right="1241"/>
         <w:jc w:val="right"/>
         <w:rPr>
-          <w:rFonts w:ascii="楷体" w:eastAsia="楷体" w:hAnsi="楷体" w:hint="eastAsia"/>
+          <w:rFonts w:ascii="楷体" w:eastAsia="楷体" w:hAnsi="楷体"/>
         </w:rPr>
       </w:pPr>
       <w:r>
@@ -3313,7 +3792,7 @@
         <w:ind w:rightChars="517" w:right="1241"/>
         <w:jc w:val="right"/>
         <w:rPr>
-          <w:rFonts w:ascii="楷体" w:eastAsia="楷体" w:hAnsi="楷体" w:hint="eastAsia"/>
+          <w:rFonts w:ascii="楷体" w:eastAsia="楷体" w:hAnsi="楷体"/>
         </w:rPr>
       </w:pPr>
       <w:r>
@@ -3358,15 +3837,24 @@
         <w:ind w:right="13"/>
         <w:jc w:val="center"/>
         <w:rPr>
-          <w:rFonts w:ascii="楷体" w:eastAsia="楷体" w:hAnsi="楷体" w:hint="eastAsia"/>
-        </w:rPr>
-      </w:pPr>
-    </w:p>
-    <w:p>
-      <w:pPr>
+          <w:rFonts w:ascii="楷体" w:eastAsia="楷体" w:hAnsi="楷体"/>
+        </w:rPr>
+      </w:pPr>
+    </w:p>
+    <w:p>
+      <w:pPr>
+        <w:ind w:right="13"/>
         <w:jc w:val="center"/>
         <w:rPr>
-          <w:rFonts w:ascii="楷体" w:eastAsia="楷体" w:hAnsi="楷体" w:hint="eastAsia"/>
+          <w:rFonts w:ascii="楷体" w:eastAsia="楷体" w:hAnsi="楷体"/>
+        </w:rPr>
+      </w:pPr>
+    </w:p>
+    <w:p>
+      <w:pPr>
+        <w:jc w:val="center"/>
+        <w:rPr>
+          <w:rFonts w:ascii="楷体" w:eastAsia="楷体" w:hAnsi="楷体"/>
           <w:b/>
           <w:sz w:val="32"/>
           <w:u w:val="single"/>
@@ -3379,6 +3867,7 @@
           <w:sz w:val="32"/>
           <w:u w:val="single"/>
         </w:rPr>
+        <w:lastRenderedPageBreak/>
         <w:t>职员表</w:t>
       </w:r>
     </w:p>
@@ -3388,7 +3877,7 @@
         <w:ind w:rightChars="517" w:right="1241"/>
         <w:jc w:val="right"/>
         <w:rPr>
-          <w:rFonts w:ascii="楷体" w:eastAsia="楷体" w:hAnsi="楷体" w:hint="eastAsia"/>
+          <w:rFonts w:ascii="楷体" w:eastAsia="楷体" w:hAnsi="楷体"/>
         </w:rPr>
       </w:pPr>
       <w:r>
@@ -3404,7 +3893,7 @@
         <w:ind w:rightChars="517" w:right="1241"/>
         <w:jc w:val="right"/>
         <w:rPr>
-          <w:rFonts w:ascii="楷体" w:eastAsia="楷体" w:hAnsi="楷体" w:hint="eastAsia"/>
+          <w:rFonts w:ascii="楷体" w:eastAsia="楷体" w:hAnsi="楷体"/>
         </w:rPr>
       </w:pPr>
       <w:r>
@@ -3420,7 +3909,7 @@
         <w:ind w:rightChars="517" w:right="1241"/>
         <w:jc w:val="right"/>
         <w:rPr>
-          <w:rFonts w:ascii="楷体" w:eastAsia="楷体" w:hAnsi="楷体" w:hint="eastAsia"/>
+          <w:rFonts w:ascii="楷体" w:eastAsia="楷体" w:hAnsi="楷体"/>
         </w:rPr>
       </w:pPr>
       <w:r>
@@ -3435,7 +3924,7 @@
         <w:ind w:rightChars="517" w:right="1241"/>
         <w:jc w:val="right"/>
         <w:rPr>
-          <w:rFonts w:ascii="楷体" w:eastAsia="楷体" w:hAnsi="楷体" w:hint="eastAsia"/>
+          <w:rFonts w:ascii="楷体" w:eastAsia="楷体" w:hAnsi="楷体"/>
         </w:rPr>
       </w:pPr>
       <w:r>
@@ -3451,7 +3940,7 @@
         <w:ind w:rightChars="517" w:right="1241"/>
         <w:jc w:val="right"/>
         <w:rPr>
-          <w:rFonts w:ascii="楷体" w:eastAsia="楷体" w:hAnsi="楷体" w:hint="eastAsia"/>
+          <w:rFonts w:ascii="楷体" w:eastAsia="楷体" w:hAnsi="楷体"/>
         </w:rPr>
       </w:pPr>
       <w:r>
@@ -3483,26 +3972,14 @@
         <w:ind w:rightChars="517" w:right="1241"/>
         <w:jc w:val="right"/>
         <w:rPr>
-          <w:rFonts w:ascii="楷体" w:eastAsia="楷体" w:hAnsi="楷体" w:hint="eastAsia"/>
-        </w:rPr>
-      </w:pPr>
-      <w:r>
-        <w:rPr>
-          <w:rFonts w:ascii="楷体" w:eastAsia="楷体" w:hAnsi="楷体" w:hint="eastAsia"/>
-        </w:rPr>
-        <w:t>道具</w:t>
-      </w:r>
-      <w:r>
-        <w:rPr>
-          <w:rFonts w:ascii="楷体" w:eastAsia="楷体" w:hAnsi="楷体" w:hint="eastAsia"/>
-        </w:rPr>
-        <w:t>、音乐</w:t>
-      </w:r>
-      <w:r>
-        <w:rPr>
-          <w:rFonts w:ascii="楷体" w:eastAsia="楷体" w:hAnsi="楷体" w:hint="eastAsia"/>
-        </w:rPr>
-        <w:t xml:space="preserve">  高  炬</w:t>
+          <w:rFonts w:ascii="楷体" w:eastAsia="楷体" w:hAnsi="楷体"/>
+        </w:rPr>
+      </w:pPr>
+      <w:r>
+        <w:rPr>
+          <w:rFonts w:ascii="楷体" w:eastAsia="楷体" w:hAnsi="楷体" w:hint="eastAsia"/>
+        </w:rPr>
+        <w:t>舞台指导  荣  键</w:t>
       </w:r>
     </w:p>
     <w:p>
@@ -3511,14 +3988,26 @@
         <w:ind w:rightChars="517" w:right="1241"/>
         <w:jc w:val="right"/>
         <w:rPr>
-          <w:rFonts w:ascii="楷体" w:eastAsia="楷体" w:hAnsi="楷体" w:hint="eastAsia"/>
-        </w:rPr>
-      </w:pPr>
-      <w:r>
-        <w:rPr>
-          <w:rFonts w:ascii="楷体" w:eastAsia="楷体" w:hAnsi="楷体" w:hint="eastAsia"/>
-        </w:rPr>
-        <w:t>服装  王秋红</w:t>
+          <w:rFonts w:ascii="楷体" w:eastAsia="楷体" w:hAnsi="楷体"/>
+        </w:rPr>
+      </w:pPr>
+      <w:r>
+        <w:rPr>
+          <w:rFonts w:ascii="楷体" w:eastAsia="楷体" w:hAnsi="楷体" w:hint="eastAsia"/>
+        </w:rPr>
+        <w:t>道具</w:t>
+      </w:r>
+      <w:r>
+        <w:rPr>
+          <w:rFonts w:ascii="楷体" w:eastAsia="楷体" w:hAnsi="楷体" w:hint="eastAsia"/>
+        </w:rPr>
+        <w:t>、音乐</w:t>
+      </w:r>
+      <w:r>
+        <w:rPr>
+          <w:rFonts w:ascii="楷体" w:eastAsia="楷体" w:hAnsi="楷体" w:hint="eastAsia"/>
+        </w:rPr>
+        <w:t xml:space="preserve">  高  炬</w:t>
       </w:r>
     </w:p>
     <w:p>
@@ -3527,14 +4016,14 @@
         <w:ind w:rightChars="517" w:right="1241"/>
         <w:jc w:val="right"/>
         <w:rPr>
-          <w:rFonts w:ascii="楷体" w:eastAsia="楷体" w:hAnsi="楷体" w:hint="eastAsia"/>
-        </w:rPr>
-      </w:pPr>
-      <w:r>
-        <w:rPr>
-          <w:rFonts w:ascii="楷体" w:eastAsia="楷体" w:hAnsi="楷体" w:hint="eastAsia"/>
-        </w:rPr>
-        <w:t>灯光  王  宇</w:t>
+          <w:rFonts w:ascii="楷体" w:eastAsia="楷体" w:hAnsi="楷体"/>
+        </w:rPr>
+      </w:pPr>
+      <w:r>
+        <w:rPr>
+          <w:rFonts w:ascii="楷体" w:eastAsia="楷体" w:hAnsi="楷体" w:hint="eastAsia"/>
+        </w:rPr>
+        <w:t>服装  王秋红</w:t>
       </w:r>
     </w:p>
     <w:p>
@@ -3543,16 +4032,14 @@
         <w:ind w:rightChars="517" w:right="1241"/>
         <w:jc w:val="right"/>
         <w:rPr>
-          <w:rFonts w:ascii="楷体" w:eastAsia="楷体" w:hAnsi="楷体" w:hint="eastAsia"/>
-          <w:highlight w:val="yellow"/>
-        </w:rPr>
-      </w:pPr>
-      <w:r>
-        <w:rPr>
-          <w:rFonts w:ascii="楷体" w:eastAsia="楷体" w:hAnsi="楷体" w:hint="eastAsia"/>
-          <w:highlight w:val="yellow"/>
-        </w:rPr>
-        <w:t>化妆  某某某</w:t>
+          <w:rFonts w:ascii="楷体" w:eastAsia="楷体" w:hAnsi="楷体"/>
+        </w:rPr>
+      </w:pPr>
+      <w:r>
+        <w:rPr>
+          <w:rFonts w:ascii="楷体" w:eastAsia="楷体" w:hAnsi="楷体" w:hint="eastAsia"/>
+        </w:rPr>
+        <w:t>灯光  王  宇</w:t>
       </w:r>
     </w:p>
     <w:p>
@@ -3561,7 +4048,7 @@
         <w:ind w:rightChars="517" w:right="1241"/>
         <w:jc w:val="right"/>
         <w:rPr>
-          <w:rFonts w:ascii="楷体" w:eastAsia="楷体" w:hAnsi="楷体" w:hint="eastAsia"/>
+          <w:rFonts w:ascii="楷体" w:eastAsia="楷体" w:hAnsi="楷体"/>
           <w:highlight w:val="yellow"/>
         </w:rPr>
       </w:pPr>
@@ -3570,30 +4057,32 @@
           <w:rFonts w:ascii="楷体" w:eastAsia="楷体" w:hAnsi="楷体" w:hint="eastAsia"/>
           <w:highlight w:val="yellow"/>
         </w:rPr>
-        <w:t xml:space="preserve">布景  </w:t>
-      </w:r>
-      <w:r>
-        <w:rPr>
-          <w:rFonts w:ascii="楷体" w:eastAsia="楷体" w:hAnsi="楷体" w:hint="eastAsia"/>
-          <w:highlight w:val="yellow"/>
-        </w:rPr>
-        <w:t>高党寻</w:t>
-      </w:r>
-    </w:p>
-    <w:p>
-      <w:pPr>
+        <w:t>化妆  某某某</w:t>
+      </w:r>
+    </w:p>
+    <w:p>
+      <w:pPr>
+        <w:wordWrap w:val="0"/>
         <w:ind w:rightChars="517" w:right="1241"/>
         <w:jc w:val="right"/>
         <w:rPr>
-          <w:rFonts w:ascii="楷体" w:eastAsia="楷体" w:hAnsi="楷体" w:hint="eastAsia"/>
-        </w:rPr>
-      </w:pPr>
-      <w:r>
-        <w:rPr>
-          <w:rFonts w:ascii="楷体" w:eastAsia="楷体" w:hAnsi="楷体" w:hint="eastAsia"/>
+          <w:rFonts w:ascii="楷体" w:eastAsia="楷体" w:hAnsi="楷体"/>
           <w:highlight w:val="yellow"/>
         </w:rPr>
-        <w:t>王龙兵</w:t>
+      </w:pPr>
+      <w:r>
+        <w:rPr>
+          <w:rFonts w:ascii="楷体" w:eastAsia="楷体" w:hAnsi="楷体" w:hint="eastAsia"/>
+          <w:highlight w:val="yellow"/>
+        </w:rPr>
+        <w:t xml:space="preserve">布景  </w:t>
+      </w:r>
+      <w:r>
+        <w:rPr>
+          <w:rFonts w:ascii="楷体" w:eastAsia="楷体" w:hAnsi="楷体" w:hint="eastAsia"/>
+          <w:highlight w:val="yellow"/>
+        </w:rPr>
+        <w:t>高党寻</w:t>
       </w:r>
     </w:p>
     <w:p>
@@ -3601,7 +4090,23 @@
         <w:ind w:rightChars="517" w:right="1241"/>
         <w:jc w:val="right"/>
         <w:rPr>
-          <w:rFonts w:ascii="楷体" w:eastAsia="楷体" w:hAnsi="楷体" w:hint="eastAsia"/>
+          <w:rFonts w:ascii="楷体" w:eastAsia="楷体" w:hAnsi="楷体"/>
+        </w:rPr>
+      </w:pPr>
+      <w:r>
+        <w:rPr>
+          <w:rFonts w:ascii="楷体" w:eastAsia="楷体" w:hAnsi="楷体" w:hint="eastAsia"/>
+          <w:highlight w:val="yellow"/>
+        </w:rPr>
+        <w:t>王龙兵</w:t>
+      </w:r>
+    </w:p>
+    <w:p>
+      <w:pPr>
+        <w:ind w:rightChars="517" w:right="1241"/>
+        <w:jc w:val="right"/>
+        <w:rPr>
+          <w:rFonts w:ascii="楷体" w:eastAsia="楷体" w:hAnsi="楷体"/>
         </w:rPr>
       </w:pPr>
     </w:p>
@@ -3623,7 +4128,7 @@
     <w:p>
       <w:pPr>
         <w:rPr>
-          <w:rFonts w:ascii="楷体" w:eastAsia="楷体" w:hAnsi="楷体" w:hint="eastAsia"/>
+          <w:rFonts w:ascii="楷体" w:eastAsia="楷体" w:hAnsi="楷体"/>
         </w:rPr>
       </w:pPr>
     </w:p>
@@ -3638,15 +4143,160 @@
 </w:document>
 </file>
 
+<file path=word/numbering.xml><?xml version="1.0" encoding="utf-8"?>
+<w:numbering xmlns:wpc="http://schemas.microsoft.com/office/word/2010/wordprocessingCanvas" xmlns:mo="http://schemas.microsoft.com/office/mac/office/2008/main" xmlns:mc="http://schemas.openxmlformats.org/markup-compatibility/2006" xmlns:mv="urn:schemas-microsoft-com:mac:vml" xmlns:o="urn:schemas-microsoft-com:office:office" xmlns:r="http://schemas.openxmlformats.org/officeDocument/2006/relationships" xmlns:m="http://schemas.openxmlformats.org/officeDocument/2006/math" xmlns:v="urn:schemas-microsoft-com:vml" xmlns:wp14="http://schemas.microsoft.com/office/word/2010/wordprocessingDrawing" xmlns:wp="http://schemas.openxmlformats.org/drawingml/2006/wordprocessingDrawing" xmlns:w10="urn:schemas-microsoft-com:office:word" xmlns:w="http://schemas.openxmlformats.org/wordprocessingml/2006/main" xmlns:w14="http://schemas.microsoft.com/office/word/2010/wordml" xmlns:wpg="http://schemas.microsoft.com/office/word/2010/wordprocessingGroup" xmlns:wpi="http://schemas.microsoft.com/office/word/2010/wordprocessingInk" xmlns:wne="http://schemas.microsoft.com/office/word/2006/wordml" xmlns:wps="http://schemas.microsoft.com/office/word/2010/wordprocessingShape" mc:Ignorable="w14 wp14">
+  <w:abstractNum w:abstractNumId="0">
+    <w:nsid w:val="FFFFFF1D"/>
+    <w:multiLevelType w:val="multilevel"/>
+    <w:tmpl w:val="1298A2E6"/>
+    <w:lvl w:ilvl="0">
+      <w:start w:val="1"/>
+      <w:numFmt w:val="bullet"/>
+      <w:lvlText w:val=""/>
+      <w:lvlJc w:val="left"/>
+      <w:pPr>
+        <w:tabs>
+          <w:tab w:val="num" w:pos="0"/>
+        </w:tabs>
+        <w:ind w:left="0" w:firstLine="0"/>
+      </w:pPr>
+      <w:rPr>
+        <w:rFonts w:ascii="Wingdings" w:hAnsi="Wingdings" w:hint="default"/>
+      </w:rPr>
+    </w:lvl>
+    <w:lvl w:ilvl="1">
+      <w:start w:val="1"/>
+      <w:numFmt w:val="bullet"/>
+      <w:lvlText w:val=""/>
+      <w:lvlJc w:val="left"/>
+      <w:pPr>
+        <w:tabs>
+          <w:tab w:val="num" w:pos="720"/>
+        </w:tabs>
+        <w:ind w:left="1080" w:hanging="360"/>
+      </w:pPr>
+      <w:rPr>
+        <w:rFonts w:ascii="Symbol" w:hAnsi="Symbol" w:hint="default"/>
+      </w:rPr>
+    </w:lvl>
+    <w:lvl w:ilvl="2">
+      <w:start w:val="1"/>
+      <w:numFmt w:val="bullet"/>
+      <w:lvlText w:val="o"/>
+      <w:lvlJc w:val="left"/>
+      <w:pPr>
+        <w:tabs>
+          <w:tab w:val="num" w:pos="1440"/>
+        </w:tabs>
+        <w:ind w:left="1800" w:hanging="360"/>
+      </w:pPr>
+      <w:rPr>
+        <w:rFonts w:ascii="Courier New" w:hAnsi="Courier New" w:hint="default"/>
+      </w:rPr>
+    </w:lvl>
+    <w:lvl w:ilvl="3">
+      <w:start w:val="1"/>
+      <w:numFmt w:val="bullet"/>
+      <w:lvlText w:val=""/>
+      <w:lvlJc w:val="left"/>
+      <w:pPr>
+        <w:tabs>
+          <w:tab w:val="num" w:pos="2160"/>
+        </w:tabs>
+        <w:ind w:left="2520" w:hanging="360"/>
+      </w:pPr>
+      <w:rPr>
+        <w:rFonts w:ascii="Wingdings" w:hAnsi="Wingdings" w:hint="default"/>
+      </w:rPr>
+    </w:lvl>
+    <w:lvl w:ilvl="4">
+      <w:start w:val="1"/>
+      <w:numFmt w:val="bullet"/>
+      <w:lvlText w:val=""/>
+      <w:lvlJc w:val="left"/>
+      <w:pPr>
+        <w:tabs>
+          <w:tab w:val="num" w:pos="2880"/>
+        </w:tabs>
+        <w:ind w:left="3240" w:hanging="360"/>
+      </w:pPr>
+      <w:rPr>
+        <w:rFonts w:ascii="Wingdings" w:hAnsi="Wingdings" w:hint="default"/>
+      </w:rPr>
+    </w:lvl>
+    <w:lvl w:ilvl="5">
+      <w:start w:val="1"/>
+      <w:numFmt w:val="bullet"/>
+      <w:lvlText w:val=""/>
+      <w:lvlJc w:val="left"/>
+      <w:pPr>
+        <w:tabs>
+          <w:tab w:val="num" w:pos="3600"/>
+        </w:tabs>
+        <w:ind w:left="3960" w:hanging="360"/>
+      </w:pPr>
+      <w:rPr>
+        <w:rFonts w:ascii="Symbol" w:hAnsi="Symbol" w:hint="default"/>
+      </w:rPr>
+    </w:lvl>
+    <w:lvl w:ilvl="6">
+      <w:start w:val="1"/>
+      <w:numFmt w:val="bullet"/>
+      <w:lvlText w:val="o"/>
+      <w:lvlJc w:val="left"/>
+      <w:pPr>
+        <w:tabs>
+          <w:tab w:val="num" w:pos="4320"/>
+        </w:tabs>
+        <w:ind w:left="4680" w:hanging="360"/>
+      </w:pPr>
+      <w:rPr>
+        <w:rFonts w:ascii="Courier New" w:hAnsi="Courier New" w:hint="default"/>
+      </w:rPr>
+    </w:lvl>
+    <w:lvl w:ilvl="7">
+      <w:start w:val="1"/>
+      <w:numFmt w:val="bullet"/>
+      <w:lvlText w:val=""/>
+      <w:lvlJc w:val="left"/>
+      <w:pPr>
+        <w:tabs>
+          <w:tab w:val="num" w:pos="5040"/>
+        </w:tabs>
+        <w:ind w:left="5400" w:hanging="360"/>
+      </w:pPr>
+      <w:rPr>
+        <w:rFonts w:ascii="Wingdings" w:hAnsi="Wingdings" w:hint="default"/>
+      </w:rPr>
+    </w:lvl>
+    <w:lvl w:ilvl="8">
+      <w:start w:val="1"/>
+      <w:numFmt w:val="bullet"/>
+      <w:lvlText w:val=""/>
+      <w:lvlJc w:val="left"/>
+      <w:pPr>
+        <w:tabs>
+          <w:tab w:val="num" w:pos="5760"/>
+        </w:tabs>
+        <w:ind w:left="6120" w:hanging="360"/>
+      </w:pPr>
+      <w:rPr>
+        <w:rFonts w:ascii="Wingdings" w:hAnsi="Wingdings" w:hint="default"/>
+      </w:rPr>
+    </w:lvl>
+  </w:abstractNum>
+  <w:num w:numId="1">
+    <w:abstractNumId w:val="0"/>
+  </w:num>
+</w:numbering>
+</file>
+
 <file path=word/styles.xml><?xml version="1.0" encoding="utf-8"?>
 <w:styles xmlns:mc="http://schemas.openxmlformats.org/markup-compatibility/2006" xmlns:r="http://schemas.openxmlformats.org/officeDocument/2006/relationships" xmlns:w="http://schemas.openxmlformats.org/wordprocessingml/2006/main" xmlns:w14="http://schemas.microsoft.com/office/word/2010/wordml" mc:Ignorable="w14">
   <w:docDefaults>
     <w:rPrDefault>
       <w:rPr>
-        <w:rFonts w:asciiTheme="minorHAnsi" w:eastAsiaTheme="minorEastAsia" w:hAnsiTheme="minorHAnsi" w:cstheme="minorBidi"/>
-        <w:kern w:val="2"/>
-        <w:sz w:val="24"/>
-        <w:szCs w:val="24"/>
+        <w:rFonts w:ascii="Cambria" w:eastAsia="宋体" w:hAnsi="Cambria" w:cs="Times New Roman"/>
         <w:lang w:val="en-US" w:eastAsia="zh-CN" w:bidi="ar-SA"/>
       </w:rPr>
     </w:rPrDefault>
@@ -3679,108 +4329,117 @@
     <w:lsdException w:name="Strong" w:semiHidden="0" w:uiPriority="22" w:unhideWhenUsed="0" w:qFormat="1"/>
     <w:lsdException w:name="Emphasis" w:semiHidden="0" w:uiPriority="20" w:unhideWhenUsed="0" w:qFormat="1"/>
     <w:lsdException w:name="Table Grid" w:semiHidden="0" w:uiPriority="59" w:unhideWhenUsed="0"/>
-    <w:lsdException w:name="Placeholder Text" w:unhideWhenUsed="0"/>
-    <w:lsdException w:name="No Spacing" w:semiHidden="0" w:uiPriority="1" w:unhideWhenUsed="0" w:qFormat="1"/>
-    <w:lsdException w:name="Light Shading" w:semiHidden="0" w:uiPriority="60" w:unhideWhenUsed="0"/>
-    <w:lsdException w:name="Light List" w:semiHidden="0" w:uiPriority="61" w:unhideWhenUsed="0"/>
-    <w:lsdException w:name="Light Grid" w:semiHidden="0" w:uiPriority="62" w:unhideWhenUsed="0"/>
-    <w:lsdException w:name="Medium Shading 1" w:semiHidden="0" w:uiPriority="63" w:unhideWhenUsed="0"/>
-    <w:lsdException w:name="Medium Shading 2" w:semiHidden="0" w:uiPriority="64" w:unhideWhenUsed="0"/>
-    <w:lsdException w:name="Medium List 1" w:semiHidden="0" w:uiPriority="65" w:unhideWhenUsed="0"/>
-    <w:lsdException w:name="Medium List 2" w:semiHidden="0" w:uiPriority="66" w:unhideWhenUsed="0"/>
-    <w:lsdException w:name="Medium Grid 1" w:semiHidden="0" w:uiPriority="67" w:unhideWhenUsed="0"/>
-    <w:lsdException w:name="Medium Grid 2" w:semiHidden="0" w:uiPriority="68" w:unhideWhenUsed="0"/>
-    <w:lsdException w:name="Medium Grid 3" w:semiHidden="0" w:uiPriority="69" w:unhideWhenUsed="0"/>
-    <w:lsdException w:name="Dark List" w:semiHidden="0" w:uiPriority="70" w:unhideWhenUsed="0"/>
-    <w:lsdException w:name="Colorful Shading" w:semiHidden="0" w:uiPriority="71" w:unhideWhenUsed="0"/>
-    <w:lsdException w:name="Colorful List" w:semiHidden="0" w:uiPriority="72" w:unhideWhenUsed="0"/>
-    <w:lsdException w:name="Colorful Grid" w:semiHidden="0" w:uiPriority="73" w:unhideWhenUsed="0"/>
-    <w:lsdException w:name="Light Shading Accent 1" w:semiHidden="0" w:uiPriority="60" w:unhideWhenUsed="0"/>
-    <w:lsdException w:name="Light List Accent 1" w:semiHidden="0" w:uiPriority="61" w:unhideWhenUsed="0"/>
-    <w:lsdException w:name="Light Grid Accent 1" w:semiHidden="0" w:uiPriority="62" w:unhideWhenUsed="0"/>
-    <w:lsdException w:name="Medium Shading 1 Accent 1" w:semiHidden="0" w:uiPriority="63" w:unhideWhenUsed="0"/>
-    <w:lsdException w:name="Medium Shading 2 Accent 1" w:semiHidden="0" w:uiPriority="64" w:unhideWhenUsed="0"/>
-    <w:lsdException w:name="Medium List 1 Accent 1" w:semiHidden="0" w:uiPriority="65" w:unhideWhenUsed="0"/>
-    <w:lsdException w:name="Revision" w:unhideWhenUsed="0"/>
-    <w:lsdException w:name="List Paragraph" w:semiHidden="0" w:uiPriority="34" w:unhideWhenUsed="0" w:qFormat="1"/>
-    <w:lsdException w:name="Quote" w:semiHidden="0" w:uiPriority="29" w:unhideWhenUsed="0" w:qFormat="1"/>
-    <w:lsdException w:name="Intense Quote" w:semiHidden="0" w:uiPriority="30" w:unhideWhenUsed="0" w:qFormat="1"/>
-    <w:lsdException w:name="Medium List 2 Accent 1" w:semiHidden="0" w:uiPriority="66" w:unhideWhenUsed="0"/>
-    <w:lsdException w:name="Medium Grid 1 Accent 1" w:semiHidden="0" w:uiPriority="67" w:unhideWhenUsed="0"/>
-    <w:lsdException w:name="Medium Grid 2 Accent 1" w:semiHidden="0" w:uiPriority="68" w:unhideWhenUsed="0"/>
-    <w:lsdException w:name="Medium Grid 3 Accent 1" w:semiHidden="0" w:uiPriority="69" w:unhideWhenUsed="0"/>
-    <w:lsdException w:name="Dark List Accent 1" w:semiHidden="0" w:uiPriority="70" w:unhideWhenUsed="0"/>
-    <w:lsdException w:name="Colorful Shading Accent 1" w:semiHidden="0" w:uiPriority="71" w:unhideWhenUsed="0"/>
-    <w:lsdException w:name="Colorful List Accent 1" w:semiHidden="0" w:uiPriority="72" w:unhideWhenUsed="0"/>
-    <w:lsdException w:name="Colorful Grid Accent 1" w:semiHidden="0" w:uiPriority="73" w:unhideWhenUsed="0"/>
-    <w:lsdException w:name="Light Shading Accent 2" w:semiHidden="0" w:uiPriority="60" w:unhideWhenUsed="0"/>
-    <w:lsdException w:name="Light List Accent 2" w:semiHidden="0" w:uiPriority="61" w:unhideWhenUsed="0"/>
-    <w:lsdException w:name="Light Grid Accent 2" w:semiHidden="0" w:uiPriority="62" w:unhideWhenUsed="0"/>
-    <w:lsdException w:name="Medium Shading 1 Accent 2" w:semiHidden="0" w:uiPriority="63" w:unhideWhenUsed="0"/>
-    <w:lsdException w:name="Medium Shading 2 Accent 2" w:semiHidden="0" w:uiPriority="64" w:unhideWhenUsed="0"/>
-    <w:lsdException w:name="Medium List 1 Accent 2" w:semiHidden="0" w:uiPriority="65" w:unhideWhenUsed="0"/>
-    <w:lsdException w:name="Medium List 2 Accent 2" w:semiHidden="0" w:uiPriority="66" w:unhideWhenUsed="0"/>
-    <w:lsdException w:name="Medium Grid 1 Accent 2" w:semiHidden="0" w:uiPriority="67" w:unhideWhenUsed="0"/>
-    <w:lsdException w:name="Medium Grid 2 Accent 2" w:semiHidden="0" w:uiPriority="68" w:unhideWhenUsed="0"/>
-    <w:lsdException w:name="Medium Grid 3 Accent 2" w:semiHidden="0" w:uiPriority="69" w:unhideWhenUsed="0"/>
-    <w:lsdException w:name="Dark List Accent 2" w:semiHidden="0" w:uiPriority="70" w:unhideWhenUsed="0"/>
-    <w:lsdException w:name="Colorful Shading Accent 2" w:semiHidden="0" w:uiPriority="71" w:unhideWhenUsed="0"/>
-    <w:lsdException w:name="Colorful List Accent 2" w:semiHidden="0" w:uiPriority="72" w:unhideWhenUsed="0"/>
-    <w:lsdException w:name="Colorful Grid Accent 2" w:semiHidden="0" w:uiPriority="73" w:unhideWhenUsed="0"/>
-    <w:lsdException w:name="Light Shading Accent 3" w:semiHidden="0" w:uiPriority="60" w:unhideWhenUsed="0"/>
-    <w:lsdException w:name="Light List Accent 3" w:semiHidden="0" w:uiPriority="61" w:unhideWhenUsed="0"/>
-    <w:lsdException w:name="Light Grid Accent 3" w:semiHidden="0" w:uiPriority="62" w:unhideWhenUsed="0"/>
-    <w:lsdException w:name="Medium Shading 1 Accent 3" w:semiHidden="0" w:uiPriority="63" w:unhideWhenUsed="0"/>
-    <w:lsdException w:name="Medium Shading 2 Accent 3" w:semiHidden="0" w:uiPriority="64" w:unhideWhenUsed="0"/>
-    <w:lsdException w:name="Medium List 1 Accent 3" w:semiHidden="0" w:uiPriority="65" w:unhideWhenUsed="0"/>
-    <w:lsdException w:name="Medium List 2 Accent 3" w:semiHidden="0" w:uiPriority="66" w:unhideWhenUsed="0"/>
-    <w:lsdException w:name="Medium Grid 1 Accent 3" w:semiHidden="0" w:uiPriority="67" w:unhideWhenUsed="0"/>
-    <w:lsdException w:name="Medium Grid 2 Accent 3" w:semiHidden="0" w:uiPriority="68" w:unhideWhenUsed="0"/>
-    <w:lsdException w:name="Medium Grid 3 Accent 3" w:semiHidden="0" w:uiPriority="69" w:unhideWhenUsed="0"/>
-    <w:lsdException w:name="Dark List Accent 3" w:semiHidden="0" w:uiPriority="70" w:unhideWhenUsed="0"/>
-    <w:lsdException w:name="Colorful Shading Accent 3" w:semiHidden="0" w:uiPriority="71" w:unhideWhenUsed="0"/>
-    <w:lsdException w:name="Colorful List Accent 3" w:semiHidden="0" w:uiPriority="72" w:unhideWhenUsed="0"/>
-    <w:lsdException w:name="Colorful Grid Accent 3" w:semiHidden="0" w:uiPriority="73" w:unhideWhenUsed="0"/>
-    <w:lsdException w:name="Light Shading Accent 4" w:semiHidden="0" w:uiPriority="60" w:unhideWhenUsed="0"/>
-    <w:lsdException w:name="Light List Accent 4" w:semiHidden="0" w:uiPriority="61" w:unhideWhenUsed="0"/>
-    <w:lsdException w:name="Light Grid Accent 4" w:semiHidden="0" w:uiPriority="62" w:unhideWhenUsed="0"/>
-    <w:lsdException w:name="Medium Shading 1 Accent 4" w:semiHidden="0" w:uiPriority="63" w:unhideWhenUsed="0"/>
-    <w:lsdException w:name="Medium Shading 2 Accent 4" w:semiHidden="0" w:uiPriority="64" w:unhideWhenUsed="0"/>
-    <w:lsdException w:name="Medium List 1 Accent 4" w:semiHidden="0" w:uiPriority="65" w:unhideWhenUsed="0"/>
-    <w:lsdException w:name="Medium List 2 Accent 4" w:semiHidden="0" w:uiPriority="66" w:unhideWhenUsed="0"/>
-    <w:lsdException w:name="Medium Grid 1 Accent 4" w:semiHidden="0" w:uiPriority="67" w:unhideWhenUsed="0"/>
-    <w:lsdException w:name="Medium Grid 2 Accent 4" w:semiHidden="0" w:uiPriority="68" w:unhideWhenUsed="0"/>
-    <w:lsdException w:name="Medium Grid 3 Accent 4" w:semiHidden="0" w:uiPriority="69" w:unhideWhenUsed="0"/>
-    <w:lsdException w:name="Dark List Accent 4" w:semiHidden="0" w:uiPriority="70" w:unhideWhenUsed="0"/>
-    <w:lsdException w:name="Colorful Shading Accent 4" w:semiHidden="0" w:uiPriority="71" w:unhideWhenUsed="0"/>
-    <w:lsdException w:name="Colorful List Accent 4" w:semiHidden="0" w:uiPriority="72" w:unhideWhenUsed="0"/>
-    <w:lsdException w:name="Colorful Grid Accent 4" w:semiHidden="0" w:uiPriority="73" w:unhideWhenUsed="0"/>
-    <w:lsdException w:name="Light Shading Accent 5" w:semiHidden="0" w:uiPriority="60" w:unhideWhenUsed="0"/>
-    <w:lsdException w:name="Light List Accent 5" w:semiHidden="0" w:uiPriority="61" w:unhideWhenUsed="0"/>
-    <w:lsdException w:name="Light Grid Accent 5" w:semiHidden="0" w:uiPriority="62" w:unhideWhenUsed="0"/>
-    <w:lsdException w:name="Medium Shading 1 Accent 5" w:semiHidden="0" w:uiPriority="63" w:unhideWhenUsed="0"/>
-    <w:lsdException w:name="Medium Shading 2 Accent 5" w:semiHidden="0" w:uiPriority="64" w:unhideWhenUsed="0"/>
-    <w:lsdException w:name="Medium List 1 Accent 5" w:semiHidden="0" w:uiPriority="65" w:unhideWhenUsed="0"/>
-    <w:lsdException w:name="Medium List 2 Accent 5" w:semiHidden="0" w:uiPriority="66" w:unhideWhenUsed="0"/>
-    <w:lsdException w:name="Medium Grid 1 Accent 5" w:semiHidden="0" w:uiPriority="67" w:unhideWhenUsed="0"/>
-    <w:lsdException w:name="Medium Grid 2 Accent 5" w:semiHidden="0" w:uiPriority="68" w:unhideWhenUsed="0"/>
-    <w:lsdException w:name="Medium Grid 3 Accent 5" w:semiHidden="0" w:uiPriority="69" w:unhideWhenUsed="0"/>
-    <w:lsdException w:name="Dark List Accent 5" w:semiHidden="0" w:uiPriority="70" w:unhideWhenUsed="0"/>
-    <w:lsdException w:name="Colorful Shading Accent 5" w:semiHidden="0" w:uiPriority="71" w:unhideWhenUsed="0"/>
-    <w:lsdException w:name="Colorful List Accent 5" w:semiHidden="0" w:uiPriority="72" w:unhideWhenUsed="0"/>
-    <w:lsdException w:name="Colorful Grid Accent 5" w:semiHidden="0" w:uiPriority="73" w:unhideWhenUsed="0"/>
-    <w:lsdException w:name="Light Shading Accent 6" w:semiHidden="0" w:uiPriority="60" w:unhideWhenUsed="0"/>
-    <w:lsdException w:name="Light List Accent 6" w:semiHidden="0" w:uiPriority="61" w:unhideWhenUsed="0"/>
-    <w:lsdException w:name="Light Grid Accent 6" w:semiHidden="0" w:uiPriority="62" w:unhideWhenUsed="0"/>
-    <w:lsdException w:name="Medium Shading 1 Accent 6" w:semiHidden="0" w:uiPriority="63" w:unhideWhenUsed="0"/>
-    <w:lsdException w:name="Medium Shading 2 Accent 6" w:semiHidden="0" w:uiPriority="64" w:unhideWhenUsed="0"/>
-    <w:lsdException w:name="Medium List 1 Accent 6" w:semiHidden="0" w:uiPriority="65" w:unhideWhenUsed="0"/>
-    <w:lsdException w:name="Medium List 2 Accent 6" w:semiHidden="0" w:uiPriority="66" w:unhideWhenUsed="0"/>
-    <w:lsdException w:name="Medium Grid 1 Accent 6" w:semiHidden="0" w:uiPriority="67" w:unhideWhenUsed="0"/>
-    <w:lsdException w:name="Medium Grid 2 Accent 6" w:semiHidden="0" w:uiPriority="68" w:unhideWhenUsed="0"/>
-    <w:lsdException w:name="Medium Grid 3 Accent 6" w:semiHidden="0" w:uiPriority="69" w:unhideWhenUsed="0"/>
-    <w:lsdException w:name="Dark List Accent 6" w:semiHidden="0" w:uiPriority="70" w:unhideWhenUsed="0"/>
-    <w:lsdException w:name="Colorful Shading Accent 6" w:semiHidden="0" w:uiPriority="71" w:unhideWhenUsed="0"/>
+    <w:lsdException w:name="Note Level 1" w:unhideWhenUsed="0"/>
+    <w:lsdException w:name="Note Level 2" w:semiHidden="0" w:uiPriority="1" w:unhideWhenUsed="0" w:qFormat="1"/>
+    <w:lsdException w:name="Note Level 3" w:semiHidden="0" w:uiPriority="60" w:unhideWhenUsed="0"/>
+    <w:lsdException w:name="Note Level 4" w:semiHidden="0" w:uiPriority="61" w:unhideWhenUsed="0"/>
+    <w:lsdException w:name="Note Level 5" w:semiHidden="0" w:uiPriority="62" w:unhideWhenUsed="0"/>
+    <w:lsdException w:name="Note Level 6" w:semiHidden="0" w:uiPriority="63" w:unhideWhenUsed="0"/>
+    <w:lsdException w:name="Note Level 7" w:semiHidden="0" w:uiPriority="64" w:unhideWhenUsed="0"/>
+    <w:lsdException w:name="Note Level 8" w:semiHidden="0" w:uiPriority="65" w:unhideWhenUsed="0"/>
+    <w:lsdException w:name="Note Level 9" w:semiHidden="0" w:uiPriority="66" w:unhideWhenUsed="0"/>
+    <w:lsdException w:name="Placeholder Text" w:semiHidden="0" w:uiPriority="67" w:unhideWhenUsed="0"/>
+    <w:lsdException w:name="No Spacing" w:semiHidden="0" w:uiPriority="68" w:unhideWhenUsed="0"/>
+    <w:lsdException w:name="Light Shading" w:semiHidden="0" w:uiPriority="69" w:unhideWhenUsed="0"/>
+    <w:lsdException w:name="Light List" w:semiHidden="0" w:uiPriority="70" w:unhideWhenUsed="0"/>
+    <w:lsdException w:name="Light Grid" w:semiHidden="0" w:uiPriority="71" w:unhideWhenUsed="0"/>
+    <w:lsdException w:name="Medium Shading 1" w:semiHidden="0" w:uiPriority="72" w:unhideWhenUsed="0"/>
+    <w:lsdException w:name="Medium Shading 2" w:semiHidden="0" w:uiPriority="73" w:unhideWhenUsed="0"/>
+    <w:lsdException w:name="Medium List 1" w:semiHidden="0" w:uiPriority="60" w:unhideWhenUsed="0"/>
+    <w:lsdException w:name="Medium List 2" w:semiHidden="0" w:uiPriority="61" w:unhideWhenUsed="0"/>
+    <w:lsdException w:name="Medium Grid 1" w:semiHidden="0" w:uiPriority="62" w:unhideWhenUsed="0"/>
+    <w:lsdException w:name="Medium Grid 2" w:semiHidden="0" w:uiPriority="63" w:unhideWhenUsed="0"/>
+    <w:lsdException w:name="Medium Grid 3" w:semiHidden="0" w:uiPriority="64" w:unhideWhenUsed="0"/>
+    <w:lsdException w:name="Dark List" w:semiHidden="0" w:uiPriority="65" w:unhideWhenUsed="0"/>
+    <w:lsdException w:name="Colorful Shading" w:unhideWhenUsed="0"/>
+    <w:lsdException w:name="Colorful List" w:semiHidden="0" w:uiPriority="34" w:unhideWhenUsed="0" w:qFormat="1"/>
+    <w:lsdException w:name="Colorful Grid" w:semiHidden="0" w:uiPriority="29" w:unhideWhenUsed="0" w:qFormat="1"/>
+    <w:lsdException w:name="Light Shading Accent 1" w:semiHidden="0" w:uiPriority="30" w:unhideWhenUsed="0" w:qFormat="1"/>
+    <w:lsdException w:name="Light List Accent 1" w:semiHidden="0" w:uiPriority="66" w:unhideWhenUsed="0"/>
+    <w:lsdException w:name="Light Grid Accent 1" w:semiHidden="0" w:uiPriority="67" w:unhideWhenUsed="0"/>
+    <w:lsdException w:name="Medium Shading 1 Accent 1" w:semiHidden="0" w:uiPriority="68" w:unhideWhenUsed="0"/>
+    <w:lsdException w:name="Medium Shading 2 Accent 1" w:semiHidden="0" w:uiPriority="69" w:unhideWhenUsed="0"/>
+    <w:lsdException w:name="Medium List 1 Accent 1" w:semiHidden="0" w:uiPriority="70" w:unhideWhenUsed="0"/>
+    <w:lsdException w:name="Revision" w:semiHidden="0" w:uiPriority="71" w:unhideWhenUsed="0"/>
+    <w:lsdException w:name="List Paragraph" w:semiHidden="0" w:uiPriority="72" w:unhideWhenUsed="0"/>
+    <w:lsdException w:name="Quote" w:semiHidden="0" w:uiPriority="73" w:unhideWhenUsed="0"/>
+    <w:lsdException w:name="Intense Quote" w:semiHidden="0" w:uiPriority="60" w:unhideWhenUsed="0"/>
+    <w:lsdException w:name="Medium List 2 Accent 1" w:semiHidden="0" w:uiPriority="61" w:unhideWhenUsed="0"/>
+    <w:lsdException w:name="Medium Grid 1 Accent 1" w:semiHidden="0" w:uiPriority="62" w:unhideWhenUsed="0"/>
+    <w:lsdException w:name="Medium Grid 2 Accent 1" w:semiHidden="0" w:uiPriority="63" w:unhideWhenUsed="0"/>
+    <w:lsdException w:name="Medium Grid 3 Accent 1" w:semiHidden="0" w:uiPriority="64" w:unhideWhenUsed="0"/>
+    <w:lsdException w:name="Dark List Accent 1" w:semiHidden="0" w:uiPriority="65" w:unhideWhenUsed="0"/>
+    <w:lsdException w:name="Colorful Shading Accent 1" w:semiHidden="0" w:uiPriority="66" w:unhideWhenUsed="0"/>
+    <w:lsdException w:name="Colorful List Accent 1" w:semiHidden="0" w:uiPriority="67" w:unhideWhenUsed="0"/>
+    <w:lsdException w:name="Colorful Grid Accent 1" w:semiHidden="0" w:uiPriority="68" w:unhideWhenUsed="0"/>
+    <w:lsdException w:name="Light Shading Accent 2" w:semiHidden="0" w:uiPriority="69" w:unhideWhenUsed="0"/>
+    <w:lsdException w:name="Light List Accent 2" w:semiHidden="0" w:uiPriority="70" w:unhideWhenUsed="0"/>
+    <w:lsdException w:name="Light Grid Accent 2" w:semiHidden="0" w:uiPriority="71" w:unhideWhenUsed="0"/>
+    <w:lsdException w:name="Medium Shading 1 Accent 2" w:semiHidden="0" w:uiPriority="72" w:unhideWhenUsed="0"/>
+    <w:lsdException w:name="Medium Shading 2 Accent 2" w:semiHidden="0" w:uiPriority="73" w:unhideWhenUsed="0"/>
+    <w:lsdException w:name="Medium List 1 Accent 2" w:semiHidden="0" w:uiPriority="60" w:unhideWhenUsed="0"/>
+    <w:lsdException w:name="Medium List 2 Accent 2" w:semiHidden="0" w:uiPriority="61" w:unhideWhenUsed="0"/>
+    <w:lsdException w:name="Medium Grid 1 Accent 2" w:semiHidden="0" w:uiPriority="62" w:unhideWhenUsed="0"/>
+    <w:lsdException w:name="Medium Grid 2 Accent 2" w:semiHidden="0" w:uiPriority="63" w:unhideWhenUsed="0"/>
+    <w:lsdException w:name="Medium Grid 3 Accent 2" w:semiHidden="0" w:uiPriority="64" w:unhideWhenUsed="0"/>
+    <w:lsdException w:name="Dark List Accent 2" w:semiHidden="0" w:uiPriority="65" w:unhideWhenUsed="0"/>
+    <w:lsdException w:name="Colorful Shading Accent 2" w:semiHidden="0" w:uiPriority="66" w:unhideWhenUsed="0"/>
+    <w:lsdException w:name="Colorful List Accent 2" w:semiHidden="0" w:uiPriority="67" w:unhideWhenUsed="0"/>
+    <w:lsdException w:name="Colorful Grid Accent 2" w:semiHidden="0" w:uiPriority="68" w:unhideWhenUsed="0"/>
+    <w:lsdException w:name="Light Shading Accent 3" w:semiHidden="0" w:uiPriority="69" w:unhideWhenUsed="0"/>
+    <w:lsdException w:name="Light List Accent 3" w:semiHidden="0" w:uiPriority="70" w:unhideWhenUsed="0"/>
+    <w:lsdException w:name="Light Grid Accent 3" w:semiHidden="0" w:uiPriority="71" w:unhideWhenUsed="0"/>
+    <w:lsdException w:name="Medium Shading 1 Accent 3" w:semiHidden="0" w:uiPriority="72" w:unhideWhenUsed="0"/>
+    <w:lsdException w:name="Medium Shading 2 Accent 3" w:semiHidden="0" w:uiPriority="73" w:unhideWhenUsed="0"/>
+    <w:lsdException w:name="Medium List 1 Accent 3" w:semiHidden="0" w:uiPriority="60" w:unhideWhenUsed="0"/>
+    <w:lsdException w:name="Medium List 2 Accent 3" w:semiHidden="0" w:uiPriority="61" w:unhideWhenUsed="0"/>
+    <w:lsdException w:name="Medium Grid 1 Accent 3" w:semiHidden="0" w:uiPriority="62" w:unhideWhenUsed="0"/>
+    <w:lsdException w:name="Medium Grid 2 Accent 3" w:semiHidden="0" w:uiPriority="63" w:unhideWhenUsed="0"/>
+    <w:lsdException w:name="Medium Grid 3 Accent 3" w:semiHidden="0" w:uiPriority="64" w:unhideWhenUsed="0"/>
+    <w:lsdException w:name="Dark List Accent 3" w:semiHidden="0" w:uiPriority="65" w:unhideWhenUsed="0"/>
+    <w:lsdException w:name="Colorful Shading Accent 3" w:semiHidden="0" w:uiPriority="66" w:unhideWhenUsed="0"/>
+    <w:lsdException w:name="Colorful List Accent 3" w:semiHidden="0" w:uiPriority="67" w:unhideWhenUsed="0"/>
+    <w:lsdException w:name="Colorful Grid Accent 3" w:semiHidden="0" w:uiPriority="68" w:unhideWhenUsed="0"/>
+    <w:lsdException w:name="Light Shading Accent 4" w:semiHidden="0" w:uiPriority="69" w:unhideWhenUsed="0"/>
+    <w:lsdException w:name="Light List Accent 4" w:semiHidden="0" w:uiPriority="70" w:unhideWhenUsed="0"/>
+    <w:lsdException w:name="Light Grid Accent 4" w:semiHidden="0" w:uiPriority="71" w:unhideWhenUsed="0"/>
+    <w:lsdException w:name="Medium Shading 1 Accent 4" w:semiHidden="0" w:uiPriority="72" w:unhideWhenUsed="0"/>
+    <w:lsdException w:name="Medium Shading 2 Accent 4" w:semiHidden="0" w:uiPriority="73" w:unhideWhenUsed="0"/>
+    <w:lsdException w:name="Medium List 1 Accent 4" w:semiHidden="0" w:uiPriority="60" w:unhideWhenUsed="0"/>
+    <w:lsdException w:name="Medium List 2 Accent 4" w:semiHidden="0" w:uiPriority="61" w:unhideWhenUsed="0"/>
+    <w:lsdException w:name="Medium Grid 1 Accent 4" w:semiHidden="0" w:uiPriority="62" w:unhideWhenUsed="0"/>
+    <w:lsdException w:name="Medium Grid 2 Accent 4" w:semiHidden="0" w:uiPriority="63" w:unhideWhenUsed="0"/>
+    <w:lsdException w:name="Medium Grid 3 Accent 4" w:semiHidden="0" w:uiPriority="64" w:unhideWhenUsed="0"/>
+    <w:lsdException w:name="Dark List Accent 4" w:semiHidden="0" w:uiPriority="65" w:unhideWhenUsed="0"/>
+    <w:lsdException w:name="Colorful Shading Accent 4" w:semiHidden="0" w:uiPriority="66" w:unhideWhenUsed="0"/>
+    <w:lsdException w:name="Colorful List Accent 4" w:semiHidden="0" w:uiPriority="67" w:unhideWhenUsed="0"/>
+    <w:lsdException w:name="Colorful Grid Accent 4" w:semiHidden="0" w:uiPriority="68" w:unhideWhenUsed="0"/>
+    <w:lsdException w:name="Light Shading Accent 5" w:semiHidden="0" w:uiPriority="69" w:unhideWhenUsed="0"/>
+    <w:lsdException w:name="Light List Accent 5" w:semiHidden="0" w:uiPriority="70" w:unhideWhenUsed="0"/>
+    <w:lsdException w:name="Light Grid Accent 5" w:semiHidden="0" w:uiPriority="71" w:unhideWhenUsed="0"/>
+    <w:lsdException w:name="Medium Shading 1 Accent 5" w:semiHidden="0" w:uiPriority="72" w:unhideWhenUsed="0"/>
+    <w:lsdException w:name="Medium Shading 2 Accent 5" w:semiHidden="0" w:uiPriority="73" w:unhideWhenUsed="0"/>
+    <w:lsdException w:name="Medium List 1 Accent 5" w:semiHidden="0" w:uiPriority="60" w:unhideWhenUsed="0"/>
+    <w:lsdException w:name="Medium List 2 Accent 5" w:semiHidden="0" w:uiPriority="61" w:unhideWhenUsed="0"/>
+    <w:lsdException w:name="Medium Grid 1 Accent 5" w:semiHidden="0" w:uiPriority="62" w:unhideWhenUsed="0"/>
+    <w:lsdException w:name="Medium Grid 2 Accent 5" w:semiHidden="0" w:uiPriority="63" w:unhideWhenUsed="0"/>
+    <w:lsdException w:name="Medium Grid 3 Accent 5" w:semiHidden="0" w:uiPriority="64" w:unhideWhenUsed="0"/>
+    <w:lsdException w:name="Dark List Accent 5" w:semiHidden="0" w:uiPriority="65" w:unhideWhenUsed="0"/>
+    <w:lsdException w:name="Colorful Shading Accent 5" w:semiHidden="0" w:uiPriority="66" w:unhideWhenUsed="0"/>
+    <w:lsdException w:name="Colorful List Accent 5" w:semiHidden="0" w:uiPriority="67" w:unhideWhenUsed="0"/>
+    <w:lsdException w:name="Colorful Grid Accent 5" w:semiHidden="0" w:uiPriority="68" w:unhideWhenUsed="0"/>
+    <w:lsdException w:name="Light Shading Accent 6" w:semiHidden="0" w:uiPriority="69" w:unhideWhenUsed="0"/>
+    <w:lsdException w:name="Light List Accent 6" w:semiHidden="0" w:uiPriority="70" w:unhideWhenUsed="0"/>
+    <w:lsdException w:name="Light Grid Accent 6" w:semiHidden="0" w:uiPriority="71" w:unhideWhenUsed="0"/>
+    <w:lsdException w:name="Medium Shading 1 Accent 6" w:semiHidden="0" w:uiPriority="72" w:unhideWhenUsed="0"/>
+    <w:lsdException w:name="Medium Shading 2 Accent 6" w:semiHidden="0" w:uiPriority="73" w:unhideWhenUsed="0"/>
+    <w:lsdException w:name="Medium List 1 Accent 6" w:semiHidden="0" w:uiPriority="19" w:unhideWhenUsed="0" w:qFormat="1"/>
+    <w:lsdException w:name="Medium List 2 Accent 6" w:semiHidden="0" w:uiPriority="21" w:unhideWhenUsed="0" w:qFormat="1"/>
+    <w:lsdException w:name="Medium Grid 1 Accent 6" w:semiHidden="0" w:uiPriority="31" w:unhideWhenUsed="0" w:qFormat="1"/>
+    <w:lsdException w:name="Medium Grid 2 Accent 6" w:semiHidden="0" w:uiPriority="32" w:unhideWhenUsed="0" w:qFormat="1"/>
+    <w:lsdException w:name="Medium Grid 3 Accent 6" w:semiHidden="0" w:uiPriority="33" w:unhideWhenUsed="0" w:qFormat="1"/>
+    <w:lsdException w:name="Dark List Accent 6" w:uiPriority="37"/>
+    <w:lsdException w:name="Colorful Shading Accent 6" w:uiPriority="39" w:qFormat="1"/>
     <w:lsdException w:name="Colorful List Accent 6" w:semiHidden="0" w:uiPriority="72" w:unhideWhenUsed="0"/>
     <w:lsdException w:name="Colorful Grid Accent 6" w:semiHidden="0" w:uiPriority="73" w:unhideWhenUsed="0"/>
     <w:lsdException w:name="Subtle Emphasis" w:semiHidden="0" w:uiPriority="19" w:unhideWhenUsed="0" w:qFormat="1"/>
@@ -3798,6 +4457,11 @@
       <w:widowControl w:val="0"/>
       <w:jc w:val="both"/>
     </w:pPr>
+    <w:rPr>
+      <w:kern w:val="2"/>
+      <w:sz w:val="24"/>
+      <w:szCs w:val="24"/>
+    </w:rPr>
   </w:style>
   <w:style w:type="character" w:default="1" w:styleId="a0">
     <w:name w:val="Default Paragraph Font"/>
@@ -3834,10 +4498,7 @@
   <w:docDefaults>
     <w:rPrDefault>
       <w:rPr>
-        <w:rFonts w:asciiTheme="minorHAnsi" w:eastAsiaTheme="minorEastAsia" w:hAnsiTheme="minorHAnsi" w:cstheme="minorBidi"/>
-        <w:kern w:val="2"/>
-        <w:sz w:val="24"/>
-        <w:szCs w:val="24"/>
+        <w:rFonts w:ascii="Cambria" w:eastAsia="宋体" w:hAnsi="Cambria" w:cs="Times New Roman"/>
         <w:lang w:val="en-US" w:eastAsia="zh-CN" w:bidi="ar-SA"/>
       </w:rPr>
     </w:rPrDefault>
@@ -3870,108 +4531,117 @@
     <w:lsdException w:name="Strong" w:semiHidden="0" w:uiPriority="22" w:unhideWhenUsed="0" w:qFormat="1"/>
     <w:lsdException w:name="Emphasis" w:semiHidden="0" w:uiPriority="20" w:unhideWhenUsed="0" w:qFormat="1"/>
     <w:lsdException w:name="Table Grid" w:semiHidden="0" w:uiPriority="59" w:unhideWhenUsed="0"/>
-    <w:lsdException w:name="Placeholder Text" w:unhideWhenUsed="0"/>
-    <w:lsdException w:name="No Spacing" w:semiHidden="0" w:uiPriority="1" w:unhideWhenUsed="0" w:qFormat="1"/>
-    <w:lsdException w:name="Light Shading" w:semiHidden="0" w:uiPriority="60" w:unhideWhenUsed="0"/>
-    <w:lsdException w:name="Light List" w:semiHidden="0" w:uiPriority="61" w:unhideWhenUsed="0"/>
-    <w:lsdException w:name="Light Grid" w:semiHidden="0" w:uiPriority="62" w:unhideWhenUsed="0"/>
-    <w:lsdException w:name="Medium Shading 1" w:semiHidden="0" w:uiPriority="63" w:unhideWhenUsed="0"/>
-    <w:lsdException w:name="Medium Shading 2" w:semiHidden="0" w:uiPriority="64" w:unhideWhenUsed="0"/>
-    <w:lsdException w:name="Medium List 1" w:semiHidden="0" w:uiPriority="65" w:unhideWhenUsed="0"/>
-    <w:lsdException w:name="Medium List 2" w:semiHidden="0" w:uiPriority="66" w:unhideWhenUsed="0"/>
-    <w:lsdException w:name="Medium Grid 1" w:semiHidden="0" w:uiPriority="67" w:unhideWhenUsed="0"/>
-    <w:lsdException w:name="Medium Grid 2" w:semiHidden="0" w:uiPriority="68" w:unhideWhenUsed="0"/>
-    <w:lsdException w:name="Medium Grid 3" w:semiHidden="0" w:uiPriority="69" w:unhideWhenUsed="0"/>
-    <w:lsdException w:name="Dark List" w:semiHidden="0" w:uiPriority="70" w:unhideWhenUsed="0"/>
-    <w:lsdException w:name="Colorful Shading" w:semiHidden="0" w:uiPriority="71" w:unhideWhenUsed="0"/>
-    <w:lsdException w:name="Colorful List" w:semiHidden="0" w:uiPriority="72" w:unhideWhenUsed="0"/>
-    <w:lsdException w:name="Colorful Grid" w:semiHidden="0" w:uiPriority="73" w:unhideWhenUsed="0"/>
-    <w:lsdException w:name="Light Shading Accent 1" w:semiHidden="0" w:uiPriority="60" w:unhideWhenUsed="0"/>
-    <w:lsdException w:name="Light List Accent 1" w:semiHidden="0" w:uiPriority="61" w:unhideWhenUsed="0"/>
-    <w:lsdException w:name="Light Grid Accent 1" w:semiHidden="0" w:uiPriority="62" w:unhideWhenUsed="0"/>
-    <w:lsdException w:name="Medium Shading 1 Accent 1" w:semiHidden="0" w:uiPriority="63" w:unhideWhenUsed="0"/>
-    <w:lsdException w:name="Medium Shading 2 Accent 1" w:semiHidden="0" w:uiPriority="64" w:unhideWhenUsed="0"/>
-    <w:lsdException w:name="Medium List 1 Accent 1" w:semiHidden="0" w:uiPriority="65" w:unhideWhenUsed="0"/>
-    <w:lsdException w:name="Revision" w:unhideWhenUsed="0"/>
-    <w:lsdException w:name="List Paragraph" w:semiHidden="0" w:uiPriority="34" w:unhideWhenUsed="0" w:qFormat="1"/>
-    <w:lsdException w:name="Quote" w:semiHidden="0" w:uiPriority="29" w:unhideWhenUsed="0" w:qFormat="1"/>
-    <w:lsdException w:name="Intense Quote" w:semiHidden="0" w:uiPriority="30" w:unhideWhenUsed="0" w:qFormat="1"/>
-    <w:lsdException w:name="Medium List 2 Accent 1" w:semiHidden="0" w:uiPriority="66" w:unhideWhenUsed="0"/>
-    <w:lsdException w:name="Medium Grid 1 Accent 1" w:semiHidden="0" w:uiPriority="67" w:unhideWhenUsed="0"/>
-    <w:lsdException w:name="Medium Grid 2 Accent 1" w:semiHidden="0" w:uiPriority="68" w:unhideWhenUsed="0"/>
-    <w:lsdException w:name="Medium Grid 3 Accent 1" w:semiHidden="0" w:uiPriority="69" w:unhideWhenUsed="0"/>
-    <w:lsdException w:name="Dark List Accent 1" w:semiHidden="0" w:uiPriority="70" w:unhideWhenUsed="0"/>
-    <w:lsdException w:name="Colorful Shading Accent 1" w:semiHidden="0" w:uiPriority="71" w:unhideWhenUsed="0"/>
-    <w:lsdException w:name="Colorful List Accent 1" w:semiHidden="0" w:uiPriority="72" w:unhideWhenUsed="0"/>
-    <w:lsdException w:name="Colorful Grid Accent 1" w:semiHidden="0" w:uiPriority="73" w:unhideWhenUsed="0"/>
-    <w:lsdException w:name="Light Shading Accent 2" w:semiHidden="0" w:uiPriority="60" w:unhideWhenUsed="0"/>
-    <w:lsdException w:name="Light List Accent 2" w:semiHidden="0" w:uiPriority="61" w:unhideWhenUsed="0"/>
-    <w:lsdException w:name="Light Grid Accent 2" w:semiHidden="0" w:uiPriority="62" w:unhideWhenUsed="0"/>
-    <w:lsdException w:name="Medium Shading 1 Accent 2" w:semiHidden="0" w:uiPriority="63" w:unhideWhenUsed="0"/>
-    <w:lsdException w:name="Medium Shading 2 Accent 2" w:semiHidden="0" w:uiPriority="64" w:unhideWhenUsed="0"/>
-    <w:lsdException w:name="Medium List 1 Accent 2" w:semiHidden="0" w:uiPriority="65" w:unhideWhenUsed="0"/>
-    <w:lsdException w:name="Medium List 2 Accent 2" w:semiHidden="0" w:uiPriority="66" w:unhideWhenUsed="0"/>
-    <w:lsdException w:name="Medium Grid 1 Accent 2" w:semiHidden="0" w:uiPriority="67" w:unhideWhenUsed="0"/>
-    <w:lsdException w:name="Medium Grid 2 Accent 2" w:semiHidden="0" w:uiPriority="68" w:unhideWhenUsed="0"/>
-    <w:lsdException w:name="Medium Grid 3 Accent 2" w:semiHidden="0" w:uiPriority="69" w:unhideWhenUsed="0"/>
-    <w:lsdException w:name="Dark List Accent 2" w:semiHidden="0" w:uiPriority="70" w:unhideWhenUsed="0"/>
-    <w:lsdException w:name="Colorful Shading Accent 2" w:semiHidden="0" w:uiPriority="71" w:unhideWhenUsed="0"/>
-    <w:lsdException w:name="Colorful List Accent 2" w:semiHidden="0" w:uiPriority="72" w:unhideWhenUsed="0"/>
-    <w:lsdException w:name="Colorful Grid Accent 2" w:semiHidden="0" w:uiPriority="73" w:unhideWhenUsed="0"/>
-    <w:lsdException w:name="Light Shading Accent 3" w:semiHidden="0" w:uiPriority="60" w:unhideWhenUsed="0"/>
-    <w:lsdException w:name="Light List Accent 3" w:semiHidden="0" w:uiPriority="61" w:unhideWhenUsed="0"/>
-    <w:lsdException w:name="Light Grid Accent 3" w:semiHidden="0" w:uiPriority="62" w:unhideWhenUsed="0"/>
-    <w:lsdException w:name="Medium Shading 1 Accent 3" w:semiHidden="0" w:uiPriority="63" w:unhideWhenUsed="0"/>
-    <w:lsdException w:name="Medium Shading 2 Accent 3" w:semiHidden="0" w:uiPriority="64" w:unhideWhenUsed="0"/>
-    <w:lsdException w:name="Medium List 1 Accent 3" w:semiHidden="0" w:uiPriority="65" w:unhideWhenUsed="0"/>
-    <w:lsdException w:name="Medium List 2 Accent 3" w:semiHidden="0" w:uiPriority="66" w:unhideWhenUsed="0"/>
-    <w:lsdException w:name="Medium Grid 1 Accent 3" w:semiHidden="0" w:uiPriority="67" w:unhideWhenUsed="0"/>
-    <w:lsdException w:name="Medium Grid 2 Accent 3" w:semiHidden="0" w:uiPriority="68" w:unhideWhenUsed="0"/>
-    <w:lsdException w:name="Medium Grid 3 Accent 3" w:semiHidden="0" w:uiPriority="69" w:unhideWhenUsed="0"/>
-    <w:lsdException w:name="Dark List Accent 3" w:semiHidden="0" w:uiPriority="70" w:unhideWhenUsed="0"/>
-    <w:lsdException w:name="Colorful Shading Accent 3" w:semiHidden="0" w:uiPriority="71" w:unhideWhenUsed="0"/>
-    <w:lsdException w:name="Colorful List Accent 3" w:semiHidden="0" w:uiPriority="72" w:unhideWhenUsed="0"/>
-    <w:lsdException w:name="Colorful Grid Accent 3" w:semiHidden="0" w:uiPriority="73" w:unhideWhenUsed="0"/>
-    <w:lsdException w:name="Light Shading Accent 4" w:semiHidden="0" w:uiPriority="60" w:unhideWhenUsed="0"/>
-    <w:lsdException w:name="Light List Accent 4" w:semiHidden="0" w:uiPriority="61" w:unhideWhenUsed="0"/>
-    <w:lsdException w:name="Light Grid Accent 4" w:semiHidden="0" w:uiPriority="62" w:unhideWhenUsed="0"/>
-    <w:lsdException w:name="Medium Shading 1 Accent 4" w:semiHidden="0" w:uiPriority="63" w:unhideWhenUsed="0"/>
-    <w:lsdException w:name="Medium Shading 2 Accent 4" w:semiHidden="0" w:uiPriority="64" w:unhideWhenUsed="0"/>
-    <w:lsdException w:name="Medium List 1 Accent 4" w:semiHidden="0" w:uiPriority="65" w:unhideWhenUsed="0"/>
-    <w:lsdException w:name="Medium List 2 Accent 4" w:semiHidden="0" w:uiPriority="66" w:unhideWhenUsed="0"/>
-    <w:lsdException w:name="Medium Grid 1 Accent 4" w:semiHidden="0" w:uiPriority="67" w:unhideWhenUsed="0"/>
-    <w:lsdException w:name="Medium Grid 2 Accent 4" w:semiHidden="0" w:uiPriority="68" w:unhideWhenUsed="0"/>
-    <w:lsdException w:name="Medium Grid 3 Accent 4" w:semiHidden="0" w:uiPriority="69" w:unhideWhenUsed="0"/>
-    <w:lsdException w:name="Dark List Accent 4" w:semiHidden="0" w:uiPriority="70" w:unhideWhenUsed="0"/>
-    <w:lsdException w:name="Colorful Shading Accent 4" w:semiHidden="0" w:uiPriority="71" w:unhideWhenUsed="0"/>
-    <w:lsdException w:name="Colorful List Accent 4" w:semiHidden="0" w:uiPriority="72" w:unhideWhenUsed="0"/>
-    <w:lsdException w:name="Colorful Grid Accent 4" w:semiHidden="0" w:uiPriority="73" w:unhideWhenUsed="0"/>
-    <w:lsdException w:name="Light Shading Accent 5" w:semiHidden="0" w:uiPriority="60" w:unhideWhenUsed="0"/>
-    <w:lsdException w:name="Light List Accent 5" w:semiHidden="0" w:uiPriority="61" w:unhideWhenUsed="0"/>
-    <w:lsdException w:name="Light Grid Accent 5" w:semiHidden="0" w:uiPriority="62" w:unhideWhenUsed="0"/>
-    <w:lsdException w:name="Medium Shading 1 Accent 5" w:semiHidden="0" w:uiPriority="63" w:unhideWhenUsed="0"/>
-    <w:lsdException w:name="Medium Shading 2 Accent 5" w:semiHidden="0" w:uiPriority="64" w:unhideWhenUsed="0"/>
-    <w:lsdException w:name="Medium List 1 Accent 5" w:semiHidden="0" w:uiPriority="65" w:unhideWhenUsed="0"/>
-    <w:lsdException w:name="Medium List 2 Accent 5" w:semiHidden="0" w:uiPriority="66" w:unhideWhenUsed="0"/>
-    <w:lsdException w:name="Medium Grid 1 Accent 5" w:semiHidden="0" w:uiPriority="67" w:unhideWhenUsed="0"/>
-    <w:lsdException w:name="Medium Grid 2 Accent 5" w:semiHidden="0" w:uiPriority="68" w:unhideWhenUsed="0"/>
-    <w:lsdException w:name="Medium Grid 3 Accent 5" w:semiHidden="0" w:uiPriority="69" w:unhideWhenUsed="0"/>
-    <w:lsdException w:name="Dark List Accent 5" w:semiHidden="0" w:uiPriority="70" w:unhideWhenUsed="0"/>
-    <w:lsdException w:name="Colorful Shading Accent 5" w:semiHidden="0" w:uiPriority="71" w:unhideWhenUsed="0"/>
-    <w:lsdException w:name="Colorful List Accent 5" w:semiHidden="0" w:uiPriority="72" w:unhideWhenUsed="0"/>
-    <w:lsdException w:name="Colorful Grid Accent 5" w:semiHidden="0" w:uiPriority="73" w:unhideWhenUsed="0"/>
-    <w:lsdException w:name="Light Shading Accent 6" w:semiHidden="0" w:uiPriority="60" w:unhideWhenUsed="0"/>
-    <w:lsdException w:name="Light List Accent 6" w:semiHidden="0" w:uiPriority="61" w:unhideWhenUsed="0"/>
-    <w:lsdException w:name="Light Grid Accent 6" w:semiHidden="0" w:uiPriority="62" w:unhideWhenUsed="0"/>
-    <w:lsdException w:name="Medium Shading 1 Accent 6" w:semiHidden="0" w:uiPriority="63" w:unhideWhenUsed="0"/>
-    <w:lsdException w:name="Medium Shading 2 Accent 6" w:semiHidden="0" w:uiPriority="64" w:unhideWhenUsed="0"/>
-    <w:lsdException w:name="Medium List 1 Accent 6" w:semiHidden="0" w:uiPriority="65" w:unhideWhenUsed="0"/>
-    <w:lsdException w:name="Medium List 2 Accent 6" w:semiHidden="0" w:uiPriority="66" w:unhideWhenUsed="0"/>
-    <w:lsdException w:name="Medium Grid 1 Accent 6" w:semiHidden="0" w:uiPriority="67" w:unhideWhenUsed="0"/>
-    <w:lsdException w:name="Medium Grid 2 Accent 6" w:semiHidden="0" w:uiPriority="68" w:unhideWhenUsed="0"/>
-    <w:lsdException w:name="Medium Grid 3 Accent 6" w:semiHidden="0" w:uiPriority="69" w:unhideWhenUsed="0"/>
-    <w:lsdException w:name="Dark List Accent 6" w:semiHidden="0" w:uiPriority="70" w:unhideWhenUsed="0"/>
-    <w:lsdException w:name="Colorful Shading Accent 6" w:semiHidden="0" w:uiPriority="71" w:unhideWhenUsed="0"/>
+    <w:lsdException w:name="Note Level 1" w:unhideWhenUsed="0"/>
+    <w:lsdException w:name="Note Level 2" w:semiHidden="0" w:uiPriority="1" w:unhideWhenUsed="0" w:qFormat="1"/>
+    <w:lsdException w:name="Note Level 3" w:semiHidden="0" w:uiPriority="60" w:unhideWhenUsed="0"/>
+    <w:lsdException w:name="Note Level 4" w:semiHidden="0" w:uiPriority="61" w:unhideWhenUsed="0"/>
+    <w:lsdException w:name="Note Level 5" w:semiHidden="0" w:uiPriority="62" w:unhideWhenUsed="0"/>
+    <w:lsdException w:name="Note Level 6" w:semiHidden="0" w:uiPriority="63" w:unhideWhenUsed="0"/>
+    <w:lsdException w:name="Note Level 7" w:semiHidden="0" w:uiPriority="64" w:unhideWhenUsed="0"/>
+    <w:lsdException w:name="Note Level 8" w:semiHidden="0" w:uiPriority="65" w:unhideWhenUsed="0"/>
+    <w:lsdException w:name="Note Level 9" w:semiHidden="0" w:uiPriority="66" w:unhideWhenUsed="0"/>
+    <w:lsdException w:name="Placeholder Text" w:semiHidden="0" w:uiPriority="67" w:unhideWhenUsed="0"/>
+    <w:lsdException w:name="No Spacing" w:semiHidden="0" w:uiPriority="68" w:unhideWhenUsed="0"/>
+    <w:lsdException w:name="Light Shading" w:semiHidden="0" w:uiPriority="69" w:unhideWhenUsed="0"/>
+    <w:lsdException w:name="Light List" w:semiHidden="0" w:uiPriority="70" w:unhideWhenUsed="0"/>
+    <w:lsdException w:name="Light Grid" w:semiHidden="0" w:uiPriority="71" w:unhideWhenUsed="0"/>
+    <w:lsdException w:name="Medium Shading 1" w:semiHidden="0" w:uiPriority="72" w:unhideWhenUsed="0"/>
+    <w:lsdException w:name="Medium Shading 2" w:semiHidden="0" w:uiPriority="73" w:unhideWhenUsed="0"/>
+    <w:lsdException w:name="Medium List 1" w:semiHidden="0" w:uiPriority="60" w:unhideWhenUsed="0"/>
+    <w:lsdException w:name="Medium List 2" w:semiHidden="0" w:uiPriority="61" w:unhideWhenUsed="0"/>
+    <w:lsdException w:name="Medium Grid 1" w:semiHidden="0" w:uiPriority="62" w:unhideWhenUsed="0"/>
+    <w:lsdException w:name="Medium Grid 2" w:semiHidden="0" w:uiPriority="63" w:unhideWhenUsed="0"/>
+    <w:lsdException w:name="Medium Grid 3" w:semiHidden="0" w:uiPriority="64" w:unhideWhenUsed="0"/>
+    <w:lsdException w:name="Dark List" w:semiHidden="0" w:uiPriority="65" w:unhideWhenUsed="0"/>
+    <w:lsdException w:name="Colorful Shading" w:unhideWhenUsed="0"/>
+    <w:lsdException w:name="Colorful List" w:semiHidden="0" w:uiPriority="34" w:unhideWhenUsed="0" w:qFormat="1"/>
+    <w:lsdException w:name="Colorful Grid" w:semiHidden="0" w:uiPriority="29" w:unhideWhenUsed="0" w:qFormat="1"/>
+    <w:lsdException w:name="Light Shading Accent 1" w:semiHidden="0" w:uiPriority="30" w:unhideWhenUsed="0" w:qFormat="1"/>
+    <w:lsdException w:name="Light List Accent 1" w:semiHidden="0" w:uiPriority="66" w:unhideWhenUsed="0"/>
+    <w:lsdException w:name="Light Grid Accent 1" w:semiHidden="0" w:uiPriority="67" w:unhideWhenUsed="0"/>
+    <w:lsdException w:name="Medium Shading 1 Accent 1" w:semiHidden="0" w:uiPriority="68" w:unhideWhenUsed="0"/>
+    <w:lsdException w:name="Medium Shading 2 Accent 1" w:semiHidden="0" w:uiPriority="69" w:unhideWhenUsed="0"/>
+    <w:lsdException w:name="Medium List 1 Accent 1" w:semiHidden="0" w:uiPriority="70" w:unhideWhenUsed="0"/>
+    <w:lsdException w:name="Revision" w:semiHidden="0" w:uiPriority="71" w:unhideWhenUsed="0"/>
+    <w:lsdException w:name="List Paragraph" w:semiHidden="0" w:uiPriority="72" w:unhideWhenUsed="0"/>
+    <w:lsdException w:name="Quote" w:semiHidden="0" w:uiPriority="73" w:unhideWhenUsed="0"/>
+    <w:lsdException w:name="Intense Quote" w:semiHidden="0" w:uiPriority="60" w:unhideWhenUsed="0"/>
+    <w:lsdException w:name="Medium List 2 Accent 1" w:semiHidden="0" w:uiPriority="61" w:unhideWhenUsed="0"/>
+    <w:lsdException w:name="Medium Grid 1 Accent 1" w:semiHidden="0" w:uiPriority="62" w:unhideWhenUsed="0"/>
+    <w:lsdException w:name="Medium Grid 2 Accent 1" w:semiHidden="0" w:uiPriority="63" w:unhideWhenUsed="0"/>
+    <w:lsdException w:name="Medium Grid 3 Accent 1" w:semiHidden="0" w:uiPriority="64" w:unhideWhenUsed="0"/>
+    <w:lsdException w:name="Dark List Accent 1" w:semiHidden="0" w:uiPriority="65" w:unhideWhenUsed="0"/>
+    <w:lsdException w:name="Colorful Shading Accent 1" w:semiHidden="0" w:uiPriority="66" w:unhideWhenUsed="0"/>
+    <w:lsdException w:name="Colorful List Accent 1" w:semiHidden="0" w:uiPriority="67" w:unhideWhenUsed="0"/>
+    <w:lsdException w:name="Colorful Grid Accent 1" w:semiHidden="0" w:uiPriority="68" w:unhideWhenUsed="0"/>
+    <w:lsdException w:name="Light Shading Accent 2" w:semiHidden="0" w:uiPriority="69" w:unhideWhenUsed="0"/>
+    <w:lsdException w:name="Light List Accent 2" w:semiHidden="0" w:uiPriority="70" w:unhideWhenUsed="0"/>
+    <w:lsdException w:name="Light Grid Accent 2" w:semiHidden="0" w:uiPriority="71" w:unhideWhenUsed="0"/>
+    <w:lsdException w:name="Medium Shading 1 Accent 2" w:semiHidden="0" w:uiPriority="72" w:unhideWhenUsed="0"/>
+    <w:lsdException w:name="Medium Shading 2 Accent 2" w:semiHidden="0" w:uiPriority="73" w:unhideWhenUsed="0"/>
+    <w:lsdException w:name="Medium List 1 Accent 2" w:semiHidden="0" w:uiPriority="60" w:unhideWhenUsed="0"/>
+    <w:lsdException w:name="Medium List 2 Accent 2" w:semiHidden="0" w:uiPriority="61" w:unhideWhenUsed="0"/>
+    <w:lsdException w:name="Medium Grid 1 Accent 2" w:semiHidden="0" w:uiPriority="62" w:unhideWhenUsed="0"/>
+    <w:lsdException w:name="Medium Grid 2 Accent 2" w:semiHidden="0" w:uiPriority="63" w:unhideWhenUsed="0"/>
+    <w:lsdException w:name="Medium Grid 3 Accent 2" w:semiHidden="0" w:uiPriority="64" w:unhideWhenUsed="0"/>
+    <w:lsdException w:name="Dark List Accent 2" w:semiHidden="0" w:uiPriority="65" w:unhideWhenUsed="0"/>
+    <w:lsdException w:name="Colorful Shading Accent 2" w:semiHidden="0" w:uiPriority="66" w:unhideWhenUsed="0"/>
+    <w:lsdException w:name="Colorful List Accent 2" w:semiHidden="0" w:uiPriority="67" w:unhideWhenUsed="0"/>
+    <w:lsdException w:name="Colorful Grid Accent 2" w:semiHidden="0" w:uiPriority="68" w:unhideWhenUsed="0"/>
+    <w:lsdException w:name="Light Shading Accent 3" w:semiHidden="0" w:uiPriority="69" w:unhideWhenUsed="0"/>
+    <w:lsdException w:name="Light List Accent 3" w:semiHidden="0" w:uiPriority="70" w:unhideWhenUsed="0"/>
+    <w:lsdException w:name="Light Grid Accent 3" w:semiHidden="0" w:uiPriority="71" w:unhideWhenUsed="0"/>
+    <w:lsdException w:name="Medium Shading 1 Accent 3" w:semiHidden="0" w:uiPriority="72" w:unhideWhenUsed="0"/>
+    <w:lsdException w:name="Medium Shading 2 Accent 3" w:semiHidden="0" w:uiPriority="73" w:unhideWhenUsed="0"/>
+    <w:lsdException w:name="Medium List 1 Accent 3" w:semiHidden="0" w:uiPriority="60" w:unhideWhenUsed="0"/>
+    <w:lsdException w:name="Medium List 2 Accent 3" w:semiHidden="0" w:uiPriority="61" w:unhideWhenUsed="0"/>
+    <w:lsdException w:name="Medium Grid 1 Accent 3" w:semiHidden="0" w:uiPriority="62" w:unhideWhenUsed="0"/>
+    <w:lsdException w:name="Medium Grid 2 Accent 3" w:semiHidden="0" w:uiPriority="63" w:unhideWhenUsed="0"/>
+    <w:lsdException w:name="Medium Grid 3 Accent 3" w:semiHidden="0" w:uiPriority="64" w:unhideWhenUsed="0"/>
+    <w:lsdException w:name="Dark List Accent 3" w:semiHidden="0" w:uiPriority="65" w:unhideWhenUsed="0"/>
+    <w:lsdException w:name="Colorful Shading Accent 3" w:semiHidden="0" w:uiPriority="66" w:unhideWhenUsed="0"/>
+    <w:lsdException w:name="Colorful List Accent 3" w:semiHidden="0" w:uiPriority="67" w:unhideWhenUsed="0"/>
+    <w:lsdException w:name="Colorful Grid Accent 3" w:semiHidden="0" w:uiPriority="68" w:unhideWhenUsed="0"/>
+    <w:lsdException w:name="Light Shading Accent 4" w:semiHidden="0" w:uiPriority="69" w:unhideWhenUsed="0"/>
+    <w:lsdException w:name="Light List Accent 4" w:semiHidden="0" w:uiPriority="70" w:unhideWhenUsed="0"/>
+    <w:lsdException w:name="Light Grid Accent 4" w:semiHidden="0" w:uiPriority="71" w:unhideWhenUsed="0"/>
+    <w:lsdException w:name="Medium Shading 1 Accent 4" w:semiHidden="0" w:uiPriority="72" w:unhideWhenUsed="0"/>
+    <w:lsdException w:name="Medium Shading 2 Accent 4" w:semiHidden="0" w:uiPriority="73" w:unhideWhenUsed="0"/>
+    <w:lsdException w:name="Medium List 1 Accent 4" w:semiHidden="0" w:uiPriority="60" w:unhideWhenUsed="0"/>
+    <w:lsdException w:name="Medium List 2 Accent 4" w:semiHidden="0" w:uiPriority="61" w:unhideWhenUsed="0"/>
+    <w:lsdException w:name="Medium Grid 1 Accent 4" w:semiHidden="0" w:uiPriority="62" w:unhideWhenUsed="0"/>
+    <w:lsdException w:name="Medium Grid 2 Accent 4" w:semiHidden="0" w:uiPriority="63" w:unhideWhenUsed="0"/>
+    <w:lsdException w:name="Medium Grid 3 Accent 4" w:semiHidden="0" w:uiPriority="64" w:unhideWhenUsed="0"/>
+    <w:lsdException w:name="Dark List Accent 4" w:semiHidden="0" w:uiPriority="65" w:unhideWhenUsed="0"/>
+    <w:lsdException w:name="Colorful Shading Accent 4" w:semiHidden="0" w:uiPriority="66" w:unhideWhenUsed="0"/>
+    <w:lsdException w:name="Colorful List Accent 4" w:semiHidden="0" w:uiPriority="67" w:unhideWhenUsed="0"/>
+    <w:lsdException w:name="Colorful Grid Accent 4" w:semiHidden="0" w:uiPriority="68" w:unhideWhenUsed="0"/>
+    <w:lsdException w:name="Light Shading Accent 5" w:semiHidden="0" w:uiPriority="69" w:unhideWhenUsed="0"/>
+    <w:lsdException w:name="Light List Accent 5" w:semiHidden="0" w:uiPriority="70" w:unhideWhenUsed="0"/>
+    <w:lsdException w:name="Light Grid Accent 5" w:semiHidden="0" w:uiPriority="71" w:unhideWhenUsed="0"/>
+    <w:lsdException w:name="Medium Shading 1 Accent 5" w:semiHidden="0" w:uiPriority="72" w:unhideWhenUsed="0"/>
+    <w:lsdException w:name="Medium Shading 2 Accent 5" w:semiHidden="0" w:uiPriority="73" w:unhideWhenUsed="0"/>
+    <w:lsdException w:name="Medium List 1 Accent 5" w:semiHidden="0" w:uiPriority="60" w:unhideWhenUsed="0"/>
+    <w:lsdException w:name="Medium List 2 Accent 5" w:semiHidden="0" w:uiPriority="61" w:unhideWhenUsed="0"/>
+    <w:lsdException w:name="Medium Grid 1 Accent 5" w:semiHidden="0" w:uiPriority="62" w:unhideWhenUsed="0"/>
+    <w:lsdException w:name="Medium Grid 2 Accent 5" w:semiHidden="0" w:uiPriority="63" w:unhideWhenUsed="0"/>
+    <w:lsdException w:name="Medium Grid 3 Accent 5" w:semiHidden="0" w:uiPriority="64" w:unhideWhenUsed="0"/>
+    <w:lsdException w:name="Dark List Accent 5" w:semiHidden="0" w:uiPriority="65" w:unhideWhenUsed="0"/>
+    <w:lsdException w:name="Colorful Shading Accent 5" w:semiHidden="0" w:uiPriority="66" w:unhideWhenUsed="0"/>
+    <w:lsdException w:name="Colorful List Accent 5" w:semiHidden="0" w:uiPriority="67" w:unhideWhenUsed="0"/>
+    <w:lsdException w:name="Colorful Grid Accent 5" w:semiHidden="0" w:uiPriority="68" w:unhideWhenUsed="0"/>
+    <w:lsdException w:name="Light Shading Accent 6" w:semiHidden="0" w:uiPriority="69" w:unhideWhenUsed="0"/>
+    <w:lsdException w:name="Light List Accent 6" w:semiHidden="0" w:uiPriority="70" w:unhideWhenUsed="0"/>
+    <w:lsdException w:name="Light Grid Accent 6" w:semiHidden="0" w:uiPriority="71" w:unhideWhenUsed="0"/>
+    <w:lsdException w:name="Medium Shading 1 Accent 6" w:semiHidden="0" w:uiPriority="72" w:unhideWhenUsed="0"/>
+    <w:lsdException w:name="Medium Shading 2 Accent 6" w:semiHidden="0" w:uiPriority="73" w:unhideWhenUsed="0"/>
+    <w:lsdException w:name="Medium List 1 Accent 6" w:semiHidden="0" w:uiPriority="19" w:unhideWhenUsed="0" w:qFormat="1"/>
+    <w:lsdException w:name="Medium List 2 Accent 6" w:semiHidden="0" w:uiPriority="21" w:unhideWhenUsed="0" w:qFormat="1"/>
+    <w:lsdException w:name="Medium Grid 1 Accent 6" w:semiHidden="0" w:uiPriority="31" w:unhideWhenUsed="0" w:qFormat="1"/>
+    <w:lsdException w:name="Medium Grid 2 Accent 6" w:semiHidden="0" w:uiPriority="32" w:unhideWhenUsed="0" w:qFormat="1"/>
+    <w:lsdException w:name="Medium Grid 3 Accent 6" w:semiHidden="0" w:uiPriority="33" w:unhideWhenUsed="0" w:qFormat="1"/>
+    <w:lsdException w:name="Dark List Accent 6" w:uiPriority="37"/>
+    <w:lsdException w:name="Colorful Shading Accent 6" w:uiPriority="39" w:qFormat="1"/>
     <w:lsdException w:name="Colorful List Accent 6" w:semiHidden="0" w:uiPriority="72" w:unhideWhenUsed="0"/>
     <w:lsdException w:name="Colorful Grid Accent 6" w:semiHidden="0" w:uiPriority="73" w:unhideWhenUsed="0"/>
     <w:lsdException w:name="Subtle Emphasis" w:semiHidden="0" w:uiPriority="19" w:unhideWhenUsed="0" w:qFormat="1"/>
@@ -3989,6 +4659,11 @@
       <w:widowControl w:val="0"/>
       <w:jc w:val="both"/>
     </w:pPr>
+    <w:rPr>
+      <w:kern w:val="2"/>
+      <w:sz w:val="24"/>
+      <w:szCs w:val="24"/>
+    </w:rPr>
   </w:style>
   <w:style w:type="character" w:default="1" w:styleId="a0">
     <w:name w:val="Default Paragraph Font"/>

--- a/训练中心宣传工作/全校文艺汇演/舞台剧《梦想实现家》10分钟版.docx
+++ b/训练中心宣传工作/全校文艺汇演/舞台剧《梦想实现家》10分钟版.docx
@@ -10,8 +10,6 @@
           <w:sz w:val="32"/>
         </w:rPr>
       </w:pPr>
-      <w:bookmarkStart w:id="0" w:name="_GoBack"/>
-      <w:bookmarkEnd w:id="0"/>
       <w:r>
         <w:rPr>
           <w:rFonts w:ascii="楷体" w:eastAsia="楷体" w:hAnsi="楷体" w:hint="eastAsia"/>
@@ -278,7 +276,7 @@
       <w:pPr>
         <w:jc w:val="center"/>
         <w:rPr>
-          <w:rFonts w:ascii="楷体" w:eastAsia="楷体" w:hAnsi="楷体" w:hint="eastAsia"/>
+          <w:rFonts w:ascii="楷体" w:eastAsia="楷体" w:hAnsi="楷体"/>
         </w:rPr>
       </w:pPr>
       <w:r>
@@ -292,7 +290,7 @@
       <w:pPr>
         <w:jc w:val="left"/>
         <w:rPr>
-          <w:rFonts w:ascii="楷体" w:eastAsia="楷体" w:hAnsi="楷体" w:hint="eastAsia"/>
+          <w:rFonts w:ascii="楷体" w:eastAsia="楷体" w:hAnsi="楷体"/>
         </w:rPr>
       </w:pPr>
       <w:r>
@@ -343,7 +341,7 @@
     <w:p>
       <w:pPr>
         <w:rPr>
-          <w:rFonts w:ascii="楷体" w:eastAsia="楷体" w:hAnsi="楷体" w:hint="eastAsia"/>
+          <w:rFonts w:ascii="楷体" w:eastAsia="楷体" w:hAnsi="楷体"/>
         </w:rPr>
       </w:pPr>
       <w:r>
@@ -358,7 +356,26 @@
           <w:b/>
           <w:bCs/>
         </w:rPr>
-        <w:t>同学们，上节课我们了解了斯特林发动机的原理，本节课我们将根据原理进行发动机的组装与调试，现在大家根据操作流程，开始组装</w:t>
+        <w:t>同学们，上节课我们了解了斯特林发动机的原理，本节课我们将根据原理进行发动机的组装与调试，现在大家根据操作流程，开始组装吧！</w:t>
+      </w:r>
+      <w:r>
+        <w:rPr>
+          <w:rFonts w:ascii="楷体" w:eastAsia="楷体" w:hAnsi="楷体" w:hint="eastAsia"/>
+        </w:rPr>
+        <w:t>”</w:t>
+      </w:r>
+    </w:p>
+    <w:p>
+      <w:pPr>
+        <w:rPr>
+          <w:rFonts w:ascii="楷体" w:eastAsia="楷体" w:hAnsi="楷体"/>
+        </w:rPr>
+      </w:pPr>
+      <w:r>
+        <w:rPr>
+          <w:rFonts w:ascii="楷体" w:eastAsia="楷体" w:hAnsi="楷体" w:hint="eastAsia"/>
+        </w:rPr>
+        <w:t>（导师循环走动，并强调注意事项：</w:t>
       </w:r>
       <w:r>
         <w:rPr>
@@ -366,8 +383,127 @@
           <w:b/>
           <w:bCs/>
         </w:rPr>
+        <w:t>在组装过程中大家首先要注意安全，看好工艺要求</w:t>
+      </w:r>
+      <w:r>
+        <w:rPr>
+          <w:rFonts w:ascii="楷体" w:eastAsia="楷体" w:hAnsi="楷体"/>
+        </w:rPr>
+        <w:t>……</w:t>
+      </w:r>
+      <w:r>
+        <w:rPr>
+          <w:rFonts w:ascii="楷体" w:eastAsia="楷体" w:hAnsi="楷体" w:hint="eastAsia"/>
+        </w:rPr>
+        <w:t>）       (学生们开始组装，私语</w:t>
+      </w:r>
+      <w:r>
+        <w:rPr>
+          <w:rFonts w:ascii="楷体" w:eastAsia="楷体" w:hAnsi="楷体" w:hint="eastAsia"/>
+        </w:rPr>
+        <w:t>)</w:t>
+      </w:r>
+    </w:p>
+    <w:p>
+      <w:pPr>
+        <w:rPr>
+          <w:rFonts w:ascii="楷体" w:eastAsia="楷体" w:hAnsi="楷体"/>
+        </w:rPr>
+      </w:pPr>
+      <w:r>
+        <w:rPr>
+          <w:rFonts w:ascii="楷体" w:eastAsia="楷体" w:hAnsi="楷体" w:hint="eastAsia"/>
+        </w:rPr>
+        <w:t>（7学生丙转向8车间主任提问题，8车间主任进行指点）</w:t>
+      </w:r>
+    </w:p>
+    <w:p>
+      <w:pPr>
+        <w:rPr>
+          <w:rFonts w:ascii="楷体" w:eastAsia="楷体" w:hAnsi="楷体"/>
+        </w:rPr>
+      </w:pPr>
+      <w:r>
+        <w:rPr>
+          <w:rFonts w:ascii="楷体" w:eastAsia="楷体" w:hAnsi="楷体" w:hint="eastAsia"/>
+        </w:rPr>
         <w:lastRenderedPageBreak/>
-        <w:t>吧！</w:t>
+        <w:t>A桌</w:t>
+      </w:r>
+    </w:p>
+    <w:p>
+      <w:pPr>
+        <w:rPr>
+          <w:rFonts w:ascii="楷体" w:eastAsia="楷体" w:hAnsi="楷体"/>
+        </w:rPr>
+      </w:pPr>
+      <w:r>
+        <w:rPr>
+          <w:rFonts w:ascii="楷体" w:eastAsia="楷体" w:hAnsi="楷体" w:hint="eastAsia"/>
+        </w:rPr>
+        <w:t>2创客乙：“</w:t>
+      </w:r>
+      <w:r>
+        <w:rPr>
+          <w:rFonts w:ascii="楷体" w:eastAsia="楷体" w:hAnsi="楷体" w:hint="eastAsia"/>
+          <w:b/>
+          <w:bCs/>
+        </w:rPr>
+        <w:t>加油加油，咱们是第一个装配完成的，快点火运行起来</w:t>
+      </w:r>
+      <w:r>
+        <w:rPr>
+          <w:rFonts w:ascii="楷体" w:eastAsia="楷体" w:hAnsi="楷体" w:hint="eastAsia"/>
+        </w:rPr>
+        <w:t>！”</w:t>
+      </w:r>
+    </w:p>
+    <w:p>
+      <w:pPr>
+        <w:rPr>
+          <w:rFonts w:ascii="楷体" w:eastAsia="楷体" w:hAnsi="楷体"/>
+        </w:rPr>
+      </w:pPr>
+      <w:r>
+        <w:rPr>
+          <w:rFonts w:ascii="楷体" w:eastAsia="楷体" w:hAnsi="楷体" w:hint="eastAsia"/>
+        </w:rPr>
+        <w:t>3创客丙：“</w:t>
+      </w:r>
+      <w:r>
+        <w:rPr>
+          <w:rFonts w:ascii="楷体" w:eastAsia="楷体" w:hAnsi="楷体" w:hint="eastAsia"/>
+          <w:b/>
+          <w:bCs/>
+        </w:rPr>
+        <w:t>转动吧，斯特林</w:t>
+      </w:r>
+      <w:r>
+        <w:rPr>
+          <w:rFonts w:ascii="楷体" w:eastAsia="楷体" w:hAnsi="楷体" w:hint="eastAsia"/>
+        </w:rPr>
+        <w:t>！”</w:t>
+      </w:r>
+    </w:p>
+    <w:p>
+      <w:pPr>
+        <w:rPr>
+          <w:rFonts w:ascii="楷体" w:eastAsia="楷体" w:hAnsi="楷体"/>
+        </w:rPr>
+      </w:pPr>
+      <w:r>
+        <w:rPr>
+          <w:rFonts w:ascii="楷体" w:eastAsia="楷体" w:hAnsi="楷体" w:hint="eastAsia"/>
+        </w:rPr>
+        <w:t>2创客乙：“</w:t>
+      </w:r>
+      <w:r>
+        <w:rPr>
+          <w:rFonts w:ascii="楷体" w:eastAsia="楷体" w:hAnsi="楷体" w:hint="eastAsia"/>
+          <w:b/>
+          <w:bCs/>
+        </w:rPr>
+        <w:t>哎，看样子不是很给力啊，阻力太大了，我再调整一下间隙</w:t>
       </w:r>
       <w:r>
         <w:rPr>
@@ -379,14 +515,27 @@
     <w:p>
       <w:pPr>
         <w:rPr>
-          <w:rFonts w:ascii="楷体" w:eastAsia="楷体" w:hAnsi="楷体" w:hint="eastAsia"/>
-        </w:rPr>
-      </w:pPr>
-      <w:r>
-        <w:rPr>
-          <w:rFonts w:ascii="楷体" w:eastAsia="楷体" w:hAnsi="楷体" w:hint="eastAsia"/>
-        </w:rPr>
-        <w:t>（导师循环走动，并强调注意事项：</w:t>
+          <w:rFonts w:ascii="楷体" w:eastAsia="楷体" w:hAnsi="楷体"/>
+        </w:rPr>
+      </w:pPr>
+      <w:r>
+        <w:rPr>
+          <w:rFonts w:ascii="楷体" w:eastAsia="楷体" w:hAnsi="楷体" w:hint="eastAsia"/>
+        </w:rPr>
+        <w:t>（3创客丙转向4创客导师）</w:t>
+      </w:r>
+    </w:p>
+    <w:p>
+      <w:pPr>
+        <w:rPr>
+          <w:rFonts w:ascii="楷体" w:eastAsia="楷体" w:hAnsi="楷体"/>
+        </w:rPr>
+      </w:pPr>
+      <w:r>
+        <w:rPr>
+          <w:rFonts w:ascii="楷体" w:eastAsia="楷体" w:hAnsi="楷体" w:hint="eastAsia"/>
+        </w:rPr>
+        <w:t>1创客甲：“</w:t>
       </w:r>
       <w:r>
         <w:rPr>
@@ -394,126 +543,7 @@
           <w:b/>
           <w:bCs/>
         </w:rPr>
-        <w:t>在组装过程中大家首先要注意安全，看好工艺要求</w:t>
-      </w:r>
-      <w:r>
-        <w:rPr>
-          <w:rFonts w:ascii="楷体" w:eastAsia="楷体" w:hAnsi="楷体"/>
-        </w:rPr>
-        <w:t>……</w:t>
-      </w:r>
-      <w:r>
-        <w:rPr>
-          <w:rFonts w:ascii="楷体" w:eastAsia="楷体" w:hAnsi="楷体" w:hint="eastAsia"/>
-        </w:rPr>
-        <w:t>）       (学生们开始组装，私语</w:t>
-      </w:r>
-      <w:r>
-        <w:rPr>
-          <w:rFonts w:ascii="楷体" w:eastAsia="楷体" w:hAnsi="楷体" w:hint="eastAsia"/>
-        </w:rPr>
-        <w:t>)</w:t>
-      </w:r>
-    </w:p>
-    <w:p>
-      <w:pPr>
-        <w:rPr>
-          <w:rFonts w:ascii="楷体" w:eastAsia="楷体" w:hAnsi="楷体"/>
-        </w:rPr>
-      </w:pPr>
-      <w:r>
-        <w:rPr>
-          <w:rFonts w:ascii="楷体" w:eastAsia="楷体" w:hAnsi="楷体" w:hint="eastAsia"/>
-        </w:rPr>
-        <w:t>（7学生丙转向8车间主任提问题，8车间主任进行指点）</w:t>
-      </w:r>
-    </w:p>
-    <w:p>
-      <w:pPr>
-        <w:rPr>
-          <w:rFonts w:ascii="楷体" w:eastAsia="楷体" w:hAnsi="楷体" w:hint="eastAsia"/>
-        </w:rPr>
-      </w:pPr>
-      <w:r>
-        <w:rPr>
-          <w:rFonts w:ascii="楷体" w:eastAsia="楷体" w:hAnsi="楷体" w:hint="eastAsia"/>
-        </w:rPr>
-        <w:t>A桌</w:t>
-      </w:r>
-    </w:p>
-    <w:p>
-      <w:pPr>
-        <w:rPr>
-          <w:rFonts w:ascii="楷体" w:eastAsia="楷体" w:hAnsi="楷体"/>
-        </w:rPr>
-      </w:pPr>
-      <w:r>
-        <w:rPr>
-          <w:rFonts w:ascii="楷体" w:eastAsia="楷体" w:hAnsi="楷体" w:hint="eastAsia"/>
-        </w:rPr>
-        <w:t>2创客乙：“</w:t>
-      </w:r>
-      <w:r>
-        <w:rPr>
-          <w:rFonts w:ascii="楷体" w:eastAsia="楷体" w:hAnsi="楷体" w:hint="eastAsia"/>
-          <w:b/>
-          <w:bCs/>
-        </w:rPr>
-        <w:t>加油加油，咱们是第一个装配完成的，快点火运行起来</w:t>
-      </w:r>
-      <w:r>
-        <w:rPr>
-          <w:rFonts w:ascii="楷体" w:eastAsia="楷体" w:hAnsi="楷体" w:hint="eastAsia"/>
-        </w:rPr>
-        <w:t>！”</w:t>
-      </w:r>
-    </w:p>
-    <w:p>
-      <w:pPr>
-        <w:rPr>
-          <w:rFonts w:ascii="楷体" w:eastAsia="楷体" w:hAnsi="楷体"/>
-        </w:rPr>
-      </w:pPr>
-      <w:r>
-        <w:rPr>
-          <w:rFonts w:ascii="楷体" w:eastAsia="楷体" w:hAnsi="楷体" w:hint="eastAsia"/>
-        </w:rPr>
-        <w:t>3创客丙：“</w:t>
-      </w:r>
-      <w:r>
-        <w:rPr>
-          <w:rFonts w:ascii="楷体" w:eastAsia="楷体" w:hAnsi="楷体" w:hint="eastAsia"/>
-          <w:b/>
-          <w:bCs/>
-        </w:rPr>
-        <w:t>转动吧，斯特林</w:t>
-      </w:r>
-      <w:r>
-        <w:rPr>
-          <w:rFonts w:ascii="楷体" w:eastAsia="楷体" w:hAnsi="楷体" w:hint="eastAsia"/>
-        </w:rPr>
-        <w:t>！”</w:t>
-      </w:r>
-    </w:p>
-    <w:p>
-      <w:pPr>
-        <w:rPr>
-          <w:rFonts w:ascii="楷体" w:eastAsia="楷体" w:hAnsi="楷体" w:hint="eastAsia"/>
-        </w:rPr>
-      </w:pPr>
-      <w:r>
-        <w:rPr>
-          <w:rFonts w:ascii="楷体" w:eastAsia="楷体" w:hAnsi="楷体" w:hint="eastAsia"/>
-        </w:rPr>
-        <w:t>2创客乙：“</w:t>
-      </w:r>
-      <w:r>
-        <w:rPr>
-          <w:rFonts w:ascii="楷体" w:eastAsia="楷体" w:hAnsi="楷体" w:hint="eastAsia"/>
-          <w:b/>
-          <w:bCs/>
-        </w:rPr>
-        <w:t>哎，看样子不是很给力啊，阻力太大了，我再调整一下间隙</w:t>
+        <w:t>还有两个连杆之间的夹角可以再调一下</w:t>
       </w:r>
       <w:r>
         <w:rPr>
@@ -526,46 +556,6 @@
       <w:pPr>
         <w:rPr>
           <w:rFonts w:ascii="楷体" w:eastAsia="楷体" w:hAnsi="楷体"/>
-        </w:rPr>
-      </w:pPr>
-      <w:r>
-        <w:rPr>
-          <w:rFonts w:ascii="楷体" w:eastAsia="楷体" w:hAnsi="楷体" w:hint="eastAsia"/>
-        </w:rPr>
-        <w:t>（3创客丙转向4创客导师）</w:t>
-      </w:r>
-    </w:p>
-    <w:p>
-      <w:pPr>
-        <w:rPr>
-          <w:rFonts w:ascii="楷体" w:eastAsia="楷体" w:hAnsi="楷体" w:hint="eastAsia"/>
-        </w:rPr>
-      </w:pPr>
-      <w:r>
-        <w:rPr>
-          <w:rFonts w:ascii="楷体" w:eastAsia="楷体" w:hAnsi="楷体" w:hint="eastAsia"/>
-        </w:rPr>
-        <w:t>1创客甲：“</w:t>
-      </w:r>
-      <w:r>
-        <w:rPr>
-          <w:rFonts w:ascii="楷体" w:eastAsia="楷体" w:hAnsi="楷体" w:hint="eastAsia"/>
-          <w:b/>
-          <w:bCs/>
-        </w:rPr>
-        <w:t>还有两个连杆之间的夹角可以再调一下</w:t>
-      </w:r>
-      <w:r>
-        <w:rPr>
-          <w:rFonts w:ascii="楷体" w:eastAsia="楷体" w:hAnsi="楷体" w:hint="eastAsia"/>
-        </w:rPr>
-        <w:t>”</w:t>
-      </w:r>
-    </w:p>
-    <w:p>
-      <w:pPr>
-        <w:rPr>
-          <w:rFonts w:ascii="楷体" w:eastAsia="楷体" w:hAnsi="楷体" w:hint="eastAsia"/>
           <w:i/>
         </w:rPr>
       </w:pPr>
@@ -580,7 +570,7 @@
     <w:p>
       <w:pPr>
         <w:rPr>
-          <w:rFonts w:ascii="楷体" w:eastAsia="楷体" w:hAnsi="楷体" w:hint="eastAsia"/>
+          <w:rFonts w:ascii="楷体" w:eastAsia="楷体" w:hAnsi="楷体"/>
           <w:i/>
         </w:rPr>
       </w:pPr>
@@ -618,7 +608,7 @@
     <w:p>
       <w:pPr>
         <w:rPr>
-          <w:rFonts w:ascii="楷体" w:eastAsia="楷体" w:hAnsi="楷体" w:hint="eastAsia"/>
+          <w:rFonts w:ascii="楷体" w:eastAsia="楷体" w:hAnsi="楷体"/>
           <w:i/>
         </w:rPr>
       </w:pPr>
@@ -694,7 +684,7 @@
     <w:p>
       <w:pPr>
         <w:rPr>
-          <w:rFonts w:ascii="楷体" w:eastAsia="楷体" w:hAnsi="楷体" w:hint="eastAsia"/>
+          <w:rFonts w:ascii="楷体" w:eastAsia="楷体" w:hAnsi="楷体"/>
         </w:rPr>
       </w:pPr>
       <w:r>
@@ -850,7 +840,7 @@
     <w:p>
       <w:pPr>
         <w:rPr>
-          <w:rFonts w:ascii="楷体" w:eastAsia="楷体" w:hAnsi="楷体" w:hint="eastAsia"/>
+          <w:rFonts w:ascii="楷体" w:eastAsia="楷体" w:hAnsi="楷体"/>
         </w:rPr>
       </w:pPr>
       <w:r>
@@ -863,7 +853,7 @@
     <w:p>
       <w:pPr>
         <w:rPr>
-          <w:rFonts w:ascii="楷体" w:eastAsia="楷体" w:hAnsi="楷体" w:hint="eastAsia"/>
+          <w:rFonts w:ascii="楷体" w:eastAsia="楷体" w:hAnsi="楷体"/>
         </w:rPr>
       </w:pPr>
       <w:r>
@@ -876,7 +866,7 @@
     <w:p>
       <w:pPr>
         <w:rPr>
-          <w:rFonts w:ascii="楷体" w:eastAsia="楷体" w:hAnsi="楷体" w:hint="eastAsia"/>
+          <w:rFonts w:ascii="楷体" w:eastAsia="楷体" w:hAnsi="楷体"/>
         </w:rPr>
       </w:pPr>
       <w:r>
@@ -903,7 +893,7 @@
     <w:p>
       <w:pPr>
         <w:rPr>
-          <w:rFonts w:ascii="楷体" w:eastAsia="楷体" w:hAnsi="楷体" w:hint="eastAsia"/>
+          <w:rFonts w:ascii="楷体" w:eastAsia="楷体" w:hAnsi="楷体"/>
         </w:rPr>
       </w:pPr>
       <w:r>
@@ -916,7 +906,7 @@
     <w:p>
       <w:pPr>
         <w:rPr>
-          <w:rFonts w:ascii="楷体" w:eastAsia="楷体" w:hAnsi="楷体" w:hint="eastAsia"/>
+          <w:rFonts w:ascii="楷体" w:eastAsia="楷体" w:hAnsi="楷体"/>
           <w:i/>
         </w:rPr>
       </w:pPr>
@@ -931,7 +921,7 @@
     <w:p>
       <w:pPr>
         <w:rPr>
-          <w:rFonts w:ascii="楷体" w:eastAsia="楷体" w:hAnsi="楷体" w:hint="eastAsia"/>
+          <w:rFonts w:ascii="楷体" w:eastAsia="楷体" w:hAnsi="楷体"/>
           <w:i/>
         </w:rPr>
       </w:pPr>
@@ -1012,7 +1002,7 @@
     <w:p>
       <w:pPr>
         <w:rPr>
-          <w:rFonts w:ascii="楷体" w:eastAsia="楷体" w:hAnsi="楷体" w:hint="eastAsia"/>
+          <w:rFonts w:ascii="楷体" w:eastAsia="楷体" w:hAnsi="楷体"/>
         </w:rPr>
       </w:pPr>
       <w:r>
@@ -1025,7 +1015,7 @@
     <w:p>
       <w:pPr>
         <w:rPr>
-          <w:rFonts w:ascii="楷体" w:eastAsia="楷体" w:hAnsi="楷体" w:hint="eastAsia"/>
+          <w:rFonts w:ascii="楷体" w:eastAsia="楷体" w:hAnsi="楷体"/>
         </w:rPr>
       </w:pPr>
       <w:r>
@@ -1095,7 +1085,7 @@
     <w:p>
       <w:pPr>
         <w:rPr>
-          <w:rFonts w:ascii="楷体" w:eastAsia="楷体" w:hAnsi="楷体" w:hint="eastAsia"/>
+          <w:rFonts w:ascii="楷体" w:eastAsia="楷体" w:hAnsi="楷体"/>
           <w:b/>
           <w:bCs/>
         </w:rPr>
@@ -1170,7 +1160,7 @@
     <w:p>
       <w:pPr>
         <w:rPr>
-          <w:rFonts w:ascii="楷体" w:eastAsia="楷体" w:hAnsi="楷体" w:hint="eastAsia"/>
+          <w:rFonts w:ascii="楷体" w:eastAsia="楷体" w:hAnsi="楷体"/>
           <w:b/>
           <w:bCs/>
         </w:rPr>
@@ -1203,7 +1193,7 @@
     <w:p>
       <w:pPr>
         <w:rPr>
-          <w:rFonts w:ascii="楷体" w:eastAsia="楷体" w:hAnsi="楷体" w:hint="eastAsia"/>
+          <w:rFonts w:ascii="楷体" w:eastAsia="楷体" w:hAnsi="楷体"/>
           <w:b/>
           <w:bCs/>
         </w:rPr>
@@ -1220,7 +1210,7 @@
     <w:p>
       <w:pPr>
         <w:rPr>
-          <w:rFonts w:ascii="楷体" w:eastAsia="楷体" w:hAnsi="楷体" w:hint="eastAsia"/>
+          <w:rFonts w:ascii="楷体" w:eastAsia="楷体" w:hAnsi="楷体"/>
         </w:rPr>
       </w:pPr>
       <w:r>
@@ -1247,7 +1237,130 @@
     <w:p>
       <w:pPr>
         <w:rPr>
-          <w:rFonts w:ascii="楷体" w:eastAsia="楷体" w:hAnsi="楷体" w:hint="eastAsia"/>
+          <w:rFonts w:ascii="楷体" w:eastAsia="楷体" w:hAnsi="楷体"/>
+        </w:rPr>
+      </w:pPr>
+      <w:r>
+        <w:rPr>
+          <w:rFonts w:ascii="楷体" w:eastAsia="楷体" w:hAnsi="楷体" w:hint="eastAsia"/>
+        </w:rPr>
+        <w:t>4</w:t>
+      </w:r>
+      <w:r>
+        <w:rPr>
+          <w:rFonts w:ascii="楷体" w:eastAsia="楷体" w:hAnsi="楷体" w:hint="eastAsia"/>
+        </w:rPr>
+        <w:t>创客导师：“</w:t>
+      </w:r>
+      <w:r>
+        <w:rPr>
+          <w:rFonts w:ascii="楷体" w:eastAsia="楷体" w:hAnsi="楷体" w:hint="eastAsia"/>
+          <w:b/>
+          <w:bCs/>
+        </w:rPr>
+        <w:t>两组都不错，结果都超出了我的预期。那接下来</w:t>
+      </w:r>
+      <w:r>
+        <w:rPr>
+          <w:rFonts w:ascii="楷体" w:eastAsia="楷体" w:hAnsi="楷体" w:hint="eastAsia"/>
+          <w:b/>
+          <w:bCs/>
+        </w:rPr>
+        <w:t>每组</w:t>
+      </w:r>
+      <w:r>
+        <w:rPr>
+          <w:rFonts w:ascii="楷体" w:eastAsia="楷体" w:hAnsi="楷体" w:hint="eastAsia"/>
+          <w:b/>
+          <w:bCs/>
+        </w:rPr>
+        <w:t>派一位代表，总结一下你们在调试过程中最</w:t>
+      </w:r>
+      <w:r>
+        <w:rPr>
+          <w:rFonts w:ascii="楷体" w:eastAsia="楷体" w:hAnsi="楷体" w:hint="eastAsia"/>
+          <w:b/>
+          <w:bCs/>
+        </w:rPr>
+        <w:t>关键</w:t>
+      </w:r>
+      <w:r>
+        <w:rPr>
+          <w:rFonts w:ascii="楷体" w:eastAsia="楷体" w:hAnsi="楷体" w:hint="eastAsia"/>
+          <w:b/>
+          <w:bCs/>
+        </w:rPr>
+        <w:t>的一点，哪组先来？</w:t>
+      </w:r>
+      <w:r>
+        <w:rPr>
+          <w:rFonts w:ascii="楷体" w:eastAsia="楷体" w:hAnsi="楷体" w:hint="eastAsia"/>
+        </w:rPr>
+        <w:t>”</w:t>
+      </w:r>
+    </w:p>
+    <w:p>
+      <w:pPr>
+        <w:rPr>
+          <w:rFonts w:ascii="楷体" w:eastAsia="楷体" w:hAnsi="楷体"/>
+        </w:rPr>
+      </w:pPr>
+      <w:r>
+        <w:rPr>
+          <w:rFonts w:ascii="楷体" w:eastAsia="楷体" w:hAnsi="楷体" w:hint="eastAsia"/>
+        </w:rPr>
+        <w:t>2</w:t>
+      </w:r>
+      <w:r>
+        <w:rPr>
+          <w:rFonts w:ascii="楷体" w:eastAsia="楷体" w:hAnsi="楷体" w:hint="eastAsia"/>
+        </w:rPr>
+        <w:t>创客乙、</w:t>
+      </w:r>
+      <w:r>
+        <w:rPr>
+          <w:rFonts w:ascii="楷体" w:eastAsia="楷体" w:hAnsi="楷体" w:hint="eastAsia"/>
+        </w:rPr>
+        <w:t>3创客</w:t>
+      </w:r>
+      <w:r>
+        <w:rPr>
+          <w:rFonts w:ascii="楷体" w:eastAsia="楷体" w:hAnsi="楷体" w:hint="eastAsia"/>
+        </w:rPr>
+        <w:t>丙：“</w:t>
+      </w:r>
+      <w:r>
+        <w:rPr>
+          <w:rFonts w:ascii="楷体" w:eastAsia="楷体" w:hAnsi="楷体" w:hint="eastAsia"/>
+          <w:b/>
+          <w:bCs/>
+        </w:rPr>
+        <w:t>强哥来吧！</w:t>
+      </w:r>
+      <w:r>
+        <w:rPr>
+          <w:rFonts w:ascii="楷体" w:eastAsia="楷体" w:hAnsi="楷体" w:hint="eastAsia"/>
+        </w:rPr>
+        <w:t>”</w:t>
+      </w:r>
+    </w:p>
+    <w:p>
+      <w:pPr>
+        <w:rPr>
+          <w:rFonts w:ascii="楷体" w:eastAsia="楷体" w:hAnsi="楷体"/>
+        </w:rPr>
+      </w:pPr>
+      <w:r>
+        <w:rPr>
+          <w:rFonts w:ascii="楷体" w:eastAsia="楷体" w:hAnsi="楷体" w:hint="eastAsia"/>
+        </w:rPr>
+        <w:t>4创客导师：“好，那你们组先来”</w:t>
+      </w:r>
+    </w:p>
+    <w:p>
+      <w:pPr>
+        <w:rPr>
+          <w:rFonts w:ascii="楷体" w:eastAsia="楷体" w:hAnsi="楷体"/>
         </w:rPr>
       </w:pPr>
       <w:r>
@@ -1255,6 +1368,123 @@
           <w:rFonts w:ascii="楷体" w:eastAsia="楷体" w:hAnsi="楷体" w:hint="eastAsia"/>
         </w:rPr>
         <w:lastRenderedPageBreak/>
+        <w:t>1创客甲：“</w:t>
+      </w:r>
+      <w:r>
+        <w:rPr>
+          <w:rFonts w:ascii="楷体" w:eastAsia="楷体" w:hAnsi="楷体" w:hint="eastAsia"/>
+        </w:rPr>
+        <w:t>好</w:t>
+      </w:r>
+      <w:r>
+        <w:rPr>
+          <w:rFonts w:ascii="楷体" w:eastAsia="楷体" w:hAnsi="楷体" w:hint="eastAsia"/>
+        </w:rPr>
+        <w:t>的</w:t>
+      </w:r>
+      <w:r>
+        <w:rPr>
+          <w:rFonts w:ascii="楷体" w:eastAsia="楷体" w:hAnsi="楷体" w:hint="eastAsia"/>
+        </w:rPr>
+        <w:t>，</w:t>
+      </w:r>
+      <w:r>
+        <w:rPr>
+          <w:rFonts w:ascii="楷体" w:eastAsia="楷体" w:hAnsi="楷体" w:hint="eastAsia"/>
+        </w:rPr>
+        <w:t>我认为</w:t>
+      </w:r>
+      <w:r>
+        <w:rPr>
+          <w:rFonts w:ascii="楷体" w:eastAsia="楷体" w:hAnsi="楷体" w:hint="eastAsia"/>
+        </w:rPr>
+        <w:t>我们组调试</w:t>
+      </w:r>
+      <w:r>
+        <w:rPr>
+          <w:rFonts w:ascii="楷体" w:eastAsia="楷体" w:hAnsi="楷体" w:hint="eastAsia"/>
+        </w:rPr>
+        <w:t>中的</w:t>
+      </w:r>
+      <w:r>
+        <w:rPr>
+          <w:rFonts w:ascii="楷体" w:eastAsia="楷体" w:hAnsi="楷体" w:hint="eastAsia"/>
+        </w:rPr>
+        <w:t>主要收获就是曲柄之间的夹角的调试，使得我们发动机的转速比较快”</w:t>
+      </w:r>
+    </w:p>
+    <w:p>
+      <w:pPr>
+        <w:rPr>
+          <w:rFonts w:ascii="楷体" w:eastAsia="楷体" w:hAnsi="楷体"/>
+        </w:rPr>
+      </w:pPr>
+      <w:r>
+        <w:rPr>
+          <w:rFonts w:ascii="楷体" w:eastAsia="楷体" w:hAnsi="楷体" w:hint="eastAsia"/>
+        </w:rPr>
+        <w:t>4创客导师：“总结的不错，（转向B桌）那你们一组呢？”</w:t>
+      </w:r>
+    </w:p>
+    <w:p>
+      <w:pPr>
+        <w:rPr>
+          <w:rFonts w:ascii="楷体" w:eastAsia="楷体" w:hAnsi="楷体"/>
+        </w:rPr>
+      </w:pPr>
+      <w:r>
+        <w:rPr>
+          <w:rFonts w:ascii="楷体" w:eastAsia="楷体" w:hAnsi="楷体" w:hint="eastAsia"/>
+        </w:rPr>
+        <w:t>1</w:t>
+      </w:r>
+      <w:r>
+        <w:rPr>
+          <w:rFonts w:ascii="楷体" w:eastAsia="楷体" w:hAnsi="楷体" w:hint="eastAsia"/>
+        </w:rPr>
+        <w:t>学生甲：“我们组主要</w:t>
+      </w:r>
+      <w:r>
+        <w:rPr>
+          <w:rFonts w:ascii="楷体" w:eastAsia="楷体" w:hAnsi="楷体" w:hint="eastAsia"/>
+        </w:rPr>
+        <w:t>是在零件配合表面</w:t>
+      </w:r>
+      <w:r>
+        <w:rPr>
+          <w:rFonts w:ascii="楷体" w:eastAsia="楷体" w:hAnsi="楷体" w:hint="eastAsia"/>
+        </w:rPr>
+        <w:t>预留了适当的间隙，还适当地</w:t>
+      </w:r>
+      <w:r>
+        <w:rPr>
+          <w:rFonts w:ascii="楷体" w:eastAsia="楷体" w:hAnsi="楷体" w:hint="eastAsia"/>
+        </w:rPr>
+        <w:t>加</w:t>
+      </w:r>
+      <w:r>
+        <w:rPr>
+          <w:rFonts w:ascii="楷体" w:eastAsia="楷体" w:hAnsi="楷体" w:hint="eastAsia"/>
+        </w:rPr>
+        <w:t>了润滑油，从而减小了摩擦，这样就能</w:t>
+      </w:r>
+      <w:r>
+        <w:rPr>
+          <w:rFonts w:ascii="楷体" w:eastAsia="楷体" w:hAnsi="楷体" w:hint="eastAsia"/>
+        </w:rPr>
+        <w:t>提升发动机转速”</w:t>
+      </w:r>
+    </w:p>
+    <w:p>
+      <w:pPr>
+        <w:rPr>
+          <w:rFonts w:ascii="楷体" w:eastAsia="楷体" w:hAnsi="楷体"/>
+        </w:rPr>
+      </w:pPr>
+      <w:r>
+        <w:rPr>
+          <w:rFonts w:ascii="楷体" w:eastAsia="楷体" w:hAnsi="楷体" w:hint="eastAsia"/>
+        </w:rPr>
         <w:t>4</w:t>
       </w:r>
       <w:r>
@@ -1266,42 +1496,381 @@
       <w:r>
         <w:rPr>
           <w:rFonts w:ascii="楷体" w:eastAsia="楷体" w:hAnsi="楷体" w:hint="eastAsia"/>
-          <w:b/>
-          <w:bCs/>
-        </w:rPr>
-        <w:t>两组都不错，结果都超出了我的预期。那接下来</w:t>
-      </w:r>
-      <w:r>
-        <w:rPr>
-          <w:rFonts w:ascii="楷体" w:eastAsia="楷体" w:hAnsi="楷体" w:hint="eastAsia"/>
-          <w:b/>
-          <w:bCs/>
-        </w:rPr>
-        <w:t>每组</w:t>
-      </w:r>
-      <w:r>
-        <w:rPr>
-          <w:rFonts w:ascii="楷体" w:eastAsia="楷体" w:hAnsi="楷体" w:hint="eastAsia"/>
-          <w:b/>
-          <w:bCs/>
-        </w:rPr>
-        <w:t>派一位代表，总结一下你们在调试过程中最</w:t>
-      </w:r>
-      <w:r>
-        <w:rPr>
-          <w:rFonts w:ascii="楷体" w:eastAsia="楷体" w:hAnsi="楷体" w:hint="eastAsia"/>
-          <w:b/>
-          <w:bCs/>
-        </w:rPr>
-        <w:t>关键</w:t>
-      </w:r>
-      <w:r>
-        <w:rPr>
-          <w:rFonts w:ascii="楷体" w:eastAsia="楷体" w:hAnsi="楷体" w:hint="eastAsia"/>
-          <w:b/>
-          <w:bCs/>
-        </w:rPr>
-        <w:t>的一点，哪组先来？</w:t>
+        </w:rPr>
+        <w:t>嗯，两个组总结的都很好，另外我再强调一点，除了</w:t>
+      </w:r>
+      <w:r>
+        <w:rPr>
+          <w:rFonts w:ascii="楷体" w:eastAsia="楷体" w:hAnsi="楷体" w:hint="eastAsia"/>
+        </w:rPr>
+        <w:t>要注意刚才两位同学说的</w:t>
+      </w:r>
+      <w:r>
+        <w:rPr>
+          <w:rFonts w:ascii="楷体" w:eastAsia="楷体" w:hAnsi="楷体" w:hint="eastAsia"/>
+        </w:rPr>
+        <w:t>，还要注意</w:t>
+      </w:r>
+      <w:r>
+        <w:rPr>
+          <w:rFonts w:ascii="楷体" w:eastAsia="楷体" w:hAnsi="楷体" w:hint="eastAsia"/>
+        </w:rPr>
+        <w:t>热气缸的曲柄要超前冷气缸曲柄90度</w:t>
+      </w:r>
+      <w:r>
+        <w:rPr>
+          <w:rFonts w:ascii="楷体" w:eastAsia="楷体" w:hAnsi="楷体" w:hint="eastAsia"/>
+        </w:rPr>
+        <w:t>，这样发动机才能够顺利运转</w:t>
+      </w:r>
+      <w:r>
+        <w:rPr>
+          <w:rFonts w:ascii="楷体" w:eastAsia="楷体" w:hAnsi="楷体" w:hint="eastAsia"/>
+        </w:rPr>
+        <w:t>。</w:t>
+      </w:r>
+      <w:r>
+        <w:rPr>
+          <w:rFonts w:ascii="楷体" w:eastAsia="楷体" w:hAnsi="楷体" w:hint="eastAsia"/>
+        </w:rPr>
+        <w:t>好，那咱们今天就到这里，</w:t>
+      </w:r>
+      <w:r>
+        <w:rPr>
+          <w:rFonts w:ascii="楷体" w:eastAsia="楷体" w:hAnsi="楷体" w:hint="eastAsia"/>
+        </w:rPr>
+        <w:t>各组回去整理好实习报告，下次课交，下课”（互相道再见）</w:t>
+      </w:r>
+    </w:p>
+    <w:p>
+      <w:pPr>
+        <w:rPr>
+          <w:rFonts w:ascii="楷体" w:eastAsia="楷体" w:hAnsi="楷体"/>
+        </w:rPr>
+      </w:pPr>
+    </w:p>
+    <w:p>
+      <w:pPr>
+        <w:rPr>
+          <w:rFonts w:ascii="楷体" w:eastAsia="楷体" w:hAnsi="楷体"/>
+        </w:rPr>
+      </w:pPr>
+      <w:r>
+        <w:rPr>
+          <w:rFonts w:ascii="楷体" w:eastAsia="楷体" w:hAnsi="楷体" w:hint="eastAsia"/>
+        </w:rPr>
+        <w:t>——（演员退场，导师不退场，换衣服，i.Center服装）</w:t>
+      </w:r>
+    </w:p>
+    <w:p>
+      <w:pPr>
+        <w:jc w:val="center"/>
+        <w:rPr>
+          <w:rFonts w:ascii="楷体" w:eastAsia="楷体" w:hAnsi="楷体"/>
+          <w:u w:val="single"/>
+        </w:rPr>
+      </w:pPr>
+      <w:r>
+        <w:rPr>
+          <w:rFonts w:ascii="楷体" w:eastAsia="楷体" w:hAnsi="楷体" w:hint="eastAsia"/>
+          <w:u w:val="single"/>
+        </w:rPr>
+        <w:t>第二幕——梦想初现</w:t>
+      </w:r>
+      <w:r>
+        <w:rPr>
+          <w:rFonts w:ascii="楷体" w:eastAsia="楷体" w:hAnsi="楷体" w:hint="eastAsia"/>
+        </w:rPr>
+        <w:t>（3分钟）</w:t>
+      </w:r>
+    </w:p>
+    <w:p>
+      <w:pPr>
+        <w:jc w:val="center"/>
+        <w:rPr>
+          <w:rFonts w:ascii="楷体" w:eastAsia="楷体" w:hAnsi="楷体"/>
+          <w:highlight w:val="yellow"/>
+        </w:rPr>
+      </w:pPr>
+      <w:r>
+        <w:rPr>
+          <w:rFonts w:ascii="楷体" w:eastAsia="楷体" w:hAnsi="楷体" w:hint="eastAsia"/>
+          <w:highlight w:val="yellow"/>
+        </w:rPr>
+        <w:t>演员：1创客甲，2创客乙，3创客丙（橙色工服）</w:t>
+      </w:r>
+    </w:p>
+    <w:p>
+      <w:pPr>
+        <w:jc w:val="center"/>
+        <w:rPr>
+          <w:rFonts w:ascii="楷体" w:eastAsia="楷体" w:hAnsi="楷体"/>
+          <w:highlight w:val="yellow"/>
+        </w:rPr>
+      </w:pPr>
+      <w:r>
+        <w:rPr>
+          <w:rFonts w:ascii="楷体" w:eastAsia="楷体" w:hAnsi="楷体" w:hint="eastAsia"/>
+          <w:highlight w:val="yellow"/>
+        </w:rPr>
+        <w:t>4创客导师（i.Center带领短袖衫，手持按扣夹克）</w:t>
+      </w:r>
+    </w:p>
+    <w:p>
+      <w:pPr>
+        <w:jc w:val="center"/>
+        <w:rPr>
+          <w:rFonts w:ascii="楷体" w:eastAsia="楷体" w:hAnsi="楷体"/>
+          <w:highlight w:val="cyan"/>
+        </w:rPr>
+      </w:pPr>
+      <w:r>
+        <w:rPr>
+          <w:rFonts w:ascii="楷体" w:eastAsia="楷体" w:hAnsi="楷体" w:hint="eastAsia"/>
+          <w:highlight w:val="cyan"/>
+        </w:rPr>
+        <w:t>布景：创客活动室背景、日夜转换背景</w:t>
+      </w:r>
+    </w:p>
+    <w:p>
+      <w:pPr>
+        <w:jc w:val="center"/>
+        <w:rPr>
+          <w:rFonts w:ascii="楷体" w:eastAsia="楷体" w:hAnsi="楷体"/>
+          <w:highlight w:val="cyan"/>
+        </w:rPr>
+      </w:pPr>
+      <w:r>
+        <w:rPr>
+          <w:rFonts w:ascii="楷体" w:eastAsia="楷体" w:hAnsi="楷体" w:hint="eastAsia"/>
+          <w:highlight w:val="cyan"/>
+        </w:rPr>
+        <w:t>折叠桌2张、椅子6把、飞机模型、双面KT板黑板、可充电台灯</w:t>
+      </w:r>
+    </w:p>
+    <w:p>
+      <w:pPr>
+        <w:jc w:val="center"/>
+        <w:rPr>
+          <w:rFonts w:ascii="楷体" w:eastAsia="楷体" w:hAnsi="楷体"/>
+        </w:rPr>
+      </w:pPr>
+      <w:r>
+        <w:rPr>
+          <w:rFonts w:ascii="楷体" w:eastAsia="楷体" w:hAnsi="楷体" w:hint="eastAsia"/>
+          <w:highlight w:val="cyan"/>
+        </w:rPr>
+        <w:t>斯特林发动机零件模型（暂不用）</w:t>
+      </w:r>
+    </w:p>
+    <w:p>
+      <w:pPr>
+        <w:jc w:val="center"/>
+        <w:rPr>
+          <w:rFonts w:ascii="楷体" w:eastAsia="楷体" w:hAnsi="楷体"/>
+        </w:rPr>
+      </w:pPr>
+      <w:r>
+        <w:rPr>
+          <w:rFonts w:ascii="楷体" w:eastAsia="楷体" w:hAnsi="楷体" w:hint="eastAsia"/>
+        </w:rPr>
+        <w:t>内容摘要</w:t>
+      </w:r>
+    </w:p>
+    <w:p>
+      <w:pPr>
+        <w:rPr>
+          <w:rFonts w:ascii="楷体" w:eastAsia="楷体" w:hAnsi="楷体"/>
+        </w:rPr>
+      </w:pPr>
+      <w:r>
+        <w:rPr>
+          <w:rFonts w:ascii="楷体" w:eastAsia="楷体" w:hAnsi="楷体" w:hint="eastAsia"/>
+        </w:rPr>
+        <w:t>三</w:t>
+      </w:r>
+      <w:r>
+        <w:rPr>
+          <w:rFonts w:ascii="楷体" w:eastAsia="楷体" w:hAnsi="楷体" w:hint="eastAsia"/>
+        </w:rPr>
+        <w:t>名对机械很感兴趣的学生，在实习后成为i.Center的常客，最近他们正在酝酿新的梦想，并不断尝试，每天都在和指导老师仔细调试修改设计方案。</w:t>
+      </w:r>
+    </w:p>
+    <w:p>
+      <w:pPr>
+        <w:jc w:val="center"/>
+        <w:rPr>
+          <w:rFonts w:ascii="楷体" w:eastAsia="楷体" w:hAnsi="楷体"/>
+        </w:rPr>
+      </w:pPr>
+      <w:r>
+        <w:rPr>
+          <w:rFonts w:ascii="楷体" w:eastAsia="楷体" w:hAnsi="楷体" w:hint="eastAsia"/>
+        </w:rPr>
+        <w:t>台词节选</w:t>
+      </w:r>
+    </w:p>
+    <w:p>
+      <w:pPr>
+        <w:rPr>
+          <w:rFonts w:ascii="楷体" w:eastAsia="楷体" w:hAnsi="楷体"/>
+        </w:rPr>
+      </w:pPr>
+      <w:r>
+        <w:rPr>
+          <w:rFonts w:ascii="楷体" w:eastAsia="楷体" w:hAnsi="楷体" w:hint="eastAsia"/>
+        </w:rPr>
+        <w:t>（屏幕出现文字：“一年后”。创客导师不退场</w:t>
+      </w:r>
+      <w:r>
+        <w:rPr>
+          <w:rFonts w:ascii="楷体" w:eastAsia="楷体" w:hAnsi="楷体" w:hint="eastAsia"/>
+        </w:rPr>
+        <w:t>，桌边工作，随后三创客上场）</w:t>
+      </w:r>
+    </w:p>
+    <w:p>
+      <w:pPr>
+        <w:rPr>
+          <w:rFonts w:ascii="楷体" w:eastAsia="楷体" w:hAnsi="楷体"/>
+        </w:rPr>
+      </w:pPr>
+      <w:r>
+        <w:rPr>
+          <w:rFonts w:ascii="楷体" w:eastAsia="楷体" w:hAnsi="楷体" w:hint="eastAsia"/>
+        </w:rPr>
+        <w:t>2创客乙：“高老师，您还记得我们吗，去年在您这儿参加过</w:t>
+      </w:r>
+      <w:r>
+        <w:rPr>
+          <w:rFonts w:ascii="楷体" w:eastAsia="楷体" w:hAnsi="楷体" w:hint="eastAsia"/>
+          <w:b/>
+        </w:rPr>
+        <w:t>工程训练</w:t>
+      </w:r>
+      <w:r>
+        <w:rPr>
+          <w:rFonts w:ascii="楷体" w:eastAsia="楷体" w:hAnsi="楷体" w:hint="eastAsia"/>
+        </w:rPr>
+        <w:t>。”</w:t>
+      </w:r>
+    </w:p>
+    <w:p>
+      <w:pPr>
+        <w:rPr>
+          <w:rFonts w:ascii="楷体" w:eastAsia="楷体" w:hAnsi="楷体"/>
+        </w:rPr>
+      </w:pPr>
+      <w:r>
+        <w:rPr>
+          <w:rFonts w:ascii="楷体" w:eastAsia="楷体" w:hAnsi="楷体" w:hint="eastAsia"/>
+        </w:rPr>
+        <w:t>4创客导师：“哦</w:t>
+      </w:r>
+      <w:r>
+        <w:rPr>
+          <w:rFonts w:ascii="楷体" w:eastAsia="楷体" w:hAnsi="楷体" w:hint="eastAsia"/>
+        </w:rPr>
+        <w:t>，当然记得</w:t>
+      </w:r>
+      <w:r>
+        <w:rPr>
+          <w:rFonts w:ascii="楷体" w:eastAsia="楷体" w:hAnsi="楷体" w:hint="eastAsia"/>
+        </w:rPr>
+        <w:t>，去年</w:t>
+      </w:r>
+      <w:r>
+        <w:rPr>
+          <w:rFonts w:ascii="楷体" w:eastAsia="楷体" w:hAnsi="楷体" w:hint="eastAsia"/>
+        </w:rPr>
+        <w:t>课上你们组的斯特林发动机转的最快，对吧</w:t>
+      </w:r>
+      <w:r>
+        <w:rPr>
+          <w:rFonts w:ascii="楷体" w:eastAsia="楷体" w:hAnsi="楷体" w:hint="eastAsia"/>
+        </w:rPr>
+        <w:t>？”</w:t>
+      </w:r>
+    </w:p>
+    <w:p>
+      <w:pPr>
+        <w:rPr>
+          <w:rFonts w:ascii="楷体" w:eastAsia="楷体" w:hAnsi="楷体"/>
+        </w:rPr>
+      </w:pPr>
+      <w:r>
+        <w:rPr>
+          <w:rFonts w:ascii="楷体" w:eastAsia="楷体" w:hAnsi="楷体" w:hint="eastAsia"/>
+        </w:rPr>
+        <w:t>3创客丙：“对对对，就是我们组”</w:t>
+      </w:r>
+    </w:p>
+    <w:p>
+      <w:pPr>
+        <w:rPr>
+          <w:rFonts w:ascii="楷体" w:eastAsia="楷体" w:hAnsi="楷体"/>
+        </w:rPr>
+      </w:pPr>
+      <w:r>
+        <w:rPr>
+          <w:rFonts w:ascii="楷体" w:eastAsia="楷体" w:hAnsi="楷体" w:hint="eastAsia"/>
+        </w:rPr>
+        <w:t>4创客导师：“那你们几个现在都怎么样啊？”</w:t>
+      </w:r>
+    </w:p>
+    <w:p>
+      <w:pPr>
+        <w:rPr>
+          <w:rFonts w:ascii="楷体" w:eastAsia="楷体" w:hAnsi="楷体"/>
+        </w:rPr>
+      </w:pPr>
+      <w:r>
+        <w:rPr>
+          <w:rFonts w:ascii="楷体" w:eastAsia="楷体" w:hAnsi="楷体" w:hint="eastAsia"/>
+        </w:rPr>
+        <w:t>1创客甲：“高</w:t>
+      </w:r>
+      <w:r>
+        <w:rPr>
+          <w:rFonts w:ascii="楷体" w:eastAsia="楷体" w:hAnsi="楷体" w:hint="eastAsia"/>
+        </w:rPr>
+        <w:t>老师，最近我们一直在讨论做飞机的事情，我们几个从小就梦想做出咱中国自己的大飞机，飞上</w:t>
+      </w:r>
+      <w:r>
+        <w:rPr>
+          <w:rFonts w:ascii="楷体" w:eastAsia="楷体" w:hAnsi="楷体" w:hint="eastAsia"/>
+        </w:rPr>
+        <w:t>蓝天。听说您</w:t>
+      </w:r>
+      <w:r>
+        <w:rPr>
+          <w:rFonts w:ascii="楷体" w:eastAsia="楷体" w:hAnsi="楷体" w:hint="eastAsia"/>
+        </w:rPr>
+        <w:t>现在不仅带课程</w:t>
+      </w:r>
+      <w:r>
+        <w:rPr>
+          <w:rFonts w:ascii="楷体" w:eastAsia="楷体" w:hAnsi="楷体" w:hint="eastAsia"/>
+        </w:rPr>
+        <w:t>，还是创客导师，</w:t>
+      </w:r>
+      <w:r>
+        <w:rPr>
+          <w:rFonts w:ascii="楷体" w:eastAsia="楷体" w:hAnsi="楷体" w:hint="eastAsia"/>
+        </w:rPr>
+        <w:t>这不</w:t>
+      </w:r>
+      <w:r>
+        <w:rPr>
+          <w:rFonts w:ascii="楷体" w:eastAsia="楷体" w:hAnsi="楷体" w:hint="eastAsia"/>
+        </w:rPr>
+        <w:t>我们就来找您啦</w:t>
+      </w:r>
+      <w:r>
+        <w:rPr>
+          <w:rFonts w:ascii="楷体" w:eastAsia="楷体" w:hAnsi="楷体" w:hint="eastAsia"/>
+        </w:rPr>
+        <w:t>，想请您做指导老师</w:t>
       </w:r>
       <w:r>
         <w:rPr>
@@ -1313,40 +1882,138 @@
     <w:p>
       <w:pPr>
         <w:rPr>
-          <w:rFonts w:ascii="楷体" w:eastAsia="楷体" w:hAnsi="楷体" w:hint="eastAsia"/>
-        </w:rPr>
-      </w:pPr>
-      <w:r>
-        <w:rPr>
-          <w:rFonts w:ascii="楷体" w:eastAsia="楷体" w:hAnsi="楷体" w:hint="eastAsia"/>
-        </w:rPr>
-        <w:t>2</w:t>
-      </w:r>
-      <w:r>
-        <w:rPr>
-          <w:rFonts w:ascii="楷体" w:eastAsia="楷体" w:hAnsi="楷体" w:hint="eastAsia"/>
-        </w:rPr>
-        <w:t>创客乙、</w:t>
-      </w:r>
-      <w:r>
-        <w:rPr>
-          <w:rFonts w:ascii="楷体" w:eastAsia="楷体" w:hAnsi="楷体" w:hint="eastAsia"/>
-        </w:rPr>
-        <w:t>3创客</w:t>
-      </w:r>
-      <w:r>
-        <w:rPr>
-          <w:rFonts w:ascii="楷体" w:eastAsia="楷体" w:hAnsi="楷体" w:hint="eastAsia"/>
-        </w:rPr>
-        <w:t>丙：“</w:t>
-      </w:r>
-      <w:r>
-        <w:rPr>
-          <w:rFonts w:ascii="楷体" w:eastAsia="楷体" w:hAnsi="楷体" w:hint="eastAsia"/>
-          <w:b/>
-          <w:bCs/>
-        </w:rPr>
-        <w:t>强哥来吧！</w:t>
+          <w:rFonts w:ascii="楷体" w:eastAsia="楷体" w:hAnsi="楷体"/>
+        </w:rPr>
+      </w:pPr>
+      <w:r>
+        <w:rPr>
+          <w:rFonts w:ascii="楷体" w:eastAsia="楷体" w:hAnsi="楷体" w:hint="eastAsia"/>
+        </w:rPr>
+        <w:t>4</w:t>
+      </w:r>
+      <w:r>
+        <w:rPr>
+          <w:rFonts w:ascii="楷体" w:eastAsia="楷体" w:hAnsi="楷体" w:hint="eastAsia"/>
+        </w:rPr>
+        <w:t>创客导师：“你们有这样的想法太好啦。帮助同学实现梦想，这也是咱们</w:t>
+      </w:r>
+      <w:r>
+        <w:rPr>
+          <w:rFonts w:ascii="楷体" w:eastAsia="楷体" w:hAnsi="楷体" w:hint="eastAsia"/>
+        </w:rPr>
+        <w:t>清华i.Center</w:t>
+      </w:r>
+      <w:r>
+        <w:rPr>
+          <w:rFonts w:ascii="楷体" w:eastAsia="楷体" w:hAnsi="楷体" w:hint="eastAsia"/>
+        </w:rPr>
+        <w:t>的职责</w:t>
+      </w:r>
+      <w:r>
+        <w:rPr>
+          <w:rFonts w:ascii="楷体" w:eastAsia="楷体" w:hAnsi="楷体" w:hint="eastAsia"/>
+        </w:rPr>
+        <w:t>（</w:t>
+      </w:r>
+      <w:r>
+        <w:rPr>
+          <w:rFonts w:ascii="楷体" w:eastAsia="楷体" w:hAnsi="楷体" w:hint="eastAsia"/>
+          <w:i/>
+        </w:rPr>
+        <w:t>大屏幕展示i.Center的由来</w:t>
+      </w:r>
+      <w:r>
+        <w:rPr>
+          <w:rFonts w:ascii="楷体" w:eastAsia="楷体" w:hAnsi="楷体" w:hint="eastAsia"/>
+        </w:rPr>
+        <w:t>）</w:t>
+      </w:r>
+      <w:r>
+        <w:rPr>
+          <w:rFonts w:ascii="楷体" w:eastAsia="楷体" w:hAnsi="楷体" w:hint="eastAsia"/>
+        </w:rPr>
+        <w:t>。不过</w:t>
+      </w:r>
+      <w:r>
+        <w:rPr>
+          <w:rFonts w:ascii="楷体" w:eastAsia="楷体" w:hAnsi="楷体" w:hint="eastAsia"/>
+        </w:rPr>
+        <w:t>千里之行始于足下，你们可以先尝试</w:t>
+      </w:r>
+      <w:r>
+        <w:rPr>
+          <w:rFonts w:ascii="楷体" w:eastAsia="楷体" w:hAnsi="楷体" w:hint="eastAsia"/>
+        </w:rPr>
+        <w:t>从航模做起</w:t>
+      </w:r>
+      <w:r>
+        <w:rPr>
+          <w:rFonts w:ascii="楷体" w:eastAsia="楷体" w:hAnsi="楷体" w:hint="eastAsia"/>
+        </w:rPr>
+        <w:t>，积累经验，将来</w:t>
+      </w:r>
+      <w:r>
+        <w:rPr>
+          <w:rFonts w:ascii="楷体" w:eastAsia="楷体" w:hAnsi="楷体" w:hint="eastAsia"/>
+        </w:rPr>
+        <w:t>我也争取机会推荐你们参与大飞机项目，</w:t>
+      </w:r>
+      <w:r>
+        <w:rPr>
+          <w:rFonts w:ascii="楷体" w:eastAsia="楷体" w:hAnsi="楷体" w:hint="eastAsia"/>
+        </w:rPr>
+        <w:t>报效祖国。”</w:t>
+      </w:r>
+    </w:p>
+    <w:p>
+      <w:pPr>
+        <w:rPr>
+          <w:rFonts w:ascii="楷体" w:eastAsia="楷体" w:hAnsi="楷体"/>
+        </w:rPr>
+      </w:pPr>
+      <w:r>
+        <w:rPr>
+          <w:rFonts w:ascii="楷体" w:eastAsia="楷体" w:hAnsi="楷体" w:hint="eastAsia"/>
+        </w:rPr>
+        <w:lastRenderedPageBreak/>
+        <w:t>1创客甲，2创客乙，</w:t>
+      </w:r>
+      <w:r>
+        <w:rPr>
+          <w:rFonts w:ascii="楷体" w:eastAsia="楷体" w:hAnsi="楷体" w:hint="eastAsia"/>
+        </w:rPr>
+        <w:t>3</w:t>
+      </w:r>
+      <w:r>
+        <w:rPr>
+          <w:rFonts w:ascii="楷体" w:eastAsia="楷体" w:hAnsi="楷体" w:hint="eastAsia"/>
+        </w:rPr>
+        <w:t>创客丙：“太好了，谢谢您啊</w:t>
+      </w:r>
+      <w:r>
+        <w:rPr>
+          <w:rFonts w:ascii="楷体" w:eastAsia="楷体" w:hAnsi="楷体" w:hint="eastAsia"/>
+        </w:rPr>
+        <w:t>！”</w:t>
+      </w:r>
+    </w:p>
+    <w:p>
+      <w:pPr>
+        <w:rPr>
+          <w:rFonts w:ascii="楷体" w:eastAsia="楷体" w:hAnsi="楷体"/>
+        </w:rPr>
+      </w:pPr>
+      <w:r>
+        <w:rPr>
+          <w:rFonts w:ascii="楷体" w:eastAsia="楷体" w:hAnsi="楷体" w:hint="eastAsia"/>
+        </w:rPr>
+        <w:t>4创客导师：“</w:t>
+      </w:r>
+      <w:r>
+        <w:rPr>
+          <w:rFonts w:ascii="楷体" w:eastAsia="楷体" w:hAnsi="楷体" w:hint="eastAsia"/>
+        </w:rPr>
+        <w:t>不用不用，那，你们打算什么时候开始啊</w:t>
       </w:r>
       <w:r>
         <w:rPr>
@@ -1358,20 +2025,225 @@
     <w:p>
       <w:pPr>
         <w:rPr>
-          <w:rFonts w:ascii="楷体" w:eastAsia="楷体" w:hAnsi="楷体" w:hint="eastAsia"/>
-        </w:rPr>
-      </w:pPr>
-      <w:r>
-        <w:rPr>
-          <w:rFonts w:ascii="楷体" w:eastAsia="楷体" w:hAnsi="楷体" w:hint="eastAsia"/>
-        </w:rPr>
-        <w:t>4创客导师：“好，那你们组先来”</w:t>
-      </w:r>
-    </w:p>
-    <w:p>
-      <w:pPr>
-        <w:rPr>
-          <w:rFonts w:ascii="楷体" w:eastAsia="楷体" w:hAnsi="楷体" w:hint="eastAsia"/>
+          <w:rFonts w:ascii="楷体" w:eastAsia="楷体" w:hAnsi="楷体"/>
+        </w:rPr>
+      </w:pPr>
+      <w:r>
+        <w:rPr>
+          <w:rFonts w:ascii="楷体" w:eastAsia="楷体" w:hAnsi="楷体" w:hint="eastAsia"/>
+        </w:rPr>
+        <w:t>1</w:t>
+      </w:r>
+      <w:r>
+        <w:rPr>
+          <w:rFonts w:ascii="楷体" w:eastAsia="楷体" w:hAnsi="楷体" w:hint="eastAsia"/>
+        </w:rPr>
+        <w:t>创客甲：</w:t>
+      </w:r>
+      <w:r>
+        <w:rPr>
+          <w:rFonts w:ascii="楷体" w:eastAsia="楷体" w:hAnsi="楷体" w:hint="eastAsia"/>
+        </w:rPr>
+        <w:t>“我们已经准备好了，</w:t>
+      </w:r>
+      <w:r>
+        <w:rPr>
+          <w:rFonts w:ascii="楷体" w:eastAsia="楷体" w:hAnsi="楷体" w:hint="eastAsia"/>
+        </w:rPr>
+        <w:t>您要是今天有时间，我们现在就可以</w:t>
+      </w:r>
+      <w:r>
+        <w:rPr>
+          <w:rFonts w:ascii="楷体" w:eastAsia="楷体" w:hAnsi="楷体" w:hint="eastAsia"/>
+        </w:rPr>
+        <w:t>开始！”</w:t>
+      </w:r>
+    </w:p>
+    <w:p>
+      <w:pPr>
+        <w:rPr>
+          <w:rFonts w:ascii="楷体" w:eastAsia="楷体" w:hAnsi="楷体"/>
+        </w:rPr>
+      </w:pPr>
+      <w:r>
+        <w:rPr>
+          <w:rFonts w:ascii="楷体" w:eastAsia="楷体" w:hAnsi="楷体" w:hint="eastAsia"/>
+        </w:rPr>
+        <w:t>4创客导师：“好</w:t>
+      </w:r>
+      <w:r>
+        <w:rPr>
+          <w:rFonts w:ascii="楷体" w:eastAsia="楷体" w:hAnsi="楷体" w:hint="eastAsia"/>
+        </w:rPr>
+        <w:t>，那</w:t>
+      </w:r>
+      <w:r>
+        <w:rPr>
+          <w:rFonts w:ascii="楷体" w:eastAsia="楷体" w:hAnsi="楷体" w:hint="eastAsia"/>
+        </w:rPr>
+        <w:t>大家</w:t>
+      </w:r>
+      <w:r>
+        <w:rPr>
+          <w:rFonts w:ascii="楷体" w:eastAsia="楷体" w:hAnsi="楷体" w:hint="eastAsia"/>
+        </w:rPr>
+        <w:t>先坐吧。我们就</w:t>
+      </w:r>
+      <w:r>
+        <w:rPr>
+          <w:rFonts w:ascii="楷体" w:eastAsia="楷体" w:hAnsi="楷体" w:hint="eastAsia"/>
+        </w:rPr>
+        <w:t>从</w:t>
+      </w:r>
+      <w:r>
+        <w:rPr>
+          <w:rFonts w:ascii="楷体" w:eastAsia="楷体" w:hAnsi="楷体" w:hint="eastAsia"/>
+        </w:rPr>
+        <w:t>飞行器</w:t>
+      </w:r>
+      <w:r>
+        <w:rPr>
+          <w:rFonts w:ascii="楷体" w:eastAsia="楷体" w:hAnsi="楷体" w:hint="eastAsia"/>
+        </w:rPr>
+        <w:t>最基本的原理开始。</w:t>
+      </w:r>
+      <w:r>
+        <w:rPr>
+          <w:rFonts w:ascii="楷体" w:eastAsia="楷体" w:hAnsi="楷体" w:hint="eastAsia"/>
+        </w:rPr>
+        <w:t>首先，飞行器在空中飞行，主要要考虑几个因素，包括飞行姿态</w:t>
+      </w:r>
+      <w:r>
+        <w:rPr>
+          <w:rFonts w:ascii="楷体" w:eastAsia="楷体" w:hAnsi="楷体" w:hint="eastAsia"/>
+        </w:rPr>
+        <w:t>、受力分析</w:t>
+      </w:r>
+      <w:r>
+        <w:rPr>
+          <w:rFonts w:ascii="楷体" w:eastAsia="楷体" w:hAnsi="楷体" w:hint="eastAsia"/>
+        </w:rPr>
+        <w:t>”</w:t>
+      </w:r>
+    </w:p>
+    <w:p>
+      <w:pPr>
+        <w:jc w:val="left"/>
+        <w:rPr>
+          <w:rFonts w:ascii="楷体" w:eastAsia="楷体" w:hAnsi="楷体"/>
+        </w:rPr>
+      </w:pPr>
+      <w:r>
+        <w:rPr>
+          <w:rFonts w:ascii="楷体" w:eastAsia="楷体" w:hAnsi="楷体" w:hint="eastAsia"/>
+        </w:rPr>
+        <w:t>（麦克声音淡出，屏幕显示各类文献、公式、图表、图纸，此时创客甲乙讨论，创客丙自行到电脑旁工作）</w:t>
+      </w:r>
+    </w:p>
+    <w:p>
+      <w:pPr>
+        <w:rPr>
+          <w:rFonts w:ascii="楷体" w:eastAsia="楷体" w:hAnsi="楷体"/>
+        </w:rPr>
+      </w:pPr>
+      <w:r>
+        <w:rPr>
+          <w:rFonts w:ascii="楷体" w:eastAsia="楷体" w:hAnsi="楷体" w:hint="eastAsia"/>
+        </w:rPr>
+        <w:t>1创客甲：“控制系统反馈周期还要缩短，这样才有利于飞行姿态的控制。”</w:t>
+      </w:r>
+    </w:p>
+    <w:p>
+      <w:pPr>
+        <w:rPr>
+          <w:rFonts w:ascii="楷体" w:eastAsia="楷体" w:hAnsi="楷体"/>
+        </w:rPr>
+      </w:pPr>
+      <w:r>
+        <w:rPr>
+          <w:rFonts w:ascii="楷体" w:eastAsia="楷体" w:hAnsi="楷体" w:hint="eastAsia"/>
+        </w:rPr>
+        <w:t>2创客乙：“好的，我们能再减轻结构重量，一定可以飞的更高” ——（背景音乐汪峰《飞得更高》响起）</w:t>
+      </w:r>
+    </w:p>
+    <w:p>
+      <w:pPr>
+        <w:rPr>
+          <w:rFonts w:ascii="楷体" w:eastAsia="楷体" w:hAnsi="楷体"/>
+        </w:rPr>
+      </w:pPr>
+      <w:r>
+        <w:rPr>
+          <w:rFonts w:ascii="楷体" w:eastAsia="楷体" w:hAnsi="楷体" w:hint="eastAsia"/>
+        </w:rPr>
+        <w:t>（屏幕显示半年后</w:t>
+      </w:r>
+      <w:r>
+        <w:rPr>
+          <w:rFonts w:ascii="楷体" w:eastAsia="楷体" w:hAnsi="楷体"/>
+        </w:rPr>
+        <w:t>……</w:t>
+      </w:r>
+      <w:r>
+        <w:rPr>
+          <w:rFonts w:ascii="楷体" w:eastAsia="楷体" w:hAnsi="楷体" w:hint="eastAsia"/>
+        </w:rPr>
+        <w:t>）</w:t>
+      </w:r>
+    </w:p>
+    <w:p>
+      <w:pPr>
+        <w:rPr>
+          <w:rFonts w:ascii="楷体" w:eastAsia="楷体" w:hAnsi="楷体"/>
+        </w:rPr>
+      </w:pPr>
+      <w:r>
+        <w:rPr>
+          <w:rFonts w:ascii="楷体" w:eastAsia="楷体" w:hAnsi="楷体" w:hint="eastAsia"/>
+        </w:rPr>
+        <w:t>3创客丙：“高老师</w:t>
+      </w:r>
+      <w:r>
+        <w:rPr>
+          <w:rFonts w:ascii="楷体" w:eastAsia="楷体" w:hAnsi="楷体" w:hint="eastAsia"/>
+        </w:rPr>
+        <w:t>，强哥</w:t>
+      </w:r>
+      <w:r>
+        <w:rPr>
+          <w:rFonts w:ascii="楷体" w:eastAsia="楷体" w:hAnsi="楷体" w:hint="eastAsia"/>
+        </w:rPr>
+        <w:t>，快来看，</w:t>
+      </w:r>
+      <w:r>
+        <w:rPr>
+          <w:rFonts w:ascii="楷体" w:eastAsia="楷体" w:hAnsi="楷体" w:hint="eastAsia"/>
+        </w:rPr>
+        <w:t>新的仿真</w:t>
+      </w:r>
+      <w:r>
+        <w:rPr>
+          <w:rFonts w:ascii="楷体" w:eastAsia="楷体" w:hAnsi="楷体" w:hint="eastAsia"/>
+        </w:rPr>
+        <w:t>结果出来了</w:t>
+      </w:r>
+      <w:r>
+        <w:rPr>
+          <w:rFonts w:ascii="楷体" w:eastAsia="楷体" w:hAnsi="楷体" w:hint="eastAsia"/>
+        </w:rPr>
+        <w:t>，比上次好多了</w:t>
+      </w:r>
+      <w:r>
+        <w:rPr>
+          <w:rFonts w:ascii="楷体" w:eastAsia="楷体" w:hAnsi="楷体" w:hint="eastAsia"/>
+        </w:rPr>
+        <w:t>”</w:t>
+      </w:r>
+    </w:p>
+    <w:p>
+      <w:pPr>
+        <w:rPr>
+          <w:rFonts w:ascii="楷体" w:eastAsia="楷体" w:hAnsi="楷体"/>
         </w:rPr>
       </w:pPr>
       <w:r>
@@ -1384,13 +2256,205 @@
         <w:rPr>
           <w:rFonts w:ascii="楷体" w:eastAsia="楷体" w:hAnsi="楷体" w:hint="eastAsia"/>
         </w:rPr>
+        <w:t>我看看……</w:t>
+      </w:r>
+      <w:r>
+        <w:rPr>
+          <w:rFonts w:ascii="楷体" w:eastAsia="楷体" w:hAnsi="楷体" w:hint="eastAsia"/>
+        </w:rPr>
+        <w:t>这结果</w:t>
+      </w:r>
+      <w:r>
+        <w:rPr>
+          <w:rFonts w:ascii="楷体" w:eastAsia="楷体" w:hAnsi="楷体" w:hint="eastAsia"/>
+        </w:rPr>
+        <w:t>太棒了，</w:t>
+      </w:r>
+      <w:r>
+        <w:rPr>
+          <w:rFonts w:ascii="楷体" w:eastAsia="楷体" w:hAnsi="楷体" w:hint="eastAsia"/>
+        </w:rPr>
+        <w:t>咱们快按照这个在飞机上调一下吧。”</w:t>
+      </w:r>
+    </w:p>
+    <w:p>
+      <w:pPr>
+        <w:rPr>
+          <w:rFonts w:ascii="楷体" w:eastAsia="楷体" w:hAnsi="楷体"/>
+        </w:rPr>
+      </w:pPr>
+      <w:r>
+        <w:rPr>
+          <w:rFonts w:ascii="楷体" w:eastAsia="楷体" w:hAnsi="楷体" w:hint="eastAsia"/>
+        </w:rPr>
+        <w:t xml:space="preserve">2创客乙：“要不， </w:t>
+      </w:r>
+      <w:r>
+        <w:rPr>
+          <w:rFonts w:ascii="楷体" w:eastAsia="楷体" w:hAnsi="楷体" w:hint="eastAsia"/>
+        </w:rPr>
+        <w:t>今晚</w:t>
+      </w:r>
+      <w:r>
+        <w:rPr>
+          <w:rFonts w:ascii="楷体" w:eastAsia="楷体" w:hAnsi="楷体" w:hint="eastAsia"/>
+        </w:rPr>
+        <w:t>咱们通宵干，明天天气</w:t>
+      </w:r>
+      <w:r>
+        <w:rPr>
+          <w:rFonts w:ascii="楷体" w:eastAsia="楷体" w:hAnsi="楷体" w:hint="eastAsia"/>
+        </w:rPr>
         <w:t>好</w:t>
       </w:r>
       <w:r>
         <w:rPr>
           <w:rFonts w:ascii="楷体" w:eastAsia="楷体" w:hAnsi="楷体" w:hint="eastAsia"/>
         </w:rPr>
-        <w:t>的</w:t>
+        <w:t>，争取能</w:t>
+      </w:r>
+      <w:r>
+        <w:rPr>
+          <w:rFonts w:ascii="楷体" w:eastAsia="楷体" w:hAnsi="楷体" w:hint="eastAsia"/>
+        </w:rPr>
+        <w:t>试飞。</w:t>
+      </w:r>
+      <w:r>
+        <w:rPr>
+          <w:rFonts w:ascii="楷体" w:eastAsia="楷体" w:hAnsi="楷体" w:hint="eastAsia"/>
+        </w:rPr>
+        <w:t>”</w:t>
+      </w:r>
+    </w:p>
+    <w:p>
+      <w:pPr>
+        <w:rPr>
+          <w:rFonts w:ascii="楷体" w:eastAsia="楷体" w:hAnsi="楷体"/>
+        </w:rPr>
+      </w:pPr>
+      <w:r>
+        <w:rPr>
+          <w:rFonts w:ascii="楷体" w:eastAsia="楷体" w:hAnsi="楷体" w:hint="eastAsia"/>
+        </w:rPr>
+        <w:t>1创客甲：“</w:t>
+      </w:r>
+      <w:r>
+        <w:rPr>
+          <w:rFonts w:ascii="楷体" w:eastAsia="楷体" w:hAnsi="楷体" w:hint="eastAsia"/>
+        </w:rPr>
+        <w:t>高老师，您今晚有时间吗，螺旋桨的部分我们可能还会遇到一些问题需要问问您。”</w:t>
+      </w:r>
+    </w:p>
+    <w:p>
+      <w:pPr>
+        <w:rPr>
+          <w:rFonts w:ascii="楷体" w:eastAsia="楷体" w:hAnsi="楷体"/>
+        </w:rPr>
+      </w:pPr>
+      <w:r>
+        <w:rPr>
+          <w:rFonts w:ascii="楷体" w:eastAsia="楷体" w:hAnsi="楷体" w:hint="eastAsia"/>
+        </w:rPr>
+        <w:t>4创客导师：“好，</w:t>
+      </w:r>
+      <w:r>
+        <w:rPr>
+          <w:rFonts w:ascii="楷体" w:eastAsia="楷体" w:hAnsi="楷体" w:hint="eastAsia"/>
+        </w:rPr>
+        <w:t>那咱们抓紧干，</w:t>
+      </w:r>
+      <w:r>
+        <w:rPr>
+          <w:rFonts w:ascii="楷体" w:eastAsia="楷体" w:hAnsi="楷体" w:hint="eastAsia"/>
+        </w:rPr>
+        <w:t>争取</w:t>
+      </w:r>
+      <w:r>
+        <w:rPr>
+          <w:rFonts w:ascii="楷体" w:eastAsia="楷体" w:hAnsi="楷体" w:hint="eastAsia"/>
+        </w:rPr>
+        <w:t>尽快调试好，我陪</w:t>
+      </w:r>
+      <w:r>
+        <w:rPr>
+          <w:rFonts w:ascii="楷体" w:eastAsia="楷体" w:hAnsi="楷体" w:hint="eastAsia"/>
+        </w:rPr>
+        <w:t>你们一起</w:t>
+      </w:r>
+      <w:r>
+        <w:rPr>
+          <w:rFonts w:ascii="楷体" w:eastAsia="楷体" w:hAnsi="楷体" w:hint="eastAsia"/>
+        </w:rPr>
+        <w:t>！”</w:t>
+      </w:r>
+    </w:p>
+    <w:p>
+      <w:pPr>
+        <w:rPr>
+          <w:rFonts w:ascii="楷体" w:eastAsia="楷体" w:hAnsi="楷体"/>
+        </w:rPr>
+      </w:pPr>
+      <w:r>
+        <w:rPr>
+          <w:rFonts w:ascii="楷体" w:eastAsia="楷体" w:hAnsi="楷体" w:hint="eastAsia"/>
+        </w:rPr>
+        <w:t>1创客甲：“</w:t>
+      </w:r>
+      <w:r>
+        <w:rPr>
+          <w:rFonts w:ascii="楷体" w:eastAsia="楷体" w:hAnsi="楷体" w:hint="eastAsia"/>
+        </w:rPr>
+        <w:t>那太好了，</w:t>
+      </w:r>
+      <w:r>
+        <w:rPr>
+          <w:rFonts w:ascii="楷体" w:eastAsia="楷体" w:hAnsi="楷体" w:hint="eastAsia"/>
+        </w:rPr>
+        <w:t>谢谢高老师！”</w:t>
+      </w:r>
+    </w:p>
+    <w:p>
+      <w:pPr>
+        <w:rPr>
+          <w:rFonts w:ascii="楷体" w:eastAsia="楷体" w:hAnsi="楷体"/>
+        </w:rPr>
+      </w:pPr>
+      <w:r>
+        <w:rPr>
+          <w:rFonts w:ascii="楷体" w:eastAsia="楷体" w:hAnsi="楷体" w:hint="eastAsia"/>
+        </w:rPr>
+        <w:t>（背景延时摄影白天黑夜转换，展现时间飞</w:t>
+      </w:r>
+      <w:r>
+        <w:rPr>
+          <w:rFonts w:ascii="楷体" w:eastAsia="楷体" w:hAnsi="楷体" w:hint="eastAsia"/>
+        </w:rPr>
+        <w:t>逝；演员伏案，温馨舒缓背景音乐响起，创客导师把衣服盖在学生身上。</w:t>
+      </w:r>
+    </w:p>
+    <w:p>
+      <w:pPr>
+        <w:rPr>
+          <w:rFonts w:ascii="楷体" w:eastAsia="楷体" w:hAnsi="楷体"/>
+        </w:rPr>
+      </w:pPr>
+      <w:r>
+        <w:rPr>
+          <w:rFonts w:ascii="楷体" w:eastAsia="楷体" w:hAnsi="楷体" w:hint="eastAsia"/>
+        </w:rPr>
+        <w:t>3创客丙叫了一声2创客乙</w:t>
+      </w:r>
+      <w:r>
+        <w:rPr>
+          <w:rFonts w:ascii="楷体" w:eastAsia="楷体" w:hAnsi="楷体" w:hint="eastAsia"/>
+        </w:rPr>
+        <w:t>关灯</w:t>
+      </w:r>
+      <w:r>
+        <w:rPr>
+          <w:rFonts w:ascii="楷体" w:eastAsia="楷体" w:hAnsi="楷体" w:hint="eastAsia"/>
+        </w:rPr>
+        <w:t>，提醒她醒过来，但被4创客导师提醒，让2创客乙继续休息。随后</w:t>
       </w:r>
       <w:r>
         <w:rPr>
@@ -1402,44 +2466,637 @@
         <w:rPr>
           <w:rFonts w:ascii="楷体" w:eastAsia="楷体" w:hAnsi="楷体" w:hint="eastAsia"/>
         </w:rPr>
-        <w:t>我认为</w:t>
-      </w:r>
-      <w:r>
-        <w:rPr>
-          <w:rFonts w:ascii="楷体" w:eastAsia="楷体" w:hAnsi="楷体" w:hint="eastAsia"/>
-        </w:rPr>
-        <w:t>我们组调试</w:t>
-      </w:r>
-      <w:r>
-        <w:rPr>
-          <w:rFonts w:ascii="楷体" w:eastAsia="楷体" w:hAnsi="楷体" w:hint="eastAsia"/>
-        </w:rPr>
-        <w:t>中的</w:t>
-      </w:r>
-      <w:r>
-        <w:rPr>
-          <w:rFonts w:ascii="楷体" w:eastAsia="楷体" w:hAnsi="楷体" w:hint="eastAsia"/>
-        </w:rPr>
-        <w:t>主要收获就是曲柄之间的夹角的调试，使得我们发动机的转速比较快”</w:t>
-      </w:r>
-    </w:p>
-    <w:p>
-      <w:pPr>
-        <w:rPr>
-          <w:rFonts w:ascii="楷体" w:eastAsia="楷体" w:hAnsi="楷体" w:hint="eastAsia"/>
-        </w:rPr>
-      </w:pPr>
-      <w:r>
-        <w:rPr>
-          <w:rFonts w:ascii="楷体" w:eastAsia="楷体" w:hAnsi="楷体" w:hint="eastAsia"/>
-        </w:rPr>
-        <w:t>4创客导师：“总结的不错，（转向B桌）那你们一组呢？”</w:t>
-      </w:r>
-    </w:p>
-    <w:p>
-      <w:pPr>
-        <w:rPr>
-          <w:rFonts w:ascii="楷体" w:eastAsia="楷体" w:hAnsi="楷体" w:hint="eastAsia"/>
+        <w:t>3创客丙，4创客导师相继</w:t>
+      </w:r>
+      <w:r>
+        <w:rPr>
+          <w:rFonts w:ascii="楷体" w:eastAsia="楷体" w:hAnsi="楷体" w:hint="eastAsia"/>
+        </w:rPr>
+        <w:t>坐在椅子上睡着）</w:t>
+      </w:r>
+    </w:p>
+    <w:p>
+      <w:pPr>
+        <w:jc w:val="center"/>
+        <w:rPr>
+          <w:rFonts w:ascii="楷体" w:eastAsia="楷体" w:hAnsi="楷体"/>
+          <w:u w:val="single"/>
+        </w:rPr>
+      </w:pPr>
+      <w:r>
+        <w:rPr>
+          <w:rFonts w:ascii="楷体" w:eastAsia="楷体" w:hAnsi="楷体" w:hint="eastAsia"/>
+          <w:u w:val="single"/>
+        </w:rPr>
+        <w:t>第三幕——总理来信，鹰击长空</w:t>
+      </w:r>
+      <w:r>
+        <w:rPr>
+          <w:rFonts w:ascii="楷体" w:eastAsia="楷体" w:hAnsi="楷体" w:hint="eastAsia"/>
+        </w:rPr>
+        <w:t>（4分钟）</w:t>
+      </w:r>
+    </w:p>
+    <w:p>
+      <w:pPr>
+        <w:jc w:val="center"/>
+        <w:rPr>
+          <w:rFonts w:ascii="楷体" w:eastAsia="楷体" w:hAnsi="楷体"/>
+        </w:rPr>
+      </w:pPr>
+      <w:r>
+        <w:rPr>
+          <w:rFonts w:ascii="楷体" w:eastAsia="楷体" w:hAnsi="楷体" w:hint="eastAsia"/>
+          <w:highlight w:val="yellow"/>
+        </w:rPr>
+        <w:t>演员：1创客甲，2创客乙，3创客丙，4创客导师，9校长，10校长助理</w:t>
+      </w:r>
+    </w:p>
+    <w:p>
+      <w:pPr>
+        <w:jc w:val="center"/>
+        <w:rPr>
+          <w:rFonts w:ascii="楷体" w:eastAsia="楷体" w:hAnsi="楷体"/>
+        </w:rPr>
+      </w:pPr>
+      <w:r>
+        <w:rPr>
+          <w:rFonts w:ascii="楷体" w:eastAsia="楷体" w:hAnsi="楷体"/>
+          <w:highlight w:val="yellow"/>
+        </w:rPr>
+        <w:t>5</w:t>
+      </w:r>
+      <w:r>
+        <w:rPr>
+          <w:rFonts w:ascii="楷体" w:eastAsia="楷体" w:hAnsi="楷体" w:hint="eastAsia"/>
+          <w:highlight w:val="yellow"/>
+        </w:rPr>
+        <w:t>学生甲、</w:t>
+      </w:r>
+      <w:r>
+        <w:rPr>
+          <w:rFonts w:ascii="楷体" w:eastAsia="楷体" w:hAnsi="楷体"/>
+          <w:highlight w:val="yellow"/>
+        </w:rPr>
+        <w:t>6</w:t>
+      </w:r>
+      <w:r>
+        <w:rPr>
+          <w:rFonts w:ascii="楷体" w:eastAsia="楷体" w:hAnsi="楷体" w:hint="eastAsia"/>
+          <w:highlight w:val="yellow"/>
+        </w:rPr>
+        <w:t>学生乙、</w:t>
+      </w:r>
+      <w:r>
+        <w:rPr>
+          <w:rFonts w:ascii="楷体" w:eastAsia="楷体" w:hAnsi="楷体"/>
+          <w:highlight w:val="yellow"/>
+        </w:rPr>
+        <w:t>7</w:t>
+      </w:r>
+      <w:r>
+        <w:rPr>
+          <w:rFonts w:ascii="楷体" w:eastAsia="楷体" w:hAnsi="楷体" w:hint="eastAsia"/>
+          <w:highlight w:val="yellow"/>
+        </w:rPr>
+        <w:t>学生丙（i.Center带领短袖衫）</w:t>
+      </w:r>
+    </w:p>
+    <w:p>
+      <w:pPr>
+        <w:jc w:val="center"/>
+        <w:rPr>
+          <w:rFonts w:ascii="楷体" w:eastAsia="楷体" w:hAnsi="楷体"/>
+          <w:highlight w:val="cyan"/>
+        </w:rPr>
+      </w:pPr>
+      <w:r>
+        <w:rPr>
+          <w:rFonts w:ascii="楷体" w:eastAsia="楷体" w:hAnsi="楷体" w:hint="eastAsia"/>
+          <w:highlight w:val="cyan"/>
+        </w:rPr>
+        <w:t>布景：创客活动室背景、总理回信背景、i.Center屋顶logo背景、试飞背景</w:t>
+      </w:r>
+    </w:p>
+    <w:p>
+      <w:pPr>
+        <w:jc w:val="center"/>
+        <w:rPr>
+          <w:rFonts w:ascii="楷体" w:eastAsia="楷体" w:hAnsi="楷体"/>
+          <w:highlight w:val="cyan"/>
+        </w:rPr>
+      </w:pPr>
+      <w:r>
+        <w:rPr>
+          <w:rFonts w:ascii="楷体" w:eastAsia="楷体" w:hAnsi="楷体" w:hint="eastAsia"/>
+          <w:highlight w:val="cyan"/>
+        </w:rPr>
+        <w:t>折叠桌2张、椅子6把、飞机模型、双面KT板黑板、可充电台灯</w:t>
+      </w:r>
+    </w:p>
+    <w:p>
+      <w:pPr>
+        <w:jc w:val="center"/>
+        <w:rPr>
+          <w:rFonts w:ascii="楷体" w:eastAsia="楷体" w:hAnsi="楷体"/>
+        </w:rPr>
+      </w:pPr>
+      <w:r>
+        <w:rPr>
+          <w:rFonts w:ascii="楷体" w:eastAsia="楷体" w:hAnsi="楷体" w:hint="eastAsia"/>
+          <w:highlight w:val="cyan"/>
+        </w:rPr>
+        <w:t>斯特林发动机零件模型（暂不用）</w:t>
+      </w:r>
+    </w:p>
+    <w:p>
+      <w:pPr>
+        <w:jc w:val="center"/>
+        <w:rPr>
+          <w:rFonts w:ascii="楷体" w:eastAsia="楷体" w:hAnsi="楷体"/>
+        </w:rPr>
+      </w:pPr>
+      <w:r>
+        <w:rPr>
+          <w:rFonts w:ascii="楷体" w:eastAsia="楷体" w:hAnsi="楷体" w:hint="eastAsia"/>
+        </w:rPr>
+        <w:t>内容摘要</w:t>
+      </w:r>
+    </w:p>
+    <w:p>
+      <w:pPr>
+        <w:rPr>
+          <w:rFonts w:ascii="楷体" w:eastAsia="楷体" w:hAnsi="楷体"/>
+        </w:rPr>
+      </w:pPr>
+      <w:r>
+        <w:rPr>
+          <w:rFonts w:ascii="楷体" w:eastAsia="楷体" w:hAnsi="楷体" w:hint="eastAsia"/>
+        </w:rPr>
+        <w:t>睡在工作室的创客们，清晨被送来总理回信的老师叫醒。为了迎接更大的挑战、实现自己的梦想、实现国家振兴的梦想。他们将努力前行！</w:t>
+      </w:r>
+    </w:p>
+    <w:p>
+      <w:pPr>
+        <w:jc w:val="center"/>
+        <w:rPr>
+          <w:rFonts w:ascii="楷体" w:eastAsia="楷体" w:hAnsi="楷体"/>
+        </w:rPr>
+      </w:pPr>
+      <w:r>
+        <w:rPr>
+          <w:rFonts w:ascii="楷体" w:eastAsia="楷体" w:hAnsi="楷体" w:hint="eastAsia"/>
+        </w:rPr>
+        <w:t>台词节选</w:t>
+      </w:r>
+    </w:p>
+    <w:p>
+      <w:pPr>
+        <w:rPr>
+          <w:rFonts w:ascii="楷体" w:eastAsia="楷体" w:hAnsi="楷体"/>
+        </w:rPr>
+      </w:pPr>
+      <w:r>
+        <w:rPr>
+          <w:rFonts w:ascii="楷体" w:eastAsia="楷体" w:hAnsi="楷体" w:hint="eastAsia"/>
+        </w:rPr>
+        <w:t>10校长助理：“同学，醒一醒，醒一醒</w:t>
+      </w:r>
+      <w:r>
+        <w:rPr>
+          <w:rFonts w:ascii="楷体" w:eastAsia="楷体" w:hAnsi="楷体" w:hint="eastAsia"/>
+        </w:rPr>
+        <w:t>，你们工作得太辛苦啦</w:t>
+      </w:r>
+      <w:r>
+        <w:rPr>
+          <w:rFonts w:ascii="楷体" w:eastAsia="楷体" w:hAnsi="楷体" w:hint="eastAsia"/>
+        </w:rPr>
+        <w:t>”</w:t>
+      </w:r>
+    </w:p>
+    <w:p>
+      <w:pPr>
+        <w:rPr>
+          <w:rFonts w:ascii="楷体" w:eastAsia="楷体" w:hAnsi="楷体"/>
+        </w:rPr>
+      </w:pPr>
+      <w:r>
+        <w:rPr>
+          <w:rFonts w:ascii="楷体" w:eastAsia="楷体" w:hAnsi="楷体" w:hint="eastAsia"/>
+        </w:rPr>
+        <w:lastRenderedPageBreak/>
+        <w:t>3创客丙：“（推醒旁边的4创客导师）哎，张老师，孙校长过来了！”</w:t>
+      </w:r>
+    </w:p>
+    <w:p>
+      <w:pPr>
+        <w:rPr>
+          <w:rFonts w:ascii="楷体" w:eastAsia="楷体" w:hAnsi="楷体"/>
+        </w:rPr>
+      </w:pPr>
+      <w:r>
+        <w:rPr>
+          <w:rFonts w:ascii="楷体" w:eastAsia="楷体" w:hAnsi="楷体" w:hint="eastAsia"/>
+        </w:rPr>
+        <w:t>（2创客乙推醒1创客甲）</w:t>
+      </w:r>
+    </w:p>
+    <w:p>
+      <w:pPr>
+        <w:rPr>
+          <w:rFonts w:ascii="楷体" w:eastAsia="楷体" w:hAnsi="楷体"/>
+        </w:rPr>
+      </w:pPr>
+      <w:r>
+        <w:rPr>
+          <w:rFonts w:ascii="楷体" w:eastAsia="楷体" w:hAnsi="楷体" w:hint="eastAsia"/>
+        </w:rPr>
+        <w:t>1创客甲：“</w:t>
+      </w:r>
+      <w:r>
+        <w:rPr>
+          <w:rFonts w:ascii="楷体" w:eastAsia="楷体" w:hAnsi="楷体" w:hint="eastAsia"/>
+        </w:rPr>
+        <w:t>（睡眼惺忪）</w:t>
+      </w:r>
+      <w:r>
+        <w:rPr>
+          <w:rFonts w:ascii="楷体" w:eastAsia="楷体" w:hAnsi="楷体" w:hint="eastAsia"/>
+        </w:rPr>
+        <w:t>张老师</w:t>
+      </w:r>
+      <w:r>
+        <w:rPr>
+          <w:rFonts w:ascii="楷体" w:eastAsia="楷体" w:hAnsi="楷体" w:hint="eastAsia"/>
+        </w:rPr>
+        <w:t>好</w:t>
+      </w:r>
+      <w:r>
+        <w:rPr>
+          <w:rFonts w:ascii="楷体" w:eastAsia="楷体" w:hAnsi="楷体" w:hint="eastAsia"/>
+        </w:rPr>
+        <w:t>，孙校长</w:t>
+      </w:r>
+      <w:r>
+        <w:rPr>
+          <w:rFonts w:ascii="楷体" w:eastAsia="楷体" w:hAnsi="楷体" w:hint="eastAsia"/>
+        </w:rPr>
+        <w:t>好</w:t>
+      </w:r>
+      <w:r>
+        <w:rPr>
+          <w:rFonts w:ascii="楷体" w:eastAsia="楷体" w:hAnsi="楷体" w:hint="eastAsia"/>
+        </w:rPr>
+        <w:t>！您怎么来</w:t>
+      </w:r>
+      <w:r>
+        <w:rPr>
+          <w:rFonts w:ascii="楷体" w:eastAsia="楷体" w:hAnsi="楷体" w:hint="eastAsia"/>
+        </w:rPr>
+        <w:t>我们这里</w:t>
+      </w:r>
+      <w:r>
+        <w:rPr>
+          <w:rFonts w:ascii="楷体" w:eastAsia="楷体" w:hAnsi="楷体" w:hint="eastAsia"/>
+        </w:rPr>
+        <w:t>了？”</w:t>
+      </w:r>
+    </w:p>
+    <w:p>
+      <w:pPr>
+        <w:rPr>
+          <w:rFonts w:ascii="楷体" w:eastAsia="楷体" w:hAnsi="楷体"/>
+        </w:rPr>
+      </w:pPr>
+      <w:r>
+        <w:rPr>
+          <w:rFonts w:ascii="楷体" w:eastAsia="楷体" w:hAnsi="楷体" w:hint="eastAsia"/>
+        </w:rPr>
+        <w:t>10校长助理：“校长听说你们在这里搞创客活动，来看望你们了！”</w:t>
+      </w:r>
+    </w:p>
+    <w:p>
+      <w:pPr>
+        <w:rPr>
+          <w:rFonts w:ascii="楷体" w:eastAsia="楷体" w:hAnsi="楷体"/>
+        </w:rPr>
+      </w:pPr>
+      <w:r>
+        <w:rPr>
+          <w:rFonts w:ascii="楷体" w:eastAsia="楷体" w:hAnsi="楷体" w:hint="eastAsia"/>
+        </w:rPr>
+        <w:t>创客甲乙丙：“</w:t>
+      </w:r>
+      <w:r>
+        <w:rPr>
+          <w:rFonts w:ascii="楷体" w:eastAsia="楷体" w:hAnsi="楷体" w:hint="eastAsia"/>
+        </w:rPr>
+        <w:t>欢迎孙校长！</w:t>
+      </w:r>
+      <w:r>
+        <w:rPr>
+          <w:rFonts w:ascii="楷体" w:eastAsia="楷体" w:hAnsi="楷体" w:hint="eastAsia"/>
+        </w:rPr>
+        <w:t>”</w:t>
+      </w:r>
+    </w:p>
+    <w:p>
+      <w:pPr>
+        <w:rPr>
+          <w:rFonts w:ascii="楷体" w:eastAsia="楷体" w:hAnsi="楷体"/>
+        </w:rPr>
+      </w:pPr>
+      <w:r>
+        <w:rPr>
+          <w:rFonts w:ascii="楷体" w:eastAsia="楷体" w:hAnsi="楷体" w:hint="eastAsia"/>
+        </w:rPr>
+        <w:t>9校长：“</w:t>
+      </w:r>
+      <w:r>
+        <w:rPr>
+          <w:rFonts w:ascii="楷体" w:eastAsia="楷体" w:hAnsi="楷体" w:hint="eastAsia"/>
+        </w:rPr>
+        <w:t>谢谢同学们</w:t>
+      </w:r>
+      <w:r>
+        <w:rPr>
+          <w:rFonts w:ascii="楷体" w:eastAsia="楷体" w:hAnsi="楷体" w:hint="eastAsia"/>
+        </w:rPr>
+        <w:t>，</w:t>
+      </w:r>
+      <w:r>
+        <w:rPr>
+          <w:rFonts w:ascii="楷体" w:eastAsia="楷体" w:hAnsi="楷体" w:hint="eastAsia"/>
+        </w:rPr>
+        <w:t>你们这是在做什么项目啊？</w:t>
+      </w:r>
+    </w:p>
+    <w:p>
+      <w:pPr>
+        <w:rPr>
+          <w:rFonts w:ascii="楷体" w:eastAsia="楷体" w:hAnsi="楷体"/>
+        </w:rPr>
+      </w:pPr>
+      <w:r>
+        <w:rPr>
+          <w:rFonts w:ascii="楷体" w:eastAsia="楷体" w:hAnsi="楷体" w:hint="eastAsia"/>
+        </w:rPr>
+        <w:t>1创客甲：“孙校长，我们在研制</w:t>
+      </w:r>
+      <w:r>
+        <w:rPr>
+          <w:rFonts w:ascii="楷体" w:eastAsia="楷体" w:hAnsi="楷体" w:hint="eastAsia"/>
+        </w:rPr>
+        <w:t>新型</w:t>
+      </w:r>
+      <w:r>
+        <w:rPr>
+          <w:rFonts w:ascii="楷体" w:eastAsia="楷体" w:hAnsi="楷体" w:hint="eastAsia"/>
+        </w:rPr>
+        <w:t>无人机</w:t>
+      </w:r>
+      <w:r>
+        <w:rPr>
+          <w:rFonts w:ascii="楷体" w:eastAsia="楷体" w:hAnsi="楷体" w:hint="eastAsia"/>
+        </w:rPr>
+        <w:t>，高老师在指导我们提升飞行性能</w:t>
+      </w:r>
+      <w:r>
+        <w:rPr>
+          <w:rFonts w:ascii="楷体" w:eastAsia="楷体" w:hAnsi="楷体" w:hint="eastAsia"/>
+        </w:rPr>
+        <w:t>”</w:t>
+      </w:r>
+    </w:p>
+    <w:p>
+      <w:pPr>
+        <w:rPr>
+          <w:rFonts w:ascii="楷体" w:eastAsia="楷体" w:hAnsi="楷体"/>
+        </w:rPr>
+      </w:pPr>
+      <w:r>
+        <w:rPr>
+          <w:rFonts w:ascii="楷体" w:eastAsia="楷体" w:hAnsi="楷体" w:hint="eastAsia"/>
+        </w:rPr>
+        <w:t>9校长：“不错不错，这是</w:t>
+      </w:r>
+      <w:r>
+        <w:rPr>
+          <w:rFonts w:ascii="楷体" w:eastAsia="楷体" w:hAnsi="楷体" w:hint="eastAsia"/>
+        </w:rPr>
+        <w:t>非常</w:t>
+      </w:r>
+      <w:r>
+        <w:rPr>
+          <w:rFonts w:ascii="楷体" w:eastAsia="楷体" w:hAnsi="楷体" w:hint="eastAsia"/>
+        </w:rPr>
+        <w:t>前沿的领</w:t>
+      </w:r>
+      <w:r>
+        <w:rPr>
+          <w:rFonts w:ascii="楷体" w:eastAsia="楷体" w:hAnsi="楷体" w:hint="eastAsia"/>
+        </w:rPr>
+        <w:t>域</w:t>
+      </w:r>
+      <w:r>
+        <w:rPr>
+          <w:rFonts w:ascii="楷体" w:eastAsia="楷体" w:hAnsi="楷体" w:hint="eastAsia"/>
+        </w:rPr>
+        <w:t>，你们加油干。另外</w:t>
+      </w:r>
+      <w:r>
+        <w:rPr>
+          <w:rFonts w:ascii="楷体" w:eastAsia="楷体" w:hAnsi="楷体" w:hint="eastAsia"/>
+        </w:rPr>
+        <w:t>我</w:t>
+      </w:r>
+      <w:r>
+        <w:rPr>
+          <w:rFonts w:ascii="楷体" w:eastAsia="楷体" w:hAnsi="楷体" w:hint="eastAsia"/>
+        </w:rPr>
+        <w:t>还</w:t>
+      </w:r>
+      <w:r>
+        <w:rPr>
+          <w:rFonts w:ascii="楷体" w:eastAsia="楷体" w:hAnsi="楷体" w:hint="eastAsia"/>
+        </w:rPr>
+        <w:t>带给你们一个好消息。</w:t>
+      </w:r>
+      <w:r>
+        <w:rPr>
+          <w:rFonts w:ascii="楷体" w:eastAsia="楷体" w:hAnsi="楷体" w:hint="eastAsia"/>
+        </w:rPr>
+        <w:t>之前</w:t>
+      </w:r>
+      <w:r>
+        <w:rPr>
+          <w:rFonts w:ascii="楷体" w:eastAsia="楷体" w:hAnsi="楷体" w:hint="eastAsia"/>
+        </w:rPr>
+        <w:t>你们</w:t>
+      </w:r>
+      <w:r>
+        <w:rPr>
+          <w:rFonts w:ascii="楷体" w:eastAsia="楷体" w:hAnsi="楷体" w:hint="eastAsia"/>
+        </w:rPr>
+        <w:t>写</w:t>
+      </w:r>
+      <w:r>
+        <w:rPr>
+          <w:rFonts w:ascii="楷体" w:eastAsia="楷体" w:hAnsi="楷体" w:hint="eastAsia"/>
+        </w:rPr>
+        <w:t>的信</w:t>
+      </w:r>
+      <w:r>
+        <w:rPr>
+          <w:rFonts w:ascii="楷体" w:eastAsia="楷体" w:hAnsi="楷体" w:hint="eastAsia"/>
+        </w:rPr>
+        <w:t>总理收到</w:t>
+      </w:r>
+      <w:r>
+        <w:rPr>
+          <w:rFonts w:ascii="楷体" w:eastAsia="楷体" w:hAnsi="楷体" w:hint="eastAsia"/>
+        </w:rPr>
+        <w:t>了，</w:t>
+      </w:r>
+      <w:r>
+        <w:rPr>
+          <w:rFonts w:ascii="楷体" w:eastAsia="楷体" w:hAnsi="楷体" w:hint="eastAsia"/>
+        </w:rPr>
+        <w:t>他看了之后</w:t>
+      </w:r>
+      <w:r>
+        <w:rPr>
+          <w:rFonts w:ascii="楷体" w:eastAsia="楷体" w:hAnsi="楷体" w:hint="eastAsia"/>
+        </w:rPr>
+        <w:t>非常高兴，亲自给你们回了一封信</w:t>
+      </w:r>
+      <w:r>
+        <w:rPr>
+          <w:rFonts w:ascii="楷体" w:eastAsia="楷体" w:hAnsi="楷体" w:hint="eastAsia"/>
+        </w:rPr>
+        <w:t>！”</w:t>
+      </w:r>
+    </w:p>
+    <w:p>
+      <w:pPr>
+        <w:rPr>
+          <w:rFonts w:ascii="楷体" w:eastAsia="楷体" w:hAnsi="楷体"/>
+        </w:rPr>
+      </w:pPr>
+      <w:r>
+        <w:rPr>
+          <w:rFonts w:ascii="楷体" w:eastAsia="楷体" w:hAnsi="楷体" w:hint="eastAsia"/>
+        </w:rPr>
+        <w:t>2创客乙：“真的呀？</w:t>
+      </w:r>
+      <w:r>
+        <w:rPr>
+          <w:rFonts w:ascii="楷体" w:eastAsia="楷体" w:hAnsi="楷体" w:hint="eastAsia"/>
+        </w:rPr>
+        <w:t>那</w:t>
+      </w:r>
+      <w:r>
+        <w:rPr>
+          <w:rFonts w:ascii="楷体" w:eastAsia="楷体" w:hAnsi="楷体" w:hint="eastAsia"/>
+        </w:rPr>
+        <w:t>快让我们看看！”</w:t>
+      </w:r>
+    </w:p>
+    <w:p>
+      <w:pPr>
+        <w:rPr>
+          <w:rFonts w:ascii="楷体" w:eastAsia="楷体" w:hAnsi="楷体"/>
+        </w:rPr>
+      </w:pPr>
+      <w:r>
+        <w:rPr>
+          <w:rFonts w:ascii="楷体" w:eastAsia="楷体" w:hAnsi="楷体" w:hint="eastAsia"/>
+        </w:rPr>
+        <w:t>（10校长助理将总理回信展示给创客们）</w:t>
+      </w:r>
+    </w:p>
+    <w:p>
+      <w:pPr>
+        <w:rPr>
+          <w:rFonts w:ascii="楷体" w:eastAsia="楷体" w:hAnsi="楷体"/>
+        </w:rPr>
+      </w:pPr>
+      <w:r>
+        <w:rPr>
+          <w:rFonts w:ascii="楷体" w:eastAsia="楷体" w:hAnsi="楷体" w:hint="eastAsia"/>
+        </w:rPr>
+        <w:t>3创客丙：“‘五四’青年节前，收到你们的来信，被你们的活力所感染，更为你们的创新精神所打动。创客将奇思妙想转化成现实产品，这与刻在你们校园日晷上“行胜于言”的校风相得益彰。”</w:t>
+      </w:r>
+    </w:p>
+    <w:p>
+      <w:pPr>
+        <w:rPr>
+          <w:rFonts w:ascii="楷体" w:eastAsia="楷体" w:hAnsi="楷体"/>
+        </w:rPr>
+      </w:pPr>
+      <w:r>
+        <w:rPr>
+          <w:rFonts w:ascii="楷体" w:eastAsia="楷体" w:hAnsi="楷体" w:hint="eastAsia"/>
+        </w:rPr>
+        <w:t>1创客甲：“还有这段‘大众创业、万众创新’，核心在于激发人的创造力，尤其在于激发青年的创造力。青年愿创业，社会才生机盎然；青年争创新，国家就朝气蓬勃。”</w:t>
+      </w:r>
+    </w:p>
+    <w:p>
+      <w:pPr>
+        <w:rPr>
+          <w:rFonts w:ascii="楷体" w:eastAsia="楷体" w:hAnsi="楷体"/>
+        </w:rPr>
+      </w:pPr>
+      <w:r>
+        <w:rPr>
+          <w:rFonts w:ascii="楷体" w:eastAsia="楷体" w:hAnsi="楷体" w:hint="eastAsia"/>
+        </w:rPr>
+        <w:t>2创客乙：“看来总理真的很支持我们！”</w:t>
+      </w:r>
+    </w:p>
+    <w:p>
+      <w:pPr>
+        <w:rPr>
+          <w:rFonts w:ascii="楷体" w:eastAsia="楷体" w:hAnsi="楷体"/>
+        </w:rPr>
+      </w:pPr>
+      <w:r>
+        <w:rPr>
+          <w:rFonts w:ascii="楷体" w:eastAsia="楷体" w:hAnsi="楷体" w:hint="eastAsia"/>
+        </w:rPr>
+        <w:t>3</w:t>
+      </w:r>
+      <w:r>
+        <w:rPr>
+          <w:rFonts w:ascii="楷体" w:eastAsia="楷体" w:hAnsi="楷体" w:hint="eastAsia"/>
+        </w:rPr>
+        <w:t>创客丙：“是啊，真希望能早点儿做出成果，亲自展示给总理看</w:t>
+      </w:r>
+      <w:r>
+        <w:rPr>
+          <w:rFonts w:ascii="楷体" w:eastAsia="楷体" w:hAnsi="楷体" w:hint="eastAsia"/>
+        </w:rPr>
+        <w:t>。”</w:t>
+      </w:r>
+    </w:p>
+    <w:p>
+      <w:pPr>
+        <w:rPr>
+          <w:rFonts w:ascii="楷体" w:eastAsia="楷体" w:hAnsi="楷体"/>
+        </w:rPr>
+      </w:pPr>
+      <w:r>
+        <w:rPr>
+          <w:rFonts w:ascii="楷体" w:eastAsia="楷体" w:hAnsi="楷体" w:hint="eastAsia"/>
+        </w:rPr>
+        <w:t>9校长：“当然了，大家要努力啊，总理这不是说了嘛：‘有机会会去清华大学看望你们的创客团队。’”</w:t>
+      </w:r>
+    </w:p>
+    <w:p>
+      <w:pPr>
+        <w:rPr>
+          <w:rFonts w:ascii="楷体" w:eastAsia="楷体" w:hAnsi="楷体"/>
         </w:rPr>
       </w:pPr>
       <w:r>
@@ -1452,311 +3109,106 @@
         <w:rPr>
           <w:rFonts w:ascii="楷体" w:eastAsia="楷体" w:hAnsi="楷体" w:hint="eastAsia"/>
         </w:rPr>
-        <w:t>学生甲：“我们组主要</w:t>
-      </w:r>
-      <w:r>
-        <w:rPr>
-          <w:rFonts w:ascii="楷体" w:eastAsia="楷体" w:hAnsi="楷体" w:hint="eastAsia"/>
-        </w:rPr>
-        <w:t>是在零件配合表面</w:t>
-      </w:r>
-      <w:r>
-        <w:rPr>
-          <w:rFonts w:ascii="楷体" w:eastAsia="楷体" w:hAnsi="楷体" w:hint="eastAsia"/>
-        </w:rPr>
-        <w:t>预留了适当的间隙，还适当地</w:t>
-      </w:r>
-      <w:r>
-        <w:rPr>
-          <w:rFonts w:ascii="楷体" w:eastAsia="楷体" w:hAnsi="楷体" w:hint="eastAsia"/>
-        </w:rPr>
-        <w:t>加</w:t>
-      </w:r>
-      <w:r>
-        <w:rPr>
-          <w:rFonts w:ascii="楷体" w:eastAsia="楷体" w:hAnsi="楷体" w:hint="eastAsia"/>
-        </w:rPr>
-        <w:t>了润滑油，从而减小了摩擦，这样就能</w:t>
-      </w:r>
-      <w:r>
-        <w:rPr>
-          <w:rFonts w:ascii="楷体" w:eastAsia="楷体" w:hAnsi="楷体" w:hint="eastAsia"/>
-        </w:rPr>
-        <w:t>提升发动机转速”</w:t>
-      </w:r>
-    </w:p>
-    <w:p>
-      <w:pPr>
-        <w:rPr>
-          <w:rFonts w:ascii="楷体" w:eastAsia="楷体" w:hAnsi="楷体" w:hint="eastAsia"/>
-        </w:rPr>
-      </w:pPr>
-      <w:r>
-        <w:rPr>
-          <w:rFonts w:ascii="楷体" w:eastAsia="楷体" w:hAnsi="楷体" w:hint="eastAsia"/>
-        </w:rPr>
-        <w:t>4</w:t>
-      </w:r>
-      <w:r>
-        <w:rPr>
-          <w:rFonts w:ascii="楷体" w:eastAsia="楷体" w:hAnsi="楷体" w:hint="eastAsia"/>
-        </w:rPr>
-        <w:t>创客导师：“</w:t>
-      </w:r>
-      <w:r>
-        <w:rPr>
-          <w:rFonts w:ascii="楷体" w:eastAsia="楷体" w:hAnsi="楷体" w:hint="eastAsia"/>
-        </w:rPr>
-        <w:t>嗯，两个组总结的都很好，另外我再强调一点，除了</w:t>
-      </w:r>
-      <w:r>
-        <w:rPr>
-          <w:rFonts w:ascii="楷体" w:eastAsia="楷体" w:hAnsi="楷体" w:hint="eastAsia"/>
-        </w:rPr>
-        <w:t>要注意刚才两位同学说的</w:t>
-      </w:r>
-      <w:r>
-        <w:rPr>
-          <w:rFonts w:ascii="楷体" w:eastAsia="楷体" w:hAnsi="楷体" w:hint="eastAsia"/>
-        </w:rPr>
-        <w:t>，还要注意</w:t>
-      </w:r>
-      <w:r>
-        <w:rPr>
-          <w:rFonts w:ascii="楷体" w:eastAsia="楷体" w:hAnsi="楷体" w:hint="eastAsia"/>
-        </w:rPr>
-        <w:t>热气缸的曲柄要超前冷气缸曲柄90度</w:t>
-      </w:r>
-      <w:r>
-        <w:rPr>
-          <w:rFonts w:ascii="楷体" w:eastAsia="楷体" w:hAnsi="楷体" w:hint="eastAsia"/>
-        </w:rPr>
-        <w:t>，这样发动机才能够顺利运转</w:t>
-      </w:r>
-      <w:r>
-        <w:rPr>
-          <w:rFonts w:ascii="楷体" w:eastAsia="楷体" w:hAnsi="楷体" w:hint="eastAsia"/>
-        </w:rPr>
-        <w:t>。</w:t>
-      </w:r>
-      <w:r>
-        <w:rPr>
-          <w:rFonts w:ascii="楷体" w:eastAsia="楷体" w:hAnsi="楷体" w:hint="eastAsia"/>
-        </w:rPr>
-        <w:t>好，那咱们今天就到这里，</w:t>
-      </w:r>
-      <w:r>
-        <w:rPr>
-          <w:rFonts w:ascii="楷体" w:eastAsia="楷体" w:hAnsi="楷体" w:hint="eastAsia"/>
-        </w:rPr>
-        <w:t>各组回去整理好实习报告，下次课交，下课”（互相道再见）</w:t>
-      </w:r>
-    </w:p>
-    <w:p>
-      <w:pPr>
-        <w:rPr>
-          <w:rFonts w:ascii="楷体" w:eastAsia="楷体" w:hAnsi="楷体" w:hint="eastAsia"/>
-        </w:rPr>
-      </w:pPr>
-    </w:p>
-    <w:p>
-      <w:pPr>
-        <w:rPr>
-          <w:rFonts w:ascii="楷体" w:eastAsia="楷体" w:hAnsi="楷体"/>
-        </w:rPr>
-      </w:pPr>
-      <w:r>
-        <w:rPr>
-          <w:rFonts w:ascii="楷体" w:eastAsia="楷体" w:hAnsi="楷体" w:hint="eastAsia"/>
-        </w:rPr>
-        <w:t>——（演员退场，导师不退场，换衣服，i.Center服装）</w:t>
-      </w:r>
-    </w:p>
-    <w:p>
-      <w:pPr>
-        <w:jc w:val="center"/>
-        <w:rPr>
-          <w:rFonts w:ascii="楷体" w:eastAsia="楷体" w:hAnsi="楷体"/>
-          <w:u w:val="single"/>
-        </w:rPr>
-      </w:pPr>
-      <w:r>
-        <w:rPr>
-          <w:rFonts w:ascii="楷体" w:eastAsia="楷体" w:hAnsi="楷体" w:hint="eastAsia"/>
-          <w:u w:val="single"/>
-        </w:rPr>
-        <w:t>第二幕——梦想初现</w:t>
-      </w:r>
-      <w:r>
-        <w:rPr>
-          <w:rFonts w:ascii="楷体" w:eastAsia="楷体" w:hAnsi="楷体" w:hint="eastAsia"/>
-        </w:rPr>
-        <w:t>（3分钟）</w:t>
-      </w:r>
-    </w:p>
-    <w:p>
-      <w:pPr>
-        <w:jc w:val="center"/>
-        <w:rPr>
-          <w:rFonts w:ascii="楷体" w:eastAsia="楷体" w:hAnsi="楷体"/>
-          <w:highlight w:val="yellow"/>
-        </w:rPr>
-      </w:pPr>
-      <w:r>
-        <w:rPr>
-          <w:rFonts w:ascii="楷体" w:eastAsia="楷体" w:hAnsi="楷体" w:hint="eastAsia"/>
-          <w:highlight w:val="yellow"/>
-        </w:rPr>
-        <w:t>演员：1创客甲，2创客乙，3创客丙（橙色工服）</w:t>
-      </w:r>
-    </w:p>
-    <w:p>
-      <w:pPr>
-        <w:jc w:val="center"/>
-        <w:rPr>
-          <w:rFonts w:ascii="楷体" w:eastAsia="楷体" w:hAnsi="楷体"/>
-          <w:highlight w:val="yellow"/>
-        </w:rPr>
-      </w:pPr>
-      <w:r>
-        <w:rPr>
-          <w:rFonts w:ascii="楷体" w:eastAsia="楷体" w:hAnsi="楷体" w:hint="eastAsia"/>
-          <w:highlight w:val="yellow"/>
-        </w:rPr>
-        <w:t>4创客导师（i.Center带领短袖衫，手持按扣夹克）</w:t>
-      </w:r>
-    </w:p>
-    <w:p>
-      <w:pPr>
-        <w:jc w:val="center"/>
-        <w:rPr>
-          <w:rFonts w:ascii="楷体" w:eastAsia="楷体" w:hAnsi="楷体"/>
-          <w:highlight w:val="cyan"/>
-        </w:rPr>
-      </w:pPr>
-      <w:r>
-        <w:rPr>
-          <w:rFonts w:ascii="楷体" w:eastAsia="楷体" w:hAnsi="楷体" w:hint="eastAsia"/>
-          <w:highlight w:val="cyan"/>
-        </w:rPr>
-        <w:t>布景：创客活动室背景、日夜转换背景</w:t>
-      </w:r>
-    </w:p>
-    <w:p>
-      <w:pPr>
-        <w:jc w:val="center"/>
-        <w:rPr>
-          <w:rFonts w:ascii="楷体" w:eastAsia="楷体" w:hAnsi="楷体"/>
-          <w:highlight w:val="cyan"/>
-        </w:rPr>
-      </w:pPr>
-      <w:r>
-        <w:rPr>
-          <w:rFonts w:ascii="楷体" w:eastAsia="楷体" w:hAnsi="楷体" w:hint="eastAsia"/>
-          <w:highlight w:val="cyan"/>
-        </w:rPr>
-        <w:t>折叠桌2张、椅子6把、飞机模型、双面KT板黑板、可充电台灯</w:t>
-      </w:r>
-    </w:p>
-    <w:p>
-      <w:pPr>
-        <w:jc w:val="center"/>
-        <w:rPr>
-          <w:rFonts w:ascii="楷体" w:eastAsia="楷体" w:hAnsi="楷体"/>
-        </w:rPr>
-      </w:pPr>
-      <w:r>
-        <w:rPr>
-          <w:rFonts w:ascii="楷体" w:eastAsia="楷体" w:hAnsi="楷体" w:hint="eastAsia"/>
-          <w:highlight w:val="cyan"/>
-        </w:rPr>
-        <w:t>斯特林发动机零件模型（暂不用）</w:t>
-      </w:r>
-    </w:p>
-    <w:p>
-      <w:pPr>
-        <w:jc w:val="center"/>
-        <w:rPr>
-          <w:rFonts w:ascii="楷体" w:eastAsia="楷体" w:hAnsi="楷体"/>
-        </w:rPr>
-      </w:pPr>
-      <w:r>
-        <w:rPr>
-          <w:rFonts w:ascii="楷体" w:eastAsia="楷体" w:hAnsi="楷体" w:hint="eastAsia"/>
-        </w:rPr>
-        <w:t>内容摘要</w:t>
-      </w:r>
-    </w:p>
-    <w:p>
-      <w:pPr>
-        <w:rPr>
-          <w:rFonts w:ascii="楷体" w:eastAsia="楷体" w:hAnsi="楷体"/>
-        </w:rPr>
-      </w:pPr>
-      <w:r>
-        <w:rPr>
-          <w:rFonts w:ascii="楷体" w:eastAsia="楷体" w:hAnsi="楷体" w:hint="eastAsia"/>
-        </w:rPr>
-        <w:t>三</w:t>
-      </w:r>
-      <w:r>
-        <w:rPr>
-          <w:rFonts w:ascii="楷体" w:eastAsia="楷体" w:hAnsi="楷体" w:hint="eastAsia"/>
-        </w:rPr>
-        <w:t>名对机械很感兴趣的学生，在实习后成为i.Center的常客，最近他们正在酝酿新的梦想，并不断尝试，每天都在和指导老师仔细调试修改设计方案。</w:t>
-      </w:r>
-    </w:p>
-    <w:p>
-      <w:pPr>
-        <w:jc w:val="center"/>
-        <w:rPr>
-          <w:rFonts w:ascii="楷体" w:eastAsia="楷体" w:hAnsi="楷体"/>
-        </w:rPr>
-      </w:pPr>
-      <w:r>
-        <w:rPr>
-          <w:rFonts w:ascii="楷体" w:eastAsia="楷体" w:hAnsi="楷体" w:hint="eastAsia"/>
-        </w:rPr>
-        <w:t>台词节选</w:t>
-      </w:r>
-    </w:p>
-    <w:p>
-      <w:pPr>
-        <w:rPr>
-          <w:rFonts w:ascii="楷体" w:eastAsia="楷体" w:hAnsi="楷体"/>
-        </w:rPr>
-      </w:pPr>
-      <w:r>
-        <w:rPr>
-          <w:rFonts w:ascii="楷体" w:eastAsia="楷体" w:hAnsi="楷体" w:hint="eastAsia"/>
-        </w:rPr>
-        <w:t>（屏幕出现文字：“一年后”。创客导师不退场</w:t>
-      </w:r>
-      <w:r>
-        <w:rPr>
-          <w:rFonts w:ascii="楷体" w:eastAsia="楷体" w:hAnsi="楷体" w:hint="eastAsia"/>
-        </w:rPr>
-        <w:t>，桌边工作，随后三创客上场）</w:t>
-      </w:r>
-    </w:p>
-    <w:p>
-      <w:pPr>
-        <w:rPr>
-          <w:rFonts w:ascii="楷体" w:eastAsia="楷体" w:hAnsi="楷体"/>
-        </w:rPr>
-      </w:pPr>
-      <w:r>
-        <w:rPr>
-          <w:rFonts w:ascii="楷体" w:eastAsia="楷体" w:hAnsi="楷体" w:hint="eastAsia"/>
-        </w:rPr>
-        <w:t>2创客乙：“高老师，您还记得我们吗，去年在您这儿参加过</w:t>
-      </w:r>
-      <w:r>
-        <w:rPr>
-          <w:rFonts w:ascii="楷体" w:eastAsia="楷体" w:hAnsi="楷体" w:hint="eastAsia"/>
-          <w:b/>
-        </w:rPr>
-        <w:t>工程训练</w:t>
+        <w:t>创客甲：“太好了，咱们一定要好好干，让咱们的无人机飞的</w:t>
+      </w:r>
+      <w:r>
+        <w:rPr>
+          <w:rFonts w:ascii="楷体" w:eastAsia="楷体" w:hAnsi="楷体" w:hint="eastAsia"/>
+        </w:rPr>
+        <w:t>更高</w:t>
+      </w:r>
+      <w:r>
+        <w:rPr>
+          <w:rFonts w:ascii="楷体" w:eastAsia="楷体" w:hAnsi="楷体" w:hint="eastAsia"/>
+        </w:rPr>
+        <w:t>更稳</w:t>
+      </w:r>
+      <w:r>
+        <w:rPr>
+          <w:rFonts w:ascii="楷体" w:eastAsia="楷体" w:hAnsi="楷体" w:hint="eastAsia"/>
+        </w:rPr>
+        <w:t>，让总理亲自来</w:t>
+      </w:r>
+      <w:r>
+        <w:rPr>
+          <w:rFonts w:ascii="楷体" w:eastAsia="楷体" w:hAnsi="楷体" w:hint="eastAsia"/>
+        </w:rPr>
+        <w:t>看</w:t>
+      </w:r>
+      <w:r>
+        <w:rPr>
+          <w:rFonts w:ascii="楷体" w:eastAsia="楷体" w:hAnsi="楷体" w:hint="eastAsia"/>
+        </w:rPr>
+        <w:t>咱们试飞！”</w:t>
+      </w:r>
+    </w:p>
+    <w:p>
+      <w:pPr>
+        <w:rPr>
+          <w:rFonts w:ascii="楷体" w:eastAsia="楷体" w:hAnsi="楷体"/>
+        </w:rPr>
+      </w:pPr>
+      <w:r>
+        <w:rPr>
+          <w:rFonts w:ascii="楷体" w:eastAsia="楷体" w:hAnsi="楷体" w:hint="eastAsia"/>
+        </w:rPr>
+        <w:t>2创客乙、3创客丙：“必须的！”</w:t>
+      </w:r>
+    </w:p>
+    <w:p>
+      <w:pPr>
+        <w:rPr>
+          <w:rFonts w:ascii="楷体" w:eastAsia="楷体" w:hAnsi="楷体"/>
+        </w:rPr>
+      </w:pPr>
+      <w:r>
+        <w:rPr>
+          <w:rFonts w:ascii="楷体" w:eastAsia="楷体" w:hAnsi="楷体" w:hint="eastAsia"/>
+        </w:rPr>
+        <w:t>9校长：“</w:t>
+      </w:r>
+      <w:r>
+        <w:rPr>
+          <w:rFonts w:ascii="楷体" w:eastAsia="楷体" w:hAnsi="楷体" w:hint="eastAsia"/>
+        </w:rPr>
+        <w:t>有什么需求也尽管提，</w:t>
+      </w:r>
+      <w:r>
+        <w:rPr>
+          <w:rFonts w:ascii="楷体" w:eastAsia="楷体" w:hAnsi="楷体" w:hint="eastAsia"/>
+        </w:rPr>
+        <w:t>学校会为你们提供</w:t>
+      </w:r>
+      <w:r>
+        <w:rPr>
+          <w:rFonts w:ascii="楷体" w:eastAsia="楷体" w:hAnsi="楷体" w:hint="eastAsia"/>
+        </w:rPr>
+        <w:t>保障条件</w:t>
+      </w:r>
+      <w:r>
+        <w:rPr>
+          <w:rFonts w:ascii="楷体" w:eastAsia="楷体" w:hAnsi="楷体" w:hint="eastAsia"/>
+        </w:rPr>
+        <w:t>，帮助你们实现创新的梦想。</w:t>
+      </w:r>
+    </w:p>
+    <w:p>
+      <w:pPr>
+        <w:rPr>
+          <w:rFonts w:ascii="楷体" w:eastAsia="楷体" w:hAnsi="楷体"/>
+        </w:rPr>
+      </w:pPr>
+      <w:r>
+        <w:rPr>
+          <w:rFonts w:ascii="楷体" w:eastAsia="楷体" w:hAnsi="楷体" w:hint="eastAsia"/>
+        </w:rPr>
+        <w:t>1创客甲：“非常感谢学校和老师们的支持与鼓励，没有老师们的帮助，我们</w:t>
+      </w:r>
+      <w:r>
+        <w:rPr>
+          <w:rFonts w:ascii="楷体" w:eastAsia="楷体" w:hAnsi="楷体" w:hint="eastAsia"/>
+        </w:rPr>
+        <w:t>可能早就放弃梦想了</w:t>
       </w:r>
       <w:r>
         <w:rPr>
@@ -1775,118 +3227,33 @@
         <w:rPr>
           <w:rFonts w:ascii="楷体" w:eastAsia="楷体" w:hAnsi="楷体" w:hint="eastAsia"/>
         </w:rPr>
-        <w:t>4创客导师：“哦</w:t>
-      </w:r>
-      <w:r>
-        <w:rPr>
-          <w:rFonts w:ascii="楷体" w:eastAsia="楷体" w:hAnsi="楷体" w:hint="eastAsia"/>
-        </w:rPr>
-        <w:t>，当然记得</w:t>
-      </w:r>
-      <w:r>
-        <w:rPr>
-          <w:rFonts w:ascii="楷体" w:eastAsia="楷体" w:hAnsi="楷体" w:hint="eastAsia"/>
-        </w:rPr>
-        <w:t>，去年</w:t>
-      </w:r>
-      <w:r>
-        <w:rPr>
-          <w:rFonts w:ascii="楷体" w:eastAsia="楷体" w:hAnsi="楷体" w:hint="eastAsia"/>
-        </w:rPr>
-        <w:t>课上你们组的斯特林发动机转的最快，对吧</w:t>
-      </w:r>
-      <w:r>
-        <w:rPr>
-          <w:rFonts w:ascii="楷体" w:eastAsia="楷体" w:hAnsi="楷体" w:hint="eastAsia"/>
-        </w:rPr>
-        <w:t>？”</w:t>
-      </w:r>
-    </w:p>
-    <w:p>
-      <w:pPr>
-        <w:rPr>
-          <w:rFonts w:ascii="楷体" w:eastAsia="楷体" w:hAnsi="楷体" w:hint="eastAsia"/>
-        </w:rPr>
-      </w:pPr>
-      <w:r>
-        <w:rPr>
-          <w:rFonts w:ascii="楷体" w:eastAsia="楷体" w:hAnsi="楷体" w:hint="eastAsia"/>
-        </w:rPr>
-        <w:t>3创客丙：“对对对，就是我们组”</w:t>
-      </w:r>
-    </w:p>
-    <w:p>
-      <w:pPr>
-        <w:rPr>
-          <w:rFonts w:ascii="楷体" w:eastAsia="楷体" w:hAnsi="楷体" w:hint="eastAsia"/>
-        </w:rPr>
-      </w:pPr>
-      <w:r>
-        <w:rPr>
-          <w:rFonts w:ascii="楷体" w:eastAsia="楷体" w:hAnsi="楷体" w:hint="eastAsia"/>
-        </w:rPr>
-        <w:t>4创客导师：“那你们几个现在都怎么样啊？”</w:t>
-      </w:r>
-    </w:p>
-    <w:p>
-      <w:pPr>
-        <w:rPr>
-          <w:rFonts w:ascii="楷体" w:eastAsia="楷体" w:hAnsi="楷体"/>
-        </w:rPr>
-      </w:pPr>
-      <w:r>
-        <w:rPr>
-          <w:rFonts w:ascii="楷体" w:eastAsia="楷体" w:hAnsi="楷体" w:hint="eastAsia"/>
-        </w:rPr>
-        <w:t>1创客甲：“高</w:t>
-      </w:r>
-      <w:r>
-        <w:rPr>
-          <w:rFonts w:ascii="楷体" w:eastAsia="楷体" w:hAnsi="楷体" w:hint="eastAsia"/>
-        </w:rPr>
-        <w:t>老师，最近我们一直在讨论做飞机的事情，我们几个从小就梦想做出咱中国自己的大飞机，飞上</w:t>
-      </w:r>
-      <w:r>
-        <w:rPr>
-          <w:rFonts w:ascii="楷体" w:eastAsia="楷体" w:hAnsi="楷体" w:hint="eastAsia"/>
-        </w:rPr>
-        <w:t>蓝天。听说您</w:t>
-      </w:r>
-      <w:r>
-        <w:rPr>
-          <w:rFonts w:ascii="楷体" w:eastAsia="楷体" w:hAnsi="楷体" w:hint="eastAsia"/>
-        </w:rPr>
-        <w:t>现在不仅带课程</w:t>
-      </w:r>
-      <w:r>
-        <w:rPr>
-          <w:rFonts w:ascii="楷体" w:eastAsia="楷体" w:hAnsi="楷体" w:hint="eastAsia"/>
-        </w:rPr>
-        <w:t>，还是创客导师，</w:t>
-      </w:r>
-      <w:r>
-        <w:rPr>
-          <w:rFonts w:ascii="楷体" w:eastAsia="楷体" w:hAnsi="楷体" w:hint="eastAsia"/>
-        </w:rPr>
-        <w:t>这不</w:t>
-      </w:r>
-      <w:r>
-        <w:rPr>
-          <w:rFonts w:ascii="楷体" w:eastAsia="楷体" w:hAnsi="楷体" w:hint="eastAsia"/>
-        </w:rPr>
-        <w:t>我们就来找您啦</w:t>
-      </w:r>
-      <w:r>
-        <w:rPr>
-          <w:rFonts w:ascii="楷体" w:eastAsia="楷体" w:hAnsi="楷体" w:hint="eastAsia"/>
-        </w:rPr>
-        <w:t>，想请您做指导老师</w:t>
-      </w:r>
-      <w:r>
-        <w:rPr>
-          <w:rFonts w:ascii="楷体" w:eastAsia="楷体" w:hAnsi="楷体" w:hint="eastAsia"/>
-        </w:rPr>
-        <w:t>”</w:t>
+        <w:t>9校长：“有梦想的种子，就一定要好好培养，未来掌握在你们手里啊！加油啊，预祝你们首飞成功！我们也不多打扰了，你们继续工作吧，也要注意休息。”</w:t>
+      </w:r>
+    </w:p>
+    <w:p>
+      <w:pPr>
+        <w:rPr>
+          <w:rFonts w:ascii="楷体" w:eastAsia="楷体" w:hAnsi="楷体"/>
+        </w:rPr>
+      </w:pPr>
+      <w:r>
+        <w:rPr>
+          <w:rFonts w:ascii="楷体" w:eastAsia="楷体" w:hAnsi="楷体" w:hint="eastAsia"/>
+        </w:rPr>
+        <w:t>1创客甲：“谢谢校长的鼓励，我们一定不负老师们的期望！”</w:t>
+      </w:r>
+    </w:p>
+    <w:p>
+      <w:pPr>
+        <w:rPr>
+          <w:rFonts w:ascii="楷体" w:eastAsia="楷体" w:hAnsi="楷体"/>
+        </w:rPr>
+      </w:pPr>
+      <w:r>
+        <w:rPr>
+          <w:rFonts w:ascii="楷体" w:eastAsia="楷体" w:hAnsi="楷体" w:hint="eastAsia"/>
+        </w:rPr>
+        <w:t>受到总理的鼓舞，两名创客励精图治，在工作室与老师交流学习，不断改进。</w:t>
       </w:r>
     </w:p>
     <w:p>
@@ -1900,1383 +3267,6 @@
           <w:rFonts w:ascii="楷体" w:eastAsia="楷体" w:hAnsi="楷体" w:hint="eastAsia"/>
         </w:rPr>
         <w:lastRenderedPageBreak/>
-        <w:t>4</w:t>
-      </w:r>
-      <w:r>
-        <w:rPr>
-          <w:rFonts w:ascii="楷体" w:eastAsia="楷体" w:hAnsi="楷体" w:hint="eastAsia"/>
-        </w:rPr>
-        <w:t>创客导师：“你们有这样的想法太好啦。帮助同学实现梦想，这也是咱们</w:t>
-      </w:r>
-      <w:r>
-        <w:rPr>
-          <w:rFonts w:ascii="楷体" w:eastAsia="楷体" w:hAnsi="楷体" w:hint="eastAsia"/>
-        </w:rPr>
-        <w:t>清华i.Center</w:t>
-      </w:r>
-      <w:r>
-        <w:rPr>
-          <w:rFonts w:ascii="楷体" w:eastAsia="楷体" w:hAnsi="楷体" w:hint="eastAsia"/>
-        </w:rPr>
-        <w:t>的职责</w:t>
-      </w:r>
-      <w:r>
-        <w:rPr>
-          <w:rFonts w:ascii="楷体" w:eastAsia="楷体" w:hAnsi="楷体" w:hint="eastAsia"/>
-        </w:rPr>
-        <w:t>（</w:t>
-      </w:r>
-      <w:r>
-        <w:rPr>
-          <w:rFonts w:ascii="楷体" w:eastAsia="楷体" w:hAnsi="楷体" w:hint="eastAsia"/>
-          <w:i/>
-        </w:rPr>
-        <w:t>大屏幕展示i.Center的由来</w:t>
-      </w:r>
-      <w:r>
-        <w:rPr>
-          <w:rFonts w:ascii="楷体" w:eastAsia="楷体" w:hAnsi="楷体" w:hint="eastAsia"/>
-        </w:rPr>
-        <w:t>）</w:t>
-      </w:r>
-      <w:r>
-        <w:rPr>
-          <w:rFonts w:ascii="楷体" w:eastAsia="楷体" w:hAnsi="楷体" w:hint="eastAsia"/>
-        </w:rPr>
-        <w:t>。不过</w:t>
-      </w:r>
-      <w:r>
-        <w:rPr>
-          <w:rFonts w:ascii="楷体" w:eastAsia="楷体" w:hAnsi="楷体" w:hint="eastAsia"/>
-        </w:rPr>
-        <w:t>千里之行始于足下，你们可以先尝试</w:t>
-      </w:r>
-      <w:r>
-        <w:rPr>
-          <w:rFonts w:ascii="楷体" w:eastAsia="楷体" w:hAnsi="楷体" w:hint="eastAsia"/>
-        </w:rPr>
-        <w:t>从航模做起</w:t>
-      </w:r>
-      <w:r>
-        <w:rPr>
-          <w:rFonts w:ascii="楷体" w:eastAsia="楷体" w:hAnsi="楷体" w:hint="eastAsia"/>
-        </w:rPr>
-        <w:t>，积累经验，将来</w:t>
-      </w:r>
-      <w:r>
-        <w:rPr>
-          <w:rFonts w:ascii="楷体" w:eastAsia="楷体" w:hAnsi="楷体" w:hint="eastAsia"/>
-        </w:rPr>
-        <w:t>我也争取机会推荐你们参与大飞机项目，</w:t>
-      </w:r>
-      <w:r>
-        <w:rPr>
-          <w:rFonts w:ascii="楷体" w:eastAsia="楷体" w:hAnsi="楷体" w:hint="eastAsia"/>
-        </w:rPr>
-        <w:t>报效祖国。”</w:t>
-      </w:r>
-    </w:p>
-    <w:p>
-      <w:pPr>
-        <w:rPr>
-          <w:rFonts w:ascii="楷体" w:eastAsia="楷体" w:hAnsi="楷体" w:hint="eastAsia"/>
-        </w:rPr>
-      </w:pPr>
-      <w:r>
-        <w:rPr>
-          <w:rFonts w:ascii="楷体" w:eastAsia="楷体" w:hAnsi="楷体" w:hint="eastAsia"/>
-        </w:rPr>
-        <w:t>1创客甲，2创客乙，</w:t>
-      </w:r>
-      <w:r>
-        <w:rPr>
-          <w:rFonts w:ascii="楷体" w:eastAsia="楷体" w:hAnsi="楷体" w:hint="eastAsia"/>
-        </w:rPr>
-        <w:t>3</w:t>
-      </w:r>
-      <w:r>
-        <w:rPr>
-          <w:rFonts w:ascii="楷体" w:eastAsia="楷体" w:hAnsi="楷体" w:hint="eastAsia"/>
-        </w:rPr>
-        <w:t>创客丙：“太好了，谢谢您啊</w:t>
-      </w:r>
-      <w:r>
-        <w:rPr>
-          <w:rFonts w:ascii="楷体" w:eastAsia="楷体" w:hAnsi="楷体" w:hint="eastAsia"/>
-        </w:rPr>
-        <w:t>！”</w:t>
-      </w:r>
-    </w:p>
-    <w:p>
-      <w:pPr>
-        <w:rPr>
-          <w:rFonts w:ascii="楷体" w:eastAsia="楷体" w:hAnsi="楷体"/>
-        </w:rPr>
-      </w:pPr>
-      <w:r>
-        <w:rPr>
-          <w:rFonts w:ascii="楷体" w:eastAsia="楷体" w:hAnsi="楷体" w:hint="eastAsia"/>
-        </w:rPr>
-        <w:t>4创客导师：“</w:t>
-      </w:r>
-      <w:r>
-        <w:rPr>
-          <w:rFonts w:ascii="楷体" w:eastAsia="楷体" w:hAnsi="楷体" w:hint="eastAsia"/>
-        </w:rPr>
-        <w:t>不用不用，那，你们打算什么时候开始啊</w:t>
-      </w:r>
-      <w:r>
-        <w:rPr>
-          <w:rFonts w:ascii="楷体" w:eastAsia="楷体" w:hAnsi="楷体" w:hint="eastAsia"/>
-        </w:rPr>
-        <w:t>”</w:t>
-      </w:r>
-    </w:p>
-    <w:p>
-      <w:pPr>
-        <w:rPr>
-          <w:rFonts w:ascii="楷体" w:eastAsia="楷体" w:hAnsi="楷体"/>
-        </w:rPr>
-      </w:pPr>
-      <w:r>
-        <w:rPr>
-          <w:rFonts w:ascii="楷体" w:eastAsia="楷体" w:hAnsi="楷体" w:hint="eastAsia"/>
-        </w:rPr>
-        <w:t>1</w:t>
-      </w:r>
-      <w:r>
-        <w:rPr>
-          <w:rFonts w:ascii="楷体" w:eastAsia="楷体" w:hAnsi="楷体" w:hint="eastAsia"/>
-        </w:rPr>
-        <w:t>创客甲：</w:t>
-      </w:r>
-      <w:r>
-        <w:rPr>
-          <w:rFonts w:ascii="楷体" w:eastAsia="楷体" w:hAnsi="楷体" w:hint="eastAsia"/>
-        </w:rPr>
-        <w:t>“我们已经准备好了，</w:t>
-      </w:r>
-      <w:r>
-        <w:rPr>
-          <w:rFonts w:ascii="楷体" w:eastAsia="楷体" w:hAnsi="楷体" w:hint="eastAsia"/>
-        </w:rPr>
-        <w:t>您要是今天有时间，我们现在就可以</w:t>
-      </w:r>
-      <w:r>
-        <w:rPr>
-          <w:rFonts w:ascii="楷体" w:eastAsia="楷体" w:hAnsi="楷体" w:hint="eastAsia"/>
-        </w:rPr>
-        <w:t>开始！”</w:t>
-      </w:r>
-    </w:p>
-    <w:p>
-      <w:pPr>
-        <w:rPr>
-          <w:rFonts w:ascii="楷体" w:eastAsia="楷体" w:hAnsi="楷体"/>
-        </w:rPr>
-      </w:pPr>
-      <w:r>
-        <w:rPr>
-          <w:rFonts w:ascii="楷体" w:eastAsia="楷体" w:hAnsi="楷体" w:hint="eastAsia"/>
-        </w:rPr>
-        <w:t>4创客导师：“好</w:t>
-      </w:r>
-      <w:r>
-        <w:rPr>
-          <w:rFonts w:ascii="楷体" w:eastAsia="楷体" w:hAnsi="楷体" w:hint="eastAsia"/>
-        </w:rPr>
-        <w:t>，那</w:t>
-      </w:r>
-      <w:r>
-        <w:rPr>
-          <w:rFonts w:ascii="楷体" w:eastAsia="楷体" w:hAnsi="楷体" w:hint="eastAsia"/>
-        </w:rPr>
-        <w:t>大家</w:t>
-      </w:r>
-      <w:r>
-        <w:rPr>
-          <w:rFonts w:ascii="楷体" w:eastAsia="楷体" w:hAnsi="楷体" w:hint="eastAsia"/>
-        </w:rPr>
-        <w:t>先坐吧。我们就</w:t>
-      </w:r>
-      <w:r>
-        <w:rPr>
-          <w:rFonts w:ascii="楷体" w:eastAsia="楷体" w:hAnsi="楷体" w:hint="eastAsia"/>
-        </w:rPr>
-        <w:t>从</w:t>
-      </w:r>
-      <w:r>
-        <w:rPr>
-          <w:rFonts w:ascii="楷体" w:eastAsia="楷体" w:hAnsi="楷体" w:hint="eastAsia"/>
-        </w:rPr>
-        <w:t>飞行器</w:t>
-      </w:r>
-      <w:r>
-        <w:rPr>
-          <w:rFonts w:ascii="楷体" w:eastAsia="楷体" w:hAnsi="楷体" w:hint="eastAsia"/>
-        </w:rPr>
-        <w:t>最基本的原理开始。</w:t>
-      </w:r>
-      <w:r>
-        <w:rPr>
-          <w:rFonts w:ascii="楷体" w:eastAsia="楷体" w:hAnsi="楷体" w:hint="eastAsia"/>
-        </w:rPr>
-        <w:t>首先，飞行器在空中飞行，主要要考虑几个因素，包括飞行姿态</w:t>
-      </w:r>
-      <w:r>
-        <w:rPr>
-          <w:rFonts w:ascii="楷体" w:eastAsia="楷体" w:hAnsi="楷体" w:hint="eastAsia"/>
-        </w:rPr>
-        <w:t>、受力分析</w:t>
-      </w:r>
-      <w:r>
-        <w:rPr>
-          <w:rFonts w:ascii="楷体" w:eastAsia="楷体" w:hAnsi="楷体" w:hint="eastAsia"/>
-        </w:rPr>
-        <w:t>”</w:t>
-      </w:r>
-    </w:p>
-    <w:p>
-      <w:pPr>
-        <w:jc w:val="left"/>
-        <w:rPr>
-          <w:rFonts w:ascii="楷体" w:eastAsia="楷体" w:hAnsi="楷体"/>
-        </w:rPr>
-      </w:pPr>
-      <w:r>
-        <w:rPr>
-          <w:rFonts w:ascii="楷体" w:eastAsia="楷体" w:hAnsi="楷体" w:hint="eastAsia"/>
-        </w:rPr>
-        <w:t>（麦克声音淡出，屏幕显示各类文献、公式、图表、图纸，此时创客甲乙讨论，创客丙自行到电脑旁工作）</w:t>
-      </w:r>
-    </w:p>
-    <w:p>
-      <w:pPr>
-        <w:rPr>
-          <w:rFonts w:ascii="楷体" w:eastAsia="楷体" w:hAnsi="楷体"/>
-        </w:rPr>
-      </w:pPr>
-      <w:r>
-        <w:rPr>
-          <w:rFonts w:ascii="楷体" w:eastAsia="楷体" w:hAnsi="楷体" w:hint="eastAsia"/>
-        </w:rPr>
-        <w:t>1创客甲：“控制系统反馈周期还要缩短，这样才有利于飞行姿态的控制。”</w:t>
-      </w:r>
-    </w:p>
-    <w:p>
-      <w:pPr>
-        <w:rPr>
-          <w:rFonts w:ascii="楷体" w:eastAsia="楷体" w:hAnsi="楷体" w:hint="eastAsia"/>
-        </w:rPr>
-      </w:pPr>
-      <w:r>
-        <w:rPr>
-          <w:rFonts w:ascii="楷体" w:eastAsia="楷体" w:hAnsi="楷体" w:hint="eastAsia"/>
-        </w:rPr>
-        <w:t>2创客乙：“好的，我们能再减轻结构重量，一定可以飞的更高” ——（背景音乐汪峰《飞得更高》响起）</w:t>
-      </w:r>
-    </w:p>
-    <w:p>
-      <w:pPr>
-        <w:rPr>
-          <w:rFonts w:ascii="楷体" w:eastAsia="楷体" w:hAnsi="楷体"/>
-        </w:rPr>
-      </w:pPr>
-      <w:r>
-        <w:rPr>
-          <w:rFonts w:ascii="楷体" w:eastAsia="楷体" w:hAnsi="楷体" w:hint="eastAsia"/>
-        </w:rPr>
-        <w:t>（屏幕显示半年后</w:t>
-      </w:r>
-      <w:r>
-        <w:rPr>
-          <w:rFonts w:ascii="楷体" w:eastAsia="楷体" w:hAnsi="楷体"/>
-        </w:rPr>
-        <w:t>……</w:t>
-      </w:r>
-      <w:r>
-        <w:rPr>
-          <w:rFonts w:ascii="楷体" w:eastAsia="楷体" w:hAnsi="楷体" w:hint="eastAsia"/>
-        </w:rPr>
-        <w:t>）</w:t>
-      </w:r>
-    </w:p>
-    <w:p>
-      <w:pPr>
-        <w:rPr>
-          <w:rFonts w:ascii="楷体" w:eastAsia="楷体" w:hAnsi="楷体"/>
-        </w:rPr>
-      </w:pPr>
-      <w:r>
-        <w:rPr>
-          <w:rFonts w:ascii="楷体" w:eastAsia="楷体" w:hAnsi="楷体" w:hint="eastAsia"/>
-        </w:rPr>
-        <w:t>3创客丙：“高老师</w:t>
-      </w:r>
-      <w:r>
-        <w:rPr>
-          <w:rFonts w:ascii="楷体" w:eastAsia="楷体" w:hAnsi="楷体" w:hint="eastAsia"/>
-        </w:rPr>
-        <w:t>，强哥</w:t>
-      </w:r>
-      <w:r>
-        <w:rPr>
-          <w:rFonts w:ascii="楷体" w:eastAsia="楷体" w:hAnsi="楷体" w:hint="eastAsia"/>
-        </w:rPr>
-        <w:t>，快来看，</w:t>
-      </w:r>
-      <w:r>
-        <w:rPr>
-          <w:rFonts w:ascii="楷体" w:eastAsia="楷体" w:hAnsi="楷体" w:hint="eastAsia"/>
-        </w:rPr>
-        <w:t>新的仿真</w:t>
-      </w:r>
-      <w:r>
-        <w:rPr>
-          <w:rFonts w:ascii="楷体" w:eastAsia="楷体" w:hAnsi="楷体" w:hint="eastAsia"/>
-        </w:rPr>
-        <w:t>结果出来了</w:t>
-      </w:r>
-      <w:r>
-        <w:rPr>
-          <w:rFonts w:ascii="楷体" w:eastAsia="楷体" w:hAnsi="楷体" w:hint="eastAsia"/>
-        </w:rPr>
-        <w:t>，比上次好多了</w:t>
-      </w:r>
-      <w:r>
-        <w:rPr>
-          <w:rFonts w:ascii="楷体" w:eastAsia="楷体" w:hAnsi="楷体" w:hint="eastAsia"/>
-        </w:rPr>
-        <w:t>”</w:t>
-      </w:r>
-    </w:p>
-    <w:p>
-      <w:pPr>
-        <w:rPr>
-          <w:rFonts w:ascii="楷体" w:eastAsia="楷体" w:hAnsi="楷体" w:hint="eastAsia"/>
-        </w:rPr>
-      </w:pPr>
-      <w:r>
-        <w:rPr>
-          <w:rFonts w:ascii="楷体" w:eastAsia="楷体" w:hAnsi="楷体" w:hint="eastAsia"/>
-        </w:rPr>
-        <w:t>1创客甲：“</w:t>
-      </w:r>
-      <w:r>
-        <w:rPr>
-          <w:rFonts w:ascii="楷体" w:eastAsia="楷体" w:hAnsi="楷体" w:hint="eastAsia"/>
-        </w:rPr>
-        <w:t>我看看……</w:t>
-      </w:r>
-      <w:r>
-        <w:rPr>
-          <w:rFonts w:ascii="楷体" w:eastAsia="楷体" w:hAnsi="楷体" w:hint="eastAsia"/>
-        </w:rPr>
-        <w:t>这结果</w:t>
-      </w:r>
-      <w:r>
-        <w:rPr>
-          <w:rFonts w:ascii="楷体" w:eastAsia="楷体" w:hAnsi="楷体" w:hint="eastAsia"/>
-        </w:rPr>
-        <w:t>太棒了，</w:t>
-      </w:r>
-      <w:r>
-        <w:rPr>
-          <w:rFonts w:ascii="楷体" w:eastAsia="楷体" w:hAnsi="楷体" w:hint="eastAsia"/>
-        </w:rPr>
-        <w:t>咱们快按照这个在飞机上调一下吧。”</w:t>
-      </w:r>
-    </w:p>
-    <w:p>
-      <w:pPr>
-        <w:rPr>
-          <w:rFonts w:ascii="楷体" w:eastAsia="楷体" w:hAnsi="楷体" w:hint="eastAsia"/>
-        </w:rPr>
-      </w:pPr>
-      <w:r>
-        <w:rPr>
-          <w:rFonts w:ascii="楷体" w:eastAsia="楷体" w:hAnsi="楷体" w:hint="eastAsia"/>
-        </w:rPr>
-        <w:t xml:space="preserve">2创客乙：“要不， </w:t>
-      </w:r>
-      <w:r>
-        <w:rPr>
-          <w:rFonts w:ascii="楷体" w:eastAsia="楷体" w:hAnsi="楷体" w:hint="eastAsia"/>
-        </w:rPr>
-        <w:t>今晚</w:t>
-      </w:r>
-      <w:r>
-        <w:rPr>
-          <w:rFonts w:ascii="楷体" w:eastAsia="楷体" w:hAnsi="楷体" w:hint="eastAsia"/>
-        </w:rPr>
-        <w:t>咱们通宵干，明天天气</w:t>
-      </w:r>
-      <w:r>
-        <w:rPr>
-          <w:rFonts w:ascii="楷体" w:eastAsia="楷体" w:hAnsi="楷体" w:hint="eastAsia"/>
-        </w:rPr>
-        <w:t>好</w:t>
-      </w:r>
-      <w:r>
-        <w:rPr>
-          <w:rFonts w:ascii="楷体" w:eastAsia="楷体" w:hAnsi="楷体" w:hint="eastAsia"/>
-        </w:rPr>
-        <w:t>，争取能</w:t>
-      </w:r>
-      <w:r>
-        <w:rPr>
-          <w:rFonts w:ascii="楷体" w:eastAsia="楷体" w:hAnsi="楷体" w:hint="eastAsia"/>
-        </w:rPr>
-        <w:t>试飞。</w:t>
-      </w:r>
-      <w:r>
-        <w:rPr>
-          <w:rFonts w:ascii="楷体" w:eastAsia="楷体" w:hAnsi="楷体" w:hint="eastAsia"/>
-        </w:rPr>
-        <w:t>”</w:t>
-      </w:r>
-    </w:p>
-    <w:p>
-      <w:pPr>
-        <w:rPr>
-          <w:rFonts w:ascii="楷体" w:eastAsia="楷体" w:hAnsi="楷体"/>
-        </w:rPr>
-      </w:pPr>
-      <w:r>
-        <w:rPr>
-          <w:rFonts w:ascii="楷体" w:eastAsia="楷体" w:hAnsi="楷体" w:hint="eastAsia"/>
-        </w:rPr>
-        <w:t>1创客甲：“</w:t>
-      </w:r>
-      <w:r>
-        <w:rPr>
-          <w:rFonts w:ascii="楷体" w:eastAsia="楷体" w:hAnsi="楷体" w:hint="eastAsia"/>
-        </w:rPr>
-        <w:t>高老师，您今晚有时间吗，螺旋桨的部分我们可能还会遇到一些问题需要问问您。”</w:t>
-      </w:r>
-    </w:p>
-    <w:p>
-      <w:pPr>
-        <w:rPr>
-          <w:rFonts w:ascii="楷体" w:eastAsia="楷体" w:hAnsi="楷体"/>
-        </w:rPr>
-      </w:pPr>
-      <w:r>
-        <w:rPr>
-          <w:rFonts w:ascii="楷体" w:eastAsia="楷体" w:hAnsi="楷体" w:hint="eastAsia"/>
-        </w:rPr>
-        <w:t>4创客导师：“好，</w:t>
-      </w:r>
-      <w:r>
-        <w:rPr>
-          <w:rFonts w:ascii="楷体" w:eastAsia="楷体" w:hAnsi="楷体" w:hint="eastAsia"/>
-        </w:rPr>
-        <w:t>那咱们抓紧干，</w:t>
-      </w:r>
-      <w:r>
-        <w:rPr>
-          <w:rFonts w:ascii="楷体" w:eastAsia="楷体" w:hAnsi="楷体" w:hint="eastAsia"/>
-        </w:rPr>
-        <w:t>争取</w:t>
-      </w:r>
-      <w:r>
-        <w:rPr>
-          <w:rFonts w:ascii="楷体" w:eastAsia="楷体" w:hAnsi="楷体" w:hint="eastAsia"/>
-        </w:rPr>
-        <w:t>尽快调试好，我陪</w:t>
-      </w:r>
-      <w:r>
-        <w:rPr>
-          <w:rFonts w:ascii="楷体" w:eastAsia="楷体" w:hAnsi="楷体" w:hint="eastAsia"/>
-        </w:rPr>
-        <w:t>你们一起</w:t>
-      </w:r>
-      <w:r>
-        <w:rPr>
-          <w:rFonts w:ascii="楷体" w:eastAsia="楷体" w:hAnsi="楷体" w:hint="eastAsia"/>
-        </w:rPr>
-        <w:t>！”</w:t>
-      </w:r>
-    </w:p>
-    <w:p>
-      <w:pPr>
-        <w:rPr>
-          <w:rFonts w:ascii="楷体" w:eastAsia="楷体" w:hAnsi="楷体"/>
-        </w:rPr>
-      </w:pPr>
-      <w:r>
-        <w:rPr>
-          <w:rFonts w:ascii="楷体" w:eastAsia="楷体" w:hAnsi="楷体" w:hint="eastAsia"/>
-        </w:rPr>
-        <w:t>1创客甲：“</w:t>
-      </w:r>
-      <w:r>
-        <w:rPr>
-          <w:rFonts w:ascii="楷体" w:eastAsia="楷体" w:hAnsi="楷体" w:hint="eastAsia"/>
-        </w:rPr>
-        <w:t>那太好了，</w:t>
-      </w:r>
-      <w:r>
-        <w:rPr>
-          <w:rFonts w:ascii="楷体" w:eastAsia="楷体" w:hAnsi="楷体" w:hint="eastAsia"/>
-        </w:rPr>
-        <w:t>谢谢高老师！”</w:t>
-      </w:r>
-    </w:p>
-    <w:p>
-      <w:pPr>
-        <w:rPr>
-          <w:rFonts w:ascii="楷体" w:eastAsia="楷体" w:hAnsi="楷体" w:hint="eastAsia"/>
-        </w:rPr>
-      </w:pPr>
-      <w:r>
-        <w:rPr>
-          <w:rFonts w:ascii="楷体" w:eastAsia="楷体" w:hAnsi="楷体" w:hint="eastAsia"/>
-        </w:rPr>
-        <w:t>（背景延时摄影白天黑夜转换，展现时间飞</w:t>
-      </w:r>
-      <w:r>
-        <w:rPr>
-          <w:rFonts w:ascii="楷体" w:eastAsia="楷体" w:hAnsi="楷体" w:hint="eastAsia"/>
-        </w:rPr>
-        <w:t>逝；演员伏案，温馨舒缓背景音乐响起，创客导师把衣服盖在学生身上。</w:t>
-      </w:r>
-    </w:p>
-    <w:p>
-      <w:pPr>
-        <w:rPr>
-          <w:rFonts w:ascii="楷体" w:eastAsia="楷体" w:hAnsi="楷体"/>
-        </w:rPr>
-      </w:pPr>
-      <w:r>
-        <w:rPr>
-          <w:rFonts w:ascii="楷体" w:eastAsia="楷体" w:hAnsi="楷体" w:hint="eastAsia"/>
-        </w:rPr>
-        <w:t>3创客丙叫了一声2创客乙</w:t>
-      </w:r>
-      <w:r>
-        <w:rPr>
-          <w:rFonts w:ascii="楷体" w:eastAsia="楷体" w:hAnsi="楷体" w:hint="eastAsia"/>
-        </w:rPr>
-        <w:t>关灯</w:t>
-      </w:r>
-      <w:r>
-        <w:rPr>
-          <w:rFonts w:ascii="楷体" w:eastAsia="楷体" w:hAnsi="楷体" w:hint="eastAsia"/>
-        </w:rPr>
-        <w:t>，提醒她醒过来，但被4创客导师提醒，让2创客乙继续休息。随后</w:t>
-      </w:r>
-      <w:r>
-        <w:rPr>
-          <w:rFonts w:ascii="楷体" w:eastAsia="楷体" w:hAnsi="楷体" w:hint="eastAsia"/>
-        </w:rPr>
-        <w:t>，</w:t>
-      </w:r>
-      <w:r>
-        <w:rPr>
-          <w:rFonts w:ascii="楷体" w:eastAsia="楷体" w:hAnsi="楷体" w:hint="eastAsia"/>
-        </w:rPr>
-        <w:t>3创客丙，4创客导师相继</w:t>
-      </w:r>
-      <w:r>
-        <w:rPr>
-          <w:rFonts w:ascii="楷体" w:eastAsia="楷体" w:hAnsi="楷体" w:hint="eastAsia"/>
-        </w:rPr>
-        <w:t>坐在椅子上睡着）</w:t>
-      </w:r>
-    </w:p>
-    <w:p>
-      <w:pPr>
-        <w:jc w:val="center"/>
-        <w:rPr>
-          <w:rFonts w:ascii="楷体" w:eastAsia="楷体" w:hAnsi="楷体"/>
-          <w:u w:val="single"/>
-        </w:rPr>
-      </w:pPr>
-      <w:r>
-        <w:rPr>
-          <w:rFonts w:ascii="楷体" w:eastAsia="楷体" w:hAnsi="楷体" w:hint="eastAsia"/>
-          <w:u w:val="single"/>
-        </w:rPr>
-        <w:t>第三幕——总理来信，鹰击长空</w:t>
-      </w:r>
-      <w:r>
-        <w:rPr>
-          <w:rFonts w:ascii="楷体" w:eastAsia="楷体" w:hAnsi="楷体" w:hint="eastAsia"/>
-        </w:rPr>
-        <w:t>（4分钟）</w:t>
-      </w:r>
-    </w:p>
-    <w:p>
-      <w:pPr>
-        <w:jc w:val="center"/>
-        <w:rPr>
-          <w:rFonts w:ascii="楷体" w:eastAsia="楷体" w:hAnsi="楷体"/>
-        </w:rPr>
-      </w:pPr>
-      <w:r>
-        <w:rPr>
-          <w:rFonts w:ascii="楷体" w:eastAsia="楷体" w:hAnsi="楷体" w:hint="eastAsia"/>
-          <w:highlight w:val="yellow"/>
-        </w:rPr>
-        <w:t>演员：1创客甲，2创客乙，3创客丙，4创客导师，9校长，10校长助理</w:t>
-      </w:r>
-    </w:p>
-    <w:p>
-      <w:pPr>
-        <w:jc w:val="center"/>
-        <w:rPr>
-          <w:rFonts w:ascii="楷体" w:eastAsia="楷体" w:hAnsi="楷体"/>
-        </w:rPr>
-      </w:pPr>
-      <w:r>
-        <w:rPr>
-          <w:rFonts w:ascii="楷体" w:eastAsia="楷体" w:hAnsi="楷体"/>
-          <w:highlight w:val="yellow"/>
-        </w:rPr>
-        <w:t>5</w:t>
-      </w:r>
-      <w:r>
-        <w:rPr>
-          <w:rFonts w:ascii="楷体" w:eastAsia="楷体" w:hAnsi="楷体" w:hint="eastAsia"/>
-          <w:highlight w:val="yellow"/>
-        </w:rPr>
-        <w:t>学生甲、</w:t>
-      </w:r>
-      <w:r>
-        <w:rPr>
-          <w:rFonts w:ascii="楷体" w:eastAsia="楷体" w:hAnsi="楷体"/>
-          <w:highlight w:val="yellow"/>
-        </w:rPr>
-        <w:t>6</w:t>
-      </w:r>
-      <w:r>
-        <w:rPr>
-          <w:rFonts w:ascii="楷体" w:eastAsia="楷体" w:hAnsi="楷体" w:hint="eastAsia"/>
-          <w:highlight w:val="yellow"/>
-        </w:rPr>
-        <w:t>学生乙、</w:t>
-      </w:r>
-      <w:r>
-        <w:rPr>
-          <w:rFonts w:ascii="楷体" w:eastAsia="楷体" w:hAnsi="楷体"/>
-          <w:highlight w:val="yellow"/>
-        </w:rPr>
-        <w:t>7</w:t>
-      </w:r>
-      <w:r>
-        <w:rPr>
-          <w:rFonts w:ascii="楷体" w:eastAsia="楷体" w:hAnsi="楷体" w:hint="eastAsia"/>
-          <w:highlight w:val="yellow"/>
-        </w:rPr>
-        <w:t>学生丙（i.Center带领短袖衫）</w:t>
-      </w:r>
-    </w:p>
-    <w:p>
-      <w:pPr>
-        <w:jc w:val="center"/>
-        <w:rPr>
-          <w:rFonts w:ascii="楷体" w:eastAsia="楷体" w:hAnsi="楷体"/>
-          <w:highlight w:val="cyan"/>
-        </w:rPr>
-      </w:pPr>
-      <w:r>
-        <w:rPr>
-          <w:rFonts w:ascii="楷体" w:eastAsia="楷体" w:hAnsi="楷体" w:hint="eastAsia"/>
-          <w:highlight w:val="cyan"/>
-        </w:rPr>
-        <w:t>布景：创客活动室背景、总理回信背景、i.Center屋顶logo背景、试飞背景</w:t>
-      </w:r>
-    </w:p>
-    <w:p>
-      <w:pPr>
-        <w:jc w:val="center"/>
-        <w:rPr>
-          <w:rFonts w:ascii="楷体" w:eastAsia="楷体" w:hAnsi="楷体"/>
-          <w:highlight w:val="cyan"/>
-        </w:rPr>
-      </w:pPr>
-      <w:r>
-        <w:rPr>
-          <w:rFonts w:ascii="楷体" w:eastAsia="楷体" w:hAnsi="楷体" w:hint="eastAsia"/>
-          <w:highlight w:val="cyan"/>
-        </w:rPr>
-        <w:t>折叠桌2张、椅子6把、飞机模型、双面KT板黑板、可充电台灯</w:t>
-      </w:r>
-    </w:p>
-    <w:p>
-      <w:pPr>
-        <w:jc w:val="center"/>
-        <w:rPr>
-          <w:rFonts w:ascii="楷体" w:eastAsia="楷体" w:hAnsi="楷体"/>
-        </w:rPr>
-      </w:pPr>
-      <w:r>
-        <w:rPr>
-          <w:rFonts w:ascii="楷体" w:eastAsia="楷体" w:hAnsi="楷体" w:hint="eastAsia"/>
-          <w:highlight w:val="cyan"/>
-        </w:rPr>
-        <w:t>斯特林发动机零件模型（暂不用）</w:t>
-      </w:r>
-    </w:p>
-    <w:p>
-      <w:pPr>
-        <w:jc w:val="center"/>
-        <w:rPr>
-          <w:rFonts w:ascii="楷体" w:eastAsia="楷体" w:hAnsi="楷体"/>
-        </w:rPr>
-      </w:pPr>
-      <w:r>
-        <w:rPr>
-          <w:rFonts w:ascii="楷体" w:eastAsia="楷体" w:hAnsi="楷体" w:hint="eastAsia"/>
-        </w:rPr>
-        <w:t>内容摘要</w:t>
-      </w:r>
-    </w:p>
-    <w:p>
-      <w:pPr>
-        <w:rPr>
-          <w:rFonts w:ascii="楷体" w:eastAsia="楷体" w:hAnsi="楷体"/>
-        </w:rPr>
-      </w:pPr>
-      <w:r>
-        <w:rPr>
-          <w:rFonts w:ascii="楷体" w:eastAsia="楷体" w:hAnsi="楷体" w:hint="eastAsia"/>
-        </w:rPr>
-        <w:lastRenderedPageBreak/>
-        <w:t>睡在工作室的创客们，清晨被送来总理回信的老师叫醒。为了迎接更大的挑战、实现自己的梦想、实现国家振兴的梦想。他们将努力前行！</w:t>
-      </w:r>
-    </w:p>
-    <w:p>
-      <w:pPr>
-        <w:jc w:val="center"/>
-        <w:rPr>
-          <w:rFonts w:ascii="楷体" w:eastAsia="楷体" w:hAnsi="楷体"/>
-        </w:rPr>
-      </w:pPr>
-      <w:r>
-        <w:rPr>
-          <w:rFonts w:ascii="楷体" w:eastAsia="楷体" w:hAnsi="楷体" w:hint="eastAsia"/>
-        </w:rPr>
-        <w:t>台词节选</w:t>
-      </w:r>
-    </w:p>
-    <w:p>
-      <w:pPr>
-        <w:rPr>
-          <w:rFonts w:ascii="楷体" w:eastAsia="楷体" w:hAnsi="楷体"/>
-        </w:rPr>
-      </w:pPr>
-      <w:r>
-        <w:rPr>
-          <w:rFonts w:ascii="楷体" w:eastAsia="楷体" w:hAnsi="楷体" w:hint="eastAsia"/>
-        </w:rPr>
-        <w:t>10校长助理：“同学，醒一醒，醒一醒</w:t>
-      </w:r>
-      <w:r>
-        <w:rPr>
-          <w:rFonts w:ascii="楷体" w:eastAsia="楷体" w:hAnsi="楷体" w:hint="eastAsia"/>
-        </w:rPr>
-        <w:t>，你们工作得太辛苦啦</w:t>
-      </w:r>
-      <w:r>
-        <w:rPr>
-          <w:rFonts w:ascii="楷体" w:eastAsia="楷体" w:hAnsi="楷体" w:hint="eastAsia"/>
-        </w:rPr>
-        <w:t>”</w:t>
-      </w:r>
-    </w:p>
-    <w:p>
-      <w:pPr>
-        <w:rPr>
-          <w:rFonts w:ascii="楷体" w:eastAsia="楷体" w:hAnsi="楷体" w:hint="eastAsia"/>
-        </w:rPr>
-      </w:pPr>
-      <w:r>
-        <w:rPr>
-          <w:rFonts w:ascii="楷体" w:eastAsia="楷体" w:hAnsi="楷体" w:hint="eastAsia"/>
-        </w:rPr>
-        <w:t>3创客丙：“（推醒旁边的4创客导师）哎，张老师，孙校长过来了！”</w:t>
-      </w:r>
-    </w:p>
-    <w:p>
-      <w:pPr>
-        <w:rPr>
-          <w:rFonts w:ascii="楷体" w:eastAsia="楷体" w:hAnsi="楷体" w:hint="eastAsia"/>
-        </w:rPr>
-      </w:pPr>
-      <w:r>
-        <w:rPr>
-          <w:rFonts w:ascii="楷体" w:eastAsia="楷体" w:hAnsi="楷体" w:hint="eastAsia"/>
-        </w:rPr>
-        <w:t>（2创客乙推醒1创客甲）</w:t>
-      </w:r>
-    </w:p>
-    <w:p>
-      <w:pPr>
-        <w:rPr>
-          <w:rFonts w:ascii="楷体" w:eastAsia="楷体" w:hAnsi="楷体" w:hint="eastAsia"/>
-        </w:rPr>
-      </w:pPr>
-      <w:r>
-        <w:rPr>
-          <w:rFonts w:ascii="楷体" w:eastAsia="楷体" w:hAnsi="楷体" w:hint="eastAsia"/>
-        </w:rPr>
-        <w:t>1创客甲：“</w:t>
-      </w:r>
-      <w:r>
-        <w:rPr>
-          <w:rFonts w:ascii="楷体" w:eastAsia="楷体" w:hAnsi="楷体" w:hint="eastAsia"/>
-        </w:rPr>
-        <w:t>（睡眼惺忪）</w:t>
-      </w:r>
-      <w:r>
-        <w:rPr>
-          <w:rFonts w:ascii="楷体" w:eastAsia="楷体" w:hAnsi="楷体" w:hint="eastAsia"/>
-        </w:rPr>
-        <w:t>张老师</w:t>
-      </w:r>
-      <w:r>
-        <w:rPr>
-          <w:rFonts w:ascii="楷体" w:eastAsia="楷体" w:hAnsi="楷体" w:hint="eastAsia"/>
-        </w:rPr>
-        <w:t>好</w:t>
-      </w:r>
-      <w:r>
-        <w:rPr>
-          <w:rFonts w:ascii="楷体" w:eastAsia="楷体" w:hAnsi="楷体" w:hint="eastAsia"/>
-        </w:rPr>
-        <w:t>，孙校长</w:t>
-      </w:r>
-      <w:r>
-        <w:rPr>
-          <w:rFonts w:ascii="楷体" w:eastAsia="楷体" w:hAnsi="楷体" w:hint="eastAsia"/>
-        </w:rPr>
-        <w:t>好</w:t>
-      </w:r>
-      <w:r>
-        <w:rPr>
-          <w:rFonts w:ascii="楷体" w:eastAsia="楷体" w:hAnsi="楷体" w:hint="eastAsia"/>
-        </w:rPr>
-        <w:t>！您怎么来</w:t>
-      </w:r>
-      <w:r>
-        <w:rPr>
-          <w:rFonts w:ascii="楷体" w:eastAsia="楷体" w:hAnsi="楷体" w:hint="eastAsia"/>
-        </w:rPr>
-        <w:t>我们这里</w:t>
-      </w:r>
-      <w:r>
-        <w:rPr>
-          <w:rFonts w:ascii="楷体" w:eastAsia="楷体" w:hAnsi="楷体" w:hint="eastAsia"/>
-        </w:rPr>
-        <w:t>了？”</w:t>
-      </w:r>
-    </w:p>
-    <w:p>
-      <w:pPr>
-        <w:rPr>
-          <w:rFonts w:ascii="楷体" w:eastAsia="楷体" w:hAnsi="楷体" w:hint="eastAsia"/>
-        </w:rPr>
-      </w:pPr>
-      <w:r>
-        <w:rPr>
-          <w:rFonts w:ascii="楷体" w:eastAsia="楷体" w:hAnsi="楷体" w:hint="eastAsia"/>
-        </w:rPr>
-        <w:t>10校长助理：“校长听说你们在这里搞创客活动，来看望你们了！”</w:t>
-      </w:r>
-    </w:p>
-    <w:p>
-      <w:pPr>
-        <w:rPr>
-          <w:rFonts w:ascii="楷体" w:eastAsia="楷体" w:hAnsi="楷体" w:hint="eastAsia"/>
-        </w:rPr>
-      </w:pPr>
-      <w:r>
-        <w:rPr>
-          <w:rFonts w:ascii="楷体" w:eastAsia="楷体" w:hAnsi="楷体" w:hint="eastAsia"/>
-        </w:rPr>
-        <w:t>创客甲乙丙：“</w:t>
-      </w:r>
-      <w:r>
-        <w:rPr>
-          <w:rFonts w:ascii="楷体" w:eastAsia="楷体" w:hAnsi="楷体" w:hint="eastAsia"/>
-        </w:rPr>
-        <w:t>欢迎孙校长！</w:t>
-      </w:r>
-      <w:r>
-        <w:rPr>
-          <w:rFonts w:ascii="楷体" w:eastAsia="楷体" w:hAnsi="楷体" w:hint="eastAsia"/>
-        </w:rPr>
-        <w:t>”</w:t>
-      </w:r>
-    </w:p>
-    <w:p>
-      <w:pPr>
-        <w:rPr>
-          <w:rFonts w:ascii="楷体" w:eastAsia="楷体" w:hAnsi="楷体" w:hint="eastAsia"/>
-        </w:rPr>
-      </w:pPr>
-      <w:r>
-        <w:rPr>
-          <w:rFonts w:ascii="楷体" w:eastAsia="楷体" w:hAnsi="楷体" w:hint="eastAsia"/>
-        </w:rPr>
-        <w:t>9校长：“</w:t>
-      </w:r>
-      <w:r>
-        <w:rPr>
-          <w:rFonts w:ascii="楷体" w:eastAsia="楷体" w:hAnsi="楷体" w:hint="eastAsia"/>
-        </w:rPr>
-        <w:t>谢谢同学们</w:t>
-      </w:r>
-      <w:r>
-        <w:rPr>
-          <w:rFonts w:ascii="楷体" w:eastAsia="楷体" w:hAnsi="楷体" w:hint="eastAsia"/>
-        </w:rPr>
-        <w:t>，</w:t>
-      </w:r>
-      <w:r>
-        <w:rPr>
-          <w:rFonts w:ascii="楷体" w:eastAsia="楷体" w:hAnsi="楷体" w:hint="eastAsia"/>
-        </w:rPr>
-        <w:t>你们这是在做什么项目啊？</w:t>
-      </w:r>
-    </w:p>
-    <w:p>
-      <w:pPr>
-        <w:rPr>
-          <w:rFonts w:ascii="楷体" w:eastAsia="楷体" w:hAnsi="楷体" w:hint="eastAsia"/>
-        </w:rPr>
-      </w:pPr>
-      <w:r>
-        <w:rPr>
-          <w:rFonts w:ascii="楷体" w:eastAsia="楷体" w:hAnsi="楷体" w:hint="eastAsia"/>
-        </w:rPr>
-        <w:t>1创客甲：“孙校长，我们在研制</w:t>
-      </w:r>
-      <w:r>
-        <w:rPr>
-          <w:rFonts w:ascii="楷体" w:eastAsia="楷体" w:hAnsi="楷体" w:hint="eastAsia"/>
-        </w:rPr>
-        <w:t>新型</w:t>
-      </w:r>
-      <w:r>
-        <w:rPr>
-          <w:rFonts w:ascii="楷体" w:eastAsia="楷体" w:hAnsi="楷体" w:hint="eastAsia"/>
-        </w:rPr>
-        <w:t>无人机</w:t>
-      </w:r>
-      <w:r>
-        <w:rPr>
-          <w:rFonts w:ascii="楷体" w:eastAsia="楷体" w:hAnsi="楷体" w:hint="eastAsia"/>
-        </w:rPr>
-        <w:t>，高老师在指导我们提升飞行性能</w:t>
-      </w:r>
-      <w:r>
-        <w:rPr>
-          <w:rFonts w:ascii="楷体" w:eastAsia="楷体" w:hAnsi="楷体" w:hint="eastAsia"/>
-        </w:rPr>
-        <w:t>”</w:t>
-      </w:r>
-    </w:p>
-    <w:p>
-      <w:pPr>
-        <w:rPr>
-          <w:rFonts w:ascii="楷体" w:eastAsia="楷体" w:hAnsi="楷体"/>
-        </w:rPr>
-      </w:pPr>
-      <w:r>
-        <w:rPr>
-          <w:rFonts w:ascii="楷体" w:eastAsia="楷体" w:hAnsi="楷体" w:hint="eastAsia"/>
-        </w:rPr>
-        <w:t>9校长：“不错不错，这是</w:t>
-      </w:r>
-      <w:r>
-        <w:rPr>
-          <w:rFonts w:ascii="楷体" w:eastAsia="楷体" w:hAnsi="楷体" w:hint="eastAsia"/>
-        </w:rPr>
-        <w:t>非常</w:t>
-      </w:r>
-      <w:r>
-        <w:rPr>
-          <w:rFonts w:ascii="楷体" w:eastAsia="楷体" w:hAnsi="楷体" w:hint="eastAsia"/>
-        </w:rPr>
-        <w:t>前沿的领</w:t>
-      </w:r>
-      <w:r>
-        <w:rPr>
-          <w:rFonts w:ascii="楷体" w:eastAsia="楷体" w:hAnsi="楷体" w:hint="eastAsia"/>
-        </w:rPr>
-        <w:t>域</w:t>
-      </w:r>
-      <w:r>
-        <w:rPr>
-          <w:rFonts w:ascii="楷体" w:eastAsia="楷体" w:hAnsi="楷体" w:hint="eastAsia"/>
-        </w:rPr>
-        <w:t>，你们加油干。另外</w:t>
-      </w:r>
-      <w:r>
-        <w:rPr>
-          <w:rFonts w:ascii="楷体" w:eastAsia="楷体" w:hAnsi="楷体" w:hint="eastAsia"/>
-        </w:rPr>
-        <w:t>我</w:t>
-      </w:r>
-      <w:r>
-        <w:rPr>
-          <w:rFonts w:ascii="楷体" w:eastAsia="楷体" w:hAnsi="楷体" w:hint="eastAsia"/>
-        </w:rPr>
-        <w:t>还</w:t>
-      </w:r>
-      <w:r>
-        <w:rPr>
-          <w:rFonts w:ascii="楷体" w:eastAsia="楷体" w:hAnsi="楷体" w:hint="eastAsia"/>
-        </w:rPr>
-        <w:t>带给你们一个好消息。</w:t>
-      </w:r>
-      <w:r>
-        <w:rPr>
-          <w:rFonts w:ascii="楷体" w:eastAsia="楷体" w:hAnsi="楷体" w:hint="eastAsia"/>
-        </w:rPr>
-        <w:t>之前</w:t>
-      </w:r>
-      <w:r>
-        <w:rPr>
-          <w:rFonts w:ascii="楷体" w:eastAsia="楷体" w:hAnsi="楷体" w:hint="eastAsia"/>
-        </w:rPr>
-        <w:t>你们</w:t>
-      </w:r>
-      <w:r>
-        <w:rPr>
-          <w:rFonts w:ascii="楷体" w:eastAsia="楷体" w:hAnsi="楷体" w:hint="eastAsia"/>
-        </w:rPr>
-        <w:t>写</w:t>
-      </w:r>
-      <w:r>
-        <w:rPr>
-          <w:rFonts w:ascii="楷体" w:eastAsia="楷体" w:hAnsi="楷体" w:hint="eastAsia"/>
-        </w:rPr>
-        <w:t>的信</w:t>
-      </w:r>
-      <w:r>
-        <w:rPr>
-          <w:rFonts w:ascii="楷体" w:eastAsia="楷体" w:hAnsi="楷体" w:hint="eastAsia"/>
-        </w:rPr>
-        <w:t>总理收到</w:t>
-      </w:r>
-      <w:r>
-        <w:rPr>
-          <w:rFonts w:ascii="楷体" w:eastAsia="楷体" w:hAnsi="楷体" w:hint="eastAsia"/>
-        </w:rPr>
-        <w:t>了，</w:t>
-      </w:r>
-      <w:r>
-        <w:rPr>
-          <w:rFonts w:ascii="楷体" w:eastAsia="楷体" w:hAnsi="楷体" w:hint="eastAsia"/>
-        </w:rPr>
-        <w:t>他看了之后</w:t>
-      </w:r>
-      <w:r>
-        <w:rPr>
-          <w:rFonts w:ascii="楷体" w:eastAsia="楷体" w:hAnsi="楷体" w:hint="eastAsia"/>
-        </w:rPr>
-        <w:t>非常高兴，亲自给你们回了一封信</w:t>
-      </w:r>
-      <w:r>
-        <w:rPr>
-          <w:rFonts w:ascii="楷体" w:eastAsia="楷体" w:hAnsi="楷体" w:hint="eastAsia"/>
-        </w:rPr>
-        <w:t>！”</w:t>
-      </w:r>
-    </w:p>
-    <w:p>
-      <w:pPr>
-        <w:rPr>
-          <w:rFonts w:ascii="楷体" w:eastAsia="楷体" w:hAnsi="楷体" w:hint="eastAsia"/>
-        </w:rPr>
-      </w:pPr>
-      <w:r>
-        <w:rPr>
-          <w:rFonts w:ascii="楷体" w:eastAsia="楷体" w:hAnsi="楷体" w:hint="eastAsia"/>
-        </w:rPr>
-        <w:t>2创客乙：“真的呀？</w:t>
-      </w:r>
-      <w:r>
-        <w:rPr>
-          <w:rFonts w:ascii="楷体" w:eastAsia="楷体" w:hAnsi="楷体" w:hint="eastAsia"/>
-        </w:rPr>
-        <w:t>那</w:t>
-      </w:r>
-      <w:r>
-        <w:rPr>
-          <w:rFonts w:ascii="楷体" w:eastAsia="楷体" w:hAnsi="楷体" w:hint="eastAsia"/>
-        </w:rPr>
-        <w:t>快让我们看看！”</w:t>
-      </w:r>
-    </w:p>
-    <w:p>
-      <w:pPr>
-        <w:rPr>
-          <w:rFonts w:ascii="楷体" w:eastAsia="楷体" w:hAnsi="楷体"/>
-        </w:rPr>
-      </w:pPr>
-      <w:r>
-        <w:rPr>
-          <w:rFonts w:ascii="楷体" w:eastAsia="楷体" w:hAnsi="楷体" w:hint="eastAsia"/>
-        </w:rPr>
-        <w:t>（10校长助理将总理回信展示给创客们）</w:t>
-      </w:r>
-    </w:p>
-    <w:p>
-      <w:pPr>
-        <w:rPr>
-          <w:rFonts w:ascii="楷体" w:eastAsia="楷体" w:hAnsi="楷体"/>
-        </w:rPr>
-      </w:pPr>
-      <w:r>
-        <w:rPr>
-          <w:rFonts w:ascii="楷体" w:eastAsia="楷体" w:hAnsi="楷体" w:hint="eastAsia"/>
-        </w:rPr>
-        <w:t>3创客丙：“‘五四’青年节前，收到你们的来信，被你们的活力所感染，更为你们的创新精神所打动。创客将奇思妙想转化成现实产品，这与刻在你们校园日晷上“行胜于言”的校风相得益彰。”</w:t>
-      </w:r>
-    </w:p>
-    <w:p>
-      <w:pPr>
-        <w:rPr>
-          <w:rFonts w:ascii="楷体" w:eastAsia="楷体" w:hAnsi="楷体"/>
-        </w:rPr>
-      </w:pPr>
-      <w:r>
-        <w:rPr>
-          <w:rFonts w:ascii="楷体" w:eastAsia="楷体" w:hAnsi="楷体" w:hint="eastAsia"/>
-        </w:rPr>
-        <w:t>1创客甲：“还有这段‘大众创业、万众创新’，核心在于激发人的创造力，尤其在于激发青年的创造力。青年愿创业，社会才生机盎然；青年争创新，国家就朝气蓬勃。”</w:t>
-      </w:r>
-    </w:p>
-    <w:p>
-      <w:pPr>
-        <w:rPr>
-          <w:rFonts w:ascii="楷体" w:eastAsia="楷体" w:hAnsi="楷体"/>
-        </w:rPr>
-      </w:pPr>
-      <w:r>
-        <w:rPr>
-          <w:rFonts w:ascii="楷体" w:eastAsia="楷体" w:hAnsi="楷体" w:hint="eastAsia"/>
-        </w:rPr>
-        <w:t>2创客乙：“看来总理真的很支持我们！”</w:t>
-      </w:r>
-    </w:p>
-    <w:p>
-      <w:pPr>
-        <w:rPr>
-          <w:rFonts w:ascii="楷体" w:eastAsia="楷体" w:hAnsi="楷体"/>
-        </w:rPr>
-      </w:pPr>
-      <w:r>
-        <w:rPr>
-          <w:rFonts w:ascii="楷体" w:eastAsia="楷体" w:hAnsi="楷体" w:hint="eastAsia"/>
-        </w:rPr>
-        <w:t>3</w:t>
-      </w:r>
-      <w:r>
-        <w:rPr>
-          <w:rFonts w:ascii="楷体" w:eastAsia="楷体" w:hAnsi="楷体" w:hint="eastAsia"/>
-        </w:rPr>
-        <w:t>创客丙：“是啊，真希望能早点儿做出成果，亲自展示给总理看</w:t>
-      </w:r>
-      <w:r>
-        <w:rPr>
-          <w:rFonts w:ascii="楷体" w:eastAsia="楷体" w:hAnsi="楷体" w:hint="eastAsia"/>
-        </w:rPr>
-        <w:t>。”</w:t>
-      </w:r>
-    </w:p>
-    <w:p>
-      <w:pPr>
-        <w:rPr>
-          <w:rFonts w:ascii="楷体" w:eastAsia="楷体" w:hAnsi="楷体"/>
-        </w:rPr>
-      </w:pPr>
-      <w:r>
-        <w:rPr>
-          <w:rFonts w:ascii="楷体" w:eastAsia="楷体" w:hAnsi="楷体" w:hint="eastAsia"/>
-        </w:rPr>
-        <w:t>9校长：“当然了，大家要努力啊，总理这不是说了嘛：‘有机会会去清华大学看望你们的创客团队。’”</w:t>
-      </w:r>
-    </w:p>
-    <w:p>
-      <w:pPr>
-        <w:rPr>
-          <w:rFonts w:ascii="楷体" w:eastAsia="楷体" w:hAnsi="楷体"/>
-        </w:rPr>
-      </w:pPr>
-      <w:r>
-        <w:rPr>
-          <w:rFonts w:ascii="楷体" w:eastAsia="楷体" w:hAnsi="楷体" w:hint="eastAsia"/>
-        </w:rPr>
-        <w:t>1</w:t>
-      </w:r>
-      <w:r>
-        <w:rPr>
-          <w:rFonts w:ascii="楷体" w:eastAsia="楷体" w:hAnsi="楷体" w:hint="eastAsia"/>
-        </w:rPr>
-        <w:t>创客甲：“太好了，咱们一定要好好干，让咱们的无人机飞的</w:t>
-      </w:r>
-      <w:r>
-        <w:rPr>
-          <w:rFonts w:ascii="楷体" w:eastAsia="楷体" w:hAnsi="楷体" w:hint="eastAsia"/>
-        </w:rPr>
-        <w:t>更高</w:t>
-      </w:r>
-      <w:r>
-        <w:rPr>
-          <w:rFonts w:ascii="楷体" w:eastAsia="楷体" w:hAnsi="楷体" w:hint="eastAsia"/>
-        </w:rPr>
-        <w:t>更稳</w:t>
-      </w:r>
-      <w:r>
-        <w:rPr>
-          <w:rFonts w:ascii="楷体" w:eastAsia="楷体" w:hAnsi="楷体" w:hint="eastAsia"/>
-        </w:rPr>
-        <w:t>，让总理亲自来</w:t>
-      </w:r>
-      <w:r>
-        <w:rPr>
-          <w:rFonts w:ascii="楷体" w:eastAsia="楷体" w:hAnsi="楷体" w:hint="eastAsia"/>
-        </w:rPr>
-        <w:t>看</w:t>
-      </w:r>
-      <w:r>
-        <w:rPr>
-          <w:rFonts w:ascii="楷体" w:eastAsia="楷体" w:hAnsi="楷体" w:hint="eastAsia"/>
-        </w:rPr>
-        <w:t>咱们试飞！”</w:t>
-      </w:r>
-    </w:p>
-    <w:p>
-      <w:pPr>
-        <w:rPr>
-          <w:rFonts w:ascii="楷体" w:eastAsia="楷体" w:hAnsi="楷体" w:hint="eastAsia"/>
-        </w:rPr>
-      </w:pPr>
-      <w:r>
-        <w:rPr>
-          <w:rFonts w:ascii="楷体" w:eastAsia="楷体" w:hAnsi="楷体" w:hint="eastAsia"/>
-        </w:rPr>
-        <w:t>2创客乙、3创客丙：“必须的！”</w:t>
-      </w:r>
-    </w:p>
-    <w:p>
-      <w:pPr>
-        <w:rPr>
-          <w:rFonts w:ascii="楷体" w:eastAsia="楷体" w:hAnsi="楷体" w:hint="eastAsia"/>
-        </w:rPr>
-      </w:pPr>
-      <w:r>
-        <w:rPr>
-          <w:rFonts w:ascii="楷体" w:eastAsia="楷体" w:hAnsi="楷体" w:hint="eastAsia"/>
-        </w:rPr>
-        <w:t>9校长：“</w:t>
-      </w:r>
-      <w:r>
-        <w:rPr>
-          <w:rFonts w:ascii="楷体" w:eastAsia="楷体" w:hAnsi="楷体" w:hint="eastAsia"/>
-        </w:rPr>
-        <w:t>有什么需求也尽管提，</w:t>
-      </w:r>
-      <w:r>
-        <w:rPr>
-          <w:rFonts w:ascii="楷体" w:eastAsia="楷体" w:hAnsi="楷体" w:hint="eastAsia"/>
-        </w:rPr>
-        <w:t>学校会为你们提供</w:t>
-      </w:r>
-      <w:r>
-        <w:rPr>
-          <w:rFonts w:ascii="楷体" w:eastAsia="楷体" w:hAnsi="楷体" w:hint="eastAsia"/>
-        </w:rPr>
-        <w:t>保障条件</w:t>
-      </w:r>
-      <w:r>
-        <w:rPr>
-          <w:rFonts w:ascii="楷体" w:eastAsia="楷体" w:hAnsi="楷体" w:hint="eastAsia"/>
-        </w:rPr>
-        <w:t>，帮助你们实现创新的梦想。</w:t>
-      </w:r>
-    </w:p>
-    <w:p>
-      <w:pPr>
-        <w:rPr>
-          <w:rFonts w:ascii="楷体" w:eastAsia="楷体" w:hAnsi="楷体"/>
-        </w:rPr>
-      </w:pPr>
-      <w:r>
-        <w:rPr>
-          <w:rFonts w:ascii="楷体" w:eastAsia="楷体" w:hAnsi="楷体" w:hint="eastAsia"/>
-        </w:rPr>
-        <w:t>1创客甲：“非常感谢学校和老师们的支持与鼓励，没有老师们的帮助，我们</w:t>
-      </w:r>
-      <w:r>
-        <w:rPr>
-          <w:rFonts w:ascii="楷体" w:eastAsia="楷体" w:hAnsi="楷体" w:hint="eastAsia"/>
-        </w:rPr>
-        <w:t>可能早就放弃梦想了</w:t>
-      </w:r>
-      <w:r>
-        <w:rPr>
-          <w:rFonts w:ascii="楷体" w:eastAsia="楷体" w:hAnsi="楷体" w:hint="eastAsia"/>
-        </w:rPr>
-        <w:t>。”</w:t>
-      </w:r>
-    </w:p>
-    <w:p>
-      <w:pPr>
-        <w:rPr>
-          <w:rFonts w:ascii="楷体" w:eastAsia="楷体" w:hAnsi="楷体"/>
-        </w:rPr>
-      </w:pPr>
-      <w:r>
-        <w:rPr>
-          <w:rFonts w:ascii="楷体" w:eastAsia="楷体" w:hAnsi="楷体" w:hint="eastAsia"/>
-        </w:rPr>
-        <w:lastRenderedPageBreak/>
-        <w:t>9校长：“有梦想的种子，就一定要好好培养，未来掌握在你们手里啊！加油啊，预祝你们首飞成功！我们也不多打扰了，你们继续工作吧，也要注意休息。”</w:t>
-      </w:r>
-    </w:p>
-    <w:p>
-      <w:pPr>
-        <w:rPr>
-          <w:rFonts w:ascii="楷体" w:eastAsia="楷体" w:hAnsi="楷体"/>
-        </w:rPr>
-      </w:pPr>
-      <w:r>
-        <w:rPr>
-          <w:rFonts w:ascii="楷体" w:eastAsia="楷体" w:hAnsi="楷体" w:hint="eastAsia"/>
-        </w:rPr>
-        <w:t>1创客甲：“谢谢校长的鼓励，我们一定不负老师们的期望！”</w:t>
-      </w:r>
-    </w:p>
-    <w:p>
-      <w:pPr>
-        <w:rPr>
-          <w:rFonts w:ascii="楷体" w:eastAsia="楷体" w:hAnsi="楷体"/>
-        </w:rPr>
-      </w:pPr>
-      <w:r>
-        <w:rPr>
-          <w:rFonts w:ascii="楷体" w:eastAsia="楷体" w:hAnsi="楷体" w:hint="eastAsia"/>
-        </w:rPr>
-        <w:t>受到总理的鼓舞，两名创客励精图治，在工作室与老师交流学习，不断改进。</w:t>
-      </w:r>
-    </w:p>
-    <w:p>
-      <w:pPr>
-        <w:rPr>
-          <w:rFonts w:ascii="楷体" w:eastAsia="楷体" w:hAnsi="楷体" w:hint="eastAsia"/>
-        </w:rPr>
-      </w:pPr>
-      <w:r>
-        <w:rPr>
-          <w:rFonts w:ascii="楷体" w:eastAsia="楷体" w:hAnsi="楷体" w:hint="eastAsia"/>
-        </w:rPr>
         <w:t>最终经过数个版本的修改调试，终将飞机送上蓝天。</w:t>
       </w:r>
     </w:p>
@@ -3792,7 +3782,6 @@
         <w:rPr>
           <w:rFonts w:ascii="楷体" w:eastAsia="楷体" w:hAnsi="楷体" w:hint="eastAsia"/>
         </w:rPr>
-        <w:lastRenderedPageBreak/>
         <w:t>9</w:t>
       </w:r>
       <w:r>
@@ -3896,6 +3885,7 @@
         <w:rPr>
           <w:rFonts w:ascii="楷体" w:eastAsia="楷体" w:hAnsi="楷体" w:hint="eastAsia"/>
         </w:rPr>
+        <w:lastRenderedPageBreak/>
         <w:t>制片人  李生录</w:t>
       </w:r>
     </w:p>
@@ -3943,7 +3933,6 @@
         <w:rPr>
           <w:rFonts w:ascii="楷体" w:eastAsia="楷体" w:hAnsi="楷体" w:hint="eastAsia"/>
         </w:rPr>
-        <w:lastRenderedPageBreak/>
         <w:t>王德宇</w:t>
       </w:r>
     </w:p>
@@ -4001,14 +3990,12 @@
         <w:ind w:rightChars="517" w:right="1241"/>
         <w:jc w:val="right"/>
         <w:rPr>
-          <w:rFonts w:ascii="楷体" w:eastAsia="楷体" w:hAnsi="楷体" w:hint="eastAsia"/>
-          <w:highlight w:val="yellow"/>
-        </w:rPr>
-      </w:pPr>
-      <w:r>
-        <w:rPr>
-          <w:rFonts w:ascii="楷体" w:eastAsia="楷体" w:hAnsi="楷体" w:hint="eastAsia"/>
-          <w:highlight w:val="yellow"/>
+          <w:rFonts w:ascii="楷体" w:eastAsia="楷体" w:hAnsi="楷体"/>
+        </w:rPr>
+      </w:pPr>
+      <w:r>
+        <w:rPr>
+          <w:rFonts w:ascii="楷体" w:eastAsia="楷体" w:hAnsi="楷体" w:hint="eastAsia"/>
         </w:rPr>
         <w:t>剧本整理  高建兴</w:t>
       </w:r>
@@ -4019,14 +4006,20 @@
         <w:ind w:rightChars="517" w:right="1241"/>
         <w:jc w:val="right"/>
         <w:rPr>
-          <w:rFonts w:ascii="楷体" w:eastAsia="楷体" w:hAnsi="楷体"/>
-        </w:rPr>
-      </w:pPr>
-      <w:r>
-        <w:rPr>
-          <w:rFonts w:ascii="楷体" w:eastAsia="楷体" w:hAnsi="楷体" w:hint="eastAsia"/>
-        </w:rPr>
-        <w:t>服装  王秋红</w:t>
+          <w:rFonts w:ascii="楷体" w:eastAsia="楷体" w:hAnsi="楷体" w:hint="eastAsia"/>
+        </w:rPr>
+      </w:pPr>
+      <w:r>
+        <w:rPr>
+          <w:rFonts w:ascii="楷体" w:eastAsia="楷体" w:hAnsi="楷体" w:hint="eastAsia"/>
+        </w:rPr>
+        <w:t xml:space="preserve">服装  </w:t>
+      </w:r>
+      <w:r>
+        <w:rPr>
+          <w:rFonts w:ascii="楷体" w:eastAsia="楷体" w:hAnsi="楷体" w:hint="eastAsia"/>
+        </w:rPr>
+        <w:t>荣  键</w:t>
       </w:r>
     </w:p>
     <w:p>
@@ -4042,7 +4035,6 @@
         <w:rPr>
           <w:rFonts w:ascii="楷体" w:eastAsia="楷体" w:hAnsi="楷体" w:hint="eastAsia"/>
         </w:rPr>
-        <w:lastRenderedPageBreak/>
         <w:t>灯光  王  宇</w:t>
       </w:r>
     </w:p>
@@ -4053,15 +4045,19 @@
         <w:jc w:val="right"/>
         <w:rPr>
           <w:rFonts w:ascii="楷体" w:eastAsia="楷体" w:hAnsi="楷体"/>
-          <w:highlight w:val="yellow"/>
-        </w:rPr>
-      </w:pPr>
-      <w:r>
-        <w:rPr>
-          <w:rFonts w:ascii="楷体" w:eastAsia="楷体" w:hAnsi="楷体" w:hint="eastAsia"/>
-          <w:highlight w:val="yellow"/>
-        </w:rPr>
-        <w:t>化妆  某某某</w:t>
+        </w:rPr>
+      </w:pPr>
+      <w:r>
+        <w:rPr>
+          <w:rFonts w:ascii="楷体" w:eastAsia="楷体" w:hAnsi="楷体" w:hint="eastAsia"/>
+        </w:rPr>
+        <w:t xml:space="preserve">化妆  </w:t>
+      </w:r>
+      <w:r>
+        <w:rPr>
+          <w:rFonts w:ascii="楷体" w:eastAsia="楷体" w:hAnsi="楷体" w:hint="eastAsia"/>
+        </w:rPr>
+        <w:t>王姣姣</w:t>
       </w:r>
     </w:p>
     <w:p>
@@ -4087,7 +4083,7 @@
         <w:ind w:rightChars="517" w:right="1241"/>
         <w:jc w:val="right"/>
         <w:rPr>
-          <w:rFonts w:ascii="楷体" w:eastAsia="楷体" w:hAnsi="楷体" w:hint="eastAsia"/>
+          <w:rFonts w:ascii="楷体" w:eastAsia="楷体" w:hAnsi="楷体"/>
           <w:highlight w:val="yellow"/>
         </w:rPr>
       </w:pPr>
@@ -4096,7 +4092,16 @@
           <w:rFonts w:ascii="楷体" w:eastAsia="楷体" w:hAnsi="楷体" w:hint="eastAsia"/>
           <w:highlight w:val="yellow"/>
         </w:rPr>
-        <w:t>王龙兵</w:t>
+        <w:t>王龙</w:t>
+      </w:r>
+      <w:bookmarkStart w:id="0" w:name="_GoBack"/>
+      <w:bookmarkEnd w:id="0"/>
+      <w:r>
+        <w:rPr>
+          <w:rFonts w:ascii="楷体" w:eastAsia="楷体" w:hAnsi="楷体" w:hint="eastAsia"/>
+          <w:highlight w:val="yellow"/>
+        </w:rPr>
+        <w:t>兵</w:t>
       </w:r>
     </w:p>
     <w:p>
@@ -4291,7 +4296,7 @@
     <w:lsdException w:name="Bibliography" w:uiPriority="37"/>
     <w:lsdException w:name="TOC Heading" w:uiPriority="39" w:qFormat="1"/>
   </w:latentStyles>
-  <w:style w:type="paragraph" w:default="1" w:styleId="Normal">
+  <w:style w:type="paragraph" w:default="1" w:styleId="a">
     <w:name w:val="Normal"/>
     <w:qFormat/>
     <w:pPr>
@@ -4305,10 +4310,13 @@
       <w:lang w:eastAsia="zh-CN"/>
     </w:rPr>
   </w:style>
-  <w:style w:type="character" w:default="1" w:styleId="DefaultParagraphFont">
+  <w:style w:type="character" w:default="1" w:styleId="a0">
     <w:name w:val="Default Paragraph Font"/>
+    <w:uiPriority w:val="1"/>
+    <w:semiHidden/>
+    <w:unhideWhenUsed/>
   </w:style>
-  <w:style w:type="table" w:default="1" w:styleId="TableNormal">
+  <w:style w:type="table" w:default="1" w:styleId="a1">
     <w:name w:val="Normal Table"/>
     <w:uiPriority w:val="99"/>
     <w:semiHidden/>
@@ -4323,7 +4331,7 @@
       </w:tblCellMar>
     </w:tblPr>
   </w:style>
-  <w:style w:type="numbering" w:default="1" w:styleId="NoList">
+  <w:style w:type="numbering" w:default="1" w:styleId="a2">
     <w:name w:val="No List"/>
     <w:uiPriority w:val="99"/>
     <w:semiHidden/>
@@ -4482,7 +4490,7 @@
     <w:lsdException w:name="Bibliography" w:uiPriority="37"/>
     <w:lsdException w:name="TOC Heading" w:uiPriority="39" w:qFormat="1"/>
   </w:latentStyles>
-  <w:style w:type="paragraph" w:default="1" w:styleId="Normal">
+  <w:style w:type="paragraph" w:default="1" w:styleId="a">
     <w:name w:val="Normal"/>
     <w:qFormat/>
     <w:pPr>
@@ -4496,10 +4504,13 @@
       <w:lang w:eastAsia="zh-CN"/>
     </w:rPr>
   </w:style>
-  <w:style w:type="character" w:default="1" w:styleId="DefaultParagraphFont">
+  <w:style w:type="character" w:default="1" w:styleId="a0">
     <w:name w:val="Default Paragraph Font"/>
+    <w:uiPriority w:val="1"/>
+    <w:semiHidden/>
+    <w:unhideWhenUsed/>
   </w:style>
-  <w:style w:type="table" w:default="1" w:styleId="TableNormal">
+  <w:style w:type="table" w:default="1" w:styleId="a1">
     <w:name w:val="Normal Table"/>
     <w:uiPriority w:val="99"/>
     <w:semiHidden/>
@@ -4514,7 +4525,7 @@
       </w:tblCellMar>
     </w:tblPr>
   </w:style>
-  <w:style w:type="numbering" w:default="1" w:styleId="NoList">
+  <w:style w:type="numbering" w:default="1" w:styleId="a2">
     <w:name w:val="No List"/>
     <w:uiPriority w:val="99"/>
     <w:semiHidden/>
